--- a/Reflective Report/Reflective Report_1727525.docx
+++ b/Reflective Report/Reflective Report_1727525.docx
@@ -1,6 +1,6 @@
 
 <file path=word/document.xml><?xml version="1.0" encoding="utf-8"?>
-<w:document xmlns:wpc="http://schemas.microsoft.com/office/word/2010/wordprocessingCanvas" xmlns:mc="http://schemas.openxmlformats.org/markup-compatibility/2006" xmlns:o="urn:schemas-microsoft-com:office:office" xmlns:r="http://schemas.openxmlformats.org/officeDocument/2006/relationships" xmlns:m="http://schemas.openxmlformats.org/officeDocument/2006/math" xmlns:v="urn:schemas-microsoft-com:vml" xmlns:wp14="http://schemas.microsoft.com/office/word/2010/wordprocessingDrawing" xmlns:wp="http://schemas.openxmlformats.org/drawingml/2006/wordprocessingDrawing" xmlns:w10="urn:schemas-microsoft-com:office:word" xmlns:w="http://schemas.openxmlformats.org/wordprocessingml/2006/main" xmlns:w14="http://schemas.microsoft.com/office/word/2010/wordml" xmlns:wpg="http://schemas.microsoft.com/office/word/2010/wordprocessingGroup" xmlns:wpi="http://schemas.microsoft.com/office/word/2010/wordprocessingInk" xmlns:wne="http://schemas.microsoft.com/office/word/2006/wordml" xmlns:wps="http://schemas.microsoft.com/office/word/2010/wordprocessingShape" mc:Ignorable="w14 wp14">
+<w:document xmlns:ve="http://schemas.openxmlformats.org/markup-compatibility/2006" xmlns:o="urn:schemas-microsoft-com:office:office" xmlns:r="http://schemas.openxmlformats.org/officeDocument/2006/relationships" xmlns:m="http://schemas.openxmlformats.org/officeDocument/2006/math" xmlns:v="urn:schemas-microsoft-com:vml" xmlns:wp="http://schemas.openxmlformats.org/drawingml/2006/wordprocessingDrawing" xmlns:w10="urn:schemas-microsoft-com:office:word" xmlns:w="http://schemas.openxmlformats.org/wordprocessingml/2006/main" xmlns:wne="http://schemas.microsoft.com/office/word/2006/wordml">
   <w:body>
     <w:p>
       <w:pPr>
@@ -11,6 +11,7 @@
       <w:r>
         <w:rPr>
           <w:noProof/>
+          <w:lang w:bidi="si-LK"/>
         </w:rPr>
         <w:drawing>
           <wp:inline distT="0" distB="0" distL="0" distR="0">
@@ -26,7 +27,7 @@
                     <pic:cNvPicPr/>
                   </pic:nvPicPr>
                   <pic:blipFill>
-                    <a:blip r:embed="rId9"/>
+                    <a:blip r:embed="rId8"/>
                     <a:stretch>
                       <a:fillRect/>
                     </a:stretch>
@@ -46,9 +47,6 @@
           </wp:inline>
         </w:drawing>
       </w:r>
-      <w:r>
-        <w:t xml:space="preserve"> </w:t>
-      </w:r>
     </w:p>
     <w:p>
       <w:pPr>
@@ -56,9 +54,6 @@
         <w:ind w:left="225" w:firstLine="0"/>
         <w:jc w:val="center"/>
       </w:pPr>
-      <w:r>
-        <w:t xml:space="preserve"> </w:t>
-      </w:r>
     </w:p>
     <w:p>
       <w:pPr>
@@ -129,21 +124,12 @@
           <w:szCs w:val="36"/>
         </w:rPr>
       </w:pPr>
-      <w:proofErr w:type="gramStart"/>
       <w:r>
         <w:rPr>
           <w:sz w:val="36"/>
           <w:szCs w:val="36"/>
         </w:rPr>
-        <w:t>HireBuddy :</w:t>
-      </w:r>
-      <w:proofErr w:type="gramEnd"/>
-      <w:r>
-        <w:rPr>
-          <w:sz w:val="36"/>
-          <w:szCs w:val="36"/>
-        </w:rPr>
-        <w:t xml:space="preserve"> Online Automobile Service Platform</w:t>
+        <w:t>HireBuddy : Online Automobile Service Platform</w:t>
       </w:r>
     </w:p>
     <w:p>
@@ -195,13 +181,6 @@
         <w:ind w:left="105" w:firstLine="0"/>
         <w:jc w:val="both"/>
       </w:pPr>
-      <w:r>
-        <w:rPr>
-          <w:b/>
-          <w:sz w:val="40"/>
-        </w:rPr>
-        <w:t xml:space="preserve"> </w:t>
-      </w:r>
     </w:p>
     <w:p>
       <w:pPr>
@@ -209,12 +188,6 @@
         <w:ind w:left="0" w:firstLine="0"/>
         <w:jc w:val="both"/>
       </w:pPr>
-      <w:r>
-        <w:rPr>
-          <w:b/>
-        </w:rPr>
-        <w:t xml:space="preserve"> </w:t>
-      </w:r>
     </w:p>
     <w:p>
       <w:pPr>
@@ -224,12 +197,6 @@
           <w:b/>
         </w:rPr>
       </w:pPr>
-      <w:r>
-        <w:rPr>
-          <w:b/>
-        </w:rPr>
-        <w:t xml:space="preserve">                                               </w:t>
-      </w:r>
     </w:p>
     <w:p>
       <w:pPr>
@@ -303,14 +270,6 @@
           <w:sz w:val="32"/>
           <w:szCs w:val="32"/>
         </w:rPr>
-        <w:t xml:space="preserve">  </w:t>
-      </w:r>
-      <w:r>
-        <w:rPr>
-          <w:b/>
-          <w:sz w:val="32"/>
-          <w:szCs w:val="32"/>
-        </w:rPr>
         <w:t>Nuwantha Fernando</w:t>
       </w:r>
     </w:p>
@@ -319,13 +278,6 @@
         <w:spacing w:after="0" w:line="328" w:lineRule="auto"/>
         <w:ind w:left="0" w:right="6136" w:firstLine="0"/>
       </w:pPr>
-      <w:r>
-        <w:rPr>
-          <w:sz w:val="46"/>
-        </w:rPr>
-        <w:lastRenderedPageBreak/>
-        <w:t xml:space="preserve">  </w:t>
-      </w:r>
     </w:p>
     <w:sdt>
       <w:sdtPr>
@@ -341,7 +293,6 @@
           <w:docPartUnique/>
         </w:docPartObj>
       </w:sdtPr>
-      <w:sdtEndPr/>
       <w:sdtContent>
         <w:p>
           <w:pPr>
@@ -831,28 +782,19 @@
         <w:ind w:left="225" w:firstLine="0"/>
         <w:jc w:val="center"/>
       </w:pPr>
-      <w:r>
-        <w:rPr>
-          <w:color w:val="5B9BD5"/>
-        </w:rPr>
-        <w:t xml:space="preserve"> </w:t>
-      </w:r>
     </w:p>
     <w:p>
       <w:pPr>
         <w:spacing w:after="0" w:line="259" w:lineRule="auto"/>
         <w:ind w:left="0" w:firstLine="0"/>
       </w:pPr>
-      <w:r>
-        <w:t xml:space="preserve"> </w:t>
-      </w:r>
     </w:p>
     <w:p>
       <w:pPr>
         <w:sectPr>
-          <w:footerReference w:type="even" r:id="rId10"/>
-          <w:footerReference w:type="default" r:id="rId11"/>
-          <w:footerReference w:type="first" r:id="rId12"/>
+          <w:footerReference w:type="even" r:id="rId9"/>
+          <w:footerReference w:type="default" r:id="rId10"/>
+          <w:footerReference w:type="first" r:id="rId11"/>
           <w:pgSz w:w="11906" w:h="16838"/>
           <w:pgMar w:top="1440" w:right="1606" w:bottom="1440" w:left="1440" w:header="720" w:footer="720" w:gutter="0"/>
           <w:cols w:space="720"/>
@@ -1012,122 +954,140 @@
         <w:ind w:left="0" w:firstLine="0"/>
         <w:jc w:val="both"/>
         <w:rPr>
-          <w:szCs w:val="24"/>
-        </w:rPr>
-      </w:pPr>
-      <w:r>
-        <w:rPr>
-          <w:szCs w:val="24"/>
-        </w:rPr>
-        <w:t>The reason I chose this project is that I was a part of the company. Currently I’m working in L.N.D. Graphics (PVT) Ltd, as an intern and one of my main duties is handling customer emails.</w:t>
-      </w:r>
-      <w:r>
-        <w:rPr>
-          <w:szCs w:val="24"/>
-        </w:rPr>
-        <w:t xml:space="preserve"> Since the company uses traditional email handling method I always had to be aware of the incoming emails which are requesting for quotations and notify the Managing Director about the customer’s request. Since company has two email addresses and customers use different subject headings as their preferences I had to face many issues when managing the emails. </w:t>
-      </w:r>
-      <w:r>
-        <w:rPr>
-          <w:szCs w:val="24"/>
-        </w:rPr>
-        <w:t>Moreover,</w:t>
-      </w:r>
-      <w:r>
-        <w:rPr>
-          <w:szCs w:val="24"/>
-        </w:rPr>
-        <w:t xml:space="preserve"> it was very tiring and stressful to search through mail boxes and to stare at the computer all day with the intention of without missing any of the quotations.</w:t>
-      </w:r>
-      <w:r>
-        <w:rPr>
-          <w:szCs w:val="24"/>
-        </w:rPr>
-        <w:t xml:space="preserve"> I felt that there should be a proper organized system to handle customers’ quotation requests to provide them with a better service.</w:t>
-      </w:r>
-    </w:p>
-    <w:p>
-      <w:pPr>
-        <w:spacing w:line="360" w:lineRule="auto"/>
-        <w:ind w:left="0" w:firstLine="0"/>
-        <w:jc w:val="both"/>
-        <w:rPr>
-          <w:szCs w:val="24"/>
-        </w:rPr>
-      </w:pPr>
-      <w:r>
-        <w:rPr>
-          <w:szCs w:val="24"/>
-        </w:rPr>
-        <w:t xml:space="preserve">According to the manger’s perspective he also wanted to re-create the process of quoting in an organized manner. Further he faced greater difficulties when obtaining the prices for material due to not maintaining a proper database. It consumed more time than required. </w:t>
-      </w:r>
-      <w:r>
-        <w:rPr>
-          <w:szCs w:val="24"/>
-        </w:rPr>
-        <w:t>Also,</w:t>
-      </w:r>
-      <w:r>
-        <w:rPr>
-          <w:szCs w:val="24"/>
-        </w:rPr>
-        <w:t xml:space="preserve"> company couldn’t use a traditional quoting system because some of the customers had the benefit of getting special prices based on their customer relationship. </w:t>
-      </w:r>
-    </w:p>
-    <w:p>
-      <w:pPr>
-        <w:spacing w:line="360" w:lineRule="auto"/>
-        <w:ind w:left="0" w:firstLine="0"/>
-        <w:jc w:val="both"/>
-        <w:rPr>
-          <w:szCs w:val="24"/>
-        </w:rPr>
-      </w:pPr>
-      <w:r>
-        <w:rPr>
-          <w:szCs w:val="24"/>
+          <w:color w:val="FF0000"/>
+          <w:szCs w:val="24"/>
+        </w:rPr>
+      </w:pPr>
+      <w:r>
+        <w:rPr>
+          <w:color w:val="FF0000"/>
+          <w:szCs w:val="24"/>
+        </w:rPr>
+        <w:t>The reason I chose the project is because of my past experience. Currently I’m supporting for my family business</w:t>
+      </w:r>
+      <w:r>
+        <w:rPr>
+          <w:color w:val="FF0000"/>
+          <w:szCs w:val="24"/>
+        </w:rPr>
+        <w:t xml:space="preserve"> which </w:t>
+      </w:r>
+      <w:r>
+        <w:rPr>
+          <w:color w:val="FF0000"/>
+          <w:szCs w:val="24"/>
+        </w:rPr>
+        <w:t xml:space="preserve">owned by my parents. </w:t>
+      </w:r>
+      <w:r>
+        <w:rPr>
+          <w:color w:val="FF0000"/>
+          <w:szCs w:val="24"/>
+        </w:rPr>
+        <w:t xml:space="preserve">One of my main duties is to supply products to the middle party. Because of this reason I’m traveling long distances from home. As to my past experience I had to wait wasting many hours in the road due to vehicle breakdowns. Moreover, it was very </w:t>
+      </w:r>
+      <w:r>
+        <w:rPr>
+          <w:color w:val="FF0000"/>
+          <w:szCs w:val="24"/>
+        </w:rPr>
+        <w:t>tiring</w:t>
+      </w:r>
+      <w:r>
+        <w:rPr>
+          <w:color w:val="FF0000"/>
+          <w:szCs w:val="24"/>
+        </w:rPr>
+        <w:t xml:space="preserve"> and </w:t>
+      </w:r>
+      <w:r>
+        <w:rPr>
+          <w:color w:val="FF0000"/>
+          <w:szCs w:val="24"/>
+        </w:rPr>
+        <w:t>stressful</w:t>
+      </w:r>
+      <w:r>
+        <w:rPr>
+          <w:color w:val="FF0000"/>
+          <w:szCs w:val="24"/>
+        </w:rPr>
+        <w:t xml:space="preserve"> to find someone to recover the vehicle issues. I felt that there should be a proper organized system to handle such type of situation. </w:t>
+      </w:r>
+      <w:r>
+        <w:rPr>
+          <w:color w:val="FF0000"/>
+          <w:szCs w:val="24"/>
+        </w:rPr>
+        <w:t xml:space="preserve">According to service providers (Technicians, Mechanics) perspective they suffer with greater difficulties in finding a customer without having a proper system because some of the customer had the benefit of getting special based on their customer relationship. </w:t>
+      </w:r>
+    </w:p>
+    <w:p>
+      <w:pPr>
+        <w:spacing w:line="360" w:lineRule="auto"/>
+        <w:ind w:left="0" w:firstLine="0"/>
+        <w:jc w:val="both"/>
+        <w:rPr>
+          <w:color w:val="FF0000"/>
+          <w:szCs w:val="24"/>
+        </w:rPr>
+      </w:pPr>
+      <w:r>
+        <w:rPr>
+          <w:color w:val="FF0000"/>
+          <w:szCs w:val="24"/>
+        </w:rPr>
+        <w:tab/>
+        <w:t xml:space="preserve">Hence all the above matters motivated me to work on a customer user friendly, economical system which can be developing until Online Automobile Service Platform. </w:t>
+      </w:r>
+    </w:p>
+    <w:p>
+      <w:pPr>
+        <w:spacing w:line="360" w:lineRule="auto"/>
+        <w:ind w:left="0" w:firstLine="0"/>
+        <w:jc w:val="both"/>
+        <w:rPr>
+          <w:szCs w:val="24"/>
+        </w:rPr>
+      </w:pPr>
+    </w:p>
+    <w:p>
+      <w:pPr>
+        <w:spacing w:line="360" w:lineRule="auto"/>
+        <w:ind w:left="0" w:firstLine="0"/>
+        <w:jc w:val="both"/>
+        <w:rPr>
+          <w:szCs w:val="24"/>
+        </w:rPr>
+      </w:pPr>
+    </w:p>
+    <w:p>
+      <w:pPr>
+        <w:spacing w:line="360" w:lineRule="auto"/>
+        <w:ind w:left="0" w:firstLine="0"/>
+        <w:jc w:val="both"/>
+        <w:rPr>
+          <w:sz w:val="28"/>
+          <w:szCs w:val="28"/>
+        </w:rPr>
+      </w:pPr>
+    </w:p>
+    <w:p>
+      <w:pPr>
+        <w:spacing w:line="360" w:lineRule="auto"/>
+        <w:ind w:left="0" w:firstLine="0"/>
+        <w:jc w:val="both"/>
+        <w:rPr>
+          <w:sz w:val="28"/>
+          <w:szCs w:val="28"/>
+        </w:rPr>
+      </w:pPr>
+      <w:r>
+        <w:rPr>
+          <w:sz w:val="28"/>
+          <w:szCs w:val="28"/>
         </w:rPr>
         <w:lastRenderedPageBreak/>
-        <w:t xml:space="preserve"> Hence all the above matters motivated me to work on a </w:t>
-      </w:r>
-      <w:r>
-        <w:rPr>
-          <w:szCs w:val="24"/>
-        </w:rPr>
-        <w:t xml:space="preserve">customized, </w:t>
-      </w:r>
-      <w:r>
-        <w:rPr>
-          <w:szCs w:val="24"/>
-        </w:rPr>
-        <w:t>user friendly, economical quotation generating system which can be developed until a Customer Relationship Management system.</w:t>
-      </w:r>
-    </w:p>
-    <w:p>
-      <w:pPr>
-        <w:ind w:left="0" w:firstLine="0"/>
-        <w:jc w:val="both"/>
-        <w:rPr>
-          <w:sz w:val="28"/>
-          <w:szCs w:val="28"/>
-        </w:rPr>
-      </w:pPr>
-    </w:p>
-    <w:p>
-      <w:pPr>
-        <w:spacing w:line="360" w:lineRule="auto"/>
-        <w:ind w:left="0" w:firstLine="0"/>
-        <w:jc w:val="both"/>
-        <w:rPr>
-          <w:sz w:val="28"/>
-          <w:szCs w:val="28"/>
-        </w:rPr>
-      </w:pPr>
-      <w:r>
-        <w:rPr>
-          <w:sz w:val="28"/>
-          <w:szCs w:val="28"/>
-        </w:rPr>
         <w:t>1.3 Overview</w:t>
       </w:r>
       <w:r>
@@ -1461,6 +1421,7 @@
           <w:sz w:val="28"/>
           <w:szCs w:val="28"/>
         </w:rPr>
+        <w:lastRenderedPageBreak/>
         <w:tab/>
       </w:r>
       <w:r>
@@ -1793,19 +1754,7 @@
         <w:rPr>
           <w:szCs w:val="24"/>
         </w:rPr>
-        <w:t>a)</w:t>
-      </w:r>
-      <w:r>
-        <w:rPr>
-          <w:szCs w:val="24"/>
-        </w:rPr>
-        <w:t xml:space="preserve"> </w:t>
-      </w:r>
-      <w:r>
-        <w:rPr>
-          <w:szCs w:val="24"/>
-        </w:rPr>
-        <w:t xml:space="preserve">I had to have several meetings with the customer in order to make sure that </w:t>
+        <w:t xml:space="preserve">a)I had to have several meetings with the customer in order to make sure that </w:t>
       </w:r>
       <w:r>
         <w:rPr>
@@ -1904,55 +1853,113 @@
           <w:szCs w:val="28"/>
         </w:rPr>
       </w:pPr>
-      <w:r>
-        <w:rPr>
-          <w:sz w:val="28"/>
-          <w:szCs w:val="28"/>
+    </w:p>
+    <w:p>
+      <w:pPr>
+        <w:ind w:left="0" w:firstLine="0"/>
+        <w:jc w:val="both"/>
+        <w:rPr>
+          <w:sz w:val="28"/>
+          <w:szCs w:val="28"/>
+        </w:rPr>
+      </w:pPr>
+    </w:p>
+    <w:p>
+      <w:pPr>
+        <w:ind w:left="0" w:firstLine="0"/>
+        <w:jc w:val="both"/>
+        <w:rPr>
+          <w:sz w:val="28"/>
+          <w:szCs w:val="28"/>
+        </w:rPr>
+      </w:pPr>
+      <w:r>
+        <w:rPr>
+          <w:sz w:val="28"/>
+          <w:szCs w:val="28"/>
+        </w:rPr>
+        <w:t>2.2 Designing</w:t>
+      </w:r>
+    </w:p>
+    <w:p>
+      <w:pPr>
+        <w:ind w:left="0" w:firstLine="0"/>
+        <w:jc w:val="both"/>
+        <w:rPr>
+          <w:b/>
+          <w:szCs w:val="24"/>
+        </w:rPr>
+      </w:pPr>
+      <w:r>
+        <w:rPr>
+          <w:sz w:val="28"/>
+          <w:szCs w:val="28"/>
+        </w:rPr>
+        <w:tab/>
+      </w:r>
+      <w:r>
+        <w:rPr>
+          <w:b/>
+          <w:szCs w:val="24"/>
+        </w:rPr>
+        <w:t>2.2</w:t>
+      </w:r>
+      <w:r>
+        <w:rPr>
+          <w:b/>
+          <w:szCs w:val="24"/>
+        </w:rPr>
+        <w:t>.1 Task</w:t>
+      </w:r>
+    </w:p>
+    <w:p>
+      <w:pPr>
+        <w:spacing w:line="360" w:lineRule="auto"/>
+        <w:ind w:left="720" w:firstLine="0"/>
+        <w:jc w:val="both"/>
+        <w:rPr>
+          <w:szCs w:val="24"/>
+        </w:rPr>
+      </w:pPr>
+      <w:r>
+        <w:rPr>
+          <w:szCs w:val="24"/>
         </w:rPr>
         <w:lastRenderedPageBreak/>
-        <w:t xml:space="preserve"> </w:t>
-      </w:r>
-    </w:p>
-    <w:p>
-      <w:pPr>
-        <w:ind w:left="0" w:firstLine="0"/>
-        <w:jc w:val="both"/>
-        <w:rPr>
-          <w:sz w:val="28"/>
-          <w:szCs w:val="28"/>
-        </w:rPr>
-      </w:pPr>
-    </w:p>
-    <w:p>
-      <w:pPr>
-        <w:ind w:left="0" w:firstLine="0"/>
-        <w:jc w:val="both"/>
-        <w:rPr>
-          <w:sz w:val="28"/>
-          <w:szCs w:val="28"/>
-        </w:rPr>
-      </w:pPr>
-      <w:r>
-        <w:rPr>
-          <w:sz w:val="28"/>
-          <w:szCs w:val="28"/>
-        </w:rPr>
-        <w:t>2.2 Designing</w:t>
-      </w:r>
-    </w:p>
-    <w:p>
-      <w:pPr>
-        <w:ind w:left="0" w:firstLine="0"/>
-        <w:jc w:val="both"/>
-        <w:rPr>
-          <w:b/>
-          <w:szCs w:val="24"/>
-        </w:rPr>
-      </w:pPr>
-      <w:r>
-        <w:rPr>
-          <w:sz w:val="28"/>
-          <w:szCs w:val="28"/>
+        <w:t xml:space="preserve">With the details I gathered from interviewing the manager </w:t>
+      </w:r>
+      <w:r>
+        <w:rPr>
+          <w:szCs w:val="24"/>
+        </w:rPr>
+        <w:t xml:space="preserve">I started to design the interfaces for    customers and the company. Also created the database. Further I started to create a sorting algorithm for select quotations and </w:t>
+      </w:r>
+      <w:r>
+        <w:rPr>
+          <w:szCs w:val="24"/>
+        </w:rPr>
+        <w:t>an</w:t>
+      </w:r>
+      <w:r>
+        <w:rPr>
+          <w:szCs w:val="24"/>
+        </w:rPr>
+        <w:t xml:space="preserve"> algorithm for defining prices.</w:t>
+      </w:r>
+    </w:p>
+    <w:p>
+      <w:pPr>
+        <w:ind w:left="0" w:firstLine="0"/>
+        <w:jc w:val="both"/>
+        <w:rPr>
+          <w:b/>
+          <w:szCs w:val="24"/>
+        </w:rPr>
+      </w:pPr>
+      <w:r>
+        <w:rPr>
+          <w:b/>
+          <w:szCs w:val="24"/>
         </w:rPr>
         <w:tab/>
       </w:r>
@@ -1968,7 +1975,7 @@
           <w:b/>
           <w:szCs w:val="24"/>
         </w:rPr>
-        <w:t>.1 Task</w:t>
+        <w:t>.2 Issues</w:t>
       </w:r>
     </w:p>
     <w:p>
@@ -1984,29 +1991,68 @@
         <w:rPr>
           <w:szCs w:val="24"/>
         </w:rPr>
-        <w:t xml:space="preserve">With the details I gathered from interviewing the manager </w:t>
-      </w:r>
-      <w:r>
-        <w:rPr>
-          <w:szCs w:val="24"/>
-        </w:rPr>
-        <w:t xml:space="preserve">I started to design the interfaces for    customers and the company. Also created the database. Further I started to create a sorting algorithm for select quotations and </w:t>
-      </w:r>
-      <w:r>
-        <w:rPr>
-          <w:szCs w:val="24"/>
-        </w:rPr>
-        <w:t>an</w:t>
-      </w:r>
-      <w:r>
-        <w:rPr>
-          <w:szCs w:val="24"/>
-        </w:rPr>
-        <w:t xml:space="preserve"> algorithm for defining prices.</w:t>
-      </w:r>
-    </w:p>
-    <w:p>
-      <w:pPr>
+        <w:t xml:space="preserve">a) </w:t>
+      </w:r>
+      <w:r>
+        <w:rPr>
+          <w:szCs w:val="24"/>
+        </w:rPr>
+        <w:t xml:space="preserve">Data mining is a complete new area of </w:t>
+      </w:r>
+      <w:r>
+        <w:rPr>
+          <w:szCs w:val="24"/>
+        </w:rPr>
+        <w:t>studying.</w:t>
+      </w:r>
+    </w:p>
+    <w:p>
+      <w:pPr>
+        <w:spacing w:line="360" w:lineRule="auto"/>
+        <w:ind w:left="720" w:firstLine="0"/>
+        <w:jc w:val="both"/>
+        <w:rPr>
+          <w:szCs w:val="24"/>
+        </w:rPr>
+      </w:pPr>
+      <w:r>
+        <w:rPr>
+          <w:szCs w:val="24"/>
+        </w:rPr>
+        <w:t xml:space="preserve">b) </w:t>
+      </w:r>
+      <w:r>
+        <w:rPr>
+          <w:szCs w:val="24"/>
+        </w:rPr>
+        <w:t>Changing the developing language: After several meetings and during the research period my supervisor suggested that “PYTHON” will be more helpful when it comes to data mining since it has more libraries than JAVA to work with data mining.</w:t>
+      </w:r>
+    </w:p>
+    <w:p>
+      <w:pPr>
+        <w:spacing w:line="360" w:lineRule="auto"/>
+        <w:ind w:left="720" w:firstLine="0"/>
+        <w:jc w:val="both"/>
+        <w:rPr>
+          <w:szCs w:val="24"/>
+        </w:rPr>
+      </w:pPr>
+      <w:r>
+        <w:rPr>
+          <w:szCs w:val="24"/>
+        </w:rPr>
+        <w:t>c</w:t>
+      </w:r>
+      <w:r>
+        <w:rPr>
+          <w:szCs w:val="24"/>
+        </w:rPr>
+        <w:t>) Python is a complete new language for me.</w:t>
+      </w:r>
+    </w:p>
+    <w:p>
+      <w:pPr>
+        <w:spacing w:line="360" w:lineRule="auto"/>
         <w:ind w:left="0" w:firstLine="0"/>
         <w:jc w:val="both"/>
         <w:rPr>
@@ -2026,14 +2072,7 @@
           <w:b/>
           <w:szCs w:val="24"/>
         </w:rPr>
-        <w:t>2.2</w:t>
-      </w:r>
-      <w:r>
-        <w:rPr>
-          <w:b/>
-          <w:szCs w:val="24"/>
-        </w:rPr>
-        <w:t>.2 Issues</w:t>
+        <w:t>2.2.3 Solutions</w:t>
       </w:r>
     </w:p>
     <w:p>
@@ -2049,19 +2088,7 @@
         <w:rPr>
           <w:szCs w:val="24"/>
         </w:rPr>
-        <w:t xml:space="preserve">a) </w:t>
-      </w:r>
-      <w:r>
-        <w:rPr>
-          <w:szCs w:val="24"/>
-        </w:rPr>
-        <w:t xml:space="preserve">Data mining is a complete new area of </w:t>
-      </w:r>
-      <w:r>
-        <w:rPr>
-          <w:szCs w:val="24"/>
-        </w:rPr>
-        <w:t>studying.</w:t>
+        <w:t>a) I made data mining as a part of my research study and did further reading and studying to get an idea about data mining and its uses in business.</w:t>
       </w:r>
     </w:p>
     <w:p>
@@ -2077,13 +2104,19 @@
         <w:rPr>
           <w:szCs w:val="24"/>
         </w:rPr>
-        <w:t xml:space="preserve">b) </w:t>
-      </w:r>
-      <w:r>
-        <w:rPr>
-          <w:szCs w:val="24"/>
-        </w:rPr>
-        <w:t>Changing the developing language: After several meetings and during the research period my supervisor suggested that “PYTHON” will be more helpful when it comes to data mining since it has more libraries than JAVA to work with data mining.</w:t>
+        <w:t xml:space="preserve">b) Did further reading on python and I followed an </w:t>
+      </w:r>
+      <w:r>
+        <w:rPr>
+          <w:szCs w:val="24"/>
+        </w:rPr>
+        <w:t>online</w:t>
+      </w:r>
+      <w:r>
+        <w:rPr>
+          <w:szCs w:val="24"/>
+        </w:rPr>
+        <w:t xml:space="preserve"> course on python at Coursera.com.</w:t>
       </w:r>
     </w:p>
     <w:p>
@@ -2099,29 +2132,41 @@
         <w:rPr>
           <w:szCs w:val="24"/>
         </w:rPr>
-        <w:t>c</w:t>
-      </w:r>
-      <w:r>
-        <w:rPr>
-          <w:szCs w:val="24"/>
-        </w:rPr>
-        <w:t>) Python is a complete new language for me.</w:t>
-      </w:r>
-    </w:p>
-    <w:p>
-      <w:pPr>
-        <w:spacing w:line="360" w:lineRule="auto"/>
-        <w:ind w:left="0" w:firstLine="0"/>
-        <w:jc w:val="both"/>
-        <w:rPr>
-          <w:b/>
-          <w:szCs w:val="24"/>
-        </w:rPr>
-      </w:pPr>
-      <w:r>
-        <w:rPr>
-          <w:b/>
-          <w:szCs w:val="24"/>
+        <w:t>c)Get to learn Python while working with it.</w:t>
+      </w:r>
+    </w:p>
+    <w:p>
+      <w:pPr>
+        <w:spacing w:line="360" w:lineRule="auto"/>
+        <w:ind w:left="0" w:firstLine="0"/>
+        <w:jc w:val="both"/>
+        <w:rPr>
+          <w:sz w:val="28"/>
+          <w:szCs w:val="28"/>
+        </w:rPr>
+      </w:pPr>
+      <w:r>
+        <w:rPr>
+          <w:sz w:val="28"/>
+          <w:szCs w:val="28"/>
+        </w:rPr>
+        <w:t>2.3 Implementation and testing</w:t>
+      </w:r>
+    </w:p>
+    <w:p>
+      <w:pPr>
+        <w:spacing w:line="360" w:lineRule="auto"/>
+        <w:ind w:left="0" w:firstLine="0"/>
+        <w:jc w:val="both"/>
+        <w:rPr>
+          <w:b/>
+          <w:szCs w:val="24"/>
+        </w:rPr>
+      </w:pPr>
+      <w:r>
+        <w:rPr>
+          <w:sz w:val="28"/>
+          <w:szCs w:val="28"/>
         </w:rPr>
         <w:tab/>
       </w:r>
@@ -2130,7 +2175,7 @@
           <w:b/>
           <w:szCs w:val="24"/>
         </w:rPr>
-        <w:t>2.2.3 Solutions</w:t>
+        <w:t>2.3.1 Task</w:t>
       </w:r>
     </w:p>
     <w:p>
@@ -2146,7 +2191,32 @@
         <w:rPr>
           <w:szCs w:val="24"/>
         </w:rPr>
-        <w:t>a) I made data mining as a part of my research study and did further reading and studying to get an idea about data mining and its uses in business.</w:t>
+        <w:t>I decided to follow prototype methodology since this is an Enterprise based system and the issues can be found only when using the system. The task is to develop the first prototype version and to test with the customer before the final product. And after fixing the errors and bugs implement the final product and continue with maintainability testing.</w:t>
+      </w:r>
+    </w:p>
+    <w:p>
+      <w:pPr>
+        <w:spacing w:line="360" w:lineRule="auto"/>
+        <w:ind w:left="0" w:firstLine="0"/>
+        <w:jc w:val="both"/>
+        <w:rPr>
+          <w:b/>
+          <w:szCs w:val="24"/>
+        </w:rPr>
+      </w:pPr>
+      <w:r>
+        <w:rPr>
+          <w:b/>
+          <w:szCs w:val="24"/>
+        </w:rPr>
+        <w:tab/>
+      </w:r>
+      <w:r>
+        <w:rPr>
+          <w:b/>
+          <w:szCs w:val="24"/>
+        </w:rPr>
+        <w:t>2.3.2 Issues</w:t>
       </w:r>
     </w:p>
     <w:p>
@@ -2162,19 +2232,13 @@
         <w:rPr>
           <w:szCs w:val="24"/>
         </w:rPr>
-        <w:t xml:space="preserve">b) Did further reading on python and I followed an </w:t>
-      </w:r>
-      <w:r>
-        <w:rPr>
-          <w:szCs w:val="24"/>
-        </w:rPr>
-        <w:t>online</w:t>
-      </w:r>
-      <w:r>
-        <w:rPr>
-          <w:szCs w:val="24"/>
-        </w:rPr>
-        <w:t xml:space="preserve"> course on python at Coursera.com.</w:t>
+        <w:t>a) My main issue is time. The initial Gantt chart was not appropriate.</w:t>
+      </w:r>
+      <w:r>
+        <w:rPr>
+          <w:szCs w:val="24"/>
+        </w:rPr>
+        <w:t xml:space="preserve"> It was created according to incorrect dates.</w:t>
       </w:r>
     </w:p>
     <w:p>
@@ -2190,50 +2254,25 @@
         <w:rPr>
           <w:szCs w:val="24"/>
         </w:rPr>
-        <w:t>c)Get to learn Python while working with it.</w:t>
-      </w:r>
-    </w:p>
-    <w:p>
-      <w:pPr>
-        <w:spacing w:line="360" w:lineRule="auto"/>
-        <w:ind w:left="0" w:firstLine="0"/>
-        <w:jc w:val="both"/>
-        <w:rPr>
-          <w:sz w:val="28"/>
-          <w:szCs w:val="28"/>
-        </w:rPr>
-      </w:pPr>
-      <w:r>
-        <w:rPr>
-          <w:sz w:val="28"/>
-          <w:szCs w:val="28"/>
-        </w:rPr>
-        <w:t>2.3 Implementation and testing</w:t>
-      </w:r>
-    </w:p>
-    <w:p>
-      <w:pPr>
-        <w:spacing w:line="360" w:lineRule="auto"/>
-        <w:ind w:left="0" w:firstLine="0"/>
-        <w:jc w:val="both"/>
-        <w:rPr>
-          <w:b/>
-          <w:szCs w:val="24"/>
-        </w:rPr>
-      </w:pPr>
-      <w:r>
-        <w:rPr>
-          <w:sz w:val="28"/>
-          <w:szCs w:val="28"/>
-        </w:rPr>
-        <w:tab/>
-      </w:r>
-      <w:r>
-        <w:rPr>
-          <w:b/>
-          <w:szCs w:val="24"/>
-        </w:rPr>
-        <w:t>2.3.1 Task</w:t>
+        <w:t>b) Couldn’t foll</w:t>
+      </w:r>
+      <w:r>
+        <w:rPr>
+          <w:szCs w:val="24"/>
+        </w:rPr>
+        <w:t>o</w:t>
+      </w:r>
+      <w:r>
+        <w:rPr>
+          <w:szCs w:val="24"/>
+        </w:rPr>
+        <w:t>w the time line and Gantt chart</w:t>
+      </w:r>
+      <w:r>
+        <w:rPr>
+          <w:szCs w:val="24"/>
+        </w:rPr>
+        <w:t>.</w:t>
       </w:r>
     </w:p>
     <w:p>
@@ -2249,110 +2288,6 @@
         <w:rPr>
           <w:szCs w:val="24"/>
         </w:rPr>
-        <w:t>I decided to follow prototype methodology since this is an Enterprise based system and the issues can be found only when using the system. The task is to develop the first prototype version and to test with the customer before the final product. And after fixing the errors and bugs implement the final product and continue with maintainability testing.</w:t>
-      </w:r>
-    </w:p>
-    <w:p>
-      <w:pPr>
-        <w:spacing w:line="360" w:lineRule="auto"/>
-        <w:ind w:left="0" w:firstLine="0"/>
-        <w:jc w:val="both"/>
-        <w:rPr>
-          <w:b/>
-          <w:szCs w:val="24"/>
-        </w:rPr>
-      </w:pPr>
-      <w:r>
-        <w:rPr>
-          <w:b/>
-          <w:szCs w:val="24"/>
-        </w:rPr>
-        <w:tab/>
-      </w:r>
-      <w:r>
-        <w:rPr>
-          <w:b/>
-          <w:szCs w:val="24"/>
-        </w:rPr>
-        <w:t>2.3.2 Issues</w:t>
-      </w:r>
-    </w:p>
-    <w:p>
-      <w:pPr>
-        <w:spacing w:line="360" w:lineRule="auto"/>
-        <w:ind w:left="720" w:firstLine="0"/>
-        <w:jc w:val="both"/>
-        <w:rPr>
-          <w:szCs w:val="24"/>
-        </w:rPr>
-      </w:pPr>
-      <w:r>
-        <w:rPr>
-          <w:szCs w:val="24"/>
-        </w:rPr>
-        <w:t>a) My main issue is time. The initial Gantt chart was not appropriate.</w:t>
-      </w:r>
-      <w:r>
-        <w:rPr>
-          <w:szCs w:val="24"/>
-        </w:rPr>
-        <w:t xml:space="preserve"> It was created according to incorrect dates.</w:t>
-      </w:r>
-    </w:p>
-    <w:p>
-      <w:pPr>
-        <w:spacing w:line="360" w:lineRule="auto"/>
-        <w:ind w:left="720" w:firstLine="0"/>
-        <w:jc w:val="both"/>
-        <w:rPr>
-          <w:szCs w:val="24"/>
-        </w:rPr>
-      </w:pPr>
-      <w:r>
-        <w:rPr>
-          <w:szCs w:val="24"/>
-        </w:rPr>
-        <w:t>b) Couldn’t foll</w:t>
-      </w:r>
-      <w:r>
-        <w:rPr>
-          <w:szCs w:val="24"/>
-        </w:rPr>
-        <w:t>o</w:t>
-      </w:r>
-      <w:r>
-        <w:rPr>
-          <w:szCs w:val="24"/>
-        </w:rPr>
-        <w:t>w the time line and Gantt chart</w:t>
-      </w:r>
-      <w:r>
-        <w:rPr>
-          <w:szCs w:val="24"/>
-        </w:rPr>
-        <w:t>.</w:t>
-      </w:r>
-      <w:r>
-        <w:rPr>
-          <w:szCs w:val="24"/>
-        </w:rPr>
-        <w:t xml:space="preserve"> </w:t>
-      </w:r>
-    </w:p>
-    <w:p>
-      <w:pPr>
-        <w:spacing w:line="360" w:lineRule="auto"/>
-        <w:ind w:left="720" w:firstLine="0"/>
-        <w:jc w:val="both"/>
-        <w:rPr>
-          <w:szCs w:val="24"/>
-        </w:rPr>
-      </w:pPr>
-      <w:r>
-        <w:rPr>
-          <w:szCs w:val="24"/>
-        </w:rPr>
-        <w:lastRenderedPageBreak/>
         <w:t xml:space="preserve">c) Had to work in a rush since the first prototype must be completed and tested before the final product. </w:t>
       </w:r>
     </w:p>
@@ -2388,6 +2323,7 @@
         <w:rPr>
           <w:szCs w:val="24"/>
         </w:rPr>
+        <w:lastRenderedPageBreak/>
         <w:t>a) Re-created the Gantt chart accordingly.</w:t>
       </w:r>
     </w:p>
@@ -2438,21 +2374,7 @@
           <w:sz w:val="28"/>
           <w:szCs w:val="28"/>
         </w:rPr>
-        <w:t>2.4</w:t>
-      </w:r>
-      <w:r>
-        <w:rPr>
-          <w:sz w:val="28"/>
-          <w:szCs w:val="28"/>
-        </w:rPr>
-        <w:t xml:space="preserve"> </w:t>
-      </w:r>
-      <w:r>
-        <w:rPr>
-          <w:sz w:val="28"/>
-          <w:szCs w:val="28"/>
-        </w:rPr>
-        <w:t>Documentation</w:t>
+        <w:t>2.4Documentation</w:t>
       </w:r>
     </w:p>
     <w:p>
@@ -2617,13 +2539,6 @@
         </w:rPr>
         <w:t>2.4.2 Issues</w:t>
       </w:r>
-      <w:r>
-        <w:rPr>
-          <w:b/>
-          <w:szCs w:val="24"/>
-        </w:rPr>
-        <w:t xml:space="preserve"> </w:t>
-      </w:r>
     </w:p>
     <w:p>
       <w:pPr>
@@ -2806,41 +2721,41 @@
           <w:sz w:val="32"/>
           <w:szCs w:val="32"/>
         </w:rPr>
+        <w:t>3.Future Work</w:t>
+      </w:r>
+    </w:p>
+    <w:p>
+      <w:pPr>
+        <w:spacing w:line="360" w:lineRule="auto"/>
+        <w:ind w:left="0" w:firstLine="0"/>
+        <w:jc w:val="both"/>
+        <w:rPr>
+          <w:sz w:val="28"/>
+          <w:szCs w:val="28"/>
+        </w:rPr>
+      </w:pPr>
+      <w:r>
+        <w:rPr>
+          <w:sz w:val="28"/>
+          <w:szCs w:val="28"/>
+        </w:rPr>
+        <w:t>3.1 Current Progress</w:t>
+      </w:r>
+    </w:p>
+    <w:p>
+      <w:pPr>
+        <w:spacing w:line="360" w:lineRule="auto"/>
+        <w:ind w:left="0" w:firstLine="0"/>
+        <w:jc w:val="both"/>
+        <w:rPr>
+          <w:szCs w:val="24"/>
+        </w:rPr>
+      </w:pPr>
+      <w:r>
+        <w:rPr>
+          <w:szCs w:val="24"/>
+        </w:rPr>
         <w:lastRenderedPageBreak/>
-        <w:t>3.Future Work</w:t>
-      </w:r>
-    </w:p>
-    <w:p>
-      <w:pPr>
-        <w:spacing w:line="360" w:lineRule="auto"/>
-        <w:ind w:left="0" w:firstLine="0"/>
-        <w:jc w:val="both"/>
-        <w:rPr>
-          <w:sz w:val="28"/>
-          <w:szCs w:val="28"/>
-        </w:rPr>
-      </w:pPr>
-      <w:r>
-        <w:rPr>
-          <w:sz w:val="28"/>
-          <w:szCs w:val="28"/>
-        </w:rPr>
-        <w:t>3.1 Current Progress</w:t>
-      </w:r>
-    </w:p>
-    <w:p>
-      <w:pPr>
-        <w:spacing w:line="360" w:lineRule="auto"/>
-        <w:ind w:left="0" w:firstLine="0"/>
-        <w:jc w:val="both"/>
-        <w:rPr>
-          <w:szCs w:val="24"/>
-        </w:rPr>
-      </w:pPr>
-      <w:r>
-        <w:rPr>
-          <w:szCs w:val="24"/>
-        </w:rPr>
         <w:t>Up to</w:t>
       </w:r>
       <w:r>
@@ -3052,21 +2967,7 @@
           <w:sz w:val="28"/>
           <w:szCs w:val="28"/>
         </w:rPr>
-        <w:t>3.3</w:t>
-      </w:r>
-      <w:r>
-        <w:rPr>
-          <w:sz w:val="28"/>
-          <w:szCs w:val="28"/>
-        </w:rPr>
-        <w:t xml:space="preserve"> </w:t>
-      </w:r>
-      <w:r>
-        <w:rPr>
-          <w:sz w:val="28"/>
-          <w:szCs w:val="28"/>
-        </w:rPr>
-        <w:t>Conclusion</w:t>
+        <w:t>3.3Conclusion</w:t>
       </w:r>
     </w:p>
     <w:p>
@@ -3142,25 +3043,25 @@
           <w:sz w:val="32"/>
           <w:szCs w:val="32"/>
         </w:rPr>
+        <w:t>4.Detailed Thesis Content</w:t>
+      </w:r>
+    </w:p>
+    <w:p>
+      <w:pPr>
+        <w:shd w:val="clear" w:color="auto" w:fill="FFFFFF" w:themeFill="background1"/>
+        <w:spacing w:line="360" w:lineRule="auto"/>
+        <w:ind w:left="0" w:firstLine="0"/>
+        <w:jc w:val="both"/>
+        <w:rPr>
+          <w:szCs w:val="24"/>
+        </w:rPr>
+      </w:pPr>
+      <w:r>
+        <w:rPr>
+          <w:sz w:val="28"/>
+          <w:szCs w:val="28"/>
+        </w:rPr>
         <w:lastRenderedPageBreak/>
-        <w:t>4.Detailed Thesis Content</w:t>
-      </w:r>
-    </w:p>
-    <w:p>
-      <w:pPr>
-        <w:shd w:val="clear" w:color="auto" w:fill="FFFFFF" w:themeFill="background1"/>
-        <w:spacing w:line="360" w:lineRule="auto"/>
-        <w:ind w:left="0" w:firstLine="0"/>
-        <w:jc w:val="both"/>
-        <w:rPr>
-          <w:szCs w:val="24"/>
-        </w:rPr>
-      </w:pPr>
-      <w:r>
-        <w:rPr>
-          <w:sz w:val="28"/>
-          <w:szCs w:val="28"/>
-        </w:rPr>
         <w:t>Title page</w:t>
       </w:r>
       <w:r>
@@ -3174,19 +3075,7 @@
         <w:rPr>
           <w:szCs w:val="24"/>
         </w:rPr>
-        <w:t xml:space="preserve"> First page of the document, will include the name of the university</w:t>
-      </w:r>
-      <w:r>
-        <w:rPr>
-          <w:szCs w:val="24"/>
-        </w:rPr>
-        <w:t xml:space="preserve"> </w:t>
-      </w:r>
-      <w:r>
-        <w:rPr>
-          <w:szCs w:val="24"/>
-        </w:rPr>
-        <w:t xml:space="preserve">along with the logo of the university., name of the submission, student ID, and Student Name </w:t>
+        <w:t xml:space="preserve"> First page of the document, will include the name of the universityalong with the logo of the university., name of the submission, student ID, and Student Name </w:t>
       </w:r>
     </w:p>
     <w:p>
@@ -3335,86 +3224,55 @@
           <w:sz w:val="24"/>
           <w:szCs w:val="24"/>
         </w:rPr>
-        <w:t xml:space="preserve"> </w:t>
-      </w:r>
-      <w:r>
-        <w:rPr>
-          <w:rFonts w:ascii="Times New Roman" w:hAnsi="Times New Roman" w:cs="Times New Roman"/>
-          <w:b/>
+        <w:t>–</w:t>
+      </w:r>
+      <w:r>
+        <w:rPr>
+          <w:rFonts w:ascii="Times New Roman" w:hAnsi="Times New Roman" w:cs="Times New Roman"/>
           <w:sz w:val="24"/>
           <w:szCs w:val="24"/>
         </w:rPr>
+        <w:t>I will include the reasons behind this project and</w:t>
+      </w:r>
+      <w:r>
+        <w:rPr>
+          <w:rFonts w:ascii="Times New Roman" w:hAnsi="Times New Roman" w:cs="Times New Roman"/>
+          <w:sz w:val="24"/>
+          <w:szCs w:val="24"/>
+        </w:rPr>
+        <w:t xml:space="preserve"> how the system will fulfil customer’s requirements</w:t>
+      </w:r>
+    </w:p>
+    <w:p>
+      <w:pPr>
+        <w:shd w:val="clear" w:color="auto" w:fill="FFFFFF" w:themeFill="background1"/>
+        <w:spacing w:line="360" w:lineRule="auto"/>
+        <w:ind w:left="720" w:firstLine="0"/>
+        <w:jc w:val="both"/>
+        <w:rPr>
+          <w:szCs w:val="24"/>
+        </w:rPr>
+      </w:pPr>
+      <w:r>
+        <w:rPr>
+          <w:sz w:val="28"/>
+          <w:szCs w:val="28"/>
+        </w:rPr>
+        <w:t>1.2</w:t>
+      </w:r>
+      <w:r>
+        <w:rPr>
+          <w:sz w:val="28"/>
+          <w:szCs w:val="28"/>
+        </w:rPr>
+        <w:t>Project Aim and Objectives</w:t>
+      </w:r>
+      <w:r>
+        <w:rPr>
+          <w:b/>
+          <w:szCs w:val="24"/>
+        </w:rPr>
         <w:t>–</w:t>
-      </w:r>
-      <w:r>
-        <w:rPr>
-          <w:rFonts w:ascii="Times New Roman" w:hAnsi="Times New Roman" w:cs="Times New Roman"/>
-          <w:b/>
-          <w:sz w:val="24"/>
-          <w:szCs w:val="24"/>
-        </w:rPr>
-        <w:t xml:space="preserve"> </w:t>
-      </w:r>
-      <w:r>
-        <w:rPr>
-          <w:rFonts w:ascii="Times New Roman" w:hAnsi="Times New Roman" w:cs="Times New Roman"/>
-          <w:sz w:val="24"/>
-          <w:szCs w:val="24"/>
-        </w:rPr>
-        <w:t>I will include the reasons behind this project and</w:t>
-      </w:r>
-      <w:r>
-        <w:rPr>
-          <w:rFonts w:ascii="Times New Roman" w:hAnsi="Times New Roman" w:cs="Times New Roman"/>
-          <w:sz w:val="24"/>
-          <w:szCs w:val="24"/>
-        </w:rPr>
-        <w:t xml:space="preserve"> how the system will fulfil customer’s requirements</w:t>
-      </w:r>
-    </w:p>
-    <w:p>
-      <w:pPr>
-        <w:shd w:val="clear" w:color="auto" w:fill="FFFFFF" w:themeFill="background1"/>
-        <w:spacing w:line="360" w:lineRule="auto"/>
-        <w:ind w:left="720" w:firstLine="0"/>
-        <w:jc w:val="both"/>
-        <w:rPr>
-          <w:szCs w:val="24"/>
-        </w:rPr>
-      </w:pPr>
-      <w:r>
-        <w:rPr>
-          <w:sz w:val="28"/>
-          <w:szCs w:val="28"/>
-        </w:rPr>
-        <w:t>1.2</w:t>
-      </w:r>
-      <w:r>
-        <w:rPr>
-          <w:sz w:val="28"/>
-          <w:szCs w:val="28"/>
-        </w:rPr>
-        <w:t>Project Aim and Objectives</w:t>
-      </w:r>
-      <w:r>
-        <w:rPr>
-          <w:b/>
-          <w:szCs w:val="24"/>
-        </w:rPr>
-        <w:t xml:space="preserve"> </w:t>
-      </w:r>
-      <w:r>
-        <w:rPr>
-          <w:b/>
-          <w:szCs w:val="24"/>
-        </w:rPr>
-        <w:t>–</w:t>
-      </w:r>
-      <w:r>
-        <w:rPr>
-          <w:szCs w:val="24"/>
-        </w:rPr>
-        <w:t xml:space="preserve"> </w:t>
       </w:r>
       <w:r>
         <w:rPr>
@@ -3582,20 +3440,6 @@
         <w:pStyle w:val="TOC5"/>
         <w:spacing w:line="360" w:lineRule="auto"/>
       </w:pPr>
-      <w:r>
-        <w:rPr>
-          <w:sz w:val="28"/>
-          <w:szCs w:val="28"/>
-        </w:rPr>
-        <w:t xml:space="preserve">        </w:t>
-      </w:r>
-      <w:r>
-        <w:rPr>
-          <w:sz w:val="28"/>
-          <w:szCs w:val="28"/>
-        </w:rPr>
-        <w:t xml:space="preserve">  </w:t>
-      </w:r>
       <w:r>
         <w:rPr>
           <w:sz w:val="28"/>
@@ -3809,14 +3653,6 @@
           <w:sz w:val="28"/>
           <w:szCs w:val="28"/>
         </w:rPr>
-        <w:t xml:space="preserve"> </w:t>
-      </w:r>
-      <w:r>
-        <w:rPr>
-          <w:rFonts w:ascii="Times New Roman" w:hAnsi="Times New Roman" w:cs="Times New Roman"/>
-          <w:sz w:val="28"/>
-          <w:szCs w:val="28"/>
-        </w:rPr>
         <w:t>Methodology</w:t>
       </w:r>
       <w:r>
@@ -3862,14 +3698,6 @@
           <w:sz w:val="28"/>
           <w:szCs w:val="28"/>
         </w:rPr>
-        <w:t xml:space="preserve"> </w:t>
-      </w:r>
-      <w:r>
-        <w:rPr>
-          <w:rFonts w:ascii="Times New Roman" w:hAnsi="Times New Roman" w:cs="Times New Roman"/>
-          <w:sz w:val="28"/>
-          <w:szCs w:val="28"/>
-        </w:rPr>
         <w:t>Planning</w:t>
       </w:r>
       <w:r>
@@ -3879,33 +3707,175 @@
           <w:sz w:val="24"/>
           <w:szCs w:val="24"/>
         </w:rPr>
-        <w:t xml:space="preserve"> </w:t>
-      </w:r>
-      <w:r>
-        <w:rPr>
-          <w:rFonts w:ascii="Times New Roman" w:hAnsi="Times New Roman" w:cs="Times New Roman"/>
-          <w:b/>
+        <w:t>–</w:t>
+      </w:r>
+      <w:r>
+        <w:rPr>
+          <w:rFonts w:ascii="Times New Roman" w:hAnsi="Times New Roman" w:cs="Times New Roman"/>
           <w:sz w:val="24"/>
           <w:szCs w:val="24"/>
         </w:rPr>
+        <w:t>This chapter will explain the planning phase of the p</w:t>
+      </w:r>
+      <w:r>
+        <w:rPr>
+          <w:rFonts w:ascii="Times New Roman" w:hAnsi="Times New Roman" w:cs="Times New Roman"/>
+          <w:sz w:val="24"/>
+          <w:szCs w:val="24"/>
+        </w:rPr>
+        <w:t xml:space="preserve">roject with relevant charts and </w:t>
+      </w:r>
+      <w:r>
+        <w:rPr>
+          <w:rFonts w:ascii="Times New Roman" w:hAnsi="Times New Roman" w:cs="Times New Roman"/>
+          <w:sz w:val="24"/>
+          <w:szCs w:val="24"/>
+        </w:rPr>
+        <w:t>diagrams.</w:t>
+      </w:r>
+    </w:p>
+    <w:p>
+      <w:pPr>
+        <w:pStyle w:val="ListParagraph"/>
+        <w:spacing w:line="360" w:lineRule="auto"/>
+        <w:jc w:val="both"/>
+        <w:rPr>
+          <w:rFonts w:ascii="Times New Roman" w:hAnsi="Times New Roman" w:cs="Times New Roman"/>
+          <w:b/>
+          <w:sz w:val="24"/>
+          <w:szCs w:val="24"/>
+        </w:rPr>
+      </w:pPr>
+      <w:r>
+        <w:rPr>
+          <w:rFonts w:ascii="Times New Roman" w:hAnsi="Times New Roman" w:cs="Times New Roman"/>
+          <w:sz w:val="28"/>
+          <w:szCs w:val="28"/>
+        </w:rPr>
+        <w:t>3.3</w:t>
+      </w:r>
+      <w:r>
+        <w:rPr>
+          <w:rFonts w:ascii="Times New Roman" w:hAnsi="Times New Roman" w:cs="Times New Roman"/>
+          <w:sz w:val="28"/>
+          <w:szCs w:val="28"/>
+        </w:rPr>
+        <w:t>Requirement Gathering</w:t>
+      </w:r>
+      <w:r>
+        <w:rPr>
+          <w:rFonts w:ascii="Times New Roman" w:hAnsi="Times New Roman" w:cs="Times New Roman"/>
+          <w:sz w:val="28"/>
+          <w:szCs w:val="28"/>
+        </w:rPr>
+        <w:t>&amp; Analysis</w:t>
+      </w:r>
+      <w:r>
+        <w:rPr>
+          <w:rFonts w:ascii="Times New Roman" w:hAnsi="Times New Roman" w:cs="Times New Roman"/>
+          <w:b/>
+          <w:sz w:val="24"/>
+          <w:szCs w:val="24"/>
+        </w:rPr>
+        <w:t xml:space="preserve"> –</w:t>
+      </w:r>
+      <w:r>
+        <w:rPr>
+          <w:rFonts w:ascii="Times New Roman" w:hAnsi="Times New Roman" w:cs="Times New Roman"/>
+          <w:sz w:val="24"/>
+          <w:szCs w:val="24"/>
+        </w:rPr>
+        <w:t>This chapter will explain how the primary and secondary data gathering and analysis were taken place.</w:t>
+      </w:r>
+    </w:p>
+    <w:p>
+      <w:pPr>
+        <w:pStyle w:val="ListParagraph"/>
+        <w:spacing w:line="360" w:lineRule="auto"/>
+        <w:jc w:val="both"/>
+        <w:rPr>
+          <w:rFonts w:ascii="Times New Roman" w:hAnsi="Times New Roman" w:cs="Times New Roman"/>
+          <w:sz w:val="24"/>
+          <w:szCs w:val="24"/>
+        </w:rPr>
+      </w:pPr>
+      <w:r>
+        <w:rPr>
+          <w:rFonts w:ascii="Times New Roman" w:hAnsi="Times New Roman" w:cs="Times New Roman"/>
+          <w:sz w:val="28"/>
+          <w:szCs w:val="28"/>
+        </w:rPr>
+        <w:t>3.4</w:t>
+      </w:r>
+      <w:r>
+        <w:rPr>
+          <w:rFonts w:ascii="Times New Roman" w:hAnsi="Times New Roman" w:cs="Times New Roman"/>
+          <w:sz w:val="28"/>
+          <w:szCs w:val="28"/>
+        </w:rPr>
+        <w:t>Design</w:t>
+      </w:r>
+      <w:r>
+        <w:rPr>
+          <w:rFonts w:ascii="Times New Roman" w:hAnsi="Times New Roman" w:cs="Times New Roman"/>
+          <w:b/>
+          <w:sz w:val="24"/>
+          <w:szCs w:val="24"/>
+        </w:rPr>
         <w:t>–</w:t>
       </w:r>
       <w:r>
         <w:rPr>
           <w:rFonts w:ascii="Times New Roman" w:hAnsi="Times New Roman" w:cs="Times New Roman"/>
-          <w:b/>
           <w:sz w:val="24"/>
           <w:szCs w:val="24"/>
         </w:rPr>
-        <w:t xml:space="preserve"> </w:t>
-      </w:r>
-      <w:r>
-        <w:rPr>
-          <w:rFonts w:ascii="Times New Roman" w:hAnsi="Times New Roman" w:cs="Times New Roman"/>
+        <w:t xml:space="preserve">This chapter will include the relevant system diagrams and the initial design of the system </w:t>
+      </w:r>
+    </w:p>
+    <w:p>
+      <w:pPr>
+        <w:pStyle w:val="ListParagraph"/>
+        <w:spacing w:line="360" w:lineRule="auto"/>
+        <w:jc w:val="both"/>
+        <w:rPr>
+          <w:rFonts w:ascii="Times New Roman" w:hAnsi="Times New Roman" w:cs="Times New Roman"/>
+          <w:b/>
           <w:sz w:val="24"/>
           <w:szCs w:val="24"/>
         </w:rPr>
-        <w:t>This chapter will explain the planning phase of the p</w:t>
+      </w:pPr>
+      <w:r>
+        <w:rPr>
+          <w:rFonts w:ascii="Times New Roman" w:hAnsi="Times New Roman" w:cs="Times New Roman"/>
+          <w:sz w:val="28"/>
+          <w:szCs w:val="28"/>
+        </w:rPr>
+        <w:t xml:space="preserve">3.5 Implementation </w:t>
+      </w:r>
+      <w:r>
+        <w:rPr>
+          <w:rFonts w:ascii="Times New Roman" w:hAnsi="Times New Roman" w:cs="Times New Roman"/>
+          <w:sz w:val="28"/>
+          <w:szCs w:val="28"/>
+        </w:rPr>
+        <w:t>&amp;</w:t>
+      </w:r>
+      <w:r>
+        <w:rPr>
+          <w:rFonts w:ascii="Times New Roman" w:hAnsi="Times New Roman" w:cs="Times New Roman"/>
+          <w:sz w:val="28"/>
+          <w:szCs w:val="28"/>
+        </w:rPr>
+        <w:t xml:space="preserve"> testing</w:t>
+      </w:r>
+      <w:r>
+        <w:rPr>
+          <w:rFonts w:ascii="Times New Roman" w:hAnsi="Times New Roman" w:cs="Times New Roman"/>
+          <w:sz w:val="28"/>
+          <w:szCs w:val="28"/>
+        </w:rPr>
+        <w:t xml:space="preserve">- </w:t>
       </w:r>
       <w:r>
         <w:rPr>
@@ -3913,7 +3883,7 @@
           <w:sz w:val="24"/>
           <w:szCs w:val="24"/>
         </w:rPr>
-        <w:t xml:space="preserve">roject with relevant charts and </w:t>
+        <w:t>This chapter will include all the details abo</w:t>
       </w:r>
       <w:r>
         <w:rPr>
@@ -3921,61 +3891,23 @@
           <w:sz w:val="24"/>
           <w:szCs w:val="24"/>
         </w:rPr>
-        <w:t>diagrams.</w:t>
-      </w:r>
-    </w:p>
-    <w:p>
-      <w:pPr>
-        <w:pStyle w:val="ListParagraph"/>
-        <w:spacing w:line="360" w:lineRule="auto"/>
-        <w:jc w:val="both"/>
-        <w:rPr>
-          <w:rFonts w:ascii="Times New Roman" w:hAnsi="Times New Roman" w:cs="Times New Roman"/>
-          <w:b/>
+        <w:t>u</w:t>
+      </w:r>
+      <w:r>
+        <w:rPr>
+          <w:rFonts w:ascii="Times New Roman" w:hAnsi="Times New Roman" w:cs="Times New Roman"/>
           <w:sz w:val="24"/>
           <w:szCs w:val="24"/>
         </w:rPr>
-      </w:pPr>
-      <w:r>
-        <w:rPr>
-          <w:rFonts w:ascii="Times New Roman" w:hAnsi="Times New Roman" w:cs="Times New Roman"/>
-          <w:sz w:val="28"/>
-          <w:szCs w:val="28"/>
-        </w:rPr>
-        <w:t>3.3</w:t>
-      </w:r>
-      <w:r>
-        <w:rPr>
-          <w:rFonts w:ascii="Times New Roman" w:hAnsi="Times New Roman" w:cs="Times New Roman"/>
-          <w:sz w:val="28"/>
-          <w:szCs w:val="28"/>
-        </w:rPr>
-        <w:t xml:space="preserve"> </w:t>
-      </w:r>
-      <w:r>
-        <w:rPr>
-          <w:rFonts w:ascii="Times New Roman" w:hAnsi="Times New Roman" w:cs="Times New Roman"/>
-          <w:sz w:val="28"/>
-          <w:szCs w:val="28"/>
-        </w:rPr>
-        <w:t>Requirement Gathering</w:t>
-      </w:r>
-      <w:r>
-        <w:rPr>
-          <w:rFonts w:ascii="Times New Roman" w:hAnsi="Times New Roman" w:cs="Times New Roman"/>
-          <w:sz w:val="28"/>
-          <w:szCs w:val="28"/>
-        </w:rPr>
-        <w:t xml:space="preserve"> &amp; Analysis</w:t>
-      </w:r>
-      <w:r>
-        <w:rPr>
-          <w:rFonts w:ascii="Times New Roman" w:hAnsi="Times New Roman" w:cs="Times New Roman"/>
-          <w:b/>
+        <w:t xml:space="preserve">t the implementation and the testing of the prototype of the system </w:t>
+      </w:r>
+      <w:r>
+        <w:rPr>
+          <w:rFonts w:ascii="Times New Roman" w:hAnsi="Times New Roman" w:cs="Times New Roman"/>
           <w:sz w:val="24"/>
           <w:szCs w:val="24"/>
         </w:rPr>
-        <w:t xml:space="preserve"> –</w:t>
+        <w:t>further it will include code se</w:t>
       </w:r>
       <w:r>
         <w:rPr>
@@ -3983,7 +3915,7 @@
           <w:sz w:val="24"/>
           <w:szCs w:val="24"/>
         </w:rPr>
-        <w:t xml:space="preserve"> </w:t>
+        <w:t>gments</w:t>
       </w:r>
       <w:r>
         <w:rPr>
@@ -3991,169 +3923,6 @@
           <w:sz w:val="24"/>
           <w:szCs w:val="24"/>
         </w:rPr>
-        <w:t>This chapter will explain how the primary and secondary data gathering and analysis were taken place.</w:t>
-      </w:r>
-    </w:p>
-    <w:p>
-      <w:pPr>
-        <w:pStyle w:val="ListParagraph"/>
-        <w:spacing w:line="360" w:lineRule="auto"/>
-        <w:jc w:val="both"/>
-        <w:rPr>
-          <w:rFonts w:ascii="Times New Roman" w:hAnsi="Times New Roman" w:cs="Times New Roman"/>
-          <w:sz w:val="24"/>
-          <w:szCs w:val="24"/>
-        </w:rPr>
-      </w:pPr>
-      <w:r>
-        <w:rPr>
-          <w:rFonts w:ascii="Times New Roman" w:hAnsi="Times New Roman" w:cs="Times New Roman"/>
-          <w:sz w:val="28"/>
-          <w:szCs w:val="28"/>
-        </w:rPr>
-        <w:t>3.4</w:t>
-      </w:r>
-      <w:r>
-        <w:rPr>
-          <w:rFonts w:ascii="Times New Roman" w:hAnsi="Times New Roman" w:cs="Times New Roman"/>
-          <w:sz w:val="28"/>
-          <w:szCs w:val="28"/>
-        </w:rPr>
-        <w:t xml:space="preserve"> </w:t>
-      </w:r>
-      <w:r>
-        <w:rPr>
-          <w:rFonts w:ascii="Times New Roman" w:hAnsi="Times New Roman" w:cs="Times New Roman"/>
-          <w:sz w:val="28"/>
-          <w:szCs w:val="28"/>
-        </w:rPr>
-        <w:t>Design</w:t>
-      </w:r>
-      <w:r>
-        <w:rPr>
-          <w:rFonts w:ascii="Times New Roman" w:hAnsi="Times New Roman" w:cs="Times New Roman"/>
-          <w:b/>
-          <w:sz w:val="24"/>
-          <w:szCs w:val="24"/>
-        </w:rPr>
-        <w:t xml:space="preserve"> </w:t>
-      </w:r>
-      <w:r>
-        <w:rPr>
-          <w:rFonts w:ascii="Times New Roman" w:hAnsi="Times New Roman" w:cs="Times New Roman"/>
-          <w:b/>
-          <w:sz w:val="24"/>
-          <w:szCs w:val="24"/>
-        </w:rPr>
-        <w:t>–</w:t>
-      </w:r>
-      <w:r>
-        <w:rPr>
-          <w:rFonts w:ascii="Times New Roman" w:hAnsi="Times New Roman" w:cs="Times New Roman"/>
-          <w:sz w:val="24"/>
-          <w:szCs w:val="24"/>
-        </w:rPr>
-        <w:t xml:space="preserve"> </w:t>
-      </w:r>
-      <w:r>
-        <w:rPr>
-          <w:rFonts w:ascii="Times New Roman" w:hAnsi="Times New Roman" w:cs="Times New Roman"/>
-          <w:sz w:val="24"/>
-          <w:szCs w:val="24"/>
-        </w:rPr>
-        <w:t xml:space="preserve">This chapter will include the relevant system diagrams and the initial design of the system </w:t>
-      </w:r>
-    </w:p>
-    <w:p>
-      <w:pPr>
-        <w:pStyle w:val="ListParagraph"/>
-        <w:spacing w:line="360" w:lineRule="auto"/>
-        <w:jc w:val="both"/>
-        <w:rPr>
-          <w:rFonts w:ascii="Times New Roman" w:hAnsi="Times New Roman" w:cs="Times New Roman"/>
-          <w:b/>
-          <w:sz w:val="24"/>
-          <w:szCs w:val="24"/>
-        </w:rPr>
-      </w:pPr>
-      <w:r>
-        <w:rPr>
-          <w:rFonts w:ascii="Times New Roman" w:hAnsi="Times New Roman" w:cs="Times New Roman"/>
-          <w:sz w:val="28"/>
-          <w:szCs w:val="28"/>
-        </w:rPr>
-        <w:t xml:space="preserve">3.5 Implementation </w:t>
-      </w:r>
-      <w:r>
-        <w:rPr>
-          <w:rFonts w:ascii="Times New Roman" w:hAnsi="Times New Roman" w:cs="Times New Roman"/>
-          <w:sz w:val="28"/>
-          <w:szCs w:val="28"/>
-        </w:rPr>
-        <w:t>&amp;</w:t>
-      </w:r>
-      <w:r>
-        <w:rPr>
-          <w:rFonts w:ascii="Times New Roman" w:hAnsi="Times New Roman" w:cs="Times New Roman"/>
-          <w:sz w:val="28"/>
-          <w:szCs w:val="28"/>
-        </w:rPr>
-        <w:t xml:space="preserve"> testing</w:t>
-      </w:r>
-      <w:r>
-        <w:rPr>
-          <w:rFonts w:ascii="Times New Roman" w:hAnsi="Times New Roman" w:cs="Times New Roman"/>
-          <w:sz w:val="28"/>
-          <w:szCs w:val="28"/>
-        </w:rPr>
-        <w:t xml:space="preserve">- </w:t>
-      </w:r>
-      <w:r>
-        <w:rPr>
-          <w:rFonts w:ascii="Times New Roman" w:hAnsi="Times New Roman" w:cs="Times New Roman"/>
-          <w:sz w:val="24"/>
-          <w:szCs w:val="24"/>
-        </w:rPr>
-        <w:t>This chapter will include all the details abo</w:t>
-      </w:r>
-      <w:r>
-        <w:rPr>
-          <w:rFonts w:ascii="Times New Roman" w:hAnsi="Times New Roman" w:cs="Times New Roman"/>
-          <w:sz w:val="24"/>
-          <w:szCs w:val="24"/>
-        </w:rPr>
-        <w:t>u</w:t>
-      </w:r>
-      <w:r>
-        <w:rPr>
-          <w:rFonts w:ascii="Times New Roman" w:hAnsi="Times New Roman" w:cs="Times New Roman"/>
-          <w:sz w:val="24"/>
-          <w:szCs w:val="24"/>
-        </w:rPr>
-        <w:t xml:space="preserve">t the implementation and the testing of the prototype of the system </w:t>
-      </w:r>
-      <w:r>
-        <w:rPr>
-          <w:rFonts w:ascii="Times New Roman" w:hAnsi="Times New Roman" w:cs="Times New Roman"/>
-          <w:sz w:val="24"/>
-          <w:szCs w:val="24"/>
-        </w:rPr>
-        <w:t>further it will include code se</w:t>
-      </w:r>
-      <w:r>
-        <w:rPr>
-          <w:rFonts w:ascii="Times New Roman" w:hAnsi="Times New Roman" w:cs="Times New Roman"/>
-          <w:sz w:val="24"/>
-          <w:szCs w:val="24"/>
-        </w:rPr>
-        <w:t>gments</w:t>
-      </w:r>
-      <w:r>
-        <w:rPr>
-          <w:rFonts w:ascii="Times New Roman" w:hAnsi="Times New Roman" w:cs="Times New Roman"/>
-          <w:sz w:val="24"/>
-          <w:szCs w:val="24"/>
-        </w:rPr>
         <w:t>.</w:t>
       </w:r>
     </w:p>
@@ -4187,13 +3956,6 @@
           <w:szCs w:val="24"/>
         </w:rPr>
         <w:t xml:space="preserve"> and Discussion</w:t>
-      </w:r>
-      <w:r>
-        <w:rPr>
-          <w:b/>
-          <w:szCs w:val="24"/>
-        </w:rPr>
-        <w:t xml:space="preserve"> </w:t>
       </w:r>
     </w:p>
     <w:p>
@@ -4328,14 +4090,6 @@
       <w:r>
         <w:rPr>
           <w:b/>
-          <w:color w:val="FF0000"/>
-          <w:szCs w:val="24"/>
-        </w:rPr>
-        <w:t xml:space="preserve"> </w:t>
-      </w:r>
-      <w:r>
-        <w:rPr>
-          <w:b/>
           <w:szCs w:val="24"/>
         </w:rPr>
         <w:t xml:space="preserve">– </w:t>
@@ -4372,14 +4126,6 @@
           <w:sz w:val="28"/>
           <w:szCs w:val="28"/>
         </w:rPr>
-        <w:t xml:space="preserve"> </w:t>
-      </w:r>
-      <w:r>
-        <w:rPr>
-          <w:rFonts w:ascii="Times New Roman" w:hAnsi="Times New Roman" w:cs="Times New Roman"/>
-          <w:sz w:val="28"/>
-          <w:szCs w:val="28"/>
-        </w:rPr>
         <w:t>Limitations</w:t>
       </w:r>
       <w:r>
@@ -4389,120 +4135,73 @@
           <w:sz w:val="24"/>
           <w:szCs w:val="24"/>
         </w:rPr>
-        <w:t xml:space="preserve"> </w:t>
-      </w:r>
-      <w:r>
-        <w:rPr>
-          <w:rFonts w:ascii="Times New Roman" w:hAnsi="Times New Roman" w:cs="Times New Roman"/>
-          <w:b/>
+        <w:t>–</w:t>
+      </w:r>
+      <w:r>
+        <w:rPr>
+          <w:rFonts w:ascii="Times New Roman" w:hAnsi="Times New Roman" w:cs="Times New Roman"/>
           <w:sz w:val="24"/>
           <w:szCs w:val="24"/>
         </w:rPr>
+        <w:t xml:space="preserve">This section will include the limitations I faced throughout </w:t>
+      </w:r>
+      <w:r>
+        <w:rPr>
+          <w:rFonts w:ascii="Times New Roman" w:hAnsi="Times New Roman" w:cs="Times New Roman"/>
+          <w:sz w:val="24"/>
+          <w:szCs w:val="24"/>
+        </w:rPr>
+        <w:t xml:space="preserve">the </w:t>
+      </w:r>
+      <w:r>
+        <w:rPr>
+          <w:rFonts w:ascii="Times New Roman" w:hAnsi="Times New Roman" w:cs="Times New Roman"/>
+          <w:sz w:val="24"/>
+          <w:szCs w:val="24"/>
+        </w:rPr>
+        <w:t>time</w:t>
+      </w:r>
+      <w:r>
+        <w:rPr>
+          <w:rFonts w:ascii="Times New Roman" w:hAnsi="Times New Roman" w:cs="Times New Roman"/>
+          <w:sz w:val="24"/>
+          <w:szCs w:val="24"/>
+        </w:rPr>
+        <w:t xml:space="preserve"> period of this project. </w:t>
+      </w:r>
+    </w:p>
+    <w:p>
+      <w:pPr>
+        <w:spacing w:line="360" w:lineRule="auto"/>
+        <w:ind w:left="720" w:firstLine="0"/>
+        <w:jc w:val="both"/>
+        <w:rPr>
+          <w:szCs w:val="24"/>
+        </w:rPr>
+      </w:pPr>
+      <w:r>
+        <w:rPr>
+          <w:sz w:val="28"/>
+          <w:szCs w:val="28"/>
+        </w:rPr>
+        <w:t>6.3</w:t>
+      </w:r>
+      <w:r>
+        <w:rPr>
+          <w:sz w:val="28"/>
+          <w:szCs w:val="28"/>
+        </w:rPr>
+        <w:t>Future work</w:t>
+      </w:r>
+      <w:r>
+        <w:rPr>
+          <w:b/>
+          <w:szCs w:val="24"/>
+        </w:rPr>
         <w:t>–</w:t>
       </w:r>
       <w:r>
         <w:rPr>
-          <w:rFonts w:ascii="Times New Roman" w:hAnsi="Times New Roman" w:cs="Times New Roman"/>
-          <w:b/>
-          <w:sz w:val="24"/>
-          <w:szCs w:val="24"/>
-        </w:rPr>
-        <w:t xml:space="preserve"> </w:t>
-      </w:r>
-      <w:r>
-        <w:rPr>
-          <w:rFonts w:ascii="Times New Roman" w:hAnsi="Times New Roman" w:cs="Times New Roman"/>
-          <w:sz w:val="24"/>
-          <w:szCs w:val="24"/>
-        </w:rPr>
-        <w:t xml:space="preserve">This section will include the limitations I faced throughout </w:t>
-      </w:r>
-      <w:r>
-        <w:rPr>
-          <w:rFonts w:ascii="Times New Roman" w:hAnsi="Times New Roman" w:cs="Times New Roman"/>
-          <w:sz w:val="24"/>
-          <w:szCs w:val="24"/>
-        </w:rPr>
-        <w:t xml:space="preserve">the </w:t>
-      </w:r>
-      <w:r>
-        <w:rPr>
-          <w:rFonts w:ascii="Times New Roman" w:hAnsi="Times New Roman" w:cs="Times New Roman"/>
-          <w:sz w:val="24"/>
-          <w:szCs w:val="24"/>
-        </w:rPr>
-        <w:t>time</w:t>
-      </w:r>
-      <w:r>
-        <w:rPr>
-          <w:rFonts w:ascii="Times New Roman" w:hAnsi="Times New Roman" w:cs="Times New Roman"/>
-          <w:sz w:val="24"/>
-          <w:szCs w:val="24"/>
-        </w:rPr>
-        <w:t xml:space="preserve"> period of this project. </w:t>
-      </w:r>
-      <w:r>
-        <w:rPr>
-          <w:rFonts w:ascii="Times New Roman" w:hAnsi="Times New Roman" w:cs="Times New Roman"/>
-          <w:sz w:val="24"/>
-          <w:szCs w:val="24"/>
-        </w:rPr>
-        <w:t xml:space="preserve"> </w:t>
-      </w:r>
-    </w:p>
-    <w:p>
-      <w:pPr>
-        <w:spacing w:line="360" w:lineRule="auto"/>
-        <w:ind w:left="720" w:firstLine="0"/>
-        <w:jc w:val="both"/>
-        <w:rPr>
-          <w:szCs w:val="24"/>
-        </w:rPr>
-      </w:pPr>
-      <w:r>
-        <w:rPr>
-          <w:sz w:val="28"/>
-          <w:szCs w:val="28"/>
-        </w:rPr>
-        <w:t>6.3</w:t>
-      </w:r>
-      <w:r>
-        <w:rPr>
-          <w:sz w:val="28"/>
-          <w:szCs w:val="28"/>
-        </w:rPr>
-        <w:t xml:space="preserve"> </w:t>
-      </w:r>
-      <w:r>
-        <w:rPr>
-          <w:sz w:val="28"/>
-          <w:szCs w:val="28"/>
-        </w:rPr>
-        <w:t>Future work</w:t>
-      </w:r>
-      <w:r>
-        <w:rPr>
-          <w:b/>
-          <w:szCs w:val="24"/>
-        </w:rPr>
-        <w:t xml:space="preserve"> </w:t>
-      </w:r>
-      <w:r>
-        <w:rPr>
-          <w:b/>
-          <w:szCs w:val="24"/>
-        </w:rPr>
-        <w:t>–</w:t>
-      </w:r>
-      <w:r>
-        <w:rPr>
-          <w:b/>
-          <w:szCs w:val="24"/>
-        </w:rPr>
-        <w:t xml:space="preserve"> </w:t>
-      </w:r>
-      <w:r>
-        <w:rPr>
           <w:szCs w:val="24"/>
         </w:rPr>
         <w:t>This chapter will</w:t>
@@ -4511,25 +4210,7 @@
         <w:rPr>
           <w:szCs w:val="24"/>
         </w:rPr>
-        <w:t xml:space="preserve"> </w:t>
-      </w:r>
-      <w:r>
-        <w:rPr>
-          <w:szCs w:val="24"/>
-        </w:rPr>
-        <w:t>conclude the report and</w:t>
-      </w:r>
-      <w:r>
-        <w:rPr>
-          <w:szCs w:val="24"/>
-        </w:rPr>
-        <w:t xml:space="preserve"> </w:t>
-      </w:r>
-      <w:r>
-        <w:rPr>
-          <w:szCs w:val="24"/>
-        </w:rPr>
-        <w:t xml:space="preserve">will </w:t>
+        <w:t xml:space="preserve">conclude the report andwill </w:t>
       </w:r>
       <w:r>
         <w:rPr>
@@ -4552,35 +4233,13 @@
           <w:b/>
           <w:szCs w:val="24"/>
         </w:rPr>
-        <w:t>References</w:t>
-      </w:r>
-      <w:r>
-        <w:rPr>
-          <w:b/>
-          <w:color w:val="FF0000"/>
-          <w:szCs w:val="24"/>
-        </w:rPr>
-        <w:t xml:space="preserve"> </w:t>
-      </w:r>
-      <w:r>
-        <w:rPr>
-          <w:b/>
-          <w:szCs w:val="24"/>
-        </w:rPr>
-        <w:t xml:space="preserve">- </w:t>
-      </w:r>
-      <w:r>
-        <w:rPr>
-          <w:szCs w:val="24"/>
-        </w:rPr>
-        <w:t xml:space="preserve">The external sources </w:t>
-      </w:r>
-      <w:proofErr w:type="gramStart"/>
-      <w:r>
-        <w:rPr>
-          <w:szCs w:val="24"/>
-        </w:rPr>
-        <w:t xml:space="preserve">that </w:t>
+        <w:t xml:space="preserve">References- </w:t>
+      </w:r>
+      <w:r>
+        <w:rPr>
+          <w:szCs w:val="24"/>
+        </w:rPr>
+        <w:t xml:space="preserve">The external sources that </w:t>
       </w:r>
       <w:r>
         <w:rPr>
@@ -4588,7 +4247,6 @@
         </w:rPr>
         <w:t xml:space="preserve"> have</w:t>
       </w:r>
-      <w:proofErr w:type="gramEnd"/>
       <w:r>
         <w:rPr>
           <w:szCs w:val="24"/>
@@ -4618,21 +4276,7 @@
           <w:szCs w:val="24"/>
         </w:rPr>
         <w:lastRenderedPageBreak/>
-        <w:t>Appendices</w:t>
-      </w:r>
-      <w:r>
-        <w:rPr>
-          <w:b/>
-          <w:szCs w:val="24"/>
-        </w:rPr>
-        <w:t xml:space="preserve"> </w:t>
-      </w:r>
-      <w:r>
-        <w:rPr>
-          <w:b/>
-          <w:szCs w:val="24"/>
-        </w:rPr>
-        <w:t xml:space="preserve">– </w:t>
+        <w:t xml:space="preserve">Appendices– </w:t>
       </w:r>
       <w:r>
         <w:rPr>
@@ -4648,9 +4292,9 @@
       </w:r>
     </w:p>
     <w:sectPr>
-      <w:footerReference w:type="even" r:id="rId13"/>
-      <w:footerReference w:type="default" r:id="rId14"/>
-      <w:footerReference w:type="first" r:id="rId15"/>
+      <w:footerReference w:type="even" r:id="rId12"/>
+      <w:footerReference w:type="default" r:id="rId13"/>
+      <w:footerReference w:type="first" r:id="rId14"/>
       <w:pgSz w:w="11906" w:h="16838" w:code="9"/>
       <w:pgMar w:top="1440" w:right="1080" w:bottom="1440" w:left="1080" w:header="720" w:footer="720" w:gutter="0"/>
       <w:pgNumType w:start="1"/>
@@ -4663,8 +4307,8 @@
 </file>
 
 <file path=word/endnotes.xml><?xml version="1.0" encoding="utf-8"?>
-<w:endnotes xmlns:wpc="http://schemas.microsoft.com/office/word/2010/wordprocessingCanvas" xmlns:mc="http://schemas.openxmlformats.org/markup-compatibility/2006" xmlns:o="urn:schemas-microsoft-com:office:office" xmlns:r="http://schemas.openxmlformats.org/officeDocument/2006/relationships" xmlns:m="http://schemas.openxmlformats.org/officeDocument/2006/math" xmlns:v="urn:schemas-microsoft-com:vml" xmlns:wp14="http://schemas.microsoft.com/office/word/2010/wordprocessingDrawing" xmlns:wp="http://schemas.openxmlformats.org/drawingml/2006/wordprocessingDrawing" xmlns:w10="urn:schemas-microsoft-com:office:word" xmlns:w="http://schemas.openxmlformats.org/wordprocessingml/2006/main" xmlns:w14="http://schemas.microsoft.com/office/word/2010/wordml" xmlns:wpg="http://schemas.microsoft.com/office/word/2010/wordprocessingGroup" xmlns:wpi="http://schemas.microsoft.com/office/word/2010/wordprocessingInk" xmlns:wne="http://schemas.microsoft.com/office/word/2006/wordml" xmlns:wps="http://schemas.microsoft.com/office/word/2010/wordprocessingShape" mc:Ignorable="w14 wp14">
-  <w:endnote w:type="separator" w:id="-1">
+<w:endnotes xmlns:ve="http://schemas.openxmlformats.org/markup-compatibility/2006" xmlns:o="urn:schemas-microsoft-com:office:office" xmlns:r="http://schemas.openxmlformats.org/officeDocument/2006/relationships" xmlns:m="http://schemas.openxmlformats.org/officeDocument/2006/math" xmlns:v="urn:schemas-microsoft-com:vml" xmlns:wp="http://schemas.openxmlformats.org/drawingml/2006/wordprocessingDrawing" xmlns:w10="urn:schemas-microsoft-com:office:word" xmlns:w="http://schemas.openxmlformats.org/wordprocessingml/2006/main" xmlns:wne="http://schemas.microsoft.com/office/word/2006/wordml">
+  <w:endnote w:type="separator" w:id="0">
     <w:p>
       <w:pPr>
         <w:spacing w:after="0" w:line="240" w:lineRule="auto"/>
@@ -4674,7 +4318,7 @@
       </w:r>
     </w:p>
   </w:endnote>
-  <w:endnote w:type="continuationSeparator" w:id="0">
+  <w:endnote w:type="continuationSeparator" w:id="1">
     <w:p>
       <w:pPr>
         <w:spacing w:after="0" w:line="240" w:lineRule="auto"/>
@@ -4688,7 +4332,7 @@
 </file>
 
 <file path=word/footer1.xml><?xml version="1.0" encoding="utf-8"?>
-<w:ftr xmlns:wpc="http://schemas.microsoft.com/office/word/2010/wordprocessingCanvas" xmlns:mc="http://schemas.openxmlformats.org/markup-compatibility/2006" xmlns:o="urn:schemas-microsoft-com:office:office" xmlns:r="http://schemas.openxmlformats.org/officeDocument/2006/relationships" xmlns:m="http://schemas.openxmlformats.org/officeDocument/2006/math" xmlns:v="urn:schemas-microsoft-com:vml" xmlns:wp14="http://schemas.microsoft.com/office/word/2010/wordprocessingDrawing" xmlns:wp="http://schemas.openxmlformats.org/drawingml/2006/wordprocessingDrawing" xmlns:w10="urn:schemas-microsoft-com:office:word" xmlns:w="http://schemas.openxmlformats.org/wordprocessingml/2006/main" xmlns:w14="http://schemas.microsoft.com/office/word/2010/wordml" xmlns:wpg="http://schemas.microsoft.com/office/word/2010/wordprocessingGroup" xmlns:wpi="http://schemas.microsoft.com/office/word/2010/wordprocessingInk" xmlns:wne="http://schemas.microsoft.com/office/word/2006/wordml" xmlns:wps="http://schemas.microsoft.com/office/word/2010/wordprocessingShape" mc:Ignorable="w14 wp14">
+<w:ftr xmlns:ve="http://schemas.openxmlformats.org/markup-compatibility/2006" xmlns:o="urn:schemas-microsoft-com:office:office" xmlns:r="http://schemas.openxmlformats.org/officeDocument/2006/relationships" xmlns:m="http://schemas.openxmlformats.org/officeDocument/2006/math" xmlns:v="urn:schemas-microsoft-com:vml" xmlns:wp="http://schemas.openxmlformats.org/drawingml/2006/wordprocessingDrawing" xmlns:w10="urn:schemas-microsoft-com:office:word" xmlns:w="http://schemas.openxmlformats.org/wordprocessingml/2006/main" xmlns:wne="http://schemas.microsoft.com/office/word/2006/wordml">
   <w:p>
     <w:pPr>
       <w:spacing w:after="160" w:line="259" w:lineRule="auto"/>
@@ -4699,7 +4343,7 @@
 </file>
 
 <file path=word/footer2.xml><?xml version="1.0" encoding="utf-8"?>
-<w:ftr xmlns:wpc="http://schemas.microsoft.com/office/word/2010/wordprocessingCanvas" xmlns:mc="http://schemas.openxmlformats.org/markup-compatibility/2006" xmlns:o="urn:schemas-microsoft-com:office:office" xmlns:r="http://schemas.openxmlformats.org/officeDocument/2006/relationships" xmlns:m="http://schemas.openxmlformats.org/officeDocument/2006/math" xmlns:v="urn:schemas-microsoft-com:vml" xmlns:wp14="http://schemas.microsoft.com/office/word/2010/wordprocessingDrawing" xmlns:wp="http://schemas.openxmlformats.org/drawingml/2006/wordprocessingDrawing" xmlns:w10="urn:schemas-microsoft-com:office:word" xmlns:w="http://schemas.openxmlformats.org/wordprocessingml/2006/main" xmlns:w14="http://schemas.microsoft.com/office/word/2010/wordml" xmlns:wpg="http://schemas.microsoft.com/office/word/2010/wordprocessingGroup" xmlns:wpi="http://schemas.microsoft.com/office/word/2010/wordprocessingInk" xmlns:wne="http://schemas.microsoft.com/office/word/2006/wordml" xmlns:wps="http://schemas.microsoft.com/office/word/2010/wordprocessingShape" mc:Ignorable="w14 wp14">
+<w:ftr xmlns:ve="http://schemas.openxmlformats.org/markup-compatibility/2006" xmlns:o="urn:schemas-microsoft-com:office:office" xmlns:r="http://schemas.openxmlformats.org/officeDocument/2006/relationships" xmlns:m="http://schemas.openxmlformats.org/officeDocument/2006/math" xmlns:v="urn:schemas-microsoft-com:vml" xmlns:wp="http://schemas.openxmlformats.org/drawingml/2006/wordprocessingDrawing" xmlns:w10="urn:schemas-microsoft-com:office:word" xmlns:w="http://schemas.openxmlformats.org/wordprocessingml/2006/main" xmlns:wne="http://schemas.microsoft.com/office/word/2006/wordml">
   <w:sdt>
     <w:sdtPr>
       <w:id w:val="-1505581596"/>
@@ -4752,7 +4396,7 @@
 </file>
 
 <file path=word/footer3.xml><?xml version="1.0" encoding="utf-8"?>
-<w:ftr xmlns:wpc="http://schemas.microsoft.com/office/word/2010/wordprocessingCanvas" xmlns:mc="http://schemas.openxmlformats.org/markup-compatibility/2006" xmlns:o="urn:schemas-microsoft-com:office:office" xmlns:r="http://schemas.openxmlformats.org/officeDocument/2006/relationships" xmlns:m="http://schemas.openxmlformats.org/officeDocument/2006/math" xmlns:v="urn:schemas-microsoft-com:vml" xmlns:wp14="http://schemas.microsoft.com/office/word/2010/wordprocessingDrawing" xmlns:wp="http://schemas.openxmlformats.org/drawingml/2006/wordprocessingDrawing" xmlns:w10="urn:schemas-microsoft-com:office:word" xmlns:w="http://schemas.openxmlformats.org/wordprocessingml/2006/main" xmlns:w14="http://schemas.microsoft.com/office/word/2010/wordml" xmlns:wpg="http://schemas.microsoft.com/office/word/2010/wordprocessingGroup" xmlns:wpi="http://schemas.microsoft.com/office/word/2010/wordprocessingInk" xmlns:wne="http://schemas.microsoft.com/office/word/2006/wordml" xmlns:wps="http://schemas.microsoft.com/office/word/2010/wordprocessingShape" mc:Ignorable="w14 wp14">
+<w:ftr xmlns:ve="http://schemas.openxmlformats.org/markup-compatibility/2006" xmlns:o="urn:schemas-microsoft-com:office:office" xmlns:r="http://schemas.openxmlformats.org/officeDocument/2006/relationships" xmlns:m="http://schemas.openxmlformats.org/officeDocument/2006/math" xmlns:v="urn:schemas-microsoft-com:vml" xmlns:wp="http://schemas.openxmlformats.org/drawingml/2006/wordprocessingDrawing" xmlns:w10="urn:schemas-microsoft-com:office:word" xmlns:w="http://schemas.openxmlformats.org/wordprocessingml/2006/main" xmlns:wne="http://schemas.microsoft.com/office/word/2006/wordml">
   <w:p>
     <w:pPr>
       <w:spacing w:after="160" w:line="259" w:lineRule="auto"/>
@@ -4763,7 +4407,7 @@
 </file>
 
 <file path=word/footer4.xml><?xml version="1.0" encoding="utf-8"?>
-<w:ftr xmlns:wpc="http://schemas.microsoft.com/office/word/2010/wordprocessingCanvas" xmlns:mc="http://schemas.openxmlformats.org/markup-compatibility/2006" xmlns:o="urn:schemas-microsoft-com:office:office" xmlns:r="http://schemas.openxmlformats.org/officeDocument/2006/relationships" xmlns:m="http://schemas.openxmlformats.org/officeDocument/2006/math" xmlns:v="urn:schemas-microsoft-com:vml" xmlns:wp14="http://schemas.microsoft.com/office/word/2010/wordprocessingDrawing" xmlns:wp="http://schemas.openxmlformats.org/drawingml/2006/wordprocessingDrawing" xmlns:w10="urn:schemas-microsoft-com:office:word" xmlns:w="http://schemas.openxmlformats.org/wordprocessingml/2006/main" xmlns:w14="http://schemas.microsoft.com/office/word/2010/wordml" xmlns:wpg="http://schemas.microsoft.com/office/word/2010/wordprocessingGroup" xmlns:wpi="http://schemas.microsoft.com/office/word/2010/wordprocessingInk" xmlns:wne="http://schemas.microsoft.com/office/word/2006/wordml" xmlns:wps="http://schemas.microsoft.com/office/word/2010/wordprocessingShape" mc:Ignorable="w14 wp14">
+<w:ftr xmlns:ve="http://schemas.openxmlformats.org/markup-compatibility/2006" xmlns:o="urn:schemas-microsoft-com:office:office" xmlns:r="http://schemas.openxmlformats.org/officeDocument/2006/relationships" xmlns:m="http://schemas.openxmlformats.org/officeDocument/2006/math" xmlns:v="urn:schemas-microsoft-com:vml" xmlns:wp="http://schemas.openxmlformats.org/drawingml/2006/wordprocessingDrawing" xmlns:w10="urn:schemas-microsoft-com:office:word" xmlns:w="http://schemas.openxmlformats.org/wordprocessingml/2006/main" xmlns:wne="http://schemas.microsoft.com/office/word/2006/wordml">
   <w:p>
     <w:pPr>
       <w:spacing w:after="0" w:line="259" w:lineRule="auto"/>
@@ -4783,13 +4427,10 @@
       <w:rPr>
         <w:noProof/>
       </w:rPr>
-      <w:t>8</w:t>
+      <w:t>2</w:t>
     </w:r>
     <w:r>
       <w:fldChar w:fldCharType="end"/>
-    </w:r>
-    <w:r>
-      <w:t xml:space="preserve"> </w:t>
     </w:r>
   </w:p>
   <w:p>
@@ -4797,15 +4438,12 @@
       <w:spacing w:after="0" w:line="259" w:lineRule="auto"/>
       <w:ind w:left="0" w:firstLine="0"/>
     </w:pPr>
-    <w:r>
-      <w:t xml:space="preserve"> </w:t>
-    </w:r>
   </w:p>
 </w:ftr>
 </file>
 
 <file path=word/footer5.xml><?xml version="1.0" encoding="utf-8"?>
-<w:ftr xmlns:wpc="http://schemas.microsoft.com/office/word/2010/wordprocessingCanvas" xmlns:mc="http://schemas.openxmlformats.org/markup-compatibility/2006" xmlns:o="urn:schemas-microsoft-com:office:office" xmlns:r="http://schemas.openxmlformats.org/officeDocument/2006/relationships" xmlns:m="http://schemas.openxmlformats.org/officeDocument/2006/math" xmlns:v="urn:schemas-microsoft-com:vml" xmlns:wp14="http://schemas.microsoft.com/office/word/2010/wordprocessingDrawing" xmlns:wp="http://schemas.openxmlformats.org/drawingml/2006/wordprocessingDrawing" xmlns:w10="urn:schemas-microsoft-com:office:word" xmlns:w="http://schemas.openxmlformats.org/wordprocessingml/2006/main" xmlns:w14="http://schemas.microsoft.com/office/word/2010/wordml" xmlns:wpg="http://schemas.microsoft.com/office/word/2010/wordprocessingGroup" xmlns:wpi="http://schemas.microsoft.com/office/word/2010/wordprocessingInk" xmlns:wne="http://schemas.microsoft.com/office/word/2006/wordml" xmlns:wps="http://schemas.microsoft.com/office/word/2010/wordprocessingShape" mc:Ignorable="w14 wp14">
+<w:ftr xmlns:ve="http://schemas.openxmlformats.org/markup-compatibility/2006" xmlns:o="urn:schemas-microsoft-com:office:office" xmlns:r="http://schemas.openxmlformats.org/officeDocument/2006/relationships" xmlns:m="http://schemas.openxmlformats.org/officeDocument/2006/math" xmlns:v="urn:schemas-microsoft-com:vml" xmlns:wp="http://schemas.openxmlformats.org/drawingml/2006/wordprocessingDrawing" xmlns:w10="urn:schemas-microsoft-com:office:word" xmlns:w="http://schemas.openxmlformats.org/wordprocessingml/2006/main" xmlns:wne="http://schemas.microsoft.com/office/word/2006/wordml">
   <w:p>
     <w:pPr>
       <w:spacing w:after="0" w:line="259" w:lineRule="auto"/>
@@ -4817,7 +4455,7 @@
 </file>
 
 <file path=word/footer6.xml><?xml version="1.0" encoding="utf-8"?>
-<w:ftr xmlns:wpc="http://schemas.microsoft.com/office/word/2010/wordprocessingCanvas" xmlns:mc="http://schemas.openxmlformats.org/markup-compatibility/2006" xmlns:o="urn:schemas-microsoft-com:office:office" xmlns:r="http://schemas.openxmlformats.org/officeDocument/2006/relationships" xmlns:m="http://schemas.openxmlformats.org/officeDocument/2006/math" xmlns:v="urn:schemas-microsoft-com:vml" xmlns:wp14="http://schemas.microsoft.com/office/word/2010/wordprocessingDrawing" xmlns:wp="http://schemas.openxmlformats.org/drawingml/2006/wordprocessingDrawing" xmlns:w10="urn:schemas-microsoft-com:office:word" xmlns:w="http://schemas.openxmlformats.org/wordprocessingml/2006/main" xmlns:w14="http://schemas.microsoft.com/office/word/2010/wordml" xmlns:wpg="http://schemas.microsoft.com/office/word/2010/wordprocessingGroup" xmlns:wpi="http://schemas.microsoft.com/office/word/2010/wordprocessingInk" xmlns:wne="http://schemas.microsoft.com/office/word/2006/wordml" xmlns:wps="http://schemas.microsoft.com/office/word/2010/wordprocessingShape" mc:Ignorable="w14 wp14">
+<w:ftr xmlns:ve="http://schemas.openxmlformats.org/markup-compatibility/2006" xmlns:o="urn:schemas-microsoft-com:office:office" xmlns:r="http://schemas.openxmlformats.org/officeDocument/2006/relationships" xmlns:m="http://schemas.openxmlformats.org/officeDocument/2006/math" xmlns:v="urn:schemas-microsoft-com:vml" xmlns:wp="http://schemas.openxmlformats.org/drawingml/2006/wordprocessingDrawing" xmlns:w10="urn:schemas-microsoft-com:office:word" xmlns:w="http://schemas.openxmlformats.org/wordprocessingml/2006/main" xmlns:wne="http://schemas.microsoft.com/office/word/2006/wordml">
   <w:p>
     <w:pPr>
       <w:spacing w:after="160" w:line="259" w:lineRule="auto"/>
@@ -4828,8 +4466,8 @@
 </file>
 
 <file path=word/footnotes.xml><?xml version="1.0" encoding="utf-8"?>
-<w:footnotes xmlns:wpc="http://schemas.microsoft.com/office/word/2010/wordprocessingCanvas" xmlns:mc="http://schemas.openxmlformats.org/markup-compatibility/2006" xmlns:o="urn:schemas-microsoft-com:office:office" xmlns:r="http://schemas.openxmlformats.org/officeDocument/2006/relationships" xmlns:m="http://schemas.openxmlformats.org/officeDocument/2006/math" xmlns:v="urn:schemas-microsoft-com:vml" xmlns:wp14="http://schemas.microsoft.com/office/word/2010/wordprocessingDrawing" xmlns:wp="http://schemas.openxmlformats.org/drawingml/2006/wordprocessingDrawing" xmlns:w10="urn:schemas-microsoft-com:office:word" xmlns:w="http://schemas.openxmlformats.org/wordprocessingml/2006/main" xmlns:w14="http://schemas.microsoft.com/office/word/2010/wordml" xmlns:wpg="http://schemas.microsoft.com/office/word/2010/wordprocessingGroup" xmlns:wpi="http://schemas.microsoft.com/office/word/2010/wordprocessingInk" xmlns:wne="http://schemas.microsoft.com/office/word/2006/wordml" xmlns:wps="http://schemas.microsoft.com/office/word/2010/wordprocessingShape" mc:Ignorable="w14 wp14">
-  <w:footnote w:type="separator" w:id="-1">
+<w:footnotes xmlns:ve="http://schemas.openxmlformats.org/markup-compatibility/2006" xmlns:o="urn:schemas-microsoft-com:office:office" xmlns:r="http://schemas.openxmlformats.org/officeDocument/2006/relationships" xmlns:m="http://schemas.openxmlformats.org/officeDocument/2006/math" xmlns:v="urn:schemas-microsoft-com:vml" xmlns:wp="http://schemas.openxmlformats.org/drawingml/2006/wordprocessingDrawing" xmlns:w10="urn:schemas-microsoft-com:office:word" xmlns:w="http://schemas.openxmlformats.org/wordprocessingml/2006/main" xmlns:wne="http://schemas.microsoft.com/office/word/2006/wordml">
+  <w:footnote w:type="separator" w:id="0">
     <w:p>
       <w:pPr>
         <w:spacing w:after="0" w:line="240" w:lineRule="auto"/>
@@ -4839,7 +4477,7 @@
       </w:r>
     </w:p>
   </w:footnote>
-  <w:footnote w:type="continuationSeparator" w:id="0">
+  <w:footnote w:type="continuationSeparator" w:id="1">
     <w:p>
       <w:pPr>
         <w:spacing w:after="0" w:line="240" w:lineRule="auto"/>
@@ -4853,7 +4491,7 @@
 </file>
 
 <file path=word/numbering.xml><?xml version="1.0" encoding="utf-8"?>
-<w:numbering xmlns:wpc="http://schemas.microsoft.com/office/word/2010/wordprocessingCanvas" xmlns:mc="http://schemas.openxmlformats.org/markup-compatibility/2006" xmlns:o="urn:schemas-microsoft-com:office:office" xmlns:r="http://schemas.openxmlformats.org/officeDocument/2006/relationships" xmlns:m="http://schemas.openxmlformats.org/officeDocument/2006/math" xmlns:v="urn:schemas-microsoft-com:vml" xmlns:wp14="http://schemas.microsoft.com/office/word/2010/wordprocessingDrawing" xmlns:wp="http://schemas.openxmlformats.org/drawingml/2006/wordprocessingDrawing" xmlns:w10="urn:schemas-microsoft-com:office:word" xmlns:w="http://schemas.openxmlformats.org/wordprocessingml/2006/main" xmlns:w14="http://schemas.microsoft.com/office/word/2010/wordml" xmlns:wpg="http://schemas.microsoft.com/office/word/2010/wordprocessingGroup" xmlns:wpi="http://schemas.microsoft.com/office/word/2010/wordprocessingInk" xmlns:wne="http://schemas.microsoft.com/office/word/2006/wordml" xmlns:wps="http://schemas.microsoft.com/office/word/2010/wordprocessingShape" mc:Ignorable="w14 wp14">
+<w:numbering xmlns:ve="http://schemas.openxmlformats.org/markup-compatibility/2006" xmlns:o="urn:schemas-microsoft-com:office:office" xmlns:r="http://schemas.openxmlformats.org/officeDocument/2006/relationships" xmlns:m="http://schemas.openxmlformats.org/officeDocument/2006/math" xmlns:v="urn:schemas-microsoft-com:vml" xmlns:wp="http://schemas.openxmlformats.org/drawingml/2006/wordprocessingDrawing" xmlns:w10="urn:schemas-microsoft-com:office:word" xmlns:w="http://schemas.openxmlformats.org/wordprocessingml/2006/main" xmlns:wne="http://schemas.microsoft.com/office/word/2006/wordml">
   <w:abstractNum w:abstractNumId="0">
     <w:nsid w:val="00446674"/>
     <w:multiLevelType w:val="multilevel"/>
@@ -6031,7 +5669,7 @@
 </file>
 
 <file path=word/styles.xml><?xml version="1.0" encoding="utf-8"?>
-<w:styles xmlns:mc="http://schemas.openxmlformats.org/markup-compatibility/2006" xmlns:r="http://schemas.openxmlformats.org/officeDocument/2006/relationships" xmlns:w="http://schemas.openxmlformats.org/wordprocessingml/2006/main" xmlns:w14="http://schemas.microsoft.com/office/word/2010/wordml" mc:Ignorable="w14">
+<w:styles xmlns:r="http://schemas.openxmlformats.org/officeDocument/2006/relationships" xmlns:w="http://schemas.openxmlformats.org/wordprocessingml/2006/main">
   <w:docDefaults>
     <w:rPrDefault>
       <w:rPr>
@@ -6189,6 +5827,7 @@
   <w:style w:type="paragraph" w:default="1" w:styleId="Normal">
     <w:name w:val="Normal"/>
     <w:qFormat/>
+    <w:rsid w:val="007B6AEA"/>
     <w:pPr>
       <w:spacing w:after="153" w:line="264" w:lineRule="auto"/>
       <w:ind w:left="2619" w:hanging="10"/>
@@ -6206,6 +5845,7 @@
     <w:uiPriority w:val="9"/>
     <w:unhideWhenUsed/>
     <w:qFormat/>
+    <w:rsid w:val="007B6AEA"/>
     <w:pPr>
       <w:keepNext/>
       <w:keepLines/>
@@ -6227,6 +5867,7 @@
     <w:uiPriority w:val="9"/>
     <w:unhideWhenUsed/>
     <w:qFormat/>
+    <w:rsid w:val="007B6AEA"/>
     <w:pPr>
       <w:keepNext/>
       <w:keepLines/>
@@ -6252,6 +5893,7 @@
     <w:uiPriority w:val="99"/>
     <w:semiHidden/>
     <w:unhideWhenUsed/>
+    <w:qFormat/>
     <w:tblPr>
       <w:tblInd w:w="0" w:type="dxa"/>
       <w:tblCellMar>
@@ -6271,6 +5913,7 @@
   <w:style w:type="character" w:customStyle="1" w:styleId="Heading1Char">
     <w:name w:val="Heading 1 Char"/>
     <w:link w:val="Heading1"/>
+    <w:rsid w:val="007B6AEA"/>
     <w:rPr>
       <w:rFonts w:ascii="Cambria" w:eastAsia="Cambria" w:hAnsi="Cambria" w:cs="Cambria"/>
       <w:b/>
@@ -6281,6 +5924,7 @@
   <w:style w:type="character" w:customStyle="1" w:styleId="Heading2Char">
     <w:name w:val="Heading 2 Char"/>
     <w:link w:val="Heading2"/>
+    <w:rsid w:val="007B6AEA"/>
     <w:rPr>
       <w:rFonts w:ascii="Cambria" w:eastAsia="Cambria" w:hAnsi="Cambria" w:cs="Cambria"/>
       <w:b/>
@@ -7275,7 +6919,7 @@
   <a:extraClrSchemeLst/>
   <a:extLst>
     <a:ext uri="{05A4C25C-085E-4340-85A3-A5531E510DB2}">
-      <thm15:themeFamily xmlns:thm15="http://schemas.microsoft.com/office/thememl/2012/main" xmlns="" name="Office Theme" id="{62F939B6-93AF-4DB8-9C6B-D6C7DFDC589F}" vid="{4A3C46E8-61CC-4603-A589-7422A47A8E4A}"/>
+      <thm15:themeFamily xmlns="" xmlns:thm15="http://schemas.microsoft.com/office/thememl/2012/main" name="Office Theme" id="{62F939B6-93AF-4DB8-9C6B-D6C7DFDC589F}" vid="{4A3C46E8-61CC-4603-A589-7422A47A8E4A}"/>
     </a:ext>
   </a:extLst>
 </a:theme>

--- a/Reflective Report/Reflective Report_1727525.docx
+++ b/Reflective Report/Reflective Report_1727525.docx
@@ -1038,7 +1038,14 @@
           <w:szCs w:val="24"/>
         </w:rPr>
         <w:tab/>
-        <w:t xml:space="preserve">Hence all the above matters motivated me to work on a customer user friendly, economical system which can be developing until Online Automobile Service Platform. </w:t>
+        <w:t>Hence all the above matters motivated me to work on a customer user friendly, economical system which can be developing until Onli</w:t>
+      </w:r>
+      <w:r>
+        <w:rPr>
+          <w:color w:val="FF0000"/>
+          <w:szCs w:val="24"/>
+        </w:rPr>
+        <w:t xml:space="preserve">ne Automobile Service Platform. </w:t>
       </w:r>
     </w:p>
     <w:p>
@@ -4427,7 +4434,7 @@
       <w:rPr>
         <w:noProof/>
       </w:rPr>
-      <w:t>2</w:t>
+      <w:t>8</w:t>
     </w:r>
     <w:r>
       <w:fldChar w:fldCharType="end"/>
@@ -6919,7 +6926,7 @@
   <a:extraClrSchemeLst/>
   <a:extLst>
     <a:ext uri="{05A4C25C-085E-4340-85A3-A5531E510DB2}">
-      <thm15:themeFamily xmlns="" xmlns:thm15="http://schemas.microsoft.com/office/thememl/2012/main" name="Office Theme" id="{62F939B6-93AF-4DB8-9C6B-D6C7DFDC589F}" vid="{4A3C46E8-61CC-4603-A589-7422A47A8E4A}"/>
+      <thm15:themeFamily xmlns:thm15="http://schemas.microsoft.com/office/thememl/2012/main" xmlns="" name="Office Theme" id="{62F939B6-93AF-4DB8-9C6B-D6C7DFDC589F}" vid="{4A3C46E8-61CC-4603-A589-7422A47A8E4A}"/>
     </a:ext>
   </a:extLst>
 </a:theme>

--- a/Reflective Report/Reflective Report_1727525.docx
+++ b/Reflective Report/Reflective Report_1727525.docx
@@ -1111,365 +1111,16 @@
         <w:ind w:left="0" w:firstLine="0"/>
         <w:jc w:val="both"/>
         <w:rPr>
-          <w:szCs w:val="24"/>
-        </w:rPr>
-      </w:pPr>
-      <w:r>
-        <w:rPr>
-          <w:szCs w:val="24"/>
-        </w:rPr>
-        <w:t>This report contains 4 chapters.</w:t>
-      </w:r>
-    </w:p>
-    <w:p>
-      <w:pPr>
-        <w:spacing w:line="360" w:lineRule="auto"/>
-        <w:ind w:left="0" w:firstLine="0"/>
-        <w:jc w:val="both"/>
-        <w:rPr>
-          <w:szCs w:val="24"/>
-        </w:rPr>
-      </w:pPr>
-      <w:r>
-        <w:rPr>
-          <w:szCs w:val="24"/>
-        </w:rPr>
-        <w:t xml:space="preserve">From the first </w:t>
-      </w:r>
-      <w:r>
-        <w:rPr>
-          <w:szCs w:val="24"/>
-        </w:rPr>
-        <w:t>chapter,</w:t>
-      </w:r>
-      <w:r>
-        <w:rPr>
-          <w:szCs w:val="24"/>
-        </w:rPr>
-        <w:t xml:space="preserve"> it gives you an idea of how I was motivated to do this project and its </w:t>
-      </w:r>
-      <w:r>
-        <w:rPr>
-          <w:szCs w:val="24"/>
-        </w:rPr>
-        <w:t>b</w:t>
-      </w:r>
-      <w:r>
-        <w:rPr>
-          <w:szCs w:val="24"/>
-        </w:rPr>
-        <w:t>ack ground.</w:t>
-      </w:r>
-    </w:p>
-    <w:p>
-      <w:pPr>
-        <w:spacing w:line="360" w:lineRule="auto"/>
-        <w:ind w:left="0" w:firstLine="0"/>
-        <w:jc w:val="both"/>
-        <w:rPr>
-          <w:szCs w:val="24"/>
-        </w:rPr>
-      </w:pPr>
-      <w:r>
-        <w:rPr>
-          <w:szCs w:val="24"/>
-        </w:rPr>
-        <w:t>From next two chapters I critically discuss about the issues I faced and how I overcome them during different phases of System Development Life cycle, and also the progress of the project</w:t>
-      </w:r>
-      <w:r>
-        <w:rPr>
-          <w:szCs w:val="24"/>
-        </w:rPr>
-        <w:t xml:space="preserve"> up to now</w:t>
-      </w:r>
-      <w:r>
-        <w:rPr>
-          <w:szCs w:val="24"/>
-        </w:rPr>
-        <w:t xml:space="preserve"> and the future tasks that is yet to be completed.</w:t>
-      </w:r>
-    </w:p>
-    <w:p>
-      <w:pPr>
-        <w:spacing w:line="360" w:lineRule="auto"/>
-        <w:ind w:left="0" w:firstLine="0"/>
-        <w:jc w:val="both"/>
-        <w:rPr>
-          <w:szCs w:val="24"/>
-        </w:rPr>
-      </w:pPr>
-      <w:r>
-        <w:rPr>
-          <w:szCs w:val="24"/>
-        </w:rPr>
-        <w:t>Final chapter includes an overview of the final thesis report mentioning what will be included in it.</w:t>
-      </w:r>
-    </w:p>
-    <w:p>
-      <w:pPr>
-        <w:spacing w:line="360" w:lineRule="auto"/>
-        <w:ind w:left="0" w:firstLine="0"/>
-        <w:jc w:val="both"/>
-        <w:rPr>
-          <w:sz w:val="28"/>
-          <w:szCs w:val="28"/>
-        </w:rPr>
-      </w:pPr>
-    </w:p>
-    <w:p>
-      <w:pPr>
-        <w:ind w:left="0" w:firstLine="0"/>
-        <w:jc w:val="both"/>
-        <w:rPr>
-          <w:sz w:val="28"/>
-          <w:szCs w:val="28"/>
-        </w:rPr>
-      </w:pPr>
-    </w:p>
-    <w:p>
-      <w:pPr>
-        <w:ind w:left="0" w:firstLine="0"/>
-        <w:jc w:val="both"/>
-        <w:rPr>
-          <w:sz w:val="28"/>
-          <w:szCs w:val="28"/>
-        </w:rPr>
-      </w:pPr>
-    </w:p>
-    <w:p>
-      <w:pPr>
-        <w:ind w:left="0" w:firstLine="0"/>
-        <w:jc w:val="both"/>
-        <w:rPr>
-          <w:sz w:val="28"/>
-          <w:szCs w:val="28"/>
-        </w:rPr>
-      </w:pPr>
-    </w:p>
-    <w:p>
-      <w:pPr>
-        <w:ind w:left="0" w:firstLine="0"/>
-        <w:jc w:val="both"/>
-        <w:rPr>
-          <w:sz w:val="28"/>
-          <w:szCs w:val="28"/>
-        </w:rPr>
-      </w:pPr>
-    </w:p>
-    <w:p>
-      <w:pPr>
-        <w:ind w:left="0" w:firstLine="0"/>
-        <w:jc w:val="both"/>
-        <w:rPr>
-          <w:sz w:val="28"/>
-          <w:szCs w:val="28"/>
-        </w:rPr>
-      </w:pPr>
-    </w:p>
-    <w:p>
-      <w:pPr>
-        <w:ind w:left="0" w:firstLine="0"/>
-        <w:jc w:val="both"/>
-        <w:rPr>
-          <w:sz w:val="28"/>
-          <w:szCs w:val="28"/>
-        </w:rPr>
-      </w:pPr>
-    </w:p>
-    <w:p>
-      <w:pPr>
-        <w:ind w:left="0" w:firstLine="0"/>
-        <w:jc w:val="both"/>
-        <w:rPr>
-          <w:sz w:val="28"/>
-          <w:szCs w:val="28"/>
-        </w:rPr>
-      </w:pPr>
-    </w:p>
-    <w:p>
-      <w:pPr>
-        <w:ind w:left="0" w:firstLine="0"/>
-        <w:jc w:val="both"/>
-        <w:rPr>
-          <w:sz w:val="28"/>
-          <w:szCs w:val="28"/>
-        </w:rPr>
-      </w:pPr>
-    </w:p>
-    <w:p>
-      <w:pPr>
-        <w:ind w:left="0" w:firstLine="0"/>
-        <w:jc w:val="both"/>
-        <w:rPr>
-          <w:sz w:val="28"/>
-          <w:szCs w:val="28"/>
-        </w:rPr>
-      </w:pPr>
-    </w:p>
-    <w:p>
-      <w:pPr>
-        <w:ind w:left="0" w:firstLine="0"/>
-        <w:jc w:val="both"/>
-        <w:rPr>
-          <w:sz w:val="28"/>
-          <w:szCs w:val="28"/>
-        </w:rPr>
-      </w:pPr>
-    </w:p>
-    <w:p>
-      <w:pPr>
-        <w:ind w:left="0" w:firstLine="0"/>
-        <w:jc w:val="both"/>
-        <w:rPr>
-          <w:sz w:val="28"/>
-          <w:szCs w:val="28"/>
-        </w:rPr>
-      </w:pPr>
-    </w:p>
-    <w:p>
-      <w:pPr>
-        <w:ind w:left="0" w:firstLine="0"/>
-        <w:jc w:val="both"/>
-        <w:rPr>
-          <w:sz w:val="28"/>
-          <w:szCs w:val="28"/>
-        </w:rPr>
-      </w:pPr>
-    </w:p>
-    <w:p>
-      <w:pPr>
-        <w:ind w:left="0" w:firstLine="0"/>
-        <w:jc w:val="both"/>
-        <w:rPr>
-          <w:sz w:val="28"/>
-          <w:szCs w:val="28"/>
-        </w:rPr>
-      </w:pPr>
-    </w:p>
-    <w:p>
-      <w:pPr>
-        <w:ind w:left="0" w:firstLine="0"/>
-        <w:jc w:val="both"/>
-        <w:rPr>
-          <w:sz w:val="28"/>
-          <w:szCs w:val="28"/>
-        </w:rPr>
-      </w:pPr>
-    </w:p>
-    <w:p>
-      <w:pPr>
-        <w:ind w:left="0" w:firstLine="0"/>
-        <w:rPr>
-          <w:sz w:val="32"/>
-          <w:szCs w:val="32"/>
-        </w:rPr>
-      </w:pPr>
-    </w:p>
-    <w:p>
-      <w:pPr>
-        <w:ind w:left="0" w:firstLine="0"/>
-        <w:rPr>
-          <w:sz w:val="32"/>
-          <w:szCs w:val="32"/>
-        </w:rPr>
-      </w:pPr>
-      <w:r>
-        <w:rPr>
-          <w:sz w:val="32"/>
-          <w:szCs w:val="32"/>
-        </w:rPr>
-        <w:t>2.</w:t>
-      </w:r>
-      <w:r>
-        <w:rPr>
-          <w:sz w:val="32"/>
-          <w:szCs w:val="32"/>
-        </w:rPr>
-        <w:t>Reflection</w:t>
-      </w:r>
-    </w:p>
-    <w:p>
-      <w:pPr>
-        <w:ind w:left="0" w:firstLine="0"/>
-        <w:rPr>
-          <w:sz w:val="32"/>
-          <w:szCs w:val="32"/>
-        </w:rPr>
-      </w:pPr>
-    </w:p>
-    <w:p>
-      <w:pPr>
-        <w:ind w:left="0" w:firstLine="0"/>
-        <w:jc w:val="both"/>
-        <w:rPr>
-          <w:sz w:val="28"/>
-          <w:szCs w:val="28"/>
-        </w:rPr>
-      </w:pPr>
-      <w:r>
-        <w:rPr>
-          <w:sz w:val="28"/>
-          <w:szCs w:val="28"/>
-        </w:rPr>
-        <w:t>2.1 Requirement Gathering and Analysis</w:t>
-      </w:r>
-    </w:p>
-    <w:p>
-      <w:pPr>
-        <w:ind w:left="0" w:firstLine="0"/>
-        <w:jc w:val="both"/>
-        <w:rPr>
-          <w:b/>
-          <w:szCs w:val="24"/>
-        </w:rPr>
-      </w:pPr>
-      <w:r>
-        <w:rPr>
-          <w:sz w:val="28"/>
-          <w:szCs w:val="28"/>
-        </w:rPr>
-        <w:lastRenderedPageBreak/>
-        <w:tab/>
-      </w:r>
-      <w:r>
-        <w:rPr>
-          <w:b/>
-          <w:szCs w:val="24"/>
-        </w:rPr>
-        <w:t>2.1.1 Task</w:t>
-      </w:r>
-    </w:p>
-    <w:p>
-      <w:pPr>
-        <w:ind w:left="465" w:firstLine="0"/>
-        <w:jc w:val="both"/>
-        <w:rPr>
-          <w:szCs w:val="24"/>
-        </w:rPr>
-      </w:pPr>
-      <w:r>
-        <w:rPr>
-          <w:szCs w:val="24"/>
-        </w:rPr>
-        <w:t xml:space="preserve">I gathered primary data by interviewing the manager and another employ who is handling </w:t>
-      </w:r>
-      <w:r>
-        <w:rPr>
-          <w:szCs w:val="24"/>
-        </w:rPr>
-        <w:t>the customer</w:t>
-      </w:r>
-      <w:r>
-        <w:rPr>
-          <w:szCs w:val="24"/>
-        </w:rPr>
-        <w:t xml:space="preserve"> emails. Rather than discussing a questionnaire was given to them in order to get a precise idea of the requirements</w:t>
-      </w:r>
-      <w:r>
-        <w:rPr>
-          <w:szCs w:val="24"/>
-        </w:rPr>
-        <w:t>.</w:t>
+          <w:color w:val="FF0000"/>
+          <w:szCs w:val="24"/>
+        </w:rPr>
+      </w:pPr>
+      <w:r>
+        <w:rPr>
+          <w:color w:val="FF0000"/>
+          <w:szCs w:val="24"/>
+        </w:rPr>
+        <w:t>This report contains 4 chapters. Such as;</w:t>
       </w:r>
     </w:p>
     <w:p>
@@ -1477,36 +1128,23 @@
         <w:pStyle w:val="ListParagraph"/>
         <w:numPr>
           <w:ilvl w:val="0"/>
-          <w:numId w:val="8"/>
+          <w:numId w:val="10"/>
         </w:numPr>
-        <w:shd w:val="clear" w:color="auto" w:fill="FFFFFF"/>
-        <w:spacing w:before="150" w:after="150" w:line="360" w:lineRule="auto"/>
-        <w:jc w:val="both"/>
-        <w:rPr>
-          <w:rFonts w:ascii="Times New Roman" w:hAnsi="Times New Roman" w:cs="Times New Roman"/>
-          <w:shd w:val="clear" w:color="auto" w:fill="FFFFFF"/>
-        </w:rPr>
-      </w:pPr>
-      <w:r>
-        <w:rPr>
-          <w:rFonts w:ascii="Times New Roman" w:hAnsi="Times New Roman" w:cs="Times New Roman"/>
-          <w:shd w:val="clear" w:color="auto" w:fill="FFFFFF"/>
-        </w:rPr>
-        <w:t>What are the complaints that you’ve been blamed for</w:t>
-      </w:r>
-      <w:r>
-        <w:rPr>
-          <w:rFonts w:ascii="Times New Roman" w:hAnsi="Times New Roman" w:cs="Times New Roman"/>
-          <w:shd w:val="clear" w:color="auto" w:fill="FFFFFF"/>
-        </w:rPr>
-        <w:t xml:space="preserve"> by</w:t>
-      </w:r>
-      <w:r>
-        <w:rPr>
-          <w:rFonts w:ascii="Times New Roman" w:hAnsi="Times New Roman" w:cs="Times New Roman"/>
-          <w:shd w:val="clear" w:color="auto" w:fill="FFFFFF"/>
-        </w:rPr>
-        <w:t xml:space="preserve"> most by customers?</w:t>
+        <w:spacing w:line="360" w:lineRule="auto"/>
+        <w:jc w:val="both"/>
+        <w:rPr>
+          <w:color w:val="FF0000"/>
+          <w:sz w:val="24"/>
+          <w:szCs w:val="24"/>
+        </w:rPr>
+      </w:pPr>
+      <w:r>
+        <w:rPr>
+          <w:color w:val="FF0000"/>
+          <w:sz w:val="24"/>
+          <w:szCs w:val="24"/>
+        </w:rPr>
+        <w:t>Introduction</w:t>
       </w:r>
     </w:p>
     <w:p>
@@ -1514,22 +1152,23 @@
         <w:pStyle w:val="ListParagraph"/>
         <w:numPr>
           <w:ilvl w:val="0"/>
-          <w:numId w:val="8"/>
+          <w:numId w:val="10"/>
         </w:numPr>
-        <w:shd w:val="clear" w:color="auto" w:fill="FFFFFF"/>
-        <w:spacing w:before="150" w:after="150" w:line="360" w:lineRule="auto"/>
-        <w:jc w:val="both"/>
-        <w:rPr>
-          <w:rFonts w:ascii="Times New Roman" w:hAnsi="Times New Roman" w:cs="Times New Roman"/>
-          <w:shd w:val="clear" w:color="auto" w:fill="FFFFFF"/>
-        </w:rPr>
-      </w:pPr>
-      <w:r>
-        <w:rPr>
-          <w:rFonts w:ascii="Times New Roman" w:hAnsi="Times New Roman" w:cs="Times New Roman"/>
-          <w:shd w:val="clear" w:color="auto" w:fill="FFFFFF"/>
-        </w:rPr>
-        <w:t>Do you enjoy working with the current system or do you think you need a separate system for quotations?</w:t>
+        <w:spacing w:line="360" w:lineRule="auto"/>
+        <w:jc w:val="both"/>
+        <w:rPr>
+          <w:color w:val="FF0000"/>
+          <w:sz w:val="24"/>
+          <w:szCs w:val="24"/>
+        </w:rPr>
+      </w:pPr>
+      <w:r>
+        <w:rPr>
+          <w:color w:val="FF0000"/>
+          <w:sz w:val="24"/>
+          <w:szCs w:val="24"/>
+        </w:rPr>
+        <w:t>Reflection</w:t>
       </w:r>
     </w:p>
     <w:p>
@@ -1537,614 +1176,910 @@
         <w:pStyle w:val="ListParagraph"/>
         <w:numPr>
           <w:ilvl w:val="0"/>
-          <w:numId w:val="8"/>
+          <w:numId w:val="10"/>
         </w:numPr>
-        <w:shd w:val="clear" w:color="auto" w:fill="FFFFFF"/>
-        <w:spacing w:before="150" w:after="150" w:line="360" w:lineRule="auto"/>
-        <w:jc w:val="both"/>
-        <w:rPr>
-          <w:rFonts w:ascii="Times New Roman" w:hAnsi="Times New Roman" w:cs="Times New Roman"/>
-        </w:rPr>
-      </w:pPr>
-      <w:r>
-        <w:rPr>
-          <w:rFonts w:ascii="Times New Roman" w:hAnsi="Times New Roman" w:cs="Times New Roman"/>
-        </w:rPr>
-        <w:t xml:space="preserve">What do think will be a better method to notify a customer request? A text message on your mobile? Or a </w:t>
-      </w:r>
-      <w:r>
-        <w:rPr>
-          <w:rFonts w:ascii="Times New Roman" w:hAnsi="Times New Roman" w:cs="Times New Roman"/>
-        </w:rPr>
-        <w:t>pop-up</w:t>
-      </w:r>
-      <w:r>
-        <w:rPr>
-          <w:rFonts w:ascii="Times New Roman" w:hAnsi="Times New Roman" w:cs="Times New Roman"/>
-        </w:rPr>
-        <w:t xml:space="preserve"> message in your working PC?</w:t>
-      </w:r>
-    </w:p>
-    <w:p>
-      <w:pPr>
-        <w:ind w:left="465" w:firstLine="0"/>
-        <w:jc w:val="both"/>
-        <w:rPr>
-          <w:szCs w:val="24"/>
-        </w:rPr>
-      </w:pPr>
-      <w:r>
-        <w:rPr>
-          <w:szCs w:val="24"/>
-        </w:rPr>
-        <w:t xml:space="preserve">When analyzing the </w:t>
-      </w:r>
-      <w:r>
-        <w:rPr>
-          <w:szCs w:val="24"/>
-        </w:rPr>
-        <w:t>requirements,</w:t>
-      </w:r>
-      <w:r>
-        <w:rPr>
-          <w:szCs w:val="24"/>
-        </w:rPr>
-        <w:t xml:space="preserve"> I used my experiences as well as the further discussion with the manager.</w:t>
-      </w:r>
-    </w:p>
-    <w:p>
-      <w:pPr>
-        <w:ind w:left="465" w:firstLine="0"/>
-        <w:jc w:val="both"/>
-        <w:rPr>
-          <w:szCs w:val="24"/>
-        </w:rPr>
-      </w:pPr>
-      <w:r>
-        <w:rPr>
-          <w:szCs w:val="24"/>
-        </w:rPr>
-        <w:t>Secondary data was gathered by WWW, from researched papers, patent papers, books on data mining and python.</w:t>
-      </w:r>
-    </w:p>
-    <w:p>
-      <w:pPr>
+        <w:spacing w:line="360" w:lineRule="auto"/>
+        <w:jc w:val="both"/>
+        <w:rPr>
+          <w:color w:val="FF0000"/>
+          <w:sz w:val="24"/>
+          <w:szCs w:val="24"/>
+        </w:rPr>
+      </w:pPr>
+      <w:r>
+        <w:rPr>
+          <w:color w:val="FF0000"/>
+          <w:sz w:val="24"/>
+          <w:szCs w:val="24"/>
+        </w:rPr>
+        <w:t>Future Work</w:t>
+      </w:r>
+    </w:p>
+    <w:p>
+      <w:pPr>
+        <w:pStyle w:val="ListParagraph"/>
+        <w:numPr>
+          <w:ilvl w:val="0"/>
+          <w:numId w:val="10"/>
+        </w:numPr>
+        <w:spacing w:line="360" w:lineRule="auto"/>
+        <w:jc w:val="both"/>
+        <w:rPr>
+          <w:color w:val="FF0000"/>
+          <w:sz w:val="24"/>
+          <w:szCs w:val="24"/>
+        </w:rPr>
+      </w:pPr>
+      <w:r>
+        <w:rPr>
+          <w:color w:val="FF0000"/>
+          <w:sz w:val="24"/>
+          <w:szCs w:val="24"/>
+        </w:rPr>
+        <w:t>Detailed thesis content</w:t>
+      </w:r>
+    </w:p>
+    <w:p>
+      <w:pPr>
+        <w:spacing w:line="360" w:lineRule="auto"/>
         <w:ind w:left="0" w:firstLine="0"/>
         <w:jc w:val="both"/>
         <w:rPr>
-          <w:b/>
-          <w:szCs w:val="24"/>
-        </w:rPr>
-      </w:pPr>
-      <w:r>
-        <w:rPr>
-          <w:b/>
-          <w:szCs w:val="24"/>
-        </w:rPr>
-        <w:tab/>
-      </w:r>
-    </w:p>
-    <w:p>
-      <w:pPr>
+          <w:color w:val="FF0000"/>
+          <w:szCs w:val="24"/>
+        </w:rPr>
+      </w:pPr>
+      <w:r>
+        <w:rPr>
+          <w:color w:val="FF0000"/>
+          <w:szCs w:val="24"/>
+        </w:rPr>
+        <w:t xml:space="preserve">From the first </w:t>
+      </w:r>
+      <w:r>
+        <w:rPr>
+          <w:color w:val="FF0000"/>
+          <w:szCs w:val="24"/>
+        </w:rPr>
+        <w:t>chapter,</w:t>
+      </w:r>
+      <w:r>
+        <w:rPr>
+          <w:color w:val="FF0000"/>
+          <w:szCs w:val="24"/>
+        </w:rPr>
+        <w:t xml:space="preserve"> it gives</w:t>
+      </w:r>
+      <w:r>
+        <w:rPr>
+          <w:color w:val="FF0000"/>
+          <w:szCs w:val="24"/>
+        </w:rPr>
+        <w:t xml:space="preserve"> an idea </w:t>
+      </w:r>
+      <w:r>
+        <w:rPr>
+          <w:color w:val="FF0000"/>
+          <w:szCs w:val="24"/>
+        </w:rPr>
+        <w:t>about the</w:t>
+      </w:r>
+      <w:r>
+        <w:rPr>
+          <w:color w:val="FF0000"/>
+          <w:szCs w:val="24"/>
+        </w:rPr>
+        <w:t xml:space="preserve"> </w:t>
+      </w:r>
+      <w:r>
+        <w:rPr>
+          <w:color w:val="FF0000"/>
+          <w:szCs w:val="24"/>
+        </w:rPr>
+        <w:t>b</w:t>
+      </w:r>
+      <w:r>
+        <w:rPr>
+          <w:color w:val="FF0000"/>
+          <w:szCs w:val="24"/>
+        </w:rPr>
+        <w:t>ack</w:t>
+      </w:r>
+      <w:r>
+        <w:rPr>
+          <w:color w:val="FF0000"/>
+          <w:szCs w:val="24"/>
+        </w:rPr>
+        <w:t>ground</w:t>
+      </w:r>
+      <w:r>
+        <w:rPr>
+          <w:color w:val="FF0000"/>
+          <w:szCs w:val="24"/>
+        </w:rPr>
+        <w:t xml:space="preserve"> of the proposed system as well as how I was motivated to develop such a system</w:t>
+      </w:r>
+      <w:r>
+        <w:rPr>
+          <w:color w:val="FF0000"/>
+          <w:szCs w:val="24"/>
+        </w:rPr>
+        <w:t>.</w:t>
+      </w:r>
+      <w:r>
+        <w:rPr>
+          <w:color w:val="FF0000"/>
+          <w:szCs w:val="24"/>
+        </w:rPr>
+        <w:t xml:space="preserve"> </w:t>
+      </w:r>
+    </w:p>
+    <w:p>
+      <w:pPr>
+        <w:spacing w:line="360" w:lineRule="auto"/>
         <w:ind w:left="0" w:firstLine="0"/>
         <w:jc w:val="both"/>
         <w:rPr>
-          <w:b/>
-          <w:szCs w:val="24"/>
-        </w:rPr>
-      </w:pPr>
-      <w:r>
-        <w:rPr>
-          <w:b/>
-          <w:szCs w:val="24"/>
-        </w:rPr>
-        <w:tab/>
-      </w:r>
-      <w:r>
-        <w:rPr>
-          <w:b/>
-          <w:szCs w:val="24"/>
-        </w:rPr>
-        <w:t>2.1.2 Issues</w:t>
-      </w:r>
-    </w:p>
-    <w:p>
-      <w:pPr>
-        <w:ind w:left="720" w:firstLine="0"/>
-        <w:jc w:val="both"/>
-        <w:rPr>
-          <w:szCs w:val="24"/>
-        </w:rPr>
-      </w:pPr>
-      <w:r>
-        <w:rPr>
-          <w:szCs w:val="24"/>
-        </w:rPr>
-        <w:t>a) Couldn’t identify the exact idea of the customer (manager of the company).</w:t>
-      </w:r>
-    </w:p>
-    <w:p>
-      <w:pPr>
-        <w:ind w:left="720" w:firstLine="0"/>
-        <w:jc w:val="both"/>
-        <w:rPr>
-          <w:szCs w:val="24"/>
-        </w:rPr>
-      </w:pPr>
-      <w:r>
-        <w:rPr>
-          <w:szCs w:val="24"/>
-        </w:rPr>
-        <w:t>b) Customer couldn’t explain his requirements since he was not familiar with computers and terminology.</w:t>
-      </w:r>
-    </w:p>
-    <w:p>
-      <w:pPr>
-        <w:ind w:left="720" w:firstLine="0"/>
-        <w:jc w:val="both"/>
-        <w:rPr>
-          <w:szCs w:val="24"/>
-        </w:rPr>
-      </w:pPr>
-      <w:r>
-        <w:rPr>
-          <w:szCs w:val="24"/>
-        </w:rPr>
-        <w:t xml:space="preserve">c) It seemed like customer had some implicit requirements. </w:t>
-      </w:r>
-    </w:p>
-    <w:p>
-      <w:pPr>
-        <w:ind w:left="720" w:firstLine="0"/>
-        <w:jc w:val="both"/>
-        <w:rPr>
-          <w:szCs w:val="24"/>
-        </w:rPr>
-      </w:pPr>
-      <w:r>
-        <w:rPr>
-          <w:szCs w:val="24"/>
-        </w:rPr>
-        <w:t>d) There were some changes in his requirements with the time.</w:t>
-      </w:r>
-    </w:p>
-    <w:p>
-      <w:pPr>
+          <w:color w:val="FF0000"/>
+          <w:szCs w:val="24"/>
+        </w:rPr>
+      </w:pPr>
+      <w:r>
+        <w:rPr>
+          <w:color w:val="FF0000"/>
+          <w:szCs w:val="24"/>
+        </w:rPr>
+        <w:t>From next</w:t>
+      </w:r>
+      <w:r>
+        <w:rPr>
+          <w:color w:val="FF0000"/>
+          <w:szCs w:val="24"/>
+        </w:rPr>
+        <w:t xml:space="preserve"> chapter</w:t>
+      </w:r>
+      <w:r>
+        <w:rPr>
+          <w:color w:val="FF0000"/>
+          <w:szCs w:val="24"/>
+        </w:rPr>
+        <w:t>,</w:t>
+      </w:r>
+      <w:r>
+        <w:rPr>
+          <w:color w:val="FF0000"/>
+          <w:szCs w:val="24"/>
+        </w:rPr>
+        <w:t xml:space="preserve"> it basi</w:t>
+      </w:r>
+      <w:r>
+        <w:rPr>
+          <w:color w:val="FF0000"/>
+          <w:szCs w:val="24"/>
+        </w:rPr>
+        <w:t xml:space="preserve">cally </w:t>
+      </w:r>
+      <w:r>
+        <w:rPr>
+          <w:color w:val="FF0000"/>
+          <w:szCs w:val="24"/>
+        </w:rPr>
+        <w:t>talks</w:t>
+      </w:r>
+      <w:r>
+        <w:rPr>
+          <w:color w:val="FF0000"/>
+          <w:szCs w:val="24"/>
+        </w:rPr>
+        <w:t xml:space="preserve"> about the issues I faced </w:t>
+      </w:r>
+      <w:r>
+        <w:rPr>
+          <w:color w:val="FF0000"/>
+          <w:szCs w:val="24"/>
+        </w:rPr>
+        <w:t xml:space="preserve">during some of the </w:t>
+      </w:r>
+      <w:r>
+        <w:rPr>
+          <w:color w:val="FF0000"/>
+          <w:szCs w:val="24"/>
+        </w:rPr>
+        <w:t>stages while it discuss how I overcome all of them during various stages of the software development life cycle model</w:t>
+      </w:r>
+      <w:r>
+        <w:rPr>
+          <w:color w:val="FF0000"/>
+          <w:szCs w:val="24"/>
+        </w:rPr>
+        <w:t>.</w:t>
+      </w:r>
+      <w:r>
+        <w:rPr>
+          <w:color w:val="FF0000"/>
+          <w:szCs w:val="24"/>
+        </w:rPr>
+        <w:t xml:space="preserve"> Moreover up to now and the future works that I have to do. </w:t>
+      </w:r>
+    </w:p>
+    <w:p>
+      <w:pPr>
+        <w:spacing w:line="360" w:lineRule="auto"/>
         <w:ind w:left="0" w:firstLine="0"/>
         <w:jc w:val="both"/>
         <w:rPr>
-          <w:b/>
-          <w:szCs w:val="24"/>
-        </w:rPr>
-      </w:pPr>
-      <w:r>
-        <w:rPr>
-          <w:b/>
-          <w:szCs w:val="24"/>
-        </w:rPr>
-        <w:tab/>
+          <w:color w:val="FF0000"/>
+          <w:szCs w:val="24"/>
+        </w:rPr>
+      </w:pPr>
+      <w:r>
+        <w:rPr>
+          <w:color w:val="FF0000"/>
+          <w:szCs w:val="24"/>
+        </w:rPr>
+        <w:t xml:space="preserve">Last chapter incorporates a review of the final thesis report mentioning what will be incorporated in to it. </w:t>
       </w:r>
     </w:p>
     <w:p>
       <w:pPr>
         <w:ind w:left="0" w:firstLine="0"/>
-        <w:jc w:val="both"/>
-        <w:rPr>
-          <w:b/>
-          <w:szCs w:val="24"/>
-        </w:rPr>
-      </w:pPr>
-      <w:r>
-        <w:rPr>
-          <w:b/>
-          <w:szCs w:val="24"/>
-        </w:rPr>
-        <w:tab/>
-      </w:r>
-      <w:r>
-        <w:rPr>
-          <w:b/>
-          <w:szCs w:val="24"/>
-        </w:rPr>
-        <w:t>2.1.3 Solutions</w:t>
-      </w:r>
-    </w:p>
-    <w:p>
-      <w:pPr>
-        <w:ind w:left="720" w:firstLine="0"/>
-        <w:jc w:val="both"/>
-        <w:rPr>
-          <w:szCs w:val="24"/>
-        </w:rPr>
-      </w:pPr>
-      <w:r>
-        <w:rPr>
-          <w:szCs w:val="24"/>
-        </w:rPr>
-        <w:t xml:space="preserve">a)I had to have several meetings with the customer in order to make sure that </w:t>
-      </w:r>
-      <w:r>
-        <w:rPr>
-          <w:szCs w:val="24"/>
-        </w:rPr>
-        <w:t>I’m</w:t>
-      </w:r>
-      <w:r>
-        <w:rPr>
-          <w:szCs w:val="24"/>
-        </w:rPr>
-        <w:t xml:space="preserve"> fulfilling his requirements.</w:t>
-      </w:r>
-    </w:p>
-    <w:p>
-      <w:pPr>
-        <w:ind w:left="720" w:firstLine="0"/>
-        <w:jc w:val="both"/>
-        <w:rPr>
-          <w:szCs w:val="24"/>
-        </w:rPr>
-      </w:pPr>
-      <w:r>
-        <w:rPr>
-          <w:szCs w:val="24"/>
-        </w:rPr>
-        <w:t xml:space="preserve">b) </w:t>
-      </w:r>
-      <w:r>
-        <w:rPr>
-          <w:szCs w:val="24"/>
-        </w:rPr>
-        <w:t>First,</w:t>
-      </w:r>
-      <w:r>
-        <w:rPr>
-          <w:szCs w:val="24"/>
-        </w:rPr>
-        <w:t xml:space="preserve"> I suggested my ideas and got customer’s feedback and ideas to enhance the system.</w:t>
-      </w:r>
-    </w:p>
-    <w:p>
-      <w:pPr>
-        <w:ind w:left="720" w:firstLine="0"/>
-        <w:jc w:val="both"/>
-        <w:rPr>
-          <w:szCs w:val="24"/>
-        </w:rPr>
-      </w:pPr>
-      <w:r>
-        <w:rPr>
-          <w:szCs w:val="24"/>
-        </w:rPr>
-        <w:t xml:space="preserve">c) I did a </w:t>
-      </w:r>
-      <w:r>
-        <w:rPr>
-          <w:szCs w:val="24"/>
-        </w:rPr>
-        <w:t>self-reflection</w:t>
-      </w:r>
-      <w:r>
-        <w:rPr>
-          <w:szCs w:val="24"/>
-        </w:rPr>
-        <w:t xml:space="preserve"> and identified some implicit requirements that customer didn’t mention</w:t>
-      </w:r>
-      <w:r>
-        <w:rPr>
-          <w:szCs w:val="24"/>
-        </w:rPr>
-        <w:t>.</w:t>
-      </w:r>
-    </w:p>
-    <w:p>
-      <w:pPr>
-        <w:ind w:left="720" w:firstLine="0"/>
-        <w:jc w:val="both"/>
-        <w:rPr>
-          <w:szCs w:val="24"/>
-        </w:rPr>
-      </w:pPr>
-      <w:r>
-        <w:rPr>
-          <w:szCs w:val="24"/>
-        </w:rPr>
-        <w:t>d) Since I’m going to be a user of this system I always cared about my perspective and feasibility of each and every requirement</w:t>
-      </w:r>
+        <w:rPr>
+          <w:color w:val="FF0000"/>
+          <w:sz w:val="32"/>
+          <w:szCs w:val="32"/>
+        </w:rPr>
+      </w:pPr>
     </w:p>
     <w:p>
       <w:pPr>
         <w:ind w:left="0" w:firstLine="0"/>
-        <w:jc w:val="both"/>
-        <w:rPr>
+        <w:rPr>
+          <w:color w:val="FF0000"/>
+          <w:sz w:val="32"/>
+          <w:szCs w:val="32"/>
+        </w:rPr>
+      </w:pPr>
+    </w:p>
+    <w:p>
+      <w:pPr>
+        <w:ind w:left="0" w:firstLine="0"/>
+        <w:rPr>
+          <w:color w:val="auto"/>
+          <w:sz w:val="32"/>
+          <w:szCs w:val="32"/>
+        </w:rPr>
+      </w:pPr>
+    </w:p>
+    <w:p>
+      <w:pPr>
+        <w:ind w:left="0" w:firstLine="0"/>
+        <w:rPr>
+          <w:color w:val="auto"/>
+          <w:sz w:val="32"/>
+          <w:szCs w:val="32"/>
+        </w:rPr>
+      </w:pPr>
+      <w:r>
+        <w:rPr>
+          <w:color w:val="auto"/>
+          <w:sz w:val="32"/>
+          <w:szCs w:val="32"/>
+        </w:rPr>
+        <w:t>2.</w:t>
+      </w:r>
+      <w:r>
+        <w:rPr>
+          <w:color w:val="auto"/>
+          <w:sz w:val="32"/>
+          <w:szCs w:val="32"/>
+        </w:rPr>
+        <w:t xml:space="preserve"> </w:t>
+      </w:r>
+      <w:r>
+        <w:rPr>
+          <w:color w:val="auto"/>
+          <w:sz w:val="32"/>
+          <w:szCs w:val="32"/>
+        </w:rPr>
+        <w:t>Reflection</w:t>
+      </w:r>
+    </w:p>
+    <w:p>
+      <w:pPr>
+        <w:ind w:left="0" w:firstLine="0"/>
+        <w:rPr>
+          <w:color w:val="FF0000"/>
+          <w:sz w:val="32"/>
+          <w:szCs w:val="32"/>
+        </w:rPr>
+      </w:pPr>
+    </w:p>
+    <w:p>
+      <w:pPr>
+        <w:ind w:left="0" w:firstLine="0"/>
+        <w:jc w:val="both"/>
+        <w:rPr>
+          <w:color w:val="FF0000"/>
           <w:sz w:val="28"/>
           <w:szCs w:val="28"/>
         </w:rPr>
       </w:pPr>
-    </w:p>
-    <w:p>
-      <w:pPr>
-        <w:ind w:left="0" w:firstLine="0"/>
-        <w:jc w:val="both"/>
-        <w:rPr>
+      <w:r>
+        <w:rPr>
+          <w:color w:val="FF0000"/>
           <w:sz w:val="28"/>
           <w:szCs w:val="28"/>
         </w:rPr>
-      </w:pPr>
+        <w:t>2.1 Requirement Gathering and Analysis</w:t>
+      </w:r>
     </w:p>
     <w:p>
       <w:pPr>
         <w:ind w:left="0" w:firstLine="0"/>
         <w:jc w:val="both"/>
         <w:rPr>
+          <w:b/>
+          <w:color w:val="FF0000"/>
+          <w:szCs w:val="24"/>
+        </w:rPr>
+      </w:pPr>
+      <w:r>
+        <w:rPr>
+          <w:color w:val="FF0000"/>
           <w:sz w:val="28"/>
           <w:szCs w:val="28"/>
         </w:rPr>
-      </w:pPr>
-      <w:r>
+        <w:tab/>
+      </w:r>
+      <w:r>
+        <w:rPr>
+          <w:b/>
+          <w:color w:val="FF0000"/>
+          <w:szCs w:val="24"/>
+        </w:rPr>
+        <w:t>2.1.1 Task</w:t>
+      </w:r>
+    </w:p>
+    <w:p>
+      <w:pPr>
+        <w:ind w:left="0" w:firstLine="0"/>
+        <w:jc w:val="both"/>
+        <w:rPr>
+          <w:color w:val="FF0000"/>
+          <w:szCs w:val="24"/>
+        </w:rPr>
+      </w:pPr>
+      <w:r>
+        <w:rPr>
+          <w:color w:val="FF0000"/>
+          <w:szCs w:val="24"/>
+        </w:rPr>
+        <w:t>I gathered primary</w:t>
+      </w:r>
+      <w:r>
+        <w:rPr>
+          <w:color w:val="FF0000"/>
+          <w:szCs w:val="24"/>
+        </w:rPr>
+        <w:t xml:space="preserve"> data </w:t>
+      </w:r>
+      <w:r>
+        <w:rPr>
+          <w:color w:val="FF0000"/>
+          <w:szCs w:val="24"/>
+        </w:rPr>
+        <w:t>by using a</w:t>
+      </w:r>
+      <w:r>
+        <w:rPr>
+          <w:color w:val="FF0000"/>
+          <w:szCs w:val="24"/>
+        </w:rPr>
+        <w:t xml:space="preserve"> distributed form. And </w:t>
+      </w:r>
+      <w:r>
+        <w:rPr>
+          <w:color w:val="FF0000"/>
+          <w:szCs w:val="24"/>
+        </w:rPr>
+        <w:t>then, I</w:t>
+      </w:r>
+      <w:r>
+        <w:rPr>
+          <w:color w:val="FF0000"/>
+          <w:szCs w:val="24"/>
+        </w:rPr>
+        <w:t xml:space="preserve"> shared </w:t>
+      </w:r>
+      <w:r>
+        <w:rPr>
+          <w:color w:val="FF0000"/>
+          <w:szCs w:val="24"/>
+        </w:rPr>
+        <w:t>them with a sample of people. For example,</w:t>
+      </w:r>
+    </w:p>
+    <w:p>
+      <w:pPr>
+        <w:pStyle w:val="ListParagraph"/>
+        <w:numPr>
+          <w:ilvl w:val="0"/>
+          <w:numId w:val="11"/>
+        </w:numPr>
+        <w:jc w:val="both"/>
+        <w:rPr>
+          <w:color w:val="FF0000"/>
+          <w:sz w:val="24"/>
+          <w:szCs w:val="24"/>
+        </w:rPr>
+      </w:pPr>
+      <w:r>
+        <w:rPr>
+          <w:color w:val="FF0000"/>
+          <w:sz w:val="24"/>
+          <w:szCs w:val="24"/>
+        </w:rPr>
+        <w:t>Technicians</w:t>
+      </w:r>
+    </w:p>
+    <w:p>
+      <w:pPr>
+        <w:pStyle w:val="ListParagraph"/>
+        <w:numPr>
+          <w:ilvl w:val="0"/>
+          <w:numId w:val="11"/>
+        </w:numPr>
+        <w:jc w:val="both"/>
+        <w:rPr>
+          <w:color w:val="FF0000"/>
+          <w:sz w:val="24"/>
+          <w:szCs w:val="24"/>
+        </w:rPr>
+      </w:pPr>
+      <w:r>
+        <w:rPr>
+          <w:color w:val="FF0000"/>
+          <w:sz w:val="24"/>
+          <w:szCs w:val="24"/>
+        </w:rPr>
+        <w:t>Mechanics</w:t>
+      </w:r>
+    </w:p>
+    <w:p>
+      <w:pPr>
+        <w:pStyle w:val="ListParagraph"/>
+        <w:numPr>
+          <w:ilvl w:val="0"/>
+          <w:numId w:val="11"/>
+        </w:numPr>
+        <w:jc w:val="both"/>
+        <w:rPr>
+          <w:color w:val="FF0000"/>
+          <w:sz w:val="24"/>
+          <w:szCs w:val="24"/>
+        </w:rPr>
+      </w:pPr>
+      <w:r>
+        <w:rPr>
+          <w:color w:val="FF0000"/>
+          <w:sz w:val="24"/>
+          <w:szCs w:val="24"/>
+        </w:rPr>
+        <w:t>Vehicle users etc.</w:t>
+      </w:r>
+    </w:p>
+    <w:p>
+      <w:pPr>
+        <w:ind w:left="0" w:firstLine="0"/>
+        <w:jc w:val="both"/>
+        <w:rPr>
+          <w:color w:val="FF0000"/>
+        </w:rPr>
+      </w:pPr>
+      <w:r>
+        <w:rPr>
+          <w:color w:val="FF0000"/>
+        </w:rPr>
+        <w:t>The form incorporates with general inquiries which are going to help me in the software creation process.</w:t>
+      </w:r>
+    </w:p>
+    <w:p>
+      <w:pPr>
+        <w:ind w:left="0" w:firstLine="0"/>
+        <w:jc w:val="both"/>
+        <w:rPr>
+          <w:color w:val="FF0000"/>
+        </w:rPr>
+      </w:pPr>
+      <w:r>
+        <w:rPr>
+          <w:color w:val="FF0000"/>
+        </w:rPr>
+        <w:t>The questionnaire contained with questions as below</w:t>
+      </w:r>
+      <w:r>
+        <w:rPr>
+          <w:color w:val="FF0000"/>
+        </w:rPr>
+        <w:t>;</w:t>
+      </w:r>
+    </w:p>
+    <w:p>
+      <w:pPr>
+        <w:pStyle w:val="ListParagraph"/>
+        <w:numPr>
+          <w:ilvl w:val="0"/>
+          <w:numId w:val="12"/>
+        </w:numPr>
+        <w:jc w:val="both"/>
+        <w:rPr>
+          <w:color w:val="FF0000"/>
+        </w:rPr>
+      </w:pPr>
+      <w:r>
+        <w:rPr>
+          <w:color w:val="FF0000"/>
+          <w:sz w:val="24"/>
+          <w:szCs w:val="24"/>
+        </w:rPr>
+        <w:t>What are the common breakdowns in your vehicle?</w:t>
+      </w:r>
+    </w:p>
+    <w:p>
+      <w:pPr>
+        <w:pStyle w:val="ListParagraph"/>
+        <w:numPr>
+          <w:ilvl w:val="0"/>
+          <w:numId w:val="12"/>
+        </w:numPr>
+        <w:jc w:val="both"/>
+        <w:rPr>
+          <w:color w:val="FF0000"/>
+          <w:sz w:val="24"/>
+          <w:szCs w:val="24"/>
+        </w:rPr>
+      </w:pPr>
+      <w:r>
+        <w:rPr>
+          <w:color w:val="FF0000"/>
+          <w:sz w:val="24"/>
+          <w:szCs w:val="24"/>
+        </w:rPr>
+        <w:lastRenderedPageBreak/>
+        <w:t>Can you handle a vehicle breakdown in your own?</w:t>
+      </w:r>
+    </w:p>
+    <w:p>
+      <w:pPr>
+        <w:pStyle w:val="ListParagraph"/>
+        <w:numPr>
+          <w:ilvl w:val="0"/>
+          <w:numId w:val="12"/>
+        </w:numPr>
+        <w:jc w:val="both"/>
+        <w:rPr>
+          <w:color w:val="FF0000"/>
+          <w:sz w:val="24"/>
+          <w:szCs w:val="24"/>
+        </w:rPr>
+      </w:pPr>
+      <w:r>
+        <w:rPr>
+          <w:color w:val="FF0000"/>
+          <w:sz w:val="24"/>
+          <w:szCs w:val="24"/>
+        </w:rPr>
+        <w:t>Do you know any other service centre or an application as the proposed system? If so, what are they?</w:t>
+      </w:r>
+    </w:p>
+    <w:p>
+      <w:pPr>
+        <w:ind w:left="0" w:firstLine="0"/>
+        <w:jc w:val="both"/>
+        <w:rPr>
+          <w:color w:val="FF0000"/>
+        </w:rPr>
+      </w:pPr>
+      <w:r>
+        <w:rPr>
+          <w:color w:val="FF0000"/>
+        </w:rPr>
+        <w:t xml:space="preserve">While analyzing the requirements, I used my </w:t>
+      </w:r>
+      <w:r>
+        <w:rPr>
+          <w:color w:val="FF0000"/>
+        </w:rPr>
+        <w:t>experiences as well as the future discussion with the Supervisor.</w:t>
+      </w:r>
+    </w:p>
+    <w:p>
+      <w:pPr>
+        <w:ind w:left="0" w:firstLine="0"/>
+        <w:jc w:val="both"/>
+        <w:rPr>
+          <w:color w:val="FF0000"/>
+        </w:rPr>
+      </w:pPr>
+      <w:r>
+        <w:rPr>
+          <w:color w:val="FF0000"/>
+        </w:rPr>
+        <w:t xml:space="preserve">Secondary data were gathered by reviewing the articles, researched papers as well as patent papers. </w:t>
+      </w:r>
+    </w:p>
+    <w:p>
+      <w:pPr>
+        <w:ind w:left="0" w:firstLine="0"/>
+        <w:jc w:val="both"/>
+      </w:pPr>
+    </w:p>
+    <w:p>
+      <w:pPr>
+        <w:ind w:left="0" w:firstLine="0"/>
+        <w:jc w:val="both"/>
+        <w:rPr>
+          <w:b/>
+          <w:szCs w:val="24"/>
+        </w:rPr>
+      </w:pPr>
+      <w:r>
+        <w:rPr>
+          <w:b/>
+          <w:szCs w:val="24"/>
+        </w:rPr>
+        <w:tab/>
+      </w:r>
+    </w:p>
+    <w:p>
+      <w:pPr>
+        <w:ind w:left="0" w:firstLine="0"/>
+        <w:jc w:val="both"/>
+        <w:rPr>
+          <w:b/>
+          <w:szCs w:val="24"/>
+        </w:rPr>
+      </w:pPr>
+      <w:r>
+        <w:rPr>
+          <w:b/>
+          <w:szCs w:val="24"/>
+        </w:rPr>
+        <w:tab/>
+      </w:r>
+      <w:r>
+        <w:rPr>
+          <w:b/>
+          <w:szCs w:val="24"/>
+        </w:rPr>
+        <w:t>2.1.2 Issues</w:t>
+      </w:r>
+    </w:p>
+    <w:p>
+      <w:pPr>
+        <w:ind w:left="720" w:firstLine="0"/>
+        <w:jc w:val="both"/>
+        <w:rPr>
+          <w:szCs w:val="24"/>
+        </w:rPr>
+      </w:pPr>
+      <w:r>
+        <w:rPr>
+          <w:szCs w:val="24"/>
+        </w:rPr>
+        <w:t>a) Couldn’t identify the exact idea of the customer (manager of the company).</w:t>
+      </w:r>
+    </w:p>
+    <w:p>
+      <w:pPr>
+        <w:ind w:left="720" w:firstLine="0"/>
+        <w:jc w:val="both"/>
+        <w:rPr>
+          <w:szCs w:val="24"/>
+        </w:rPr>
+      </w:pPr>
+      <w:r>
+        <w:rPr>
+          <w:szCs w:val="24"/>
+        </w:rPr>
+        <w:t>b) Customer couldn’t explain his requirements since he was not familiar with computers and terminology.</w:t>
+      </w:r>
+    </w:p>
+    <w:p>
+      <w:pPr>
+        <w:ind w:left="720" w:firstLine="0"/>
+        <w:jc w:val="both"/>
+        <w:rPr>
+          <w:szCs w:val="24"/>
+        </w:rPr>
+      </w:pPr>
+      <w:r>
+        <w:rPr>
+          <w:szCs w:val="24"/>
+        </w:rPr>
+        <w:t xml:space="preserve">c) It seemed like customer had some implicit requirements. </w:t>
+      </w:r>
+    </w:p>
+    <w:p>
+      <w:pPr>
+        <w:ind w:left="720" w:firstLine="0"/>
+        <w:jc w:val="both"/>
+        <w:rPr>
+          <w:szCs w:val="24"/>
+        </w:rPr>
+      </w:pPr>
+      <w:r>
+        <w:rPr>
+          <w:szCs w:val="24"/>
+        </w:rPr>
+        <w:t>d) There were some changes in his requirements with the time.</w:t>
+      </w:r>
+    </w:p>
+    <w:p>
+      <w:pPr>
+        <w:ind w:left="0" w:firstLine="0"/>
+        <w:jc w:val="both"/>
+        <w:rPr>
+          <w:b/>
+          <w:szCs w:val="24"/>
+        </w:rPr>
+      </w:pPr>
+      <w:r>
+        <w:rPr>
+          <w:b/>
+          <w:szCs w:val="24"/>
+        </w:rPr>
+        <w:tab/>
+      </w:r>
+    </w:p>
+    <w:p>
+      <w:pPr>
+        <w:ind w:left="0" w:firstLine="0"/>
+        <w:jc w:val="both"/>
+        <w:rPr>
+          <w:b/>
+          <w:szCs w:val="24"/>
+        </w:rPr>
+      </w:pPr>
+      <w:r>
+        <w:rPr>
+          <w:b/>
+          <w:szCs w:val="24"/>
+        </w:rPr>
+        <w:tab/>
+      </w:r>
+      <w:r>
+        <w:rPr>
+          <w:b/>
+          <w:szCs w:val="24"/>
+        </w:rPr>
+        <w:t>2.1.3 Solutions</w:t>
+      </w:r>
+    </w:p>
+    <w:p>
+      <w:pPr>
+        <w:ind w:left="720" w:firstLine="0"/>
+        <w:jc w:val="both"/>
+        <w:rPr>
+          <w:szCs w:val="24"/>
+        </w:rPr>
+      </w:pPr>
+      <w:r>
+        <w:rPr>
+          <w:szCs w:val="24"/>
+        </w:rPr>
+        <w:t xml:space="preserve">a)I had to have several meetings with the customer in order to make sure that </w:t>
+      </w:r>
+      <w:r>
+        <w:rPr>
+          <w:szCs w:val="24"/>
+        </w:rPr>
+        <w:t>I’m</w:t>
+      </w:r>
+      <w:r>
+        <w:rPr>
+          <w:szCs w:val="24"/>
+        </w:rPr>
+        <w:t xml:space="preserve"> fulfilling his requirements.</w:t>
+      </w:r>
+    </w:p>
+    <w:p>
+      <w:pPr>
+        <w:ind w:left="720" w:firstLine="0"/>
+        <w:jc w:val="both"/>
+        <w:rPr>
+          <w:szCs w:val="24"/>
+        </w:rPr>
+      </w:pPr>
+      <w:r>
+        <w:rPr>
+          <w:szCs w:val="24"/>
+        </w:rPr>
+        <w:t xml:space="preserve">b) </w:t>
+      </w:r>
+      <w:r>
+        <w:rPr>
+          <w:szCs w:val="24"/>
+        </w:rPr>
+        <w:t>First,</w:t>
+      </w:r>
+      <w:r>
+        <w:rPr>
+          <w:szCs w:val="24"/>
+        </w:rPr>
+        <w:t xml:space="preserve"> I suggested my ideas and got customer’s feedback and ideas to enhance the system.</w:t>
+      </w:r>
+    </w:p>
+    <w:p>
+      <w:pPr>
+        <w:ind w:left="720" w:firstLine="0"/>
+        <w:jc w:val="both"/>
+        <w:rPr>
+          <w:szCs w:val="24"/>
+        </w:rPr>
+      </w:pPr>
+      <w:r>
+        <w:rPr>
+          <w:szCs w:val="24"/>
+        </w:rPr>
+        <w:t xml:space="preserve">c) I did a </w:t>
+      </w:r>
+      <w:r>
+        <w:rPr>
+          <w:szCs w:val="24"/>
+        </w:rPr>
+        <w:t>self-reflection</w:t>
+      </w:r>
+      <w:r>
+        <w:rPr>
+          <w:szCs w:val="24"/>
+        </w:rPr>
+        <w:t xml:space="preserve"> and identified some implicit requirements that customer didn’t mention</w:t>
+      </w:r>
+      <w:r>
+        <w:rPr>
+          <w:szCs w:val="24"/>
+        </w:rPr>
+        <w:t>.</w:t>
+      </w:r>
+    </w:p>
+    <w:p>
+      <w:pPr>
+        <w:ind w:left="720" w:firstLine="0"/>
+        <w:jc w:val="both"/>
+        <w:rPr>
+          <w:szCs w:val="24"/>
+        </w:rPr>
+      </w:pPr>
+      <w:r>
+        <w:rPr>
+          <w:szCs w:val="24"/>
+        </w:rPr>
+        <w:t>d) Since I’m going to be a user of this system I always cared about my perspective and feasibility of each and every requirement</w:t>
+      </w:r>
+    </w:p>
+    <w:p>
+      <w:pPr>
+        <w:ind w:left="0" w:firstLine="0"/>
+        <w:jc w:val="both"/>
         <w:rPr>
           <w:sz w:val="28"/>
           <w:szCs w:val="28"/>
         </w:rPr>
-        <w:t>2.2 Designing</w:t>
-      </w:r>
+      </w:pPr>
     </w:p>
     <w:p>
       <w:pPr>
         <w:ind w:left="0" w:firstLine="0"/>
         <w:jc w:val="both"/>
-        <w:rPr>
-          <w:b/>
-          <w:szCs w:val="24"/>
-        </w:rPr>
-      </w:pPr>
-      <w:r>
         <w:rPr>
           <w:sz w:val="28"/>
           <w:szCs w:val="28"/>
         </w:rPr>
-        <w:tab/>
-      </w:r>
-      <w:r>
-        <w:rPr>
-          <w:b/>
-          <w:szCs w:val="24"/>
-        </w:rPr>
-        <w:t>2.2</w:t>
-      </w:r>
-      <w:r>
-        <w:rPr>
-          <w:b/>
-          <w:szCs w:val="24"/>
-        </w:rPr>
-        <w:t>.1 Task</w:t>
-      </w:r>
-    </w:p>
-    <w:p>
-      <w:pPr>
-        <w:spacing w:line="360" w:lineRule="auto"/>
-        <w:ind w:left="720" w:firstLine="0"/>
-        <w:jc w:val="both"/>
-        <w:rPr>
-          <w:szCs w:val="24"/>
-        </w:rPr>
-      </w:pPr>
-      <w:r>
-        <w:rPr>
-          <w:szCs w:val="24"/>
-        </w:rPr>
-        <w:lastRenderedPageBreak/>
-        <w:t xml:space="preserve">With the details I gathered from interviewing the manager </w:t>
-      </w:r>
-      <w:r>
-        <w:rPr>
-          <w:szCs w:val="24"/>
-        </w:rPr>
-        <w:t xml:space="preserve">I started to design the interfaces for    customers and the company. Also created the database. Further I started to create a sorting algorithm for select quotations and </w:t>
-      </w:r>
-      <w:r>
-        <w:rPr>
-          <w:szCs w:val="24"/>
-        </w:rPr>
-        <w:t>an</w:t>
-      </w:r>
-      <w:r>
-        <w:rPr>
-          <w:szCs w:val="24"/>
-        </w:rPr>
-        <w:t xml:space="preserve"> algorithm for defining prices.</w:t>
-      </w:r>
-    </w:p>
-    <w:p>
-      <w:pPr>
-        <w:ind w:left="0" w:firstLine="0"/>
-        <w:jc w:val="both"/>
-        <w:rPr>
-          <w:b/>
-          <w:szCs w:val="24"/>
-        </w:rPr>
-      </w:pPr>
-      <w:r>
-        <w:rPr>
-          <w:b/>
-          <w:szCs w:val="24"/>
-        </w:rPr>
-        <w:tab/>
-      </w:r>
-      <w:r>
-        <w:rPr>
-          <w:b/>
-          <w:szCs w:val="24"/>
-        </w:rPr>
-        <w:t>2.2</w:t>
-      </w:r>
-      <w:r>
-        <w:rPr>
-          <w:b/>
-          <w:szCs w:val="24"/>
-        </w:rPr>
-        <w:t>.2 Issues</w:t>
-      </w:r>
-    </w:p>
-    <w:p>
-      <w:pPr>
-        <w:spacing w:line="360" w:lineRule="auto"/>
-        <w:ind w:left="720" w:firstLine="0"/>
-        <w:jc w:val="both"/>
-        <w:rPr>
-          <w:szCs w:val="24"/>
-        </w:rPr>
-      </w:pPr>
-      <w:r>
-        <w:rPr>
-          <w:szCs w:val="24"/>
-        </w:rPr>
-        <w:t xml:space="preserve">a) </w:t>
-      </w:r>
-      <w:r>
-        <w:rPr>
-          <w:szCs w:val="24"/>
-        </w:rPr>
-        <w:t xml:space="preserve">Data mining is a complete new area of </w:t>
-      </w:r>
-      <w:r>
-        <w:rPr>
-          <w:szCs w:val="24"/>
-        </w:rPr>
-        <w:t>studying.</w:t>
-      </w:r>
-    </w:p>
-    <w:p>
-      <w:pPr>
-        <w:spacing w:line="360" w:lineRule="auto"/>
-        <w:ind w:left="720" w:firstLine="0"/>
-        <w:jc w:val="both"/>
-        <w:rPr>
-          <w:szCs w:val="24"/>
-        </w:rPr>
-      </w:pPr>
-      <w:r>
-        <w:rPr>
-          <w:szCs w:val="24"/>
-        </w:rPr>
-        <w:t xml:space="preserve">b) </w:t>
-      </w:r>
-      <w:r>
-        <w:rPr>
-          <w:szCs w:val="24"/>
-        </w:rPr>
-        <w:t>Changing the developing language: After several meetings and during the research period my supervisor suggested that “PYTHON” will be more helpful when it comes to data mining since it has more libraries than JAVA to work with data mining.</w:t>
-      </w:r>
-    </w:p>
-    <w:p>
-      <w:pPr>
-        <w:spacing w:line="360" w:lineRule="auto"/>
-        <w:ind w:left="720" w:firstLine="0"/>
-        <w:jc w:val="both"/>
-        <w:rPr>
-          <w:szCs w:val="24"/>
-        </w:rPr>
-      </w:pPr>
-      <w:r>
-        <w:rPr>
-          <w:szCs w:val="24"/>
-        </w:rPr>
-        <w:t>c</w:t>
-      </w:r>
-      <w:r>
-        <w:rPr>
-          <w:szCs w:val="24"/>
-        </w:rPr>
-        <w:t>) Python is a complete new language for me.</w:t>
-      </w:r>
-    </w:p>
-    <w:p>
-      <w:pPr>
-        <w:spacing w:line="360" w:lineRule="auto"/>
-        <w:ind w:left="0" w:firstLine="0"/>
-        <w:jc w:val="both"/>
-        <w:rPr>
-          <w:b/>
-          <w:szCs w:val="24"/>
-        </w:rPr>
-      </w:pPr>
-      <w:r>
-        <w:rPr>
-          <w:b/>
-          <w:szCs w:val="24"/>
-        </w:rPr>
-        <w:tab/>
-      </w:r>
-      <w:r>
-        <w:rPr>
-          <w:b/>
-          <w:szCs w:val="24"/>
-        </w:rPr>
-        <w:t>2.2.3 Solutions</w:t>
-      </w:r>
-    </w:p>
-    <w:p>
-      <w:pPr>
-        <w:spacing w:line="360" w:lineRule="auto"/>
-        <w:ind w:left="720" w:firstLine="0"/>
-        <w:jc w:val="both"/>
-        <w:rPr>
-          <w:szCs w:val="24"/>
-        </w:rPr>
-      </w:pPr>
-      <w:r>
-        <w:rPr>
-          <w:szCs w:val="24"/>
-        </w:rPr>
-        <w:t>a) I made data mining as a part of my research study and did further reading and studying to get an idea about data mining and its uses in business.</w:t>
-      </w:r>
-    </w:p>
-    <w:p>
-      <w:pPr>
-        <w:spacing w:line="360" w:lineRule="auto"/>
-        <w:ind w:left="720" w:firstLine="0"/>
-        <w:jc w:val="both"/>
-        <w:rPr>
-          <w:szCs w:val="24"/>
-        </w:rPr>
-      </w:pPr>
-      <w:r>
-        <w:rPr>
-          <w:szCs w:val="24"/>
-        </w:rPr>
-        <w:t xml:space="preserve">b) Did further reading on python and I followed an </w:t>
-      </w:r>
-      <w:r>
-        <w:rPr>
-          <w:szCs w:val="24"/>
-        </w:rPr>
-        <w:t>online</w:t>
-      </w:r>
-      <w:r>
-        <w:rPr>
-          <w:szCs w:val="24"/>
-        </w:rPr>
-        <w:t xml:space="preserve"> course on python at Coursera.com.</w:t>
-      </w:r>
-    </w:p>
-    <w:p>
-      <w:pPr>
-        <w:spacing w:line="360" w:lineRule="auto"/>
-        <w:ind w:left="720" w:firstLine="0"/>
-        <w:jc w:val="both"/>
-        <w:rPr>
-          <w:szCs w:val="24"/>
-        </w:rPr>
-      </w:pPr>
-      <w:r>
-        <w:rPr>
-          <w:szCs w:val="24"/>
-        </w:rPr>
-        <w:t>c)Get to learn Python while working with it.</w:t>
-      </w:r>
-    </w:p>
-    <w:p>
-      <w:pPr>
-        <w:spacing w:line="360" w:lineRule="auto"/>
+      </w:pPr>
+    </w:p>
+    <w:p>
+      <w:pPr>
         <w:ind w:left="0" w:firstLine="0"/>
         <w:jc w:val="both"/>
         <w:rPr>
@@ -2157,12 +2092,11 @@
           <w:sz w:val="28"/>
           <w:szCs w:val="28"/>
         </w:rPr>
-        <w:t>2.3 Implementation and testing</w:t>
-      </w:r>
-    </w:p>
-    <w:p>
-      <w:pPr>
-        <w:spacing w:line="360" w:lineRule="auto"/>
+        <w:t>2.2 Designing</w:t>
+      </w:r>
+    </w:p>
+    <w:p>
+      <w:pPr>
         <w:ind w:left="0" w:firstLine="0"/>
         <w:jc w:val="both"/>
         <w:rPr>
@@ -2182,6 +2116,279 @@
           <w:b/>
           <w:szCs w:val="24"/>
         </w:rPr>
+        <w:t>2.2</w:t>
+      </w:r>
+      <w:r>
+        <w:rPr>
+          <w:b/>
+          <w:szCs w:val="24"/>
+        </w:rPr>
+        <w:t>.1 Task</w:t>
+      </w:r>
+    </w:p>
+    <w:p>
+      <w:pPr>
+        <w:spacing w:line="360" w:lineRule="auto"/>
+        <w:ind w:left="720" w:firstLine="0"/>
+        <w:jc w:val="both"/>
+        <w:rPr>
+          <w:szCs w:val="24"/>
+        </w:rPr>
+      </w:pPr>
+      <w:r>
+        <w:rPr>
+          <w:szCs w:val="24"/>
+        </w:rPr>
+        <w:t xml:space="preserve">With the details I gathered from interviewing the manager </w:t>
+      </w:r>
+      <w:r>
+        <w:rPr>
+          <w:szCs w:val="24"/>
+        </w:rPr>
+        <w:t xml:space="preserve">I started to design the interfaces for    customers and the company. Also created the database. Further I started to create a sorting algorithm for select quotations and </w:t>
+      </w:r>
+      <w:r>
+        <w:rPr>
+          <w:szCs w:val="24"/>
+        </w:rPr>
+        <w:t>an</w:t>
+      </w:r>
+      <w:r>
+        <w:rPr>
+          <w:szCs w:val="24"/>
+        </w:rPr>
+        <w:t xml:space="preserve"> algorithm for defining prices.</w:t>
+      </w:r>
+    </w:p>
+    <w:p>
+      <w:pPr>
+        <w:ind w:left="0" w:firstLine="0"/>
+        <w:jc w:val="both"/>
+        <w:rPr>
+          <w:b/>
+          <w:szCs w:val="24"/>
+        </w:rPr>
+      </w:pPr>
+      <w:r>
+        <w:rPr>
+          <w:b/>
+          <w:szCs w:val="24"/>
+        </w:rPr>
+        <w:tab/>
+      </w:r>
+      <w:r>
+        <w:rPr>
+          <w:b/>
+          <w:szCs w:val="24"/>
+        </w:rPr>
+        <w:t>2.2</w:t>
+      </w:r>
+      <w:r>
+        <w:rPr>
+          <w:b/>
+          <w:szCs w:val="24"/>
+        </w:rPr>
+        <w:t>.2 Issues</w:t>
+      </w:r>
+    </w:p>
+    <w:p>
+      <w:pPr>
+        <w:spacing w:line="360" w:lineRule="auto"/>
+        <w:ind w:left="720" w:firstLine="0"/>
+        <w:jc w:val="both"/>
+        <w:rPr>
+          <w:szCs w:val="24"/>
+        </w:rPr>
+      </w:pPr>
+      <w:r>
+        <w:rPr>
+          <w:szCs w:val="24"/>
+        </w:rPr>
+        <w:t xml:space="preserve">a) </w:t>
+      </w:r>
+      <w:r>
+        <w:rPr>
+          <w:szCs w:val="24"/>
+        </w:rPr>
+        <w:t xml:space="preserve">Data mining is a complete new area of </w:t>
+      </w:r>
+      <w:r>
+        <w:rPr>
+          <w:szCs w:val="24"/>
+        </w:rPr>
+        <w:t>studying.</w:t>
+      </w:r>
+    </w:p>
+    <w:p>
+      <w:pPr>
+        <w:spacing w:line="360" w:lineRule="auto"/>
+        <w:ind w:left="720" w:firstLine="0"/>
+        <w:jc w:val="both"/>
+        <w:rPr>
+          <w:szCs w:val="24"/>
+        </w:rPr>
+      </w:pPr>
+      <w:r>
+        <w:rPr>
+          <w:szCs w:val="24"/>
+        </w:rPr>
+        <w:lastRenderedPageBreak/>
+        <w:t xml:space="preserve">b) </w:t>
+      </w:r>
+      <w:r>
+        <w:rPr>
+          <w:szCs w:val="24"/>
+        </w:rPr>
+        <w:t>Changing the developing language: After several meetings and during the research period my supervisor suggested that “PYTHON” will be more helpful when it comes to data mining since it has more libraries than JAVA to work with data mining.</w:t>
+      </w:r>
+    </w:p>
+    <w:p>
+      <w:pPr>
+        <w:spacing w:line="360" w:lineRule="auto"/>
+        <w:ind w:left="720" w:firstLine="0"/>
+        <w:jc w:val="both"/>
+        <w:rPr>
+          <w:szCs w:val="24"/>
+        </w:rPr>
+      </w:pPr>
+      <w:r>
+        <w:rPr>
+          <w:szCs w:val="24"/>
+        </w:rPr>
+        <w:t>c</w:t>
+      </w:r>
+      <w:r>
+        <w:rPr>
+          <w:szCs w:val="24"/>
+        </w:rPr>
+        <w:t>) Python is a complete new language for me.</w:t>
+      </w:r>
+    </w:p>
+    <w:p>
+      <w:pPr>
+        <w:spacing w:line="360" w:lineRule="auto"/>
+        <w:ind w:left="0" w:firstLine="0"/>
+        <w:jc w:val="both"/>
+        <w:rPr>
+          <w:b/>
+          <w:szCs w:val="24"/>
+        </w:rPr>
+      </w:pPr>
+      <w:r>
+        <w:rPr>
+          <w:b/>
+          <w:szCs w:val="24"/>
+        </w:rPr>
+        <w:tab/>
+      </w:r>
+      <w:r>
+        <w:rPr>
+          <w:b/>
+          <w:szCs w:val="24"/>
+        </w:rPr>
+        <w:t>2.2.3 Solutions</w:t>
+      </w:r>
+    </w:p>
+    <w:p>
+      <w:pPr>
+        <w:spacing w:line="360" w:lineRule="auto"/>
+        <w:ind w:left="720" w:firstLine="0"/>
+        <w:jc w:val="both"/>
+        <w:rPr>
+          <w:szCs w:val="24"/>
+        </w:rPr>
+      </w:pPr>
+      <w:r>
+        <w:rPr>
+          <w:szCs w:val="24"/>
+        </w:rPr>
+        <w:t>a) I made data mining as a part of my research study and did further reading and studying to get an idea about data mining and its uses in business.</w:t>
+      </w:r>
+    </w:p>
+    <w:p>
+      <w:pPr>
+        <w:spacing w:line="360" w:lineRule="auto"/>
+        <w:ind w:left="720" w:firstLine="0"/>
+        <w:jc w:val="both"/>
+        <w:rPr>
+          <w:szCs w:val="24"/>
+        </w:rPr>
+      </w:pPr>
+      <w:r>
+        <w:rPr>
+          <w:szCs w:val="24"/>
+        </w:rPr>
+        <w:t xml:space="preserve">b) Did further reading on python and I followed an </w:t>
+      </w:r>
+      <w:r>
+        <w:rPr>
+          <w:szCs w:val="24"/>
+        </w:rPr>
+        <w:t>online</w:t>
+      </w:r>
+      <w:r>
+        <w:rPr>
+          <w:szCs w:val="24"/>
+        </w:rPr>
+        <w:t xml:space="preserve"> course on python at Coursera.com.</w:t>
+      </w:r>
+    </w:p>
+    <w:p>
+      <w:pPr>
+        <w:spacing w:line="360" w:lineRule="auto"/>
+        <w:ind w:left="720" w:firstLine="0"/>
+        <w:jc w:val="both"/>
+        <w:rPr>
+          <w:szCs w:val="24"/>
+        </w:rPr>
+      </w:pPr>
+      <w:r>
+        <w:rPr>
+          <w:szCs w:val="24"/>
+        </w:rPr>
+        <w:t>c)Get to learn Python while working with it.</w:t>
+      </w:r>
+    </w:p>
+    <w:p>
+      <w:pPr>
+        <w:spacing w:line="360" w:lineRule="auto"/>
+        <w:ind w:left="0" w:firstLine="0"/>
+        <w:jc w:val="both"/>
+        <w:rPr>
+          <w:sz w:val="28"/>
+          <w:szCs w:val="28"/>
+        </w:rPr>
+      </w:pPr>
+      <w:r>
+        <w:rPr>
+          <w:sz w:val="28"/>
+          <w:szCs w:val="28"/>
+        </w:rPr>
+        <w:t>2.3 Implementation and testing</w:t>
+      </w:r>
+    </w:p>
+    <w:p>
+      <w:pPr>
+        <w:spacing w:line="360" w:lineRule="auto"/>
+        <w:ind w:left="0" w:firstLine="0"/>
+        <w:jc w:val="both"/>
+        <w:rPr>
+          <w:b/>
+          <w:szCs w:val="24"/>
+        </w:rPr>
+      </w:pPr>
+      <w:r>
+        <w:rPr>
+          <w:sz w:val="28"/>
+          <w:szCs w:val="28"/>
+        </w:rPr>
+        <w:tab/>
+      </w:r>
+      <w:r>
+        <w:rPr>
+          <w:b/>
+          <w:szCs w:val="24"/>
+        </w:rPr>
         <w:t>2.3.1 Task</w:t>
       </w:r>
     </w:p>
@@ -2330,7 +2537,6 @@
         <w:rPr>
           <w:szCs w:val="24"/>
         </w:rPr>
-        <w:lastRenderedPageBreak/>
         <w:t>a) Re-created the Gantt chart accordingly.</w:t>
       </w:r>
     </w:p>
@@ -2422,6 +2628,7 @@
         <w:rPr>
           <w:szCs w:val="24"/>
         </w:rPr>
+        <w:lastRenderedPageBreak/>
         <w:t>As the part of the evaluation process I had to submit 4 main documents together with 4 progress reports.</w:t>
       </w:r>
     </w:p>
@@ -2762,45 +2969,45 @@
         <w:rPr>
           <w:szCs w:val="24"/>
         </w:rPr>
+        <w:t>Up to</w:t>
+      </w:r>
+      <w:r>
+        <w:rPr>
+          <w:szCs w:val="24"/>
+        </w:rPr>
+        <w:t xml:space="preserve"> now requirement gathering phases are completed and it seems that customer won’t change any of his requirements until he tests the prototype. Database is designed, and the GUIs are also designed.</w:t>
+      </w:r>
+    </w:p>
+    <w:p>
+      <w:pPr>
+        <w:spacing w:line="360" w:lineRule="auto"/>
+        <w:ind w:left="0" w:firstLine="0"/>
+        <w:jc w:val="both"/>
+        <w:rPr>
+          <w:szCs w:val="24"/>
+        </w:rPr>
+      </w:pPr>
+      <w:r>
+        <w:rPr>
+          <w:szCs w:val="24"/>
+        </w:rPr>
+        <w:t>Currently I’m at the last stages of developing the first prototype version. It can be implemented within a week and I hope to test it for another week with the customer.</w:t>
+      </w:r>
+    </w:p>
+    <w:p>
+      <w:pPr>
+        <w:spacing w:line="360" w:lineRule="auto"/>
+        <w:ind w:left="0" w:firstLine="0"/>
+        <w:jc w:val="both"/>
+        <w:rPr>
+          <w:szCs w:val="24"/>
+        </w:rPr>
+      </w:pPr>
+      <w:r>
+        <w:rPr>
+          <w:szCs w:val="24"/>
+        </w:rPr>
         <w:lastRenderedPageBreak/>
-        <w:t>Up to</w:t>
-      </w:r>
-      <w:r>
-        <w:rPr>
-          <w:szCs w:val="24"/>
-        </w:rPr>
-        <w:t xml:space="preserve"> now requirement gathering phases are completed and it seems that customer won’t change any of his requirements until he tests the prototype. Database is designed, and the GUIs are also designed.</w:t>
-      </w:r>
-    </w:p>
-    <w:p>
-      <w:pPr>
-        <w:spacing w:line="360" w:lineRule="auto"/>
-        <w:ind w:left="0" w:firstLine="0"/>
-        <w:jc w:val="both"/>
-        <w:rPr>
-          <w:szCs w:val="24"/>
-        </w:rPr>
-      </w:pPr>
-      <w:r>
-        <w:rPr>
-          <w:szCs w:val="24"/>
-        </w:rPr>
-        <w:t>Currently I’m at the last stages of developing the first prototype version. It can be implemented within a week and I hope to test it for another week with the customer.</w:t>
-      </w:r>
-    </w:p>
-    <w:p>
-      <w:pPr>
-        <w:spacing w:line="360" w:lineRule="auto"/>
-        <w:ind w:left="0" w:firstLine="0"/>
-        <w:jc w:val="both"/>
-        <w:rPr>
-          <w:szCs w:val="24"/>
-        </w:rPr>
-      </w:pPr>
-      <w:r>
-        <w:rPr>
-          <w:szCs w:val="24"/>
-        </w:rPr>
         <w:t xml:space="preserve">Since I couldn’t catch up with the initial Gantt chart and their dates were wrong, I was careful to follow the new Gantt chart properly. By the time of </w:t>
       </w:r>
       <w:r>
@@ -3068,7 +3275,6 @@
           <w:sz w:val="28"/>
           <w:szCs w:val="28"/>
         </w:rPr>
-        <w:lastRenderedPageBreak/>
         <w:t>Title page</w:t>
       </w:r>
       <w:r>
@@ -3193,6 +3399,7 @@
           <w:b/>
           <w:szCs w:val="24"/>
         </w:rPr>
+        <w:lastRenderedPageBreak/>
         <w:t>Chapter 1: Introduction</w:t>
       </w:r>
     </w:p>
@@ -3576,7 +3783,6 @@
           <w:sz w:val="28"/>
           <w:szCs w:val="28"/>
         </w:rPr>
-        <w:lastRenderedPageBreak/>
         <w:t>2.6 Research Significance</w:t>
       </w:r>
       <w:r>
@@ -3759,6 +3965,7 @@
           <w:sz w:val="28"/>
           <w:szCs w:val="28"/>
         </w:rPr>
+        <w:lastRenderedPageBreak/>
         <w:t>3.3</w:t>
       </w:r>
       <w:r>
@@ -4282,7 +4489,6 @@
           <w:b/>
           <w:szCs w:val="24"/>
         </w:rPr>
-        <w:lastRenderedPageBreak/>
         <w:t xml:space="preserve">Appendices– </w:t>
       </w:r>
       <w:r>
@@ -4434,7 +4640,7 @@
       <w:rPr>
         <w:noProof/>
       </w:rPr>
-      <w:t>8</w:t>
+      <w:t>2</w:t>
     </w:r>
     <w:r>
       <w:fldChar w:fldCharType="end"/>
@@ -4622,6 +4828,119 @@
     </w:lvl>
   </w:abstractNum>
   <w:abstractNum w:abstractNumId="1">
+    <w:nsid w:val="0AFA4DAA"/>
+    <w:multiLevelType w:val="hybridMultilevel"/>
+    <w:tmpl w:val="176017F6"/>
+    <w:lvl w:ilvl="0" w:tplc="04090001">
+      <w:start w:val="1"/>
+      <w:numFmt w:val="bullet"/>
+      <w:lvlText w:val=""/>
+      <w:lvlJc w:val="left"/>
+      <w:pPr>
+        <w:ind w:left="2160" w:hanging="360"/>
+      </w:pPr>
+      <w:rPr>
+        <w:rFonts w:ascii="Symbol" w:hAnsi="Symbol" w:hint="default"/>
+      </w:rPr>
+    </w:lvl>
+    <w:lvl w:ilvl="1" w:tplc="04090003" w:tentative="1">
+      <w:start w:val="1"/>
+      <w:numFmt w:val="bullet"/>
+      <w:lvlText w:val="o"/>
+      <w:lvlJc w:val="left"/>
+      <w:pPr>
+        <w:ind w:left="2880" w:hanging="360"/>
+      </w:pPr>
+      <w:rPr>
+        <w:rFonts w:ascii="Courier New" w:hAnsi="Courier New" w:cs="Courier New" w:hint="default"/>
+      </w:rPr>
+    </w:lvl>
+    <w:lvl w:ilvl="2" w:tplc="04090005" w:tentative="1">
+      <w:start w:val="1"/>
+      <w:numFmt w:val="bullet"/>
+      <w:lvlText w:val=""/>
+      <w:lvlJc w:val="left"/>
+      <w:pPr>
+        <w:ind w:left="3600" w:hanging="360"/>
+      </w:pPr>
+      <w:rPr>
+        <w:rFonts w:ascii="Wingdings" w:hAnsi="Wingdings" w:hint="default"/>
+      </w:rPr>
+    </w:lvl>
+    <w:lvl w:ilvl="3" w:tplc="04090001" w:tentative="1">
+      <w:start w:val="1"/>
+      <w:numFmt w:val="bullet"/>
+      <w:lvlText w:val=""/>
+      <w:lvlJc w:val="left"/>
+      <w:pPr>
+        <w:ind w:left="4320" w:hanging="360"/>
+      </w:pPr>
+      <w:rPr>
+        <w:rFonts w:ascii="Symbol" w:hAnsi="Symbol" w:hint="default"/>
+      </w:rPr>
+    </w:lvl>
+    <w:lvl w:ilvl="4" w:tplc="04090003" w:tentative="1">
+      <w:start w:val="1"/>
+      <w:numFmt w:val="bullet"/>
+      <w:lvlText w:val="o"/>
+      <w:lvlJc w:val="left"/>
+      <w:pPr>
+        <w:ind w:left="5040" w:hanging="360"/>
+      </w:pPr>
+      <w:rPr>
+        <w:rFonts w:ascii="Courier New" w:hAnsi="Courier New" w:cs="Courier New" w:hint="default"/>
+      </w:rPr>
+    </w:lvl>
+    <w:lvl w:ilvl="5" w:tplc="04090005" w:tentative="1">
+      <w:start w:val="1"/>
+      <w:numFmt w:val="bullet"/>
+      <w:lvlText w:val=""/>
+      <w:lvlJc w:val="left"/>
+      <w:pPr>
+        <w:ind w:left="5760" w:hanging="360"/>
+      </w:pPr>
+      <w:rPr>
+        <w:rFonts w:ascii="Wingdings" w:hAnsi="Wingdings" w:hint="default"/>
+      </w:rPr>
+    </w:lvl>
+    <w:lvl w:ilvl="6" w:tplc="04090001" w:tentative="1">
+      <w:start w:val="1"/>
+      <w:numFmt w:val="bullet"/>
+      <w:lvlText w:val=""/>
+      <w:lvlJc w:val="left"/>
+      <w:pPr>
+        <w:ind w:left="6480" w:hanging="360"/>
+      </w:pPr>
+      <w:rPr>
+        <w:rFonts w:ascii="Symbol" w:hAnsi="Symbol" w:hint="default"/>
+      </w:rPr>
+    </w:lvl>
+    <w:lvl w:ilvl="7" w:tplc="04090003" w:tentative="1">
+      <w:start w:val="1"/>
+      <w:numFmt w:val="bullet"/>
+      <w:lvlText w:val="o"/>
+      <w:lvlJc w:val="left"/>
+      <w:pPr>
+        <w:ind w:left="7200" w:hanging="360"/>
+      </w:pPr>
+      <w:rPr>
+        <w:rFonts w:ascii="Courier New" w:hAnsi="Courier New" w:cs="Courier New" w:hint="default"/>
+      </w:rPr>
+    </w:lvl>
+    <w:lvl w:ilvl="8" w:tplc="04090005" w:tentative="1">
+      <w:start w:val="1"/>
+      <w:numFmt w:val="bullet"/>
+      <w:lvlText w:val=""/>
+      <w:lvlJc w:val="left"/>
+      <w:pPr>
+        <w:ind w:left="7920" w:hanging="360"/>
+      </w:pPr>
+      <w:rPr>
+        <w:rFonts w:ascii="Wingdings" w:hAnsi="Wingdings" w:hint="default"/>
+      </w:rPr>
+    </w:lvl>
+  </w:abstractNum>
+  <w:abstractNum w:abstractNumId="2">
     <w:nsid w:val="103A3C97"/>
     <w:multiLevelType w:val="multilevel"/>
     <w:tmpl w:val="71C650EA"/>
@@ -4743,7 +5062,93 @@
       </w:rPr>
     </w:lvl>
   </w:abstractNum>
-  <w:abstractNum w:abstractNumId="2">
+  <w:abstractNum w:abstractNumId="3">
+    <w:nsid w:val="1CDA14AB"/>
+    <w:multiLevelType w:val="hybridMultilevel"/>
+    <w:tmpl w:val="1E9E0630"/>
+    <w:lvl w:ilvl="0" w:tplc="04090011">
+      <w:start w:val="1"/>
+      <w:numFmt w:val="decimal"/>
+      <w:lvlText w:val="%1)"/>
+      <w:lvlJc w:val="left"/>
+      <w:pPr>
+        <w:ind w:left="720" w:hanging="360"/>
+      </w:pPr>
+    </w:lvl>
+    <w:lvl w:ilvl="1" w:tplc="04090019" w:tentative="1">
+      <w:start w:val="1"/>
+      <w:numFmt w:val="lowerLetter"/>
+      <w:lvlText w:val="%2."/>
+      <w:lvlJc w:val="left"/>
+      <w:pPr>
+        <w:ind w:left="1440" w:hanging="360"/>
+      </w:pPr>
+    </w:lvl>
+    <w:lvl w:ilvl="2" w:tplc="0409001B" w:tentative="1">
+      <w:start w:val="1"/>
+      <w:numFmt w:val="lowerRoman"/>
+      <w:lvlText w:val="%3."/>
+      <w:lvlJc w:val="right"/>
+      <w:pPr>
+        <w:ind w:left="2160" w:hanging="180"/>
+      </w:pPr>
+    </w:lvl>
+    <w:lvl w:ilvl="3" w:tplc="0409000F" w:tentative="1">
+      <w:start w:val="1"/>
+      <w:numFmt w:val="decimal"/>
+      <w:lvlText w:val="%4."/>
+      <w:lvlJc w:val="left"/>
+      <w:pPr>
+        <w:ind w:left="2880" w:hanging="360"/>
+      </w:pPr>
+    </w:lvl>
+    <w:lvl w:ilvl="4" w:tplc="04090019" w:tentative="1">
+      <w:start w:val="1"/>
+      <w:numFmt w:val="lowerLetter"/>
+      <w:lvlText w:val="%5."/>
+      <w:lvlJc w:val="left"/>
+      <w:pPr>
+        <w:ind w:left="3600" w:hanging="360"/>
+      </w:pPr>
+    </w:lvl>
+    <w:lvl w:ilvl="5" w:tplc="0409001B" w:tentative="1">
+      <w:start w:val="1"/>
+      <w:numFmt w:val="lowerRoman"/>
+      <w:lvlText w:val="%6."/>
+      <w:lvlJc w:val="right"/>
+      <w:pPr>
+        <w:ind w:left="4320" w:hanging="180"/>
+      </w:pPr>
+    </w:lvl>
+    <w:lvl w:ilvl="6" w:tplc="0409000F" w:tentative="1">
+      <w:start w:val="1"/>
+      <w:numFmt w:val="decimal"/>
+      <w:lvlText w:val="%7."/>
+      <w:lvlJc w:val="left"/>
+      <w:pPr>
+        <w:ind w:left="5040" w:hanging="360"/>
+      </w:pPr>
+    </w:lvl>
+    <w:lvl w:ilvl="7" w:tplc="04090019" w:tentative="1">
+      <w:start w:val="1"/>
+      <w:numFmt w:val="lowerLetter"/>
+      <w:lvlText w:val="%8."/>
+      <w:lvlJc w:val="left"/>
+      <w:pPr>
+        <w:ind w:left="5760" w:hanging="360"/>
+      </w:pPr>
+    </w:lvl>
+    <w:lvl w:ilvl="8" w:tplc="0409001B" w:tentative="1">
+      <w:start w:val="1"/>
+      <w:numFmt w:val="lowerRoman"/>
+      <w:lvlText w:val="%9."/>
+      <w:lvlJc w:val="right"/>
+      <w:pPr>
+        <w:ind w:left="6480" w:hanging="180"/>
+      </w:pPr>
+    </w:lvl>
+  </w:abstractNum>
+  <w:abstractNum w:abstractNumId="4">
     <w:nsid w:val="219A51AB"/>
     <w:multiLevelType w:val="hybridMultilevel"/>
     <w:tmpl w:val="C838C952"/>
@@ -4856,7 +5261,7 @@
       </w:rPr>
     </w:lvl>
   </w:abstractNum>
-  <w:abstractNum w:abstractNumId="3">
+  <w:abstractNum w:abstractNumId="5">
     <w:nsid w:val="27C1618D"/>
     <w:multiLevelType w:val="multilevel"/>
     <w:tmpl w:val="3084C7C6"/>
@@ -4978,7 +5383,7 @@
       </w:rPr>
     </w:lvl>
   </w:abstractNum>
-  <w:abstractNum w:abstractNumId="4">
+  <w:abstractNum w:abstractNumId="6">
     <w:nsid w:val="282E2AA1"/>
     <w:multiLevelType w:val="hybridMultilevel"/>
     <w:tmpl w:val="52D630E0"/>
@@ -5190,7 +5595,120 @@
       </w:rPr>
     </w:lvl>
   </w:abstractNum>
-  <w:abstractNum w:abstractNumId="5">
+  <w:abstractNum w:abstractNumId="7">
+    <w:nsid w:val="30D350BA"/>
+    <w:multiLevelType w:val="hybridMultilevel"/>
+    <w:tmpl w:val="6200FBAA"/>
+    <w:lvl w:ilvl="0" w:tplc="04090005">
+      <w:start w:val="1"/>
+      <w:numFmt w:val="bullet"/>
+      <w:lvlText w:val=""/>
+      <w:lvlJc w:val="left"/>
+      <w:pPr>
+        <w:ind w:left="2160" w:hanging="360"/>
+      </w:pPr>
+      <w:rPr>
+        <w:rFonts w:ascii="Wingdings" w:hAnsi="Wingdings" w:hint="default"/>
+      </w:rPr>
+    </w:lvl>
+    <w:lvl w:ilvl="1" w:tplc="04090003">
+      <w:start w:val="1"/>
+      <w:numFmt w:val="bullet"/>
+      <w:lvlText w:val="o"/>
+      <w:lvlJc w:val="left"/>
+      <w:pPr>
+        <w:ind w:left="2880" w:hanging="360"/>
+      </w:pPr>
+      <w:rPr>
+        <w:rFonts w:ascii="Courier New" w:hAnsi="Courier New" w:cs="Courier New" w:hint="default"/>
+      </w:rPr>
+    </w:lvl>
+    <w:lvl w:ilvl="2" w:tplc="04090005" w:tentative="1">
+      <w:start w:val="1"/>
+      <w:numFmt w:val="bullet"/>
+      <w:lvlText w:val=""/>
+      <w:lvlJc w:val="left"/>
+      <w:pPr>
+        <w:ind w:left="3600" w:hanging="360"/>
+      </w:pPr>
+      <w:rPr>
+        <w:rFonts w:ascii="Wingdings" w:hAnsi="Wingdings" w:hint="default"/>
+      </w:rPr>
+    </w:lvl>
+    <w:lvl w:ilvl="3" w:tplc="04090001" w:tentative="1">
+      <w:start w:val="1"/>
+      <w:numFmt w:val="bullet"/>
+      <w:lvlText w:val=""/>
+      <w:lvlJc w:val="left"/>
+      <w:pPr>
+        <w:ind w:left="4320" w:hanging="360"/>
+      </w:pPr>
+      <w:rPr>
+        <w:rFonts w:ascii="Symbol" w:hAnsi="Symbol" w:hint="default"/>
+      </w:rPr>
+    </w:lvl>
+    <w:lvl w:ilvl="4" w:tplc="04090003" w:tentative="1">
+      <w:start w:val="1"/>
+      <w:numFmt w:val="bullet"/>
+      <w:lvlText w:val="o"/>
+      <w:lvlJc w:val="left"/>
+      <w:pPr>
+        <w:ind w:left="5040" w:hanging="360"/>
+      </w:pPr>
+      <w:rPr>
+        <w:rFonts w:ascii="Courier New" w:hAnsi="Courier New" w:cs="Courier New" w:hint="default"/>
+      </w:rPr>
+    </w:lvl>
+    <w:lvl w:ilvl="5" w:tplc="04090005" w:tentative="1">
+      <w:start w:val="1"/>
+      <w:numFmt w:val="bullet"/>
+      <w:lvlText w:val=""/>
+      <w:lvlJc w:val="left"/>
+      <w:pPr>
+        <w:ind w:left="5760" w:hanging="360"/>
+      </w:pPr>
+      <w:rPr>
+        <w:rFonts w:ascii="Wingdings" w:hAnsi="Wingdings" w:hint="default"/>
+      </w:rPr>
+    </w:lvl>
+    <w:lvl w:ilvl="6" w:tplc="04090001" w:tentative="1">
+      <w:start w:val="1"/>
+      <w:numFmt w:val="bullet"/>
+      <w:lvlText w:val=""/>
+      <w:lvlJc w:val="left"/>
+      <w:pPr>
+        <w:ind w:left="6480" w:hanging="360"/>
+      </w:pPr>
+      <w:rPr>
+        <w:rFonts w:ascii="Symbol" w:hAnsi="Symbol" w:hint="default"/>
+      </w:rPr>
+    </w:lvl>
+    <w:lvl w:ilvl="7" w:tplc="04090003" w:tentative="1">
+      <w:start w:val="1"/>
+      <w:numFmt w:val="bullet"/>
+      <w:lvlText w:val="o"/>
+      <w:lvlJc w:val="left"/>
+      <w:pPr>
+        <w:ind w:left="7200" w:hanging="360"/>
+      </w:pPr>
+      <w:rPr>
+        <w:rFonts w:ascii="Courier New" w:hAnsi="Courier New" w:cs="Courier New" w:hint="default"/>
+      </w:rPr>
+    </w:lvl>
+    <w:lvl w:ilvl="8" w:tplc="04090005" w:tentative="1">
+      <w:start w:val="1"/>
+      <w:numFmt w:val="bullet"/>
+      <w:lvlText w:val=""/>
+      <w:lvlJc w:val="left"/>
+      <w:pPr>
+        <w:ind w:left="7920" w:hanging="360"/>
+      </w:pPr>
+      <w:rPr>
+        <w:rFonts w:ascii="Wingdings" w:hAnsi="Wingdings" w:hint="default"/>
+      </w:rPr>
+    </w:lvl>
+  </w:abstractNum>
+  <w:abstractNum w:abstractNumId="8">
     <w:nsid w:val="34BE1D56"/>
     <w:multiLevelType w:val="hybridMultilevel"/>
     <w:tmpl w:val="084EF678"/>
@@ -5279,7 +5797,7 @@
       </w:pPr>
     </w:lvl>
   </w:abstractNum>
-  <w:abstractNum w:abstractNumId="6">
+  <w:abstractNum w:abstractNumId="9">
     <w:nsid w:val="434F61BA"/>
     <w:multiLevelType w:val="multilevel"/>
     <w:tmpl w:val="71C650EA"/>
@@ -5401,7 +5919,7 @@
       </w:rPr>
     </w:lvl>
   </w:abstractNum>
-  <w:abstractNum w:abstractNumId="7">
+  <w:abstractNum w:abstractNumId="10">
     <w:nsid w:val="4A0B568C"/>
     <w:multiLevelType w:val="multilevel"/>
     <w:tmpl w:val="3084C7C6"/>
@@ -5523,7 +6041,7 @@
       </w:rPr>
     </w:lvl>
   </w:abstractNum>
-  <w:abstractNum w:abstractNumId="8">
+  <w:abstractNum w:abstractNumId="11">
     <w:nsid w:val="7E7471C4"/>
     <w:multiLevelType w:val="multilevel"/>
     <w:tmpl w:val="8FAA05E2"/>
@@ -5646,31 +6164,40 @@
     </w:lvl>
   </w:abstractNum>
   <w:num w:numId="1">
-    <w:abstractNumId w:val="4"/>
+    <w:abstractNumId w:val="6"/>
   </w:num>
   <w:num w:numId="2">
-    <w:abstractNumId w:val="1"/>
+    <w:abstractNumId w:val="2"/>
   </w:num>
   <w:num w:numId="3">
-    <w:abstractNumId w:val="6"/>
+    <w:abstractNumId w:val="9"/>
   </w:num>
   <w:num w:numId="4">
     <w:abstractNumId w:val="0"/>
   </w:num>
   <w:num w:numId="5">
+    <w:abstractNumId w:val="11"/>
+  </w:num>
+  <w:num w:numId="6">
+    <w:abstractNumId w:val="5"/>
+  </w:num>
+  <w:num w:numId="7">
+    <w:abstractNumId w:val="10"/>
+  </w:num>
+  <w:num w:numId="8">
+    <w:abstractNumId w:val="4"/>
+  </w:num>
+  <w:num w:numId="9">
     <w:abstractNumId w:val="8"/>
   </w:num>
-  <w:num w:numId="6">
-    <w:abstractNumId w:val="3"/>
+  <w:num w:numId="10">
+    <w:abstractNumId w:val="1"/>
   </w:num>
-  <w:num w:numId="7">
+  <w:num w:numId="11">
     <w:abstractNumId w:val="7"/>
   </w:num>
-  <w:num w:numId="8">
-    <w:abstractNumId w:val="2"/>
-  </w:num>
-  <w:num w:numId="9">
-    <w:abstractNumId w:val="5"/>
+  <w:num w:numId="12">
+    <w:abstractNumId w:val="3"/>
   </w:num>
 </w:numbering>
 </file>
@@ -6926,7 +7453,7 @@
   <a:extraClrSchemeLst/>
   <a:extLst>
     <a:ext uri="{05A4C25C-085E-4340-85A3-A5531E510DB2}">
-      <thm15:themeFamily xmlns:thm15="http://schemas.microsoft.com/office/thememl/2012/main" xmlns="" name="Office Theme" id="{62F939B6-93AF-4DB8-9C6B-D6C7DFDC589F}" vid="{4A3C46E8-61CC-4603-A589-7422A47A8E4A}"/>
+      <thm15:themeFamily xmlns="" xmlns:thm15="http://schemas.microsoft.com/office/thememl/2012/main" name="Office Theme" id="{62F939B6-93AF-4DB8-9C6B-D6C7DFDC589F}" vid="{4A3C46E8-61CC-4603-A589-7422A47A8E4A}"/>
     </a:ext>
   </a:extLst>
 </a:theme>

--- a/Reflective Report/Reflective Report_1727525.docx
+++ b/Reflective Report/Reflective Report_1727525.docx
@@ -1857,63 +1857,114 @@
     </w:p>
     <w:p>
       <w:pPr>
-        <w:ind w:left="720" w:firstLine="0"/>
-        <w:jc w:val="both"/>
-        <w:rPr>
-          <w:szCs w:val="24"/>
-        </w:rPr>
-      </w:pPr>
-      <w:r>
-        <w:rPr>
-          <w:szCs w:val="24"/>
-        </w:rPr>
-        <w:t>a) Couldn’t identify the exact idea of the customer (manager of the company).</w:t>
-      </w:r>
-    </w:p>
-    <w:p>
-      <w:pPr>
-        <w:ind w:left="720" w:firstLine="0"/>
-        <w:jc w:val="both"/>
-        <w:rPr>
-          <w:szCs w:val="24"/>
-        </w:rPr>
-      </w:pPr>
-      <w:r>
-        <w:rPr>
-          <w:szCs w:val="24"/>
-        </w:rPr>
-        <w:t>b) Customer couldn’t explain his requirements since he was not familiar with computers and terminology.</w:t>
-      </w:r>
-    </w:p>
-    <w:p>
-      <w:pPr>
-        <w:ind w:left="720" w:firstLine="0"/>
-        <w:jc w:val="both"/>
-        <w:rPr>
-          <w:szCs w:val="24"/>
-        </w:rPr>
-      </w:pPr>
-      <w:r>
-        <w:rPr>
-          <w:szCs w:val="24"/>
-        </w:rPr>
-        <w:t xml:space="preserve">c) It seemed like customer had some implicit requirements. </w:t>
-      </w:r>
-    </w:p>
-    <w:p>
-      <w:pPr>
-        <w:ind w:left="720" w:firstLine="0"/>
-        <w:jc w:val="both"/>
-        <w:rPr>
-          <w:szCs w:val="24"/>
-        </w:rPr>
-      </w:pPr>
-      <w:r>
-        <w:rPr>
-          <w:szCs w:val="24"/>
-        </w:rPr>
-        <w:t>d) There were some changes in his requirements with the time.</w:t>
-      </w:r>
+        <w:pStyle w:val="ListParagraph"/>
+        <w:numPr>
+          <w:ilvl w:val="0"/>
+          <w:numId w:val="15"/>
+        </w:numPr>
+        <w:jc w:val="both"/>
+        <w:rPr>
+          <w:bCs/>
+          <w:color w:val="FF0000"/>
+          <w:szCs w:val="24"/>
+        </w:rPr>
+      </w:pPr>
+      <w:r>
+        <w:rPr>
+          <w:bCs/>
+          <w:color w:val="FF0000"/>
+          <w:szCs w:val="24"/>
+        </w:rPr>
+        <w:t>Chosen samples were been incapable to answer the questionnaire without having any knowledge about such type of proposed system.</w:t>
+      </w:r>
+    </w:p>
+    <w:p>
+      <w:pPr>
+        <w:pStyle w:val="ListParagraph"/>
+        <w:numPr>
+          <w:ilvl w:val="0"/>
+          <w:numId w:val="15"/>
+        </w:numPr>
+        <w:jc w:val="both"/>
+        <w:rPr>
+          <w:bCs/>
+          <w:color w:val="FF0000"/>
+          <w:szCs w:val="24"/>
+        </w:rPr>
+      </w:pPr>
+      <w:r>
+        <w:rPr>
+          <w:bCs/>
+          <w:color w:val="FF0000"/>
+          <w:szCs w:val="24"/>
+        </w:rPr>
+        <w:t xml:space="preserve">Mechanics and technicians couldn’t clarify their requirements since they were not </w:t>
+      </w:r>
+      <w:r>
+        <w:rPr>
+          <w:bCs/>
+          <w:color w:val="FF0000"/>
+          <w:szCs w:val="24"/>
+        </w:rPr>
+        <w:t xml:space="preserve">familiar with the technologies. </w:t>
+      </w:r>
+    </w:p>
+    <w:p>
+      <w:pPr>
+        <w:pStyle w:val="ListParagraph"/>
+        <w:numPr>
+          <w:ilvl w:val="0"/>
+          <w:numId w:val="15"/>
+        </w:numPr>
+        <w:jc w:val="both"/>
+        <w:rPr>
+          <w:bCs/>
+          <w:color w:val="FF0000"/>
+          <w:szCs w:val="24"/>
+        </w:rPr>
+      </w:pPr>
+      <w:r>
+        <w:rPr>
+          <w:bCs/>
+          <w:color w:val="FF0000"/>
+          <w:szCs w:val="24"/>
+        </w:rPr>
+        <w:t>According to the analysed questionnaire, various people were given different sort of answers.</w:t>
+      </w:r>
+    </w:p>
+    <w:p>
+      <w:pPr>
+        <w:pStyle w:val="ListParagraph"/>
+        <w:numPr>
+          <w:ilvl w:val="0"/>
+          <w:numId w:val="15"/>
+        </w:numPr>
+        <w:jc w:val="both"/>
+        <w:rPr>
+          <w:bCs/>
+          <w:color w:val="FF0000"/>
+          <w:szCs w:val="24"/>
+        </w:rPr>
+      </w:pPr>
+      <w:r>
+        <w:rPr>
+          <w:bCs/>
+          <w:color w:val="FF0000"/>
+          <w:szCs w:val="24"/>
+        </w:rPr>
+        <w:t xml:space="preserve">Questionnaire wasn’t been enough to identify the requirements. </w:t>
+      </w:r>
+    </w:p>
+    <w:p>
+      <w:pPr>
+        <w:pStyle w:val="ListParagraph"/>
+        <w:ind w:left="710"/>
+        <w:jc w:val="both"/>
+        <w:rPr>
+          <w:bCs/>
+          <w:szCs w:val="24"/>
+        </w:rPr>
+      </w:pPr>
     </w:p>
     <w:p>
       <w:pPr>
@@ -1958,104 +2009,110 @@
     </w:p>
     <w:p>
       <w:pPr>
-        <w:ind w:left="720" w:firstLine="0"/>
-        <w:jc w:val="both"/>
-        <w:rPr>
-          <w:szCs w:val="24"/>
-        </w:rPr>
-      </w:pPr>
-      <w:r>
-        <w:rPr>
-          <w:szCs w:val="24"/>
-        </w:rPr>
-        <w:t xml:space="preserve">a)I had to have several meetings with the customer in order to make sure that </w:t>
-      </w:r>
-      <w:r>
-        <w:rPr>
-          <w:szCs w:val="24"/>
-        </w:rPr>
-        <w:t>I’m</w:t>
-      </w:r>
-      <w:r>
-        <w:rPr>
-          <w:szCs w:val="24"/>
-        </w:rPr>
-        <w:t xml:space="preserve"> fulfilling his requirements.</w:t>
-      </w:r>
-    </w:p>
-    <w:p>
-      <w:pPr>
-        <w:ind w:left="720" w:firstLine="0"/>
-        <w:jc w:val="both"/>
-        <w:rPr>
-          <w:szCs w:val="24"/>
-        </w:rPr>
-      </w:pPr>
-      <w:r>
-        <w:rPr>
-          <w:szCs w:val="24"/>
-        </w:rPr>
-        <w:t xml:space="preserve">b) </w:t>
-      </w:r>
-      <w:r>
-        <w:rPr>
-          <w:szCs w:val="24"/>
-        </w:rPr>
-        <w:t>First,</w:t>
-      </w:r>
-      <w:r>
-        <w:rPr>
-          <w:szCs w:val="24"/>
-        </w:rPr>
-        <w:t xml:space="preserve"> I suggested my ideas and got customer’s feedback and ideas to enhance the system.</w:t>
-      </w:r>
-    </w:p>
-    <w:p>
-      <w:pPr>
-        <w:ind w:left="720" w:firstLine="0"/>
-        <w:jc w:val="both"/>
-        <w:rPr>
-          <w:szCs w:val="24"/>
-        </w:rPr>
-      </w:pPr>
-      <w:r>
-        <w:rPr>
-          <w:szCs w:val="24"/>
-        </w:rPr>
-        <w:t xml:space="preserve">c) I did a </w:t>
-      </w:r>
-      <w:r>
-        <w:rPr>
-          <w:szCs w:val="24"/>
-        </w:rPr>
-        <w:t>self-reflection</w:t>
-      </w:r>
-      <w:r>
-        <w:rPr>
-          <w:szCs w:val="24"/>
-        </w:rPr>
-        <w:t xml:space="preserve"> and identified some implicit requirements that customer didn’t mention</w:t>
-      </w:r>
-      <w:r>
-        <w:rPr>
-          <w:szCs w:val="24"/>
-        </w:rPr>
-        <w:t>.</w:t>
-      </w:r>
-    </w:p>
-    <w:p>
-      <w:pPr>
-        <w:ind w:left="720" w:firstLine="0"/>
-        <w:jc w:val="both"/>
-        <w:rPr>
-          <w:szCs w:val="24"/>
-        </w:rPr>
-      </w:pPr>
-      <w:r>
-        <w:rPr>
-          <w:szCs w:val="24"/>
-        </w:rPr>
-        <w:t>d) Since I’m going to be a user of this system I always cared about my perspective and feasibility of each and every requirement</w:t>
+        <w:pStyle w:val="ListParagraph"/>
+        <w:numPr>
+          <w:ilvl w:val="0"/>
+          <w:numId w:val="17"/>
+        </w:numPr>
+        <w:jc w:val="both"/>
+        <w:rPr>
+          <w:bCs/>
+          <w:color w:val="FF0000"/>
+          <w:szCs w:val="24"/>
+        </w:rPr>
+      </w:pPr>
+      <w:r>
+        <w:rPr>
+          <w:bCs/>
+          <w:color w:val="FF0000"/>
+          <w:szCs w:val="24"/>
+        </w:rPr>
+        <w:t xml:space="preserve">I was given a brief introduction </w:t>
+      </w:r>
+      <w:r>
+        <w:rPr>
+          <w:bCs/>
+          <w:color w:val="FF0000"/>
+          <w:szCs w:val="24"/>
+        </w:rPr>
+        <w:t>about the idea of the system at</w:t>
+      </w:r>
+      <w:r>
+        <w:rPr>
+          <w:bCs/>
+          <w:color w:val="FF0000"/>
+          <w:szCs w:val="24"/>
+        </w:rPr>
+        <w:t xml:space="preserve"> the beginning of the survey.</w:t>
+      </w:r>
+    </w:p>
+    <w:p>
+      <w:pPr>
+        <w:pStyle w:val="ListParagraph"/>
+        <w:numPr>
+          <w:ilvl w:val="0"/>
+          <w:numId w:val="17"/>
+        </w:numPr>
+        <w:jc w:val="both"/>
+        <w:rPr>
+          <w:bCs/>
+          <w:color w:val="FF0000"/>
+          <w:szCs w:val="24"/>
+        </w:rPr>
+      </w:pPr>
+      <w:r>
+        <w:rPr>
+          <w:bCs/>
+          <w:color w:val="FF0000"/>
+          <w:szCs w:val="24"/>
+        </w:rPr>
+        <w:t>Initially, I suggested my idea and got feedback from mechanic and technicians to enhance the proposed system.</w:t>
+      </w:r>
+    </w:p>
+    <w:p>
+      <w:pPr>
+        <w:pStyle w:val="ListParagraph"/>
+        <w:numPr>
+          <w:ilvl w:val="0"/>
+          <w:numId w:val="17"/>
+        </w:numPr>
+        <w:jc w:val="both"/>
+        <w:rPr>
+          <w:bCs/>
+          <w:color w:val="FF0000"/>
+          <w:szCs w:val="24"/>
+        </w:rPr>
+      </w:pPr>
+      <w:r>
+        <w:rPr>
+          <w:bCs/>
+          <w:color w:val="FF0000"/>
+          <w:szCs w:val="24"/>
+        </w:rPr>
+        <w:t>I have done a self reflection to identify requirements.</w:t>
+      </w:r>
+    </w:p>
+    <w:p>
+      <w:pPr>
+        <w:pStyle w:val="ListParagraph"/>
+        <w:numPr>
+          <w:ilvl w:val="0"/>
+          <w:numId w:val="17"/>
+        </w:numPr>
+        <w:jc w:val="both"/>
+        <w:rPr>
+          <w:bCs/>
+          <w:color w:val="FF0000"/>
+          <w:szCs w:val="24"/>
+        </w:rPr>
+      </w:pPr>
+      <w:r>
+        <w:rPr>
+          <w:bCs/>
+          <w:color w:val="FF0000"/>
+          <w:szCs w:val="24"/>
+        </w:rPr>
+        <w:t xml:space="preserve">Since I will be a user of the proposed system I generally cared about the requirements as my perspective and feasibility. </w:t>
       </w:r>
     </w:p>
     <w:p>
@@ -2063,16 +2120,7 @@
         <w:ind w:left="0" w:firstLine="0"/>
         <w:jc w:val="both"/>
         <w:rPr>
-          <w:sz w:val="28"/>
-          <w:szCs w:val="28"/>
-        </w:rPr>
-      </w:pPr>
-    </w:p>
-    <w:p>
-      <w:pPr>
-        <w:ind w:left="0" w:firstLine="0"/>
-        <w:jc w:val="both"/>
-        <w:rPr>
+          <w:color w:val="FF0000"/>
           <w:sz w:val="28"/>
           <w:szCs w:val="28"/>
         </w:rPr>
@@ -4575,27 +4623,14 @@
         <w:pPr>
           <w:pStyle w:val="Footer"/>
         </w:pPr>
-        <w:r>
-          <w:fldChar w:fldCharType="begin"/>
-        </w:r>
-        <w:r>
-          <w:instrText xml:space="preserve"> PAGE   \* MERGEFORMAT </w:instrText>
-        </w:r>
-        <w:r>
-          <w:fldChar w:fldCharType="separate"/>
-        </w:r>
-        <w:r>
-          <w:rPr>
-            <w:noProof/>
-          </w:rPr>
-          <w:t>2</w:t>
-        </w:r>
-        <w:r>
-          <w:rPr>
-            <w:noProof/>
-          </w:rPr>
-          <w:fldChar w:fldCharType="end"/>
-        </w:r>
+        <w:fldSimple w:instr=" PAGE   \* MERGEFORMAT ">
+          <w:r>
+            <w:rPr>
+              <w:noProof/>
+            </w:rPr>
+            <w:t>2</w:t>
+          </w:r>
+        </w:fldSimple>
       </w:p>
     </w:sdtContent>
   </w:sdt>
@@ -4627,24 +4662,14 @@
       <w:ind w:left="5" w:firstLine="0"/>
       <w:jc w:val="center"/>
     </w:pPr>
-    <w:r>
-      <w:fldChar w:fldCharType="begin"/>
-    </w:r>
-    <w:r>
-      <w:instrText xml:space="preserve"> PAGE   \* MERGEFORMAT </w:instrText>
-    </w:r>
-    <w:r>
-      <w:fldChar w:fldCharType="separate"/>
-    </w:r>
-    <w:r>
-      <w:rPr>
-        <w:noProof/>
-      </w:rPr>
-      <w:t>2</w:t>
-    </w:r>
-    <w:r>
-      <w:fldChar w:fldCharType="end"/>
-    </w:r>
+    <w:fldSimple w:instr=" PAGE   \* MERGEFORMAT ">
+      <w:r>
+        <w:rPr>
+          <w:noProof/>
+        </w:rPr>
+        <w:t>2</w:t>
+      </w:r>
+    </w:fldSimple>
   </w:p>
   <w:p>
     <w:pPr>
@@ -5262,6 +5287,92 @@
     </w:lvl>
   </w:abstractNum>
   <w:abstractNum w:abstractNumId="5">
+    <w:nsid w:val="2439503B"/>
+    <w:multiLevelType w:val="hybridMultilevel"/>
+    <w:tmpl w:val="3AD0A3A6"/>
+    <w:lvl w:ilvl="0" w:tplc="04090017">
+      <w:start w:val="1"/>
+      <w:numFmt w:val="lowerLetter"/>
+      <w:lvlText w:val="%1)"/>
+      <w:lvlJc w:val="left"/>
+      <w:pPr>
+        <w:ind w:left="720" w:hanging="360"/>
+      </w:pPr>
+    </w:lvl>
+    <w:lvl w:ilvl="1" w:tplc="04090019" w:tentative="1">
+      <w:start w:val="1"/>
+      <w:numFmt w:val="lowerLetter"/>
+      <w:lvlText w:val="%2."/>
+      <w:lvlJc w:val="left"/>
+      <w:pPr>
+        <w:ind w:left="1440" w:hanging="360"/>
+      </w:pPr>
+    </w:lvl>
+    <w:lvl w:ilvl="2" w:tplc="0409001B" w:tentative="1">
+      <w:start w:val="1"/>
+      <w:numFmt w:val="lowerRoman"/>
+      <w:lvlText w:val="%3."/>
+      <w:lvlJc w:val="right"/>
+      <w:pPr>
+        <w:ind w:left="2160" w:hanging="180"/>
+      </w:pPr>
+    </w:lvl>
+    <w:lvl w:ilvl="3" w:tplc="0409000F" w:tentative="1">
+      <w:start w:val="1"/>
+      <w:numFmt w:val="decimal"/>
+      <w:lvlText w:val="%4."/>
+      <w:lvlJc w:val="left"/>
+      <w:pPr>
+        <w:ind w:left="2880" w:hanging="360"/>
+      </w:pPr>
+    </w:lvl>
+    <w:lvl w:ilvl="4" w:tplc="04090019" w:tentative="1">
+      <w:start w:val="1"/>
+      <w:numFmt w:val="lowerLetter"/>
+      <w:lvlText w:val="%5."/>
+      <w:lvlJc w:val="left"/>
+      <w:pPr>
+        <w:ind w:left="3600" w:hanging="360"/>
+      </w:pPr>
+    </w:lvl>
+    <w:lvl w:ilvl="5" w:tplc="0409001B" w:tentative="1">
+      <w:start w:val="1"/>
+      <w:numFmt w:val="lowerRoman"/>
+      <w:lvlText w:val="%6."/>
+      <w:lvlJc w:val="right"/>
+      <w:pPr>
+        <w:ind w:left="4320" w:hanging="180"/>
+      </w:pPr>
+    </w:lvl>
+    <w:lvl w:ilvl="6" w:tplc="0409000F" w:tentative="1">
+      <w:start w:val="1"/>
+      <w:numFmt w:val="decimal"/>
+      <w:lvlText w:val="%7."/>
+      <w:lvlJc w:val="left"/>
+      <w:pPr>
+        <w:ind w:left="5040" w:hanging="360"/>
+      </w:pPr>
+    </w:lvl>
+    <w:lvl w:ilvl="7" w:tplc="04090019" w:tentative="1">
+      <w:start w:val="1"/>
+      <w:numFmt w:val="lowerLetter"/>
+      <w:lvlText w:val="%8."/>
+      <w:lvlJc w:val="left"/>
+      <w:pPr>
+        <w:ind w:left="5760" w:hanging="360"/>
+      </w:pPr>
+    </w:lvl>
+    <w:lvl w:ilvl="8" w:tplc="0409001B" w:tentative="1">
+      <w:start w:val="1"/>
+      <w:numFmt w:val="lowerRoman"/>
+      <w:lvlText w:val="%9."/>
+      <w:lvlJc w:val="right"/>
+      <w:pPr>
+        <w:ind w:left="6480" w:hanging="180"/>
+      </w:pPr>
+    </w:lvl>
+  </w:abstractNum>
+  <w:abstractNum w:abstractNumId="6">
     <w:nsid w:val="27C1618D"/>
     <w:multiLevelType w:val="multilevel"/>
     <w:tmpl w:val="3084C7C6"/>
@@ -5383,7 +5494,7 @@
       </w:rPr>
     </w:lvl>
   </w:abstractNum>
-  <w:abstractNum w:abstractNumId="6">
+  <w:abstractNum w:abstractNumId="7">
     <w:nsid w:val="282E2AA1"/>
     <w:multiLevelType w:val="hybridMultilevel"/>
     <w:tmpl w:val="52D630E0"/>
@@ -5595,7 +5706,7 @@
       </w:rPr>
     </w:lvl>
   </w:abstractNum>
-  <w:abstractNum w:abstractNumId="7">
+  <w:abstractNum w:abstractNumId="8">
     <w:nsid w:val="30D350BA"/>
     <w:multiLevelType w:val="hybridMultilevel"/>
     <w:tmpl w:val="6200FBAA"/>
@@ -5708,7 +5819,7 @@
       </w:rPr>
     </w:lvl>
   </w:abstractNum>
-  <w:abstractNum w:abstractNumId="8">
+  <w:abstractNum w:abstractNumId="9">
     <w:nsid w:val="34BE1D56"/>
     <w:multiLevelType w:val="hybridMultilevel"/>
     <w:tmpl w:val="084EF678"/>
@@ -5797,7 +5908,93 @@
       </w:pPr>
     </w:lvl>
   </w:abstractNum>
-  <w:abstractNum w:abstractNumId="9">
+  <w:abstractNum w:abstractNumId="10">
+    <w:nsid w:val="3DE8348D"/>
+    <w:multiLevelType w:val="hybridMultilevel"/>
+    <w:tmpl w:val="655C1B5E"/>
+    <w:lvl w:ilvl="0" w:tplc="04090017">
+      <w:start w:val="1"/>
+      <w:numFmt w:val="lowerLetter"/>
+      <w:lvlText w:val="%1)"/>
+      <w:lvlJc w:val="left"/>
+      <w:pPr>
+        <w:ind w:left="710" w:hanging="360"/>
+      </w:pPr>
+    </w:lvl>
+    <w:lvl w:ilvl="1" w:tplc="04090019" w:tentative="1">
+      <w:start w:val="1"/>
+      <w:numFmt w:val="lowerLetter"/>
+      <w:lvlText w:val="%2."/>
+      <w:lvlJc w:val="left"/>
+      <w:pPr>
+        <w:ind w:left="1430" w:hanging="360"/>
+      </w:pPr>
+    </w:lvl>
+    <w:lvl w:ilvl="2" w:tplc="0409001B" w:tentative="1">
+      <w:start w:val="1"/>
+      <w:numFmt w:val="lowerRoman"/>
+      <w:lvlText w:val="%3."/>
+      <w:lvlJc w:val="right"/>
+      <w:pPr>
+        <w:ind w:left="2150" w:hanging="180"/>
+      </w:pPr>
+    </w:lvl>
+    <w:lvl w:ilvl="3" w:tplc="0409000F" w:tentative="1">
+      <w:start w:val="1"/>
+      <w:numFmt w:val="decimal"/>
+      <w:lvlText w:val="%4."/>
+      <w:lvlJc w:val="left"/>
+      <w:pPr>
+        <w:ind w:left="2870" w:hanging="360"/>
+      </w:pPr>
+    </w:lvl>
+    <w:lvl w:ilvl="4" w:tplc="04090019" w:tentative="1">
+      <w:start w:val="1"/>
+      <w:numFmt w:val="lowerLetter"/>
+      <w:lvlText w:val="%5."/>
+      <w:lvlJc w:val="left"/>
+      <w:pPr>
+        <w:ind w:left="3590" w:hanging="360"/>
+      </w:pPr>
+    </w:lvl>
+    <w:lvl w:ilvl="5" w:tplc="0409001B" w:tentative="1">
+      <w:start w:val="1"/>
+      <w:numFmt w:val="lowerRoman"/>
+      <w:lvlText w:val="%6."/>
+      <w:lvlJc w:val="right"/>
+      <w:pPr>
+        <w:ind w:left="4310" w:hanging="180"/>
+      </w:pPr>
+    </w:lvl>
+    <w:lvl w:ilvl="6" w:tplc="0409000F" w:tentative="1">
+      <w:start w:val="1"/>
+      <w:numFmt w:val="decimal"/>
+      <w:lvlText w:val="%7."/>
+      <w:lvlJc w:val="left"/>
+      <w:pPr>
+        <w:ind w:left="5030" w:hanging="360"/>
+      </w:pPr>
+    </w:lvl>
+    <w:lvl w:ilvl="7" w:tplc="04090019" w:tentative="1">
+      <w:start w:val="1"/>
+      <w:numFmt w:val="lowerLetter"/>
+      <w:lvlText w:val="%8."/>
+      <w:lvlJc w:val="left"/>
+      <w:pPr>
+        <w:ind w:left="5750" w:hanging="360"/>
+      </w:pPr>
+    </w:lvl>
+    <w:lvl w:ilvl="8" w:tplc="0409001B" w:tentative="1">
+      <w:start w:val="1"/>
+      <w:numFmt w:val="lowerRoman"/>
+      <w:lvlText w:val="%9."/>
+      <w:lvlJc w:val="right"/>
+      <w:pPr>
+        <w:ind w:left="6470" w:hanging="180"/>
+      </w:pPr>
+    </w:lvl>
+  </w:abstractNum>
+  <w:abstractNum w:abstractNumId="11">
     <w:nsid w:val="434F61BA"/>
     <w:multiLevelType w:val="multilevel"/>
     <w:tmpl w:val="71C650EA"/>
@@ -5919,7 +6116,7 @@
       </w:rPr>
     </w:lvl>
   </w:abstractNum>
-  <w:abstractNum w:abstractNumId="10">
+  <w:abstractNum w:abstractNumId="12">
     <w:nsid w:val="4A0B568C"/>
     <w:multiLevelType w:val="multilevel"/>
     <w:tmpl w:val="3084C7C6"/>
@@ -6041,7 +6238,265 @@
       </w:rPr>
     </w:lvl>
   </w:abstractNum>
-  <w:abstractNum w:abstractNumId="11">
+  <w:abstractNum w:abstractNumId="13">
+    <w:nsid w:val="53CA40A9"/>
+    <w:multiLevelType w:val="hybridMultilevel"/>
+    <w:tmpl w:val="C1D6D8BA"/>
+    <w:lvl w:ilvl="0" w:tplc="04090017">
+      <w:start w:val="1"/>
+      <w:numFmt w:val="lowerLetter"/>
+      <w:lvlText w:val="%1)"/>
+      <w:lvlJc w:val="left"/>
+      <w:pPr>
+        <w:ind w:left="720" w:hanging="360"/>
+      </w:pPr>
+    </w:lvl>
+    <w:lvl w:ilvl="1" w:tplc="04090019" w:tentative="1">
+      <w:start w:val="1"/>
+      <w:numFmt w:val="lowerLetter"/>
+      <w:lvlText w:val="%2."/>
+      <w:lvlJc w:val="left"/>
+      <w:pPr>
+        <w:ind w:left="1440" w:hanging="360"/>
+      </w:pPr>
+    </w:lvl>
+    <w:lvl w:ilvl="2" w:tplc="0409001B" w:tentative="1">
+      <w:start w:val="1"/>
+      <w:numFmt w:val="lowerRoman"/>
+      <w:lvlText w:val="%3."/>
+      <w:lvlJc w:val="right"/>
+      <w:pPr>
+        <w:ind w:left="2160" w:hanging="180"/>
+      </w:pPr>
+    </w:lvl>
+    <w:lvl w:ilvl="3" w:tplc="0409000F" w:tentative="1">
+      <w:start w:val="1"/>
+      <w:numFmt w:val="decimal"/>
+      <w:lvlText w:val="%4."/>
+      <w:lvlJc w:val="left"/>
+      <w:pPr>
+        <w:ind w:left="2880" w:hanging="360"/>
+      </w:pPr>
+    </w:lvl>
+    <w:lvl w:ilvl="4" w:tplc="04090019" w:tentative="1">
+      <w:start w:val="1"/>
+      <w:numFmt w:val="lowerLetter"/>
+      <w:lvlText w:val="%5."/>
+      <w:lvlJc w:val="left"/>
+      <w:pPr>
+        <w:ind w:left="3600" w:hanging="360"/>
+      </w:pPr>
+    </w:lvl>
+    <w:lvl w:ilvl="5" w:tplc="0409001B" w:tentative="1">
+      <w:start w:val="1"/>
+      <w:numFmt w:val="lowerRoman"/>
+      <w:lvlText w:val="%6."/>
+      <w:lvlJc w:val="right"/>
+      <w:pPr>
+        <w:ind w:left="4320" w:hanging="180"/>
+      </w:pPr>
+    </w:lvl>
+    <w:lvl w:ilvl="6" w:tplc="0409000F" w:tentative="1">
+      <w:start w:val="1"/>
+      <w:numFmt w:val="decimal"/>
+      <w:lvlText w:val="%7."/>
+      <w:lvlJc w:val="left"/>
+      <w:pPr>
+        <w:ind w:left="5040" w:hanging="360"/>
+      </w:pPr>
+    </w:lvl>
+    <w:lvl w:ilvl="7" w:tplc="04090019" w:tentative="1">
+      <w:start w:val="1"/>
+      <w:numFmt w:val="lowerLetter"/>
+      <w:lvlText w:val="%8."/>
+      <w:lvlJc w:val="left"/>
+      <w:pPr>
+        <w:ind w:left="5760" w:hanging="360"/>
+      </w:pPr>
+    </w:lvl>
+    <w:lvl w:ilvl="8" w:tplc="0409001B" w:tentative="1">
+      <w:start w:val="1"/>
+      <w:numFmt w:val="lowerRoman"/>
+      <w:lvlText w:val="%9."/>
+      <w:lvlJc w:val="right"/>
+      <w:pPr>
+        <w:ind w:left="6480" w:hanging="180"/>
+      </w:pPr>
+    </w:lvl>
+  </w:abstractNum>
+  <w:abstractNum w:abstractNumId="14">
+    <w:nsid w:val="68363E01"/>
+    <w:multiLevelType w:val="hybridMultilevel"/>
+    <w:tmpl w:val="DEB2E76A"/>
+    <w:lvl w:ilvl="0" w:tplc="0409000F">
+      <w:start w:val="1"/>
+      <w:numFmt w:val="decimal"/>
+      <w:lvlText w:val="%1."/>
+      <w:lvlJc w:val="left"/>
+      <w:pPr>
+        <w:ind w:left="720" w:hanging="360"/>
+      </w:pPr>
+    </w:lvl>
+    <w:lvl w:ilvl="1" w:tplc="04090019" w:tentative="1">
+      <w:start w:val="1"/>
+      <w:numFmt w:val="lowerLetter"/>
+      <w:lvlText w:val="%2."/>
+      <w:lvlJc w:val="left"/>
+      <w:pPr>
+        <w:ind w:left="1440" w:hanging="360"/>
+      </w:pPr>
+    </w:lvl>
+    <w:lvl w:ilvl="2" w:tplc="0409001B" w:tentative="1">
+      <w:start w:val="1"/>
+      <w:numFmt w:val="lowerRoman"/>
+      <w:lvlText w:val="%3."/>
+      <w:lvlJc w:val="right"/>
+      <w:pPr>
+        <w:ind w:left="2160" w:hanging="180"/>
+      </w:pPr>
+    </w:lvl>
+    <w:lvl w:ilvl="3" w:tplc="0409000F" w:tentative="1">
+      <w:start w:val="1"/>
+      <w:numFmt w:val="decimal"/>
+      <w:lvlText w:val="%4."/>
+      <w:lvlJc w:val="left"/>
+      <w:pPr>
+        <w:ind w:left="2880" w:hanging="360"/>
+      </w:pPr>
+    </w:lvl>
+    <w:lvl w:ilvl="4" w:tplc="04090019" w:tentative="1">
+      <w:start w:val="1"/>
+      <w:numFmt w:val="lowerLetter"/>
+      <w:lvlText w:val="%5."/>
+      <w:lvlJc w:val="left"/>
+      <w:pPr>
+        <w:ind w:left="3600" w:hanging="360"/>
+      </w:pPr>
+    </w:lvl>
+    <w:lvl w:ilvl="5" w:tplc="0409001B" w:tentative="1">
+      <w:start w:val="1"/>
+      <w:numFmt w:val="lowerRoman"/>
+      <w:lvlText w:val="%6."/>
+      <w:lvlJc w:val="right"/>
+      <w:pPr>
+        <w:ind w:left="4320" w:hanging="180"/>
+      </w:pPr>
+    </w:lvl>
+    <w:lvl w:ilvl="6" w:tplc="0409000F" w:tentative="1">
+      <w:start w:val="1"/>
+      <w:numFmt w:val="decimal"/>
+      <w:lvlText w:val="%7."/>
+      <w:lvlJc w:val="left"/>
+      <w:pPr>
+        <w:ind w:left="5040" w:hanging="360"/>
+      </w:pPr>
+    </w:lvl>
+    <w:lvl w:ilvl="7" w:tplc="04090019" w:tentative="1">
+      <w:start w:val="1"/>
+      <w:numFmt w:val="lowerLetter"/>
+      <w:lvlText w:val="%8."/>
+      <w:lvlJc w:val="left"/>
+      <w:pPr>
+        <w:ind w:left="5760" w:hanging="360"/>
+      </w:pPr>
+    </w:lvl>
+    <w:lvl w:ilvl="8" w:tplc="0409001B" w:tentative="1">
+      <w:start w:val="1"/>
+      <w:numFmt w:val="lowerRoman"/>
+      <w:lvlText w:val="%9."/>
+      <w:lvlJc w:val="right"/>
+      <w:pPr>
+        <w:ind w:left="6480" w:hanging="180"/>
+      </w:pPr>
+    </w:lvl>
+  </w:abstractNum>
+  <w:abstractNum w:abstractNumId="15">
+    <w:nsid w:val="7D5C7C83"/>
+    <w:multiLevelType w:val="hybridMultilevel"/>
+    <w:tmpl w:val="F6F00928"/>
+    <w:lvl w:ilvl="0" w:tplc="04090017">
+      <w:start w:val="1"/>
+      <w:numFmt w:val="lowerLetter"/>
+      <w:lvlText w:val="%1)"/>
+      <w:lvlJc w:val="left"/>
+      <w:pPr>
+        <w:ind w:left="710" w:hanging="360"/>
+      </w:pPr>
+    </w:lvl>
+    <w:lvl w:ilvl="1" w:tplc="04090019" w:tentative="1">
+      <w:start w:val="1"/>
+      <w:numFmt w:val="lowerLetter"/>
+      <w:lvlText w:val="%2."/>
+      <w:lvlJc w:val="left"/>
+      <w:pPr>
+        <w:ind w:left="1430" w:hanging="360"/>
+      </w:pPr>
+    </w:lvl>
+    <w:lvl w:ilvl="2" w:tplc="0409001B" w:tentative="1">
+      <w:start w:val="1"/>
+      <w:numFmt w:val="lowerRoman"/>
+      <w:lvlText w:val="%3."/>
+      <w:lvlJc w:val="right"/>
+      <w:pPr>
+        <w:ind w:left="2150" w:hanging="180"/>
+      </w:pPr>
+    </w:lvl>
+    <w:lvl w:ilvl="3" w:tplc="0409000F" w:tentative="1">
+      <w:start w:val="1"/>
+      <w:numFmt w:val="decimal"/>
+      <w:lvlText w:val="%4."/>
+      <w:lvlJc w:val="left"/>
+      <w:pPr>
+        <w:ind w:left="2870" w:hanging="360"/>
+      </w:pPr>
+    </w:lvl>
+    <w:lvl w:ilvl="4" w:tplc="04090019" w:tentative="1">
+      <w:start w:val="1"/>
+      <w:numFmt w:val="lowerLetter"/>
+      <w:lvlText w:val="%5."/>
+      <w:lvlJc w:val="left"/>
+      <w:pPr>
+        <w:ind w:left="3590" w:hanging="360"/>
+      </w:pPr>
+    </w:lvl>
+    <w:lvl w:ilvl="5" w:tplc="0409001B" w:tentative="1">
+      <w:start w:val="1"/>
+      <w:numFmt w:val="lowerRoman"/>
+      <w:lvlText w:val="%6."/>
+      <w:lvlJc w:val="right"/>
+      <w:pPr>
+        <w:ind w:left="4310" w:hanging="180"/>
+      </w:pPr>
+    </w:lvl>
+    <w:lvl w:ilvl="6" w:tplc="0409000F" w:tentative="1">
+      <w:start w:val="1"/>
+      <w:numFmt w:val="decimal"/>
+      <w:lvlText w:val="%7."/>
+      <w:lvlJc w:val="left"/>
+      <w:pPr>
+        <w:ind w:left="5030" w:hanging="360"/>
+      </w:pPr>
+    </w:lvl>
+    <w:lvl w:ilvl="7" w:tplc="04090019" w:tentative="1">
+      <w:start w:val="1"/>
+      <w:numFmt w:val="lowerLetter"/>
+      <w:lvlText w:val="%8."/>
+      <w:lvlJc w:val="left"/>
+      <w:pPr>
+        <w:ind w:left="5750" w:hanging="360"/>
+      </w:pPr>
+    </w:lvl>
+    <w:lvl w:ilvl="8" w:tplc="0409001B" w:tentative="1">
+      <w:start w:val="1"/>
+      <w:numFmt w:val="lowerRoman"/>
+      <w:lvlText w:val="%9."/>
+      <w:lvlJc w:val="right"/>
+      <w:pPr>
+        <w:ind w:left="6470" w:hanging="180"/>
+      </w:pPr>
+    </w:lvl>
+  </w:abstractNum>
+  <w:abstractNum w:abstractNumId="16">
     <w:nsid w:val="7E7471C4"/>
     <w:multiLevelType w:val="multilevel"/>
     <w:tmpl w:val="8FAA05E2"/>
@@ -6164,40 +6619,55 @@
     </w:lvl>
   </w:abstractNum>
   <w:num w:numId="1">
-    <w:abstractNumId w:val="6"/>
+    <w:abstractNumId w:val="7"/>
   </w:num>
   <w:num w:numId="2">
     <w:abstractNumId w:val="2"/>
   </w:num>
   <w:num w:numId="3">
-    <w:abstractNumId w:val="9"/>
+    <w:abstractNumId w:val="11"/>
   </w:num>
   <w:num w:numId="4">
     <w:abstractNumId w:val="0"/>
   </w:num>
   <w:num w:numId="5">
-    <w:abstractNumId w:val="11"/>
+    <w:abstractNumId w:val="16"/>
   </w:num>
   <w:num w:numId="6">
-    <w:abstractNumId w:val="5"/>
+    <w:abstractNumId w:val="6"/>
   </w:num>
   <w:num w:numId="7">
-    <w:abstractNumId w:val="10"/>
+    <w:abstractNumId w:val="12"/>
   </w:num>
   <w:num w:numId="8">
     <w:abstractNumId w:val="4"/>
   </w:num>
   <w:num w:numId="9">
-    <w:abstractNumId w:val="8"/>
+    <w:abstractNumId w:val="9"/>
   </w:num>
   <w:num w:numId="10">
     <w:abstractNumId w:val="1"/>
   </w:num>
   <w:num w:numId="11">
-    <w:abstractNumId w:val="7"/>
+    <w:abstractNumId w:val="8"/>
   </w:num>
   <w:num w:numId="12">
     <w:abstractNumId w:val="3"/>
+  </w:num>
+  <w:num w:numId="13">
+    <w:abstractNumId w:val="14"/>
+  </w:num>
+  <w:num w:numId="14">
+    <w:abstractNumId w:val="13"/>
+  </w:num>
+  <w:num w:numId="15">
+    <w:abstractNumId w:val="10"/>
+  </w:num>
+  <w:num w:numId="16">
+    <w:abstractNumId w:val="5"/>
+  </w:num>
+  <w:num w:numId="17">
+    <w:abstractNumId w:val="15"/>
   </w:num>
 </w:numbering>
 </file>
@@ -7453,7 +7923,7 @@
   <a:extraClrSchemeLst/>
   <a:extLst>
     <a:ext uri="{05A4C25C-085E-4340-85A3-A5531E510DB2}">
-      <thm15:themeFamily xmlns="" xmlns:thm15="http://schemas.microsoft.com/office/thememl/2012/main" name="Office Theme" id="{62F939B6-93AF-4DB8-9C6B-D6C7DFDC589F}" vid="{4A3C46E8-61CC-4603-A589-7422A47A8E4A}"/>
+      <thm15:themeFamily xmlns:thm15="http://schemas.microsoft.com/office/thememl/2012/main" xmlns="" name="Office Theme" id="{62F939B6-93AF-4DB8-9C6B-D6C7DFDC589F}" vid="{4A3C46E8-61CC-4603-A589-7422A47A8E4A}"/>
     </a:ext>
   </a:extLst>
 </a:theme>

--- a/Reflective Report/Reflective Report_1727525.docx
+++ b/Reflective Report/Reflective Report_1727525.docx
@@ -1120,7 +1120,14 @@
           <w:color w:val="FF0000"/>
           <w:szCs w:val="24"/>
         </w:rPr>
-        <w:t>This report contains 4 chapters. Such as;</w:t>
+        <w:t xml:space="preserve">This report contains 4 </w:t>
+      </w:r>
+      <w:r>
+        <w:rPr>
+          <w:color w:val="FF0000"/>
+          <w:szCs w:val="24"/>
+        </w:rPr>
+        <w:t>chapters. Such as;</w:t>
       </w:r>
     </w:p>
     <w:p>
@@ -1133,6 +1140,7 @@
         <w:spacing w:line="360" w:lineRule="auto"/>
         <w:jc w:val="both"/>
         <w:rPr>
+          <w:rFonts w:ascii="Times New Roman" w:hAnsi="Times New Roman" w:cs="Times New Roman"/>
           <w:color w:val="FF0000"/>
           <w:sz w:val="24"/>
           <w:szCs w:val="24"/>
@@ -1140,6 +1148,7 @@
       </w:pPr>
       <w:r>
         <w:rPr>
+          <w:rFonts w:ascii="Times New Roman" w:hAnsi="Times New Roman" w:cs="Times New Roman"/>
           <w:color w:val="FF0000"/>
           <w:sz w:val="24"/>
           <w:szCs w:val="24"/>
@@ -1157,6 +1166,7 @@
         <w:spacing w:line="360" w:lineRule="auto"/>
         <w:jc w:val="both"/>
         <w:rPr>
+          <w:rFonts w:ascii="Times New Roman" w:hAnsi="Times New Roman" w:cs="Times New Roman"/>
           <w:color w:val="FF0000"/>
           <w:sz w:val="24"/>
           <w:szCs w:val="24"/>
@@ -1164,6 +1174,7 @@
       </w:pPr>
       <w:r>
         <w:rPr>
+          <w:rFonts w:ascii="Times New Roman" w:hAnsi="Times New Roman" w:cs="Times New Roman"/>
           <w:color w:val="FF0000"/>
           <w:sz w:val="24"/>
           <w:szCs w:val="24"/>
@@ -1181,6 +1192,7 @@
         <w:spacing w:line="360" w:lineRule="auto"/>
         <w:jc w:val="both"/>
         <w:rPr>
+          <w:rFonts w:ascii="Times New Roman" w:hAnsi="Times New Roman" w:cs="Times New Roman"/>
           <w:color w:val="FF0000"/>
           <w:sz w:val="24"/>
           <w:szCs w:val="24"/>
@@ -1188,6 +1200,7 @@
       </w:pPr>
       <w:r>
         <w:rPr>
+          <w:rFonts w:ascii="Times New Roman" w:hAnsi="Times New Roman" w:cs="Times New Roman"/>
           <w:color w:val="FF0000"/>
           <w:sz w:val="24"/>
           <w:szCs w:val="24"/>
@@ -1205,6 +1218,7 @@
         <w:spacing w:line="360" w:lineRule="auto"/>
         <w:jc w:val="both"/>
         <w:rPr>
+          <w:rFonts w:ascii="Times New Roman" w:hAnsi="Times New Roman" w:cs="Times New Roman"/>
           <w:color w:val="FF0000"/>
           <w:sz w:val="24"/>
           <w:szCs w:val="24"/>
@@ -1212,6 +1226,7 @@
       </w:pPr>
       <w:r>
         <w:rPr>
+          <w:rFonts w:ascii="Times New Roman" w:hAnsi="Times New Roman" w:cs="Times New Roman"/>
           <w:color w:val="FF0000"/>
           <w:sz w:val="24"/>
           <w:szCs w:val="24"/>
@@ -1488,7 +1503,7 @@
       <w:pPr>
         <w:ind w:left="0" w:firstLine="0"/>
         <w:rPr>
-          <w:color w:val="FF0000"/>
+          <w:color w:val="auto"/>
           <w:sz w:val="32"/>
           <w:szCs w:val="32"/>
         </w:rPr>
@@ -1499,14 +1514,14 @@
         <w:ind w:left="0" w:firstLine="0"/>
         <w:jc w:val="both"/>
         <w:rPr>
-          <w:color w:val="FF0000"/>
+          <w:color w:val="auto"/>
           <w:sz w:val="28"/>
           <w:szCs w:val="28"/>
         </w:rPr>
       </w:pPr>
       <w:r>
         <w:rPr>
-          <w:color w:val="FF0000"/>
+          <w:color w:val="auto"/>
           <w:sz w:val="28"/>
           <w:szCs w:val="28"/>
         </w:rPr>
@@ -1519,13 +1534,13 @@
         <w:jc w:val="both"/>
         <w:rPr>
           <w:b/>
-          <w:color w:val="FF0000"/>
-          <w:szCs w:val="24"/>
-        </w:rPr>
-      </w:pPr>
-      <w:r>
-        <w:rPr>
-          <w:color w:val="FF0000"/>
+          <w:color w:val="auto"/>
+          <w:szCs w:val="24"/>
+        </w:rPr>
+      </w:pPr>
+      <w:r>
+        <w:rPr>
+          <w:color w:val="auto"/>
           <w:sz w:val="28"/>
           <w:szCs w:val="28"/>
         </w:rPr>
@@ -1534,7 +1549,7 @@
       <w:r>
         <w:rPr>
           <w:b/>
-          <w:color w:val="FF0000"/>
+          <w:color w:val="auto"/>
           <w:szCs w:val="24"/>
         </w:rPr>
         <w:t>2.1.1 Task</w:t>
@@ -1608,6 +1623,7 @@
         </w:numPr>
         <w:jc w:val="both"/>
         <w:rPr>
+          <w:rFonts w:ascii="Times New Roman" w:hAnsi="Times New Roman" w:cs="Times New Roman"/>
           <w:color w:val="FF0000"/>
           <w:sz w:val="24"/>
           <w:szCs w:val="24"/>
@@ -1615,6 +1631,7 @@
       </w:pPr>
       <w:r>
         <w:rPr>
+          <w:rFonts w:ascii="Times New Roman" w:hAnsi="Times New Roman" w:cs="Times New Roman"/>
           <w:color w:val="FF0000"/>
           <w:sz w:val="24"/>
           <w:szCs w:val="24"/>
@@ -1631,6 +1648,7 @@
         </w:numPr>
         <w:jc w:val="both"/>
         <w:rPr>
+          <w:rFonts w:ascii="Times New Roman" w:hAnsi="Times New Roman" w:cs="Times New Roman"/>
           <w:color w:val="FF0000"/>
           <w:sz w:val="24"/>
           <w:szCs w:val="24"/>
@@ -1638,6 +1656,7 @@
       </w:pPr>
       <w:r>
         <w:rPr>
+          <w:rFonts w:ascii="Times New Roman" w:hAnsi="Times New Roman" w:cs="Times New Roman"/>
           <w:color w:val="FF0000"/>
           <w:sz w:val="24"/>
           <w:szCs w:val="24"/>
@@ -1654,6 +1673,7 @@
         </w:numPr>
         <w:jc w:val="both"/>
         <w:rPr>
+          <w:rFonts w:ascii="Times New Roman" w:hAnsi="Times New Roman" w:cs="Times New Roman"/>
           <w:color w:val="FF0000"/>
           <w:sz w:val="24"/>
           <w:szCs w:val="24"/>
@@ -1661,6 +1681,7 @@
       </w:pPr>
       <w:r>
         <w:rPr>
+          <w:rFonts w:ascii="Times New Roman" w:hAnsi="Times New Roman" w:cs="Times New Roman"/>
           <w:color w:val="FF0000"/>
           <w:sz w:val="24"/>
           <w:szCs w:val="24"/>
@@ -1713,11 +1734,13 @@
         </w:numPr>
         <w:jc w:val="both"/>
         <w:rPr>
-          <w:color w:val="FF0000"/>
-        </w:rPr>
-      </w:pPr>
-      <w:r>
-        <w:rPr>
+          <w:rFonts w:ascii="Times New Roman" w:hAnsi="Times New Roman" w:cs="Times New Roman"/>
+          <w:color w:val="FF0000"/>
+        </w:rPr>
+      </w:pPr>
+      <w:r>
+        <w:rPr>
+          <w:rFonts w:ascii="Times New Roman" w:hAnsi="Times New Roman" w:cs="Times New Roman"/>
           <w:color w:val="FF0000"/>
           <w:sz w:val="24"/>
           <w:szCs w:val="24"/>
@@ -1734,6 +1757,7 @@
         </w:numPr>
         <w:jc w:val="both"/>
         <w:rPr>
+          <w:rFonts w:ascii="Times New Roman" w:hAnsi="Times New Roman" w:cs="Times New Roman"/>
           <w:color w:val="FF0000"/>
           <w:sz w:val="24"/>
           <w:szCs w:val="24"/>
@@ -1741,6 +1765,7 @@
       </w:pPr>
       <w:r>
         <w:rPr>
+          <w:rFonts w:ascii="Times New Roman" w:hAnsi="Times New Roman" w:cs="Times New Roman"/>
           <w:color w:val="FF0000"/>
           <w:sz w:val="24"/>
           <w:szCs w:val="24"/>
@@ -1758,6 +1783,7 @@
         </w:numPr>
         <w:jc w:val="both"/>
         <w:rPr>
+          <w:rFonts w:ascii="Times New Roman" w:hAnsi="Times New Roman" w:cs="Times New Roman"/>
           <w:color w:val="FF0000"/>
           <w:sz w:val="24"/>
           <w:szCs w:val="24"/>
@@ -1765,6 +1791,7 @@
       </w:pPr>
       <w:r>
         <w:rPr>
+          <w:rFonts w:ascii="Times New Roman" w:hAnsi="Times New Roman" w:cs="Times New Roman"/>
           <w:color w:val="FF0000"/>
           <w:sz w:val="24"/>
           <w:szCs w:val="24"/>
@@ -1864,6 +1891,7 @@
         </w:numPr>
         <w:jc w:val="both"/>
         <w:rPr>
+          <w:rFonts w:ascii="Times New Roman" w:hAnsi="Times New Roman" w:cs="Times New Roman"/>
           <w:bCs/>
           <w:color w:val="FF0000"/>
           <w:szCs w:val="24"/>
@@ -1871,6 +1899,7 @@
       </w:pPr>
       <w:r>
         <w:rPr>
+          <w:rFonts w:ascii="Times New Roman" w:hAnsi="Times New Roman" w:cs="Times New Roman"/>
           <w:bCs/>
           <w:color w:val="FF0000"/>
           <w:szCs w:val="24"/>
@@ -1887,6 +1916,7 @@
         </w:numPr>
         <w:jc w:val="both"/>
         <w:rPr>
+          <w:rFonts w:ascii="Times New Roman" w:hAnsi="Times New Roman" w:cs="Times New Roman"/>
           <w:bCs/>
           <w:color w:val="FF0000"/>
           <w:szCs w:val="24"/>
@@ -1894,6 +1924,7 @@
       </w:pPr>
       <w:r>
         <w:rPr>
+          <w:rFonts w:ascii="Times New Roman" w:hAnsi="Times New Roman" w:cs="Times New Roman"/>
           <w:bCs/>
           <w:color w:val="FF0000"/>
           <w:szCs w:val="24"/>
@@ -1902,6 +1933,7 @@
       </w:r>
       <w:r>
         <w:rPr>
+          <w:rFonts w:ascii="Times New Roman" w:hAnsi="Times New Roman" w:cs="Times New Roman"/>
           <w:bCs/>
           <w:color w:val="FF0000"/>
           <w:szCs w:val="24"/>
@@ -1918,6 +1950,7 @@
         </w:numPr>
         <w:jc w:val="both"/>
         <w:rPr>
+          <w:rFonts w:ascii="Times New Roman" w:hAnsi="Times New Roman" w:cs="Times New Roman"/>
           <w:bCs/>
           <w:color w:val="FF0000"/>
           <w:szCs w:val="24"/>
@@ -1925,6 +1958,7 @@
       </w:pPr>
       <w:r>
         <w:rPr>
+          <w:rFonts w:ascii="Times New Roman" w:hAnsi="Times New Roman" w:cs="Times New Roman"/>
           <w:bCs/>
           <w:color w:val="FF0000"/>
           <w:szCs w:val="24"/>
@@ -1941,6 +1975,7 @@
         </w:numPr>
         <w:jc w:val="both"/>
         <w:rPr>
+          <w:rFonts w:ascii="Times New Roman" w:hAnsi="Times New Roman" w:cs="Times New Roman"/>
           <w:bCs/>
           <w:color w:val="FF0000"/>
           <w:szCs w:val="24"/>
@@ -1948,6 +1983,7 @@
       </w:pPr>
       <w:r>
         <w:rPr>
+          <w:rFonts w:ascii="Times New Roman" w:hAnsi="Times New Roman" w:cs="Times New Roman"/>
           <w:bCs/>
           <w:color w:val="FF0000"/>
           <w:szCs w:val="24"/>
@@ -1961,6 +1997,7 @@
         <w:ind w:left="710"/>
         <w:jc w:val="both"/>
         <w:rPr>
+          <w:rFonts w:ascii="Times New Roman" w:hAnsi="Times New Roman" w:cs="Times New Roman"/>
           <w:bCs/>
           <w:szCs w:val="24"/>
         </w:rPr>
@@ -2016,6 +2053,7 @@
         </w:numPr>
         <w:jc w:val="both"/>
         <w:rPr>
+          <w:rFonts w:ascii="Times New Roman" w:hAnsi="Times New Roman" w:cs="Times New Roman"/>
           <w:bCs/>
           <w:color w:val="FF0000"/>
           <w:szCs w:val="24"/>
@@ -2023,6 +2061,7 @@
       </w:pPr>
       <w:r>
         <w:rPr>
+          <w:rFonts w:ascii="Times New Roman" w:hAnsi="Times New Roman" w:cs="Times New Roman"/>
           <w:bCs/>
           <w:color w:val="FF0000"/>
           <w:szCs w:val="24"/>
@@ -2031,6 +2070,7 @@
       </w:r>
       <w:r>
         <w:rPr>
+          <w:rFonts w:ascii="Times New Roman" w:hAnsi="Times New Roman" w:cs="Times New Roman"/>
           <w:bCs/>
           <w:color w:val="FF0000"/>
           <w:szCs w:val="24"/>
@@ -2039,6 +2079,7 @@
       </w:r>
       <w:r>
         <w:rPr>
+          <w:rFonts w:ascii="Times New Roman" w:hAnsi="Times New Roman" w:cs="Times New Roman"/>
           <w:bCs/>
           <w:color w:val="FF0000"/>
           <w:szCs w:val="24"/>
@@ -2055,6 +2096,7 @@
         </w:numPr>
         <w:jc w:val="both"/>
         <w:rPr>
+          <w:rFonts w:ascii="Times New Roman" w:hAnsi="Times New Roman" w:cs="Times New Roman"/>
           <w:bCs/>
           <w:color w:val="FF0000"/>
           <w:szCs w:val="24"/>
@@ -2062,6 +2104,7 @@
       </w:pPr>
       <w:r>
         <w:rPr>
+          <w:rFonts w:ascii="Times New Roman" w:hAnsi="Times New Roman" w:cs="Times New Roman"/>
           <w:bCs/>
           <w:color w:val="FF0000"/>
           <w:szCs w:val="24"/>
@@ -2078,6 +2121,7 @@
         </w:numPr>
         <w:jc w:val="both"/>
         <w:rPr>
+          <w:rFonts w:ascii="Times New Roman" w:hAnsi="Times New Roman" w:cs="Times New Roman"/>
           <w:bCs/>
           <w:color w:val="FF0000"/>
           <w:szCs w:val="24"/>
@@ -2085,6 +2129,7 @@
       </w:pPr>
       <w:r>
         <w:rPr>
+          <w:rFonts w:ascii="Times New Roman" w:hAnsi="Times New Roman" w:cs="Times New Roman"/>
           <w:bCs/>
           <w:color w:val="FF0000"/>
           <w:szCs w:val="24"/>
@@ -2101,6 +2146,7 @@
         </w:numPr>
         <w:jc w:val="both"/>
         <w:rPr>
+          <w:rFonts w:ascii="Times New Roman" w:hAnsi="Times New Roman" w:cs="Times New Roman"/>
           <w:bCs/>
           <w:color w:val="FF0000"/>
           <w:szCs w:val="24"/>
@@ -2108,6 +2154,7 @@
       </w:pPr>
       <w:r>
         <w:rPr>
+          <w:rFonts w:ascii="Times New Roman" w:hAnsi="Times New Roman" w:cs="Times New Roman"/>
           <w:bCs/>
           <w:color w:val="FF0000"/>
           <w:szCs w:val="24"/>
@@ -2180,32 +2227,16 @@
         <w:ind w:left="720" w:firstLine="0"/>
         <w:jc w:val="both"/>
         <w:rPr>
-          <w:szCs w:val="24"/>
-        </w:rPr>
-      </w:pPr>
-      <w:r>
-        <w:rPr>
-          <w:szCs w:val="24"/>
-        </w:rPr>
-        <w:t xml:space="preserve">With the details I gathered from interviewing the manager </w:t>
-      </w:r>
-      <w:r>
-        <w:rPr>
-          <w:szCs w:val="24"/>
-        </w:rPr>
-        <w:t xml:space="preserve">I started to design the interfaces for    customers and the company. Also created the database. Further I started to create a sorting algorithm for select quotations and </w:t>
-      </w:r>
-      <w:r>
-        <w:rPr>
-          <w:szCs w:val="24"/>
-        </w:rPr>
-        <w:t>an</w:t>
-      </w:r>
-      <w:r>
-        <w:rPr>
-          <w:szCs w:val="24"/>
-        </w:rPr>
-        <w:t xml:space="preserve"> algorithm for defining prices.</w:t>
+          <w:color w:val="FF0000"/>
+          <w:szCs w:val="24"/>
+        </w:rPr>
+      </w:pPr>
+      <w:r>
+        <w:rPr>
+          <w:color w:val="FF0000"/>
+          <w:szCs w:val="24"/>
+        </w:rPr>
+        <w:t>By using analyzed gathered data I started designing the Graphical user interfaces of the system. And also I created real time data base using firebase. Further I began to create algorithms for the system.</w:t>
       </w:r>
     </w:p>
     <w:p>
@@ -2214,6 +2245,7 @@
         <w:jc w:val="both"/>
         <w:rPr>
           <w:b/>
+          <w:color w:val="FF0000"/>
           <w:szCs w:val="24"/>
         </w:rPr>
       </w:pPr>
@@ -2241,75 +2273,99 @@
     </w:p>
     <w:p>
       <w:pPr>
-        <w:spacing w:line="360" w:lineRule="auto"/>
-        <w:ind w:left="720" w:firstLine="0"/>
-        <w:jc w:val="both"/>
-        <w:rPr>
-          <w:szCs w:val="24"/>
-        </w:rPr>
-      </w:pPr>
-      <w:r>
-        <w:rPr>
-          <w:szCs w:val="24"/>
-        </w:rPr>
-        <w:t xml:space="preserve">a) </w:t>
-      </w:r>
-      <w:r>
-        <w:rPr>
-          <w:szCs w:val="24"/>
-        </w:rPr>
-        <w:t xml:space="preserve">Data mining is a complete new area of </w:t>
-      </w:r>
-      <w:r>
-        <w:rPr>
-          <w:szCs w:val="24"/>
-        </w:rPr>
-        <w:t>studying.</w:t>
-      </w:r>
-    </w:p>
-    <w:p>
-      <w:pPr>
-        <w:spacing w:line="360" w:lineRule="auto"/>
-        <w:ind w:left="720" w:firstLine="0"/>
-        <w:jc w:val="both"/>
-        <w:rPr>
-          <w:szCs w:val="24"/>
-        </w:rPr>
-      </w:pPr>
-      <w:r>
-        <w:rPr>
+        <w:pStyle w:val="ListParagraph"/>
+        <w:numPr>
+          <w:ilvl w:val="0"/>
+          <w:numId w:val="18"/>
+        </w:numPr>
+        <w:spacing w:line="360" w:lineRule="auto"/>
+        <w:jc w:val="both"/>
+        <w:rPr>
+          <w:rFonts w:ascii="Times New Roman" w:hAnsi="Times New Roman" w:cs="Times New Roman"/>
+          <w:color w:val="FF0000"/>
+          <w:sz w:val="24"/>
+          <w:szCs w:val="24"/>
+        </w:rPr>
+      </w:pPr>
+      <w:r>
+        <w:rPr>
+          <w:rFonts w:ascii="Times New Roman" w:hAnsi="Times New Roman" w:cs="Times New Roman"/>
+          <w:color w:val="FF0000"/>
+          <w:sz w:val="24"/>
+          <w:szCs w:val="24"/>
+        </w:rPr>
+        <w:t>Mobile Application Development is a complete new area of studying.</w:t>
+      </w:r>
+    </w:p>
+    <w:p>
+      <w:pPr>
+        <w:pStyle w:val="ListParagraph"/>
+        <w:numPr>
+          <w:ilvl w:val="0"/>
+          <w:numId w:val="18"/>
+        </w:numPr>
+        <w:spacing w:line="360" w:lineRule="auto"/>
+        <w:jc w:val="both"/>
+        <w:rPr>
+          <w:rFonts w:ascii="Times New Roman" w:hAnsi="Times New Roman" w:cs="Times New Roman"/>
+          <w:color w:val="FF0000"/>
+          <w:sz w:val="24"/>
+          <w:szCs w:val="24"/>
+        </w:rPr>
+      </w:pPr>
+      <w:r>
+        <w:rPr>
+          <w:rFonts w:ascii="Times New Roman" w:hAnsi="Times New Roman" w:cs="Times New Roman"/>
+          <w:color w:val="FF0000"/>
+          <w:sz w:val="24"/>
+          <w:szCs w:val="24"/>
+        </w:rPr>
+        <w:t xml:space="preserve">Changing the IDE. When starting the project I planned to develop the system by using react native. But after several supervisor meet ups he </w:t>
+      </w:r>
+      <w:r>
+        <w:rPr>
+          <w:rFonts w:ascii="Times New Roman" w:hAnsi="Times New Roman" w:cs="Times New Roman"/>
+          <w:color w:val="FF0000"/>
+          <w:sz w:val="24"/>
+          <w:szCs w:val="24"/>
+        </w:rPr>
+        <w:t>suggested me to use Android Studio.</w:t>
+      </w:r>
+    </w:p>
+    <w:p>
+      <w:pPr>
+        <w:pStyle w:val="ListParagraph"/>
+        <w:numPr>
+          <w:ilvl w:val="0"/>
+          <w:numId w:val="18"/>
+        </w:numPr>
+        <w:spacing w:line="360" w:lineRule="auto"/>
+        <w:jc w:val="both"/>
+        <w:rPr>
+          <w:rFonts w:ascii="Times New Roman" w:hAnsi="Times New Roman" w:cs="Times New Roman"/>
+          <w:color w:val="FF0000"/>
+          <w:sz w:val="24"/>
+          <w:szCs w:val="24"/>
+        </w:rPr>
+      </w:pPr>
+      <w:r>
+        <w:rPr>
+          <w:rFonts w:ascii="Times New Roman" w:hAnsi="Times New Roman" w:cs="Times New Roman"/>
+          <w:color w:val="FF0000"/>
+          <w:sz w:val="24"/>
           <w:szCs w:val="24"/>
         </w:rPr>
         <w:lastRenderedPageBreak/>
-        <w:t xml:space="preserve">b) </w:t>
-      </w:r>
-      <w:r>
-        <w:rPr>
-          <w:szCs w:val="24"/>
-        </w:rPr>
-        <w:t>Changing the developing language: After several meetings and during the research period my supervisor suggested that “PYTHON” will be more helpful when it comes to data mining since it has more libraries than JAVA to work with data mining.</w:t>
-      </w:r>
-    </w:p>
-    <w:p>
-      <w:pPr>
-        <w:spacing w:line="360" w:lineRule="auto"/>
-        <w:ind w:left="720" w:firstLine="0"/>
-        <w:jc w:val="both"/>
-        <w:rPr>
-          <w:szCs w:val="24"/>
-        </w:rPr>
-      </w:pPr>
-      <w:r>
-        <w:rPr>
-          <w:szCs w:val="24"/>
-        </w:rPr>
-        <w:t>c</w:t>
-      </w:r>
-      <w:r>
-        <w:rPr>
-          <w:szCs w:val="24"/>
-        </w:rPr>
-        <w:t>) Python is a complete new language for me.</w:t>
+        <w:t>Android Studio is completely new to me.</w:t>
+      </w:r>
+      <w:r>
+        <w:rPr>
+          <w:rFonts w:ascii="Times New Roman" w:hAnsi="Times New Roman" w:cs="Times New Roman"/>
+          <w:color w:val="FF0000"/>
+          <w:sz w:val="24"/>
+          <w:szCs w:val="24"/>
+        </w:rPr>
+        <w:t xml:space="preserve"> </w:t>
       </w:r>
     </w:p>
     <w:p>
@@ -2319,6 +2375,7 @@
         <w:jc w:val="both"/>
         <w:rPr>
           <w:b/>
+          <w:color w:val="FF0000"/>
           <w:szCs w:val="24"/>
         </w:rPr>
       </w:pPr>
@@ -2339,62 +2396,80 @@
     </w:p>
     <w:p>
       <w:pPr>
-        <w:spacing w:line="360" w:lineRule="auto"/>
-        <w:ind w:left="720" w:firstLine="0"/>
-        <w:jc w:val="both"/>
-        <w:rPr>
-          <w:szCs w:val="24"/>
-        </w:rPr>
-      </w:pPr>
-      <w:r>
-        <w:rPr>
-          <w:szCs w:val="24"/>
-        </w:rPr>
-        <w:t>a) I made data mining as a part of my research study and did further reading and studying to get an idea about data mining and its uses in business.</w:t>
-      </w:r>
-    </w:p>
-    <w:p>
-      <w:pPr>
-        <w:spacing w:line="360" w:lineRule="auto"/>
-        <w:ind w:left="720" w:firstLine="0"/>
-        <w:jc w:val="both"/>
-        <w:rPr>
-          <w:szCs w:val="24"/>
-        </w:rPr>
-      </w:pPr>
-      <w:r>
-        <w:rPr>
-          <w:szCs w:val="24"/>
-        </w:rPr>
-        <w:t xml:space="preserve">b) Did further reading on python and I followed an </w:t>
-      </w:r>
-      <w:r>
-        <w:rPr>
-          <w:szCs w:val="24"/>
-        </w:rPr>
-        <w:t>online</w:t>
-      </w:r>
-      <w:r>
-        <w:rPr>
-          <w:szCs w:val="24"/>
-        </w:rPr>
-        <w:t xml:space="preserve"> course on python at Coursera.com.</w:t>
-      </w:r>
-    </w:p>
-    <w:p>
-      <w:pPr>
-        <w:spacing w:line="360" w:lineRule="auto"/>
-        <w:ind w:left="720" w:firstLine="0"/>
-        <w:jc w:val="both"/>
-        <w:rPr>
-          <w:szCs w:val="24"/>
-        </w:rPr>
-      </w:pPr>
-      <w:r>
-        <w:rPr>
-          <w:szCs w:val="24"/>
-        </w:rPr>
-        <w:t>c)Get to learn Python while working with it.</w:t>
+        <w:pStyle w:val="ListParagraph"/>
+        <w:numPr>
+          <w:ilvl w:val="0"/>
+          <w:numId w:val="19"/>
+        </w:numPr>
+        <w:spacing w:line="360" w:lineRule="auto"/>
+        <w:jc w:val="both"/>
+        <w:rPr>
+          <w:rFonts w:ascii="Times New Roman" w:hAnsi="Times New Roman" w:cs="Times New Roman"/>
+          <w:color w:val="FF0000"/>
+          <w:sz w:val="24"/>
+          <w:szCs w:val="24"/>
+        </w:rPr>
+      </w:pPr>
+      <w:r>
+        <w:rPr>
+          <w:rFonts w:ascii="Times New Roman" w:hAnsi="Times New Roman" w:cs="Times New Roman"/>
+          <w:color w:val="FF0000"/>
+          <w:sz w:val="24"/>
+          <w:szCs w:val="24"/>
+        </w:rPr>
+        <w:t>I did a case study about mobile application development and followed an online course on Mobile Application development.</w:t>
+      </w:r>
+    </w:p>
+    <w:p>
+      <w:pPr>
+        <w:pStyle w:val="ListParagraph"/>
+        <w:numPr>
+          <w:ilvl w:val="0"/>
+          <w:numId w:val="19"/>
+        </w:numPr>
+        <w:spacing w:line="360" w:lineRule="auto"/>
+        <w:jc w:val="both"/>
+        <w:rPr>
+          <w:rFonts w:ascii="Times New Roman" w:hAnsi="Times New Roman" w:cs="Times New Roman"/>
+          <w:color w:val="FF0000"/>
+          <w:sz w:val="24"/>
+          <w:szCs w:val="24"/>
+        </w:rPr>
+      </w:pPr>
+      <w:r>
+        <w:rPr>
+          <w:rFonts w:ascii="Times New Roman" w:hAnsi="Times New Roman" w:cs="Times New Roman"/>
+          <w:color w:val="FF0000"/>
+          <w:sz w:val="24"/>
+          <w:szCs w:val="24"/>
+        </w:rPr>
+        <w:t xml:space="preserve">After having many discussions with experts I selected Android Studio as developing environment. </w:t>
+      </w:r>
+    </w:p>
+    <w:p>
+      <w:pPr>
+        <w:pStyle w:val="ListParagraph"/>
+        <w:numPr>
+          <w:ilvl w:val="0"/>
+          <w:numId w:val="19"/>
+        </w:numPr>
+        <w:spacing w:line="360" w:lineRule="auto"/>
+        <w:jc w:val="both"/>
+        <w:rPr>
+          <w:rFonts w:ascii="Times New Roman" w:hAnsi="Times New Roman" w:cs="Times New Roman"/>
+          <w:color w:val="FF0000"/>
+          <w:sz w:val="24"/>
+          <w:szCs w:val="24"/>
+        </w:rPr>
+      </w:pPr>
+      <w:r>
+        <w:rPr>
+          <w:rFonts w:ascii="Times New Roman" w:hAnsi="Times New Roman" w:cs="Times New Roman"/>
+          <w:color w:val="FF0000"/>
+          <w:sz w:val="24"/>
+          <w:szCs w:val="24"/>
+        </w:rPr>
+        <w:t>Get to familiar with Android Studio while working on it.</w:t>
       </w:r>
     </w:p>
     <w:p>
@@ -2676,7 +2751,6 @@
         <w:rPr>
           <w:szCs w:val="24"/>
         </w:rPr>
-        <w:lastRenderedPageBreak/>
         <w:t>As the part of the evaluation process I had to submit 4 main documents together with 4 progress reports.</w:t>
       </w:r>
     </w:p>
@@ -2699,6 +2773,7 @@
           <w:rFonts w:ascii="Times New Roman" w:hAnsi="Times New Roman" w:cs="Times New Roman"/>
           <w:szCs w:val="24"/>
         </w:rPr>
+        <w:lastRenderedPageBreak/>
         <w:t>Project proposal</w:t>
       </w:r>
     </w:p>
@@ -3055,7 +3130,6 @@
         <w:rPr>
           <w:szCs w:val="24"/>
         </w:rPr>
-        <w:lastRenderedPageBreak/>
         <w:t xml:space="preserve">Since I couldn’t catch up with the initial Gantt chart and their dates were wrong, I was careful to follow the new Gantt chart properly. By the time of </w:t>
       </w:r>
       <w:r>
@@ -3121,6 +3195,7 @@
         <w:rPr>
           <w:szCs w:val="24"/>
         </w:rPr>
+        <w:lastRenderedPageBreak/>
         <w:t>Final steps of the first prototype version will be completed by 2</w:t>
       </w:r>
       <w:r>
@@ -3447,7 +3522,6 @@
           <w:b/>
           <w:szCs w:val="24"/>
         </w:rPr>
-        <w:lastRenderedPageBreak/>
         <w:t>Chapter 1: Introduction</w:t>
       </w:r>
     </w:p>
@@ -3520,6 +3594,7 @@
           <w:sz w:val="28"/>
           <w:szCs w:val="28"/>
         </w:rPr>
+        <w:lastRenderedPageBreak/>
         <w:t>1.2</w:t>
       </w:r>
       <w:r>
@@ -4013,7 +4088,6 @@
           <w:sz w:val="28"/>
           <w:szCs w:val="28"/>
         </w:rPr>
-        <w:lastRenderedPageBreak/>
         <w:t>3.3</w:t>
       </w:r>
       <w:r>
@@ -4113,6 +4187,7 @@
           <w:sz w:val="28"/>
           <w:szCs w:val="28"/>
         </w:rPr>
+        <w:lastRenderedPageBreak/>
         <w:t xml:space="preserve">3.5 Implementation </w:t>
       </w:r>
       <w:r>
@@ -4667,7 +4742,7 @@
         <w:rPr>
           <w:noProof/>
         </w:rPr>
-        <w:t>2</w:t>
+        <w:t>4</w:t>
       </w:r>
     </w:fldSimple>
   </w:p>
@@ -5088,6 +5163,92 @@
     </w:lvl>
   </w:abstractNum>
   <w:abstractNum w:abstractNumId="3">
+    <w:nsid w:val="112028ED"/>
+    <w:multiLevelType w:val="hybridMultilevel"/>
+    <w:tmpl w:val="A63A7604"/>
+    <w:lvl w:ilvl="0" w:tplc="04090017">
+      <w:start w:val="1"/>
+      <w:numFmt w:val="lowerLetter"/>
+      <w:lvlText w:val="%1)"/>
+      <w:lvlJc w:val="left"/>
+      <w:pPr>
+        <w:ind w:left="1440" w:hanging="360"/>
+      </w:pPr>
+    </w:lvl>
+    <w:lvl w:ilvl="1" w:tplc="04090019" w:tentative="1">
+      <w:start w:val="1"/>
+      <w:numFmt w:val="lowerLetter"/>
+      <w:lvlText w:val="%2."/>
+      <w:lvlJc w:val="left"/>
+      <w:pPr>
+        <w:ind w:left="2160" w:hanging="360"/>
+      </w:pPr>
+    </w:lvl>
+    <w:lvl w:ilvl="2" w:tplc="0409001B" w:tentative="1">
+      <w:start w:val="1"/>
+      <w:numFmt w:val="lowerRoman"/>
+      <w:lvlText w:val="%3."/>
+      <w:lvlJc w:val="right"/>
+      <w:pPr>
+        <w:ind w:left="2880" w:hanging="180"/>
+      </w:pPr>
+    </w:lvl>
+    <w:lvl w:ilvl="3" w:tplc="0409000F" w:tentative="1">
+      <w:start w:val="1"/>
+      <w:numFmt w:val="decimal"/>
+      <w:lvlText w:val="%4."/>
+      <w:lvlJc w:val="left"/>
+      <w:pPr>
+        <w:ind w:left="3600" w:hanging="360"/>
+      </w:pPr>
+    </w:lvl>
+    <w:lvl w:ilvl="4" w:tplc="04090019" w:tentative="1">
+      <w:start w:val="1"/>
+      <w:numFmt w:val="lowerLetter"/>
+      <w:lvlText w:val="%5."/>
+      <w:lvlJc w:val="left"/>
+      <w:pPr>
+        <w:ind w:left="4320" w:hanging="360"/>
+      </w:pPr>
+    </w:lvl>
+    <w:lvl w:ilvl="5" w:tplc="0409001B" w:tentative="1">
+      <w:start w:val="1"/>
+      <w:numFmt w:val="lowerRoman"/>
+      <w:lvlText w:val="%6."/>
+      <w:lvlJc w:val="right"/>
+      <w:pPr>
+        <w:ind w:left="5040" w:hanging="180"/>
+      </w:pPr>
+    </w:lvl>
+    <w:lvl w:ilvl="6" w:tplc="0409000F" w:tentative="1">
+      <w:start w:val="1"/>
+      <w:numFmt w:val="decimal"/>
+      <w:lvlText w:val="%7."/>
+      <w:lvlJc w:val="left"/>
+      <w:pPr>
+        <w:ind w:left="5760" w:hanging="360"/>
+      </w:pPr>
+    </w:lvl>
+    <w:lvl w:ilvl="7" w:tplc="04090019" w:tentative="1">
+      <w:start w:val="1"/>
+      <w:numFmt w:val="lowerLetter"/>
+      <w:lvlText w:val="%8."/>
+      <w:lvlJc w:val="left"/>
+      <w:pPr>
+        <w:ind w:left="6480" w:hanging="360"/>
+      </w:pPr>
+    </w:lvl>
+    <w:lvl w:ilvl="8" w:tplc="0409001B" w:tentative="1">
+      <w:start w:val="1"/>
+      <w:numFmt w:val="lowerRoman"/>
+      <w:lvlText w:val="%9."/>
+      <w:lvlJc w:val="right"/>
+      <w:pPr>
+        <w:ind w:left="7200" w:hanging="180"/>
+      </w:pPr>
+    </w:lvl>
+  </w:abstractNum>
+  <w:abstractNum w:abstractNumId="4">
     <w:nsid w:val="1CDA14AB"/>
     <w:multiLevelType w:val="hybridMultilevel"/>
     <w:tmpl w:val="1E9E0630"/>
@@ -5173,7 +5334,7 @@
       </w:pPr>
     </w:lvl>
   </w:abstractNum>
-  <w:abstractNum w:abstractNumId="4">
+  <w:abstractNum w:abstractNumId="5">
     <w:nsid w:val="219A51AB"/>
     <w:multiLevelType w:val="hybridMultilevel"/>
     <w:tmpl w:val="C838C952"/>
@@ -5286,7 +5447,7 @@
       </w:rPr>
     </w:lvl>
   </w:abstractNum>
-  <w:abstractNum w:abstractNumId="5">
+  <w:abstractNum w:abstractNumId="6">
     <w:nsid w:val="2439503B"/>
     <w:multiLevelType w:val="hybridMultilevel"/>
     <w:tmpl w:val="3AD0A3A6"/>
@@ -5372,7 +5533,7 @@
       </w:pPr>
     </w:lvl>
   </w:abstractNum>
-  <w:abstractNum w:abstractNumId="6">
+  <w:abstractNum w:abstractNumId="7">
     <w:nsid w:val="27C1618D"/>
     <w:multiLevelType w:val="multilevel"/>
     <w:tmpl w:val="3084C7C6"/>
@@ -5494,7 +5655,7 @@
       </w:rPr>
     </w:lvl>
   </w:abstractNum>
-  <w:abstractNum w:abstractNumId="7">
+  <w:abstractNum w:abstractNumId="8">
     <w:nsid w:val="282E2AA1"/>
     <w:multiLevelType w:val="hybridMultilevel"/>
     <w:tmpl w:val="52D630E0"/>
@@ -5706,7 +5867,7 @@
       </w:rPr>
     </w:lvl>
   </w:abstractNum>
-  <w:abstractNum w:abstractNumId="8">
+  <w:abstractNum w:abstractNumId="9">
     <w:nsid w:val="30D350BA"/>
     <w:multiLevelType w:val="hybridMultilevel"/>
     <w:tmpl w:val="6200FBAA"/>
@@ -5819,7 +5980,7 @@
       </w:rPr>
     </w:lvl>
   </w:abstractNum>
-  <w:abstractNum w:abstractNumId="9">
+  <w:abstractNum w:abstractNumId="10">
     <w:nsid w:val="34BE1D56"/>
     <w:multiLevelType w:val="hybridMultilevel"/>
     <w:tmpl w:val="084EF678"/>
@@ -5908,7 +6069,7 @@
       </w:pPr>
     </w:lvl>
   </w:abstractNum>
-  <w:abstractNum w:abstractNumId="10">
+  <w:abstractNum w:abstractNumId="11">
     <w:nsid w:val="3DE8348D"/>
     <w:multiLevelType w:val="hybridMultilevel"/>
     <w:tmpl w:val="655C1B5E"/>
@@ -5994,7 +6155,7 @@
       </w:pPr>
     </w:lvl>
   </w:abstractNum>
-  <w:abstractNum w:abstractNumId="11">
+  <w:abstractNum w:abstractNumId="12">
     <w:nsid w:val="434F61BA"/>
     <w:multiLevelType w:val="multilevel"/>
     <w:tmpl w:val="71C650EA"/>
@@ -6116,7 +6277,7 @@
       </w:rPr>
     </w:lvl>
   </w:abstractNum>
-  <w:abstractNum w:abstractNumId="12">
+  <w:abstractNum w:abstractNumId="13">
     <w:nsid w:val="4A0B568C"/>
     <w:multiLevelType w:val="multilevel"/>
     <w:tmpl w:val="3084C7C6"/>
@@ -6238,7 +6399,7 @@
       </w:rPr>
     </w:lvl>
   </w:abstractNum>
-  <w:abstractNum w:abstractNumId="13">
+  <w:abstractNum w:abstractNumId="14">
     <w:nsid w:val="53CA40A9"/>
     <w:multiLevelType w:val="hybridMultilevel"/>
     <w:tmpl w:val="C1D6D8BA"/>
@@ -6324,7 +6485,93 @@
       </w:pPr>
     </w:lvl>
   </w:abstractNum>
-  <w:abstractNum w:abstractNumId="14">
+  <w:abstractNum w:abstractNumId="15">
+    <w:nsid w:val="6048029A"/>
+    <w:multiLevelType w:val="hybridMultilevel"/>
+    <w:tmpl w:val="181405C0"/>
+    <w:lvl w:ilvl="0" w:tplc="04090017">
+      <w:start w:val="1"/>
+      <w:numFmt w:val="lowerLetter"/>
+      <w:lvlText w:val="%1)"/>
+      <w:lvlJc w:val="left"/>
+      <w:pPr>
+        <w:ind w:left="1440" w:hanging="360"/>
+      </w:pPr>
+    </w:lvl>
+    <w:lvl w:ilvl="1" w:tplc="04090019" w:tentative="1">
+      <w:start w:val="1"/>
+      <w:numFmt w:val="lowerLetter"/>
+      <w:lvlText w:val="%2."/>
+      <w:lvlJc w:val="left"/>
+      <w:pPr>
+        <w:ind w:left="2160" w:hanging="360"/>
+      </w:pPr>
+    </w:lvl>
+    <w:lvl w:ilvl="2" w:tplc="0409001B" w:tentative="1">
+      <w:start w:val="1"/>
+      <w:numFmt w:val="lowerRoman"/>
+      <w:lvlText w:val="%3."/>
+      <w:lvlJc w:val="right"/>
+      <w:pPr>
+        <w:ind w:left="2880" w:hanging="180"/>
+      </w:pPr>
+    </w:lvl>
+    <w:lvl w:ilvl="3" w:tplc="0409000F" w:tentative="1">
+      <w:start w:val="1"/>
+      <w:numFmt w:val="decimal"/>
+      <w:lvlText w:val="%4."/>
+      <w:lvlJc w:val="left"/>
+      <w:pPr>
+        <w:ind w:left="3600" w:hanging="360"/>
+      </w:pPr>
+    </w:lvl>
+    <w:lvl w:ilvl="4" w:tplc="04090019" w:tentative="1">
+      <w:start w:val="1"/>
+      <w:numFmt w:val="lowerLetter"/>
+      <w:lvlText w:val="%5."/>
+      <w:lvlJc w:val="left"/>
+      <w:pPr>
+        <w:ind w:left="4320" w:hanging="360"/>
+      </w:pPr>
+    </w:lvl>
+    <w:lvl w:ilvl="5" w:tplc="0409001B" w:tentative="1">
+      <w:start w:val="1"/>
+      <w:numFmt w:val="lowerRoman"/>
+      <w:lvlText w:val="%6."/>
+      <w:lvlJc w:val="right"/>
+      <w:pPr>
+        <w:ind w:left="5040" w:hanging="180"/>
+      </w:pPr>
+    </w:lvl>
+    <w:lvl w:ilvl="6" w:tplc="0409000F" w:tentative="1">
+      <w:start w:val="1"/>
+      <w:numFmt w:val="decimal"/>
+      <w:lvlText w:val="%7."/>
+      <w:lvlJc w:val="left"/>
+      <w:pPr>
+        <w:ind w:left="5760" w:hanging="360"/>
+      </w:pPr>
+    </w:lvl>
+    <w:lvl w:ilvl="7" w:tplc="04090019" w:tentative="1">
+      <w:start w:val="1"/>
+      <w:numFmt w:val="lowerLetter"/>
+      <w:lvlText w:val="%8."/>
+      <w:lvlJc w:val="left"/>
+      <w:pPr>
+        <w:ind w:left="6480" w:hanging="360"/>
+      </w:pPr>
+    </w:lvl>
+    <w:lvl w:ilvl="8" w:tplc="0409001B" w:tentative="1">
+      <w:start w:val="1"/>
+      <w:numFmt w:val="lowerRoman"/>
+      <w:lvlText w:val="%9."/>
+      <w:lvlJc w:val="right"/>
+      <w:pPr>
+        <w:ind w:left="7200" w:hanging="180"/>
+      </w:pPr>
+    </w:lvl>
+  </w:abstractNum>
+  <w:abstractNum w:abstractNumId="16">
     <w:nsid w:val="68363E01"/>
     <w:multiLevelType w:val="hybridMultilevel"/>
     <w:tmpl w:val="DEB2E76A"/>
@@ -6410,7 +6657,7 @@
       </w:pPr>
     </w:lvl>
   </w:abstractNum>
-  <w:abstractNum w:abstractNumId="15">
+  <w:abstractNum w:abstractNumId="17">
     <w:nsid w:val="7D5C7C83"/>
     <w:multiLevelType w:val="hybridMultilevel"/>
     <w:tmpl w:val="F6F00928"/>
@@ -6496,7 +6743,7 @@
       </w:pPr>
     </w:lvl>
   </w:abstractNum>
-  <w:abstractNum w:abstractNumId="16">
+  <w:abstractNum w:abstractNumId="18">
     <w:nsid w:val="7E7471C4"/>
     <w:multiLevelType w:val="multilevel"/>
     <w:tmpl w:val="8FAA05E2"/>
@@ -6619,55 +6866,61 @@
     </w:lvl>
   </w:abstractNum>
   <w:num w:numId="1">
-    <w:abstractNumId w:val="7"/>
+    <w:abstractNumId w:val="8"/>
   </w:num>
   <w:num w:numId="2">
     <w:abstractNumId w:val="2"/>
   </w:num>
   <w:num w:numId="3">
-    <w:abstractNumId w:val="11"/>
+    <w:abstractNumId w:val="12"/>
   </w:num>
   <w:num w:numId="4">
     <w:abstractNumId w:val="0"/>
   </w:num>
   <w:num w:numId="5">
-    <w:abstractNumId w:val="16"/>
+    <w:abstractNumId w:val="18"/>
   </w:num>
   <w:num w:numId="6">
-    <w:abstractNumId w:val="6"/>
+    <w:abstractNumId w:val="7"/>
   </w:num>
   <w:num w:numId="7">
-    <w:abstractNumId w:val="12"/>
+    <w:abstractNumId w:val="13"/>
   </w:num>
   <w:num w:numId="8">
-    <w:abstractNumId w:val="4"/>
+    <w:abstractNumId w:val="5"/>
   </w:num>
   <w:num w:numId="9">
-    <w:abstractNumId w:val="9"/>
+    <w:abstractNumId w:val="10"/>
   </w:num>
   <w:num w:numId="10">
     <w:abstractNumId w:val="1"/>
   </w:num>
   <w:num w:numId="11">
-    <w:abstractNumId w:val="8"/>
+    <w:abstractNumId w:val="9"/>
   </w:num>
   <w:num w:numId="12">
-    <w:abstractNumId w:val="3"/>
+    <w:abstractNumId w:val="4"/>
   </w:num>
   <w:num w:numId="13">
+    <w:abstractNumId w:val="16"/>
+  </w:num>
+  <w:num w:numId="14">
     <w:abstractNumId w:val="14"/>
   </w:num>
-  <w:num w:numId="14">
-    <w:abstractNumId w:val="13"/>
-  </w:num>
   <w:num w:numId="15">
-    <w:abstractNumId w:val="10"/>
+    <w:abstractNumId w:val="11"/>
   </w:num>
   <w:num w:numId="16">
-    <w:abstractNumId w:val="5"/>
+    <w:abstractNumId w:val="6"/>
   </w:num>
   <w:num w:numId="17">
+    <w:abstractNumId w:val="17"/>
+  </w:num>
+  <w:num w:numId="18">
     <w:abstractNumId w:val="15"/>
+  </w:num>
+  <w:num w:numId="19">
+    <w:abstractNumId w:val="3"/>
   </w:num>
 </w:numbering>
 </file>
@@ -7923,7 +8176,7 @@
   <a:extraClrSchemeLst/>
   <a:extLst>
     <a:ext uri="{05A4C25C-085E-4340-85A3-A5531E510DB2}">
-      <thm15:themeFamily xmlns:thm15="http://schemas.microsoft.com/office/thememl/2012/main" xmlns="" name="Office Theme" id="{62F939B6-93AF-4DB8-9C6B-D6C7DFDC589F}" vid="{4A3C46E8-61CC-4603-A589-7422A47A8E4A}"/>
+      <thm15:themeFamily xmlns="" xmlns:thm15="http://schemas.microsoft.com/office/thememl/2012/main" name="Office Theme" id="{62F939B6-93AF-4DB8-9C6B-D6C7DFDC589F}" vid="{4A3C46E8-61CC-4603-A589-7422A47A8E4A}"/>
     </a:ext>
   </a:extLst>
 </a:theme>

--- a/Reflective Report/Reflective Report_1727525.docx
+++ b/Reflective Report/Reflective Report_1727525.docx
@@ -2521,15 +2521,55 @@
         <w:ind w:left="720" w:firstLine="0"/>
         <w:jc w:val="both"/>
         <w:rPr>
-          <w:szCs w:val="24"/>
-        </w:rPr>
-      </w:pPr>
-      <w:r>
-        <w:rPr>
-          <w:szCs w:val="24"/>
-        </w:rPr>
-        <w:t>I decided to follow prototype methodology since this is an Enterprise based system and the issues can be found only when using the system. The task is to develop the first prototype version and to test with the customer before the final product. And after fixing the errors and bugs implement the final product and continue with maintainability testing.</w:t>
-      </w:r>
+          <w:color w:val="FF0000"/>
+          <w:szCs w:val="24"/>
+        </w:rPr>
+      </w:pPr>
+      <w:r>
+        <w:rPr>
+          <w:color w:val="FF0000"/>
+          <w:szCs w:val="24"/>
+        </w:rPr>
+        <w:t xml:space="preserve">I </w:t>
+      </w:r>
+      <w:r>
+        <w:rPr>
+          <w:color w:val="FF0000"/>
+          <w:szCs w:val="24"/>
+        </w:rPr>
+        <w:t>selected Agile as Software developing methodology</w:t>
+      </w:r>
+      <w:r>
+        <w:rPr>
+          <w:color w:val="FF0000"/>
+          <w:szCs w:val="24"/>
+        </w:rPr>
+        <w:t>.</w:t>
+      </w:r>
+      <w:r>
+        <w:rPr>
+          <w:color w:val="FF0000"/>
+          <w:szCs w:val="24"/>
+        </w:rPr>
+        <w:t xml:space="preserve"> Since this is as Android based mobile application it is easy to develop the system sprint wise.</w:t>
+      </w:r>
+      <w:r>
+        <w:rPr>
+          <w:color w:val="FF0000"/>
+          <w:szCs w:val="24"/>
+        </w:rPr>
+        <w:t xml:space="preserve"> Because of each sprint is having testing part it will help to achieve final product as expected. </w:t>
+      </w:r>
+    </w:p>
+    <w:p>
+      <w:pPr>
+        <w:spacing w:line="360" w:lineRule="auto"/>
+        <w:ind w:left="720" w:firstLine="0"/>
+        <w:jc w:val="both"/>
+        <w:rPr>
+          <w:szCs w:val="24"/>
+        </w:rPr>
+      </w:pPr>
     </w:p>
     <w:p>
       <w:pPr>
@@ -2538,6 +2578,7 @@
         <w:jc w:val="both"/>
         <w:rPr>
           <w:b/>
+          <w:color w:val="FF0000"/>
           <w:szCs w:val="24"/>
         </w:rPr>
       </w:pPr>
@@ -2558,6 +2599,78 @@
     </w:p>
     <w:p>
       <w:pPr>
+        <w:pStyle w:val="ListParagraph"/>
+        <w:numPr>
+          <w:ilvl w:val="0"/>
+          <w:numId w:val="20"/>
+        </w:numPr>
+        <w:spacing w:line="360" w:lineRule="auto"/>
+        <w:jc w:val="both"/>
+        <w:rPr>
+          <w:color w:val="FF0000"/>
+          <w:szCs w:val="24"/>
+        </w:rPr>
+      </w:pPr>
+      <w:r>
+        <w:rPr>
+          <w:rFonts w:ascii="Times New Roman" w:hAnsi="Times New Roman" w:cs="Times New Roman"/>
+          <w:color w:val="FF0000"/>
+          <w:sz w:val="24"/>
+          <w:szCs w:val="24"/>
+        </w:rPr>
+        <w:t>The main problem I faced is time management. It is hard to develop proposed system while joining a job.</w:t>
+      </w:r>
+    </w:p>
+    <w:p>
+      <w:pPr>
+        <w:pStyle w:val="ListParagraph"/>
+        <w:numPr>
+          <w:ilvl w:val="0"/>
+          <w:numId w:val="20"/>
+        </w:numPr>
+        <w:spacing w:line="360" w:lineRule="auto"/>
+        <w:jc w:val="both"/>
+        <w:rPr>
+          <w:color w:val="FF0000"/>
+          <w:szCs w:val="24"/>
+        </w:rPr>
+      </w:pPr>
+      <w:r>
+        <w:rPr>
+          <w:rFonts w:ascii="Times New Roman" w:hAnsi="Times New Roman" w:cs="Times New Roman"/>
+          <w:color w:val="FF0000"/>
+          <w:sz w:val="24"/>
+          <w:szCs w:val="24"/>
+        </w:rPr>
+        <w:t>The tool which I used to build the Gantt chart was Microsoft project. Since I am new to this tool the initial Gantt chart was build according to incorrect date plan.</w:t>
+      </w:r>
+    </w:p>
+    <w:p>
+      <w:pPr>
+        <w:pStyle w:val="ListParagraph"/>
+        <w:numPr>
+          <w:ilvl w:val="0"/>
+          <w:numId w:val="20"/>
+        </w:numPr>
+        <w:spacing w:line="360" w:lineRule="auto"/>
+        <w:jc w:val="both"/>
+        <w:rPr>
+          <w:color w:val="FF0000"/>
+          <w:szCs w:val="24"/>
+        </w:rPr>
+      </w:pPr>
+      <w:r>
+        <w:rPr>
+          <w:rFonts w:ascii="Times New Roman" w:hAnsi="Times New Roman" w:cs="Times New Roman"/>
+          <w:color w:val="FF0000"/>
+          <w:sz w:val="24"/>
+          <w:szCs w:val="24"/>
+        </w:rPr>
+        <w:t>Had to work stressfully due to the first sprint must be finished and tested before the final release.</w:t>
+      </w:r>
+    </w:p>
+    <w:p>
+      <w:pPr>
         <w:spacing w:line="360" w:lineRule="auto"/>
         <w:ind w:left="720" w:firstLine="0"/>
         <w:jc w:val="both"/>
@@ -2565,68 +2678,6 @@
           <w:szCs w:val="24"/>
         </w:rPr>
       </w:pPr>
-      <w:r>
-        <w:rPr>
-          <w:szCs w:val="24"/>
-        </w:rPr>
-        <w:t>a) My main issue is time. The initial Gantt chart was not appropriate.</w:t>
-      </w:r>
-      <w:r>
-        <w:rPr>
-          <w:szCs w:val="24"/>
-        </w:rPr>
-        <w:t xml:space="preserve"> It was created according to incorrect dates.</w:t>
-      </w:r>
-    </w:p>
-    <w:p>
-      <w:pPr>
-        <w:spacing w:line="360" w:lineRule="auto"/>
-        <w:ind w:left="720" w:firstLine="0"/>
-        <w:jc w:val="both"/>
-        <w:rPr>
-          <w:szCs w:val="24"/>
-        </w:rPr>
-      </w:pPr>
-      <w:r>
-        <w:rPr>
-          <w:szCs w:val="24"/>
-        </w:rPr>
-        <w:t>b) Couldn’t foll</w:t>
-      </w:r>
-      <w:r>
-        <w:rPr>
-          <w:szCs w:val="24"/>
-        </w:rPr>
-        <w:t>o</w:t>
-      </w:r>
-      <w:r>
-        <w:rPr>
-          <w:szCs w:val="24"/>
-        </w:rPr>
-        <w:t>w the time line and Gantt chart</w:t>
-      </w:r>
-      <w:r>
-        <w:rPr>
-          <w:szCs w:val="24"/>
-        </w:rPr>
-        <w:t>.</w:t>
-      </w:r>
-    </w:p>
-    <w:p>
-      <w:pPr>
-        <w:spacing w:line="360" w:lineRule="auto"/>
-        <w:ind w:left="720" w:firstLine="0"/>
-        <w:jc w:val="both"/>
-        <w:rPr>
-          <w:szCs w:val="24"/>
-        </w:rPr>
-      </w:pPr>
-      <w:r>
-        <w:rPr>
-          <w:szCs w:val="24"/>
-        </w:rPr>
-        <w:t xml:space="preserve">c) Had to work in a rush since the first prototype must be completed and tested before the final product. </w:t>
-      </w:r>
     </w:p>
     <w:p>
       <w:pPr>
@@ -2635,6 +2686,7 @@
         <w:jc w:val="both"/>
         <w:rPr>
           <w:b/>
+          <w:color w:val="FF0000"/>
           <w:szCs w:val="24"/>
         </w:rPr>
       </w:pPr>
@@ -2649,50 +2701,80 @@
     </w:p>
     <w:p>
       <w:pPr>
-        <w:spacing w:line="360" w:lineRule="auto"/>
-        <w:ind w:left="720" w:firstLine="0"/>
-        <w:jc w:val="both"/>
-        <w:rPr>
-          <w:szCs w:val="24"/>
-        </w:rPr>
-      </w:pPr>
-      <w:r>
-        <w:rPr>
-          <w:szCs w:val="24"/>
-        </w:rPr>
-        <w:t>a) Re-created the Gantt chart accordingly.</w:t>
-      </w:r>
-    </w:p>
-    <w:p>
-      <w:pPr>
-        <w:spacing w:line="360" w:lineRule="auto"/>
-        <w:ind w:left="720" w:firstLine="0"/>
-        <w:jc w:val="both"/>
-        <w:rPr>
-          <w:szCs w:val="24"/>
-        </w:rPr>
-      </w:pPr>
-      <w:r>
-        <w:rPr>
-          <w:szCs w:val="24"/>
-        </w:rPr>
-        <w:t>b) Spent less time on designing and other phases as much as possible.</w:t>
-      </w:r>
-    </w:p>
-    <w:p>
-      <w:pPr>
-        <w:spacing w:line="360" w:lineRule="auto"/>
-        <w:ind w:left="720" w:firstLine="0"/>
-        <w:jc w:val="both"/>
-        <w:rPr>
-          <w:szCs w:val="24"/>
-        </w:rPr>
-      </w:pPr>
-      <w:r>
-        <w:rPr>
-          <w:szCs w:val="24"/>
-        </w:rPr>
-        <w:t>c) Consulted a Python expert to help me with the development phase.</w:t>
+        <w:pStyle w:val="ListParagraph"/>
+        <w:numPr>
+          <w:ilvl w:val="0"/>
+          <w:numId w:val="21"/>
+        </w:numPr>
+        <w:spacing w:line="360" w:lineRule="auto"/>
+        <w:jc w:val="both"/>
+        <w:rPr>
+          <w:rFonts w:ascii="Times New Roman" w:hAnsi="Times New Roman" w:cs="Times New Roman"/>
+          <w:color w:val="FF0000"/>
+          <w:sz w:val="24"/>
+          <w:szCs w:val="24"/>
+        </w:rPr>
+      </w:pPr>
+      <w:r>
+        <w:rPr>
+          <w:rFonts w:ascii="Times New Roman" w:hAnsi="Times New Roman" w:cs="Times New Roman"/>
+          <w:color w:val="FF0000"/>
+          <w:sz w:val="24"/>
+          <w:szCs w:val="24"/>
+        </w:rPr>
+        <w:t>By creating the Gantt chart it helped me to keep the project on the track.</w:t>
+      </w:r>
+    </w:p>
+    <w:p>
+      <w:pPr>
+        <w:pStyle w:val="ListParagraph"/>
+        <w:numPr>
+          <w:ilvl w:val="0"/>
+          <w:numId w:val="21"/>
+        </w:numPr>
+        <w:spacing w:line="360" w:lineRule="auto"/>
+        <w:jc w:val="both"/>
+        <w:rPr>
+          <w:rFonts w:ascii="Times New Roman" w:hAnsi="Times New Roman" w:cs="Times New Roman"/>
+          <w:color w:val="FF0000"/>
+          <w:sz w:val="24"/>
+          <w:szCs w:val="24"/>
+        </w:rPr>
+      </w:pPr>
+      <w:r>
+        <w:rPr>
+          <w:rFonts w:ascii="Times New Roman" w:hAnsi="Times New Roman" w:cs="Times New Roman"/>
+          <w:color w:val="FF0000"/>
+          <w:sz w:val="24"/>
+          <w:szCs w:val="24"/>
+        </w:rPr>
+        <w:t xml:space="preserve">Re made the Gantt chart until satisfied. </w:t>
+      </w:r>
+    </w:p>
+    <w:p>
+      <w:pPr>
+        <w:pStyle w:val="ListParagraph"/>
+        <w:numPr>
+          <w:ilvl w:val="0"/>
+          <w:numId w:val="21"/>
+        </w:numPr>
+        <w:spacing w:line="360" w:lineRule="auto"/>
+        <w:jc w:val="both"/>
+        <w:rPr>
+          <w:rFonts w:ascii="Times New Roman" w:hAnsi="Times New Roman" w:cs="Times New Roman"/>
+          <w:color w:val="FF0000"/>
+          <w:sz w:val="24"/>
+          <w:szCs w:val="24"/>
+        </w:rPr>
+      </w:pPr>
+      <w:r>
+        <w:rPr>
+          <w:rFonts w:ascii="Times New Roman" w:hAnsi="Times New Roman" w:cs="Times New Roman"/>
+          <w:color w:val="FF0000"/>
+          <w:sz w:val="24"/>
+          <w:szCs w:val="24"/>
+        </w:rPr>
+        <w:t xml:space="preserve">Consulted a Mobile Application develop expert to help me with the bug fix. </w:t>
       </w:r>
     </w:p>
     <w:p>
@@ -2751,6 +2833,7 @@
         <w:rPr>
           <w:szCs w:val="24"/>
         </w:rPr>
+        <w:lastRenderedPageBreak/>
         <w:t>As the part of the evaluation process I had to submit 4 main documents together with 4 progress reports.</w:t>
       </w:r>
     </w:p>
@@ -2773,7 +2856,6 @@
           <w:rFonts w:ascii="Times New Roman" w:hAnsi="Times New Roman" w:cs="Times New Roman"/>
           <w:szCs w:val="24"/>
         </w:rPr>
-        <w:lastRenderedPageBreak/>
         <w:t>Project proposal</w:t>
       </w:r>
     </w:p>
@@ -3130,6 +3212,7 @@
         <w:rPr>
           <w:szCs w:val="24"/>
         </w:rPr>
+        <w:lastRenderedPageBreak/>
         <w:t xml:space="preserve">Since I couldn’t catch up with the initial Gantt chart and their dates were wrong, I was careful to follow the new Gantt chart properly. By the time of </w:t>
       </w:r>
       <w:r>
@@ -3195,7 +3278,6 @@
         <w:rPr>
           <w:szCs w:val="24"/>
         </w:rPr>
-        <w:lastRenderedPageBreak/>
         <w:t>Final steps of the first prototype version will be completed by 2</w:t>
       </w:r>
       <w:r>
@@ -3522,6 +3604,7 @@
           <w:b/>
           <w:szCs w:val="24"/>
         </w:rPr>
+        <w:lastRenderedPageBreak/>
         <w:t>Chapter 1: Introduction</w:t>
       </w:r>
     </w:p>
@@ -3594,7 +3677,6 @@
           <w:sz w:val="28"/>
           <w:szCs w:val="28"/>
         </w:rPr>
-        <w:lastRenderedPageBreak/>
         <w:t>1.2</w:t>
       </w:r>
       <w:r>
@@ -4088,6 +4170,7 @@
           <w:sz w:val="28"/>
           <w:szCs w:val="28"/>
         </w:rPr>
+        <w:lastRenderedPageBreak/>
         <w:t>3.3</w:t>
       </w:r>
       <w:r>
@@ -4187,7 +4270,6 @@
           <w:sz w:val="28"/>
           <w:szCs w:val="28"/>
         </w:rPr>
-        <w:lastRenderedPageBreak/>
         <w:t xml:space="preserve">3.5 Implementation </w:t>
       </w:r>
       <w:r>
@@ -4928,6 +5010,92 @@
     </w:lvl>
   </w:abstractNum>
   <w:abstractNum w:abstractNumId="1">
+    <w:nsid w:val="04D6286A"/>
+    <w:multiLevelType w:val="hybridMultilevel"/>
+    <w:tmpl w:val="38BAC76C"/>
+    <w:lvl w:ilvl="0" w:tplc="04090017">
+      <w:start w:val="1"/>
+      <w:numFmt w:val="lowerLetter"/>
+      <w:lvlText w:val="%1)"/>
+      <w:lvlJc w:val="left"/>
+      <w:pPr>
+        <w:ind w:left="1440" w:hanging="360"/>
+      </w:pPr>
+    </w:lvl>
+    <w:lvl w:ilvl="1" w:tplc="04090019" w:tentative="1">
+      <w:start w:val="1"/>
+      <w:numFmt w:val="lowerLetter"/>
+      <w:lvlText w:val="%2."/>
+      <w:lvlJc w:val="left"/>
+      <w:pPr>
+        <w:ind w:left="2160" w:hanging="360"/>
+      </w:pPr>
+    </w:lvl>
+    <w:lvl w:ilvl="2" w:tplc="0409001B" w:tentative="1">
+      <w:start w:val="1"/>
+      <w:numFmt w:val="lowerRoman"/>
+      <w:lvlText w:val="%3."/>
+      <w:lvlJc w:val="right"/>
+      <w:pPr>
+        <w:ind w:left="2880" w:hanging="180"/>
+      </w:pPr>
+    </w:lvl>
+    <w:lvl w:ilvl="3" w:tplc="0409000F" w:tentative="1">
+      <w:start w:val="1"/>
+      <w:numFmt w:val="decimal"/>
+      <w:lvlText w:val="%4."/>
+      <w:lvlJc w:val="left"/>
+      <w:pPr>
+        <w:ind w:left="3600" w:hanging="360"/>
+      </w:pPr>
+    </w:lvl>
+    <w:lvl w:ilvl="4" w:tplc="04090019" w:tentative="1">
+      <w:start w:val="1"/>
+      <w:numFmt w:val="lowerLetter"/>
+      <w:lvlText w:val="%5."/>
+      <w:lvlJc w:val="left"/>
+      <w:pPr>
+        <w:ind w:left="4320" w:hanging="360"/>
+      </w:pPr>
+    </w:lvl>
+    <w:lvl w:ilvl="5" w:tplc="0409001B" w:tentative="1">
+      <w:start w:val="1"/>
+      <w:numFmt w:val="lowerRoman"/>
+      <w:lvlText w:val="%6."/>
+      <w:lvlJc w:val="right"/>
+      <w:pPr>
+        <w:ind w:left="5040" w:hanging="180"/>
+      </w:pPr>
+    </w:lvl>
+    <w:lvl w:ilvl="6" w:tplc="0409000F" w:tentative="1">
+      <w:start w:val="1"/>
+      <w:numFmt w:val="decimal"/>
+      <w:lvlText w:val="%7."/>
+      <w:lvlJc w:val="left"/>
+      <w:pPr>
+        <w:ind w:left="5760" w:hanging="360"/>
+      </w:pPr>
+    </w:lvl>
+    <w:lvl w:ilvl="7" w:tplc="04090019" w:tentative="1">
+      <w:start w:val="1"/>
+      <w:numFmt w:val="lowerLetter"/>
+      <w:lvlText w:val="%8."/>
+      <w:lvlJc w:val="left"/>
+      <w:pPr>
+        <w:ind w:left="6480" w:hanging="360"/>
+      </w:pPr>
+    </w:lvl>
+    <w:lvl w:ilvl="8" w:tplc="0409001B" w:tentative="1">
+      <w:start w:val="1"/>
+      <w:numFmt w:val="lowerRoman"/>
+      <w:lvlText w:val="%9."/>
+      <w:lvlJc w:val="right"/>
+      <w:pPr>
+        <w:ind w:left="7200" w:hanging="180"/>
+      </w:pPr>
+    </w:lvl>
+  </w:abstractNum>
+  <w:abstractNum w:abstractNumId="2">
     <w:nsid w:val="0AFA4DAA"/>
     <w:multiLevelType w:val="hybridMultilevel"/>
     <w:tmpl w:val="176017F6"/>
@@ -5040,7 +5208,7 @@
       </w:rPr>
     </w:lvl>
   </w:abstractNum>
-  <w:abstractNum w:abstractNumId="2">
+  <w:abstractNum w:abstractNumId="3">
     <w:nsid w:val="103A3C97"/>
     <w:multiLevelType w:val="multilevel"/>
     <w:tmpl w:val="71C650EA"/>
@@ -5162,7 +5330,7 @@
       </w:rPr>
     </w:lvl>
   </w:abstractNum>
-  <w:abstractNum w:abstractNumId="3">
+  <w:abstractNum w:abstractNumId="4">
     <w:nsid w:val="112028ED"/>
     <w:multiLevelType w:val="hybridMultilevel"/>
     <w:tmpl w:val="A63A7604"/>
@@ -5248,7 +5416,7 @@
       </w:pPr>
     </w:lvl>
   </w:abstractNum>
-  <w:abstractNum w:abstractNumId="4">
+  <w:abstractNum w:abstractNumId="5">
     <w:nsid w:val="1CDA14AB"/>
     <w:multiLevelType w:val="hybridMultilevel"/>
     <w:tmpl w:val="1E9E0630"/>
@@ -5334,7 +5502,7 @@
       </w:pPr>
     </w:lvl>
   </w:abstractNum>
-  <w:abstractNum w:abstractNumId="5">
+  <w:abstractNum w:abstractNumId="6">
     <w:nsid w:val="219A51AB"/>
     <w:multiLevelType w:val="hybridMultilevel"/>
     <w:tmpl w:val="C838C952"/>
@@ -5447,7 +5615,7 @@
       </w:rPr>
     </w:lvl>
   </w:abstractNum>
-  <w:abstractNum w:abstractNumId="6">
+  <w:abstractNum w:abstractNumId="7">
     <w:nsid w:val="2439503B"/>
     <w:multiLevelType w:val="hybridMultilevel"/>
     <w:tmpl w:val="3AD0A3A6"/>
@@ -5533,7 +5701,7 @@
       </w:pPr>
     </w:lvl>
   </w:abstractNum>
-  <w:abstractNum w:abstractNumId="7">
+  <w:abstractNum w:abstractNumId="8">
     <w:nsid w:val="27C1618D"/>
     <w:multiLevelType w:val="multilevel"/>
     <w:tmpl w:val="3084C7C6"/>
@@ -5655,7 +5823,7 @@
       </w:rPr>
     </w:lvl>
   </w:abstractNum>
-  <w:abstractNum w:abstractNumId="8">
+  <w:abstractNum w:abstractNumId="9">
     <w:nsid w:val="282E2AA1"/>
     <w:multiLevelType w:val="hybridMultilevel"/>
     <w:tmpl w:val="52D630E0"/>
@@ -5867,7 +6035,7 @@
       </w:rPr>
     </w:lvl>
   </w:abstractNum>
-  <w:abstractNum w:abstractNumId="9">
+  <w:abstractNum w:abstractNumId="10">
     <w:nsid w:val="30D350BA"/>
     <w:multiLevelType w:val="hybridMultilevel"/>
     <w:tmpl w:val="6200FBAA"/>
@@ -5980,7 +6148,7 @@
       </w:rPr>
     </w:lvl>
   </w:abstractNum>
-  <w:abstractNum w:abstractNumId="10">
+  <w:abstractNum w:abstractNumId="11">
     <w:nsid w:val="34BE1D56"/>
     <w:multiLevelType w:val="hybridMultilevel"/>
     <w:tmpl w:val="084EF678"/>
@@ -6069,7 +6237,93 @@
       </w:pPr>
     </w:lvl>
   </w:abstractNum>
-  <w:abstractNum w:abstractNumId="11">
+  <w:abstractNum w:abstractNumId="12">
+    <w:nsid w:val="3BFE457B"/>
+    <w:multiLevelType w:val="hybridMultilevel"/>
+    <w:tmpl w:val="8C7CDF76"/>
+    <w:lvl w:ilvl="0" w:tplc="04090017">
+      <w:start w:val="1"/>
+      <w:numFmt w:val="lowerLetter"/>
+      <w:lvlText w:val="%1)"/>
+      <w:lvlJc w:val="left"/>
+      <w:pPr>
+        <w:ind w:left="1504" w:hanging="360"/>
+      </w:pPr>
+    </w:lvl>
+    <w:lvl w:ilvl="1" w:tplc="04090019" w:tentative="1">
+      <w:start w:val="1"/>
+      <w:numFmt w:val="lowerLetter"/>
+      <w:lvlText w:val="%2."/>
+      <w:lvlJc w:val="left"/>
+      <w:pPr>
+        <w:ind w:left="2224" w:hanging="360"/>
+      </w:pPr>
+    </w:lvl>
+    <w:lvl w:ilvl="2" w:tplc="0409001B" w:tentative="1">
+      <w:start w:val="1"/>
+      <w:numFmt w:val="lowerRoman"/>
+      <w:lvlText w:val="%3."/>
+      <w:lvlJc w:val="right"/>
+      <w:pPr>
+        <w:ind w:left="2944" w:hanging="180"/>
+      </w:pPr>
+    </w:lvl>
+    <w:lvl w:ilvl="3" w:tplc="0409000F" w:tentative="1">
+      <w:start w:val="1"/>
+      <w:numFmt w:val="decimal"/>
+      <w:lvlText w:val="%4."/>
+      <w:lvlJc w:val="left"/>
+      <w:pPr>
+        <w:ind w:left="3664" w:hanging="360"/>
+      </w:pPr>
+    </w:lvl>
+    <w:lvl w:ilvl="4" w:tplc="04090019" w:tentative="1">
+      <w:start w:val="1"/>
+      <w:numFmt w:val="lowerLetter"/>
+      <w:lvlText w:val="%5."/>
+      <w:lvlJc w:val="left"/>
+      <w:pPr>
+        <w:ind w:left="4384" w:hanging="360"/>
+      </w:pPr>
+    </w:lvl>
+    <w:lvl w:ilvl="5" w:tplc="0409001B" w:tentative="1">
+      <w:start w:val="1"/>
+      <w:numFmt w:val="lowerRoman"/>
+      <w:lvlText w:val="%6."/>
+      <w:lvlJc w:val="right"/>
+      <w:pPr>
+        <w:ind w:left="5104" w:hanging="180"/>
+      </w:pPr>
+    </w:lvl>
+    <w:lvl w:ilvl="6" w:tplc="0409000F" w:tentative="1">
+      <w:start w:val="1"/>
+      <w:numFmt w:val="decimal"/>
+      <w:lvlText w:val="%7."/>
+      <w:lvlJc w:val="left"/>
+      <w:pPr>
+        <w:ind w:left="5824" w:hanging="360"/>
+      </w:pPr>
+    </w:lvl>
+    <w:lvl w:ilvl="7" w:tplc="04090019" w:tentative="1">
+      <w:start w:val="1"/>
+      <w:numFmt w:val="lowerLetter"/>
+      <w:lvlText w:val="%8."/>
+      <w:lvlJc w:val="left"/>
+      <w:pPr>
+        <w:ind w:left="6544" w:hanging="360"/>
+      </w:pPr>
+    </w:lvl>
+    <w:lvl w:ilvl="8" w:tplc="0409001B" w:tentative="1">
+      <w:start w:val="1"/>
+      <w:numFmt w:val="lowerRoman"/>
+      <w:lvlText w:val="%9."/>
+      <w:lvlJc w:val="right"/>
+      <w:pPr>
+        <w:ind w:left="7264" w:hanging="180"/>
+      </w:pPr>
+    </w:lvl>
+  </w:abstractNum>
+  <w:abstractNum w:abstractNumId="13">
     <w:nsid w:val="3DE8348D"/>
     <w:multiLevelType w:val="hybridMultilevel"/>
     <w:tmpl w:val="655C1B5E"/>
@@ -6155,7 +6409,7 @@
       </w:pPr>
     </w:lvl>
   </w:abstractNum>
-  <w:abstractNum w:abstractNumId="12">
+  <w:abstractNum w:abstractNumId="14">
     <w:nsid w:val="434F61BA"/>
     <w:multiLevelType w:val="multilevel"/>
     <w:tmpl w:val="71C650EA"/>
@@ -6277,7 +6531,7 @@
       </w:rPr>
     </w:lvl>
   </w:abstractNum>
-  <w:abstractNum w:abstractNumId="13">
+  <w:abstractNum w:abstractNumId="15">
     <w:nsid w:val="4A0B568C"/>
     <w:multiLevelType w:val="multilevel"/>
     <w:tmpl w:val="3084C7C6"/>
@@ -6399,7 +6653,7 @@
       </w:rPr>
     </w:lvl>
   </w:abstractNum>
-  <w:abstractNum w:abstractNumId="14">
+  <w:abstractNum w:abstractNumId="16">
     <w:nsid w:val="53CA40A9"/>
     <w:multiLevelType w:val="hybridMultilevel"/>
     <w:tmpl w:val="C1D6D8BA"/>
@@ -6485,7 +6739,7 @@
       </w:pPr>
     </w:lvl>
   </w:abstractNum>
-  <w:abstractNum w:abstractNumId="15">
+  <w:abstractNum w:abstractNumId="17">
     <w:nsid w:val="6048029A"/>
     <w:multiLevelType w:val="hybridMultilevel"/>
     <w:tmpl w:val="181405C0"/>
@@ -6571,7 +6825,7 @@
       </w:pPr>
     </w:lvl>
   </w:abstractNum>
-  <w:abstractNum w:abstractNumId="16">
+  <w:abstractNum w:abstractNumId="18">
     <w:nsid w:val="68363E01"/>
     <w:multiLevelType w:val="hybridMultilevel"/>
     <w:tmpl w:val="DEB2E76A"/>
@@ -6657,7 +6911,7 @@
       </w:pPr>
     </w:lvl>
   </w:abstractNum>
-  <w:abstractNum w:abstractNumId="17">
+  <w:abstractNum w:abstractNumId="19">
     <w:nsid w:val="7D5C7C83"/>
     <w:multiLevelType w:val="hybridMultilevel"/>
     <w:tmpl w:val="F6F00928"/>
@@ -6743,7 +6997,7 @@
       </w:pPr>
     </w:lvl>
   </w:abstractNum>
-  <w:abstractNum w:abstractNumId="18">
+  <w:abstractNum w:abstractNumId="20">
     <w:nsid w:val="7E7471C4"/>
     <w:multiLevelType w:val="multilevel"/>
     <w:tmpl w:val="8FAA05E2"/>
@@ -6866,61 +7120,67 @@
     </w:lvl>
   </w:abstractNum>
   <w:num w:numId="1">
-    <w:abstractNumId w:val="8"/>
+    <w:abstractNumId w:val="9"/>
   </w:num>
   <w:num w:numId="2">
-    <w:abstractNumId w:val="2"/>
+    <w:abstractNumId w:val="3"/>
   </w:num>
   <w:num w:numId="3">
-    <w:abstractNumId w:val="12"/>
+    <w:abstractNumId w:val="14"/>
   </w:num>
   <w:num w:numId="4">
     <w:abstractNumId w:val="0"/>
   </w:num>
   <w:num w:numId="5">
+    <w:abstractNumId w:val="20"/>
+  </w:num>
+  <w:num w:numId="6">
+    <w:abstractNumId w:val="8"/>
+  </w:num>
+  <w:num w:numId="7">
+    <w:abstractNumId w:val="15"/>
+  </w:num>
+  <w:num w:numId="8">
+    <w:abstractNumId w:val="6"/>
+  </w:num>
+  <w:num w:numId="9">
+    <w:abstractNumId w:val="11"/>
+  </w:num>
+  <w:num w:numId="10">
+    <w:abstractNumId w:val="2"/>
+  </w:num>
+  <w:num w:numId="11">
+    <w:abstractNumId w:val="10"/>
+  </w:num>
+  <w:num w:numId="12">
+    <w:abstractNumId w:val="5"/>
+  </w:num>
+  <w:num w:numId="13">
     <w:abstractNumId w:val="18"/>
   </w:num>
-  <w:num w:numId="6">
+  <w:num w:numId="14">
+    <w:abstractNumId w:val="16"/>
+  </w:num>
+  <w:num w:numId="15">
+    <w:abstractNumId w:val="13"/>
+  </w:num>
+  <w:num w:numId="16">
     <w:abstractNumId w:val="7"/>
   </w:num>
-  <w:num w:numId="7">
-    <w:abstractNumId w:val="13"/>
+  <w:num w:numId="17">
+    <w:abstractNumId w:val="19"/>
   </w:num>
-  <w:num w:numId="8">
-    <w:abstractNumId w:val="5"/>
+  <w:num w:numId="18">
+    <w:abstractNumId w:val="17"/>
   </w:num>
-  <w:num w:numId="9">
-    <w:abstractNumId w:val="10"/>
-  </w:num>
-  <w:num w:numId="10">
-    <w:abstractNumId w:val="1"/>
-  </w:num>
-  <w:num w:numId="11">
-    <w:abstractNumId w:val="9"/>
-  </w:num>
-  <w:num w:numId="12">
+  <w:num w:numId="19">
     <w:abstractNumId w:val="4"/>
   </w:num>
-  <w:num w:numId="13">
-    <w:abstractNumId w:val="16"/>
+  <w:num w:numId="20">
+    <w:abstractNumId w:val="12"/>
   </w:num>
-  <w:num w:numId="14">
-    <w:abstractNumId w:val="14"/>
-  </w:num>
-  <w:num w:numId="15">
-    <w:abstractNumId w:val="11"/>
-  </w:num>
-  <w:num w:numId="16">
-    <w:abstractNumId w:val="6"/>
-  </w:num>
-  <w:num w:numId="17">
-    <w:abstractNumId w:val="17"/>
-  </w:num>
-  <w:num w:numId="18">
-    <w:abstractNumId w:val="15"/>
-  </w:num>
-  <w:num w:numId="19">
-    <w:abstractNumId w:val="3"/>
+  <w:num w:numId="21">
+    <w:abstractNumId w:val="1"/>
   </w:num>
 </w:numbering>
 </file>
@@ -8176,7 +8436,7 @@
   <a:extraClrSchemeLst/>
   <a:extLst>
     <a:ext uri="{05A4C25C-085E-4340-85A3-A5531E510DB2}">
-      <thm15:themeFamily xmlns="" xmlns:thm15="http://schemas.microsoft.com/office/thememl/2012/main" name="Office Theme" id="{62F939B6-93AF-4DB8-9C6B-D6C7DFDC589F}" vid="{4A3C46E8-61CC-4603-A589-7422A47A8E4A}"/>
+      <thm15:themeFamily xmlns:thm15="http://schemas.microsoft.com/office/thememl/2012/main" xmlns="" name="Office Theme" id="{62F939B6-93AF-4DB8-9C6B-D6C7DFDC589F}" vid="{4A3C46E8-61CC-4603-A589-7422A47A8E4A}"/>
     </a:ext>
   </a:extLst>
 </a:theme>

--- a/Reflective Report/Reflective Report_1727525.docx
+++ b/Reflective Report/Reflective Report_1727525.docx
@@ -827,7 +827,21 @@
           <w:rFonts w:ascii="Times New Roman" w:hAnsi="Times New Roman" w:cs="Times New Roman"/>
           <w:b w:val="0"/>
         </w:rPr>
-        <w:t>.Introduction</w:t>
+        <w:t>.</w:t>
+      </w:r>
+      <w:r>
+        <w:rPr>
+          <w:rFonts w:ascii="Times New Roman" w:hAnsi="Times New Roman" w:cs="Times New Roman"/>
+          <w:b w:val="0"/>
+        </w:rPr>
+        <w:t xml:space="preserve"> </w:t>
+      </w:r>
+      <w:r>
+        <w:rPr>
+          <w:rFonts w:ascii="Times New Roman" w:hAnsi="Times New Roman" w:cs="Times New Roman"/>
+          <w:b w:val="0"/>
+        </w:rPr>
+        <w:t>Introduction</w:t>
       </w:r>
       <w:bookmarkEnd w:id="0"/>
     </w:p>
@@ -2826,15 +2840,52 @@
         <w:ind w:left="720" w:firstLine="0"/>
         <w:jc w:val="both"/>
         <w:rPr>
-          <w:szCs w:val="24"/>
-        </w:rPr>
-      </w:pPr>
-      <w:r>
-        <w:rPr>
+          <w:color w:val="FF0000"/>
+          <w:szCs w:val="24"/>
+        </w:rPr>
+      </w:pPr>
+      <w:r>
+        <w:rPr>
+          <w:color w:val="FF0000"/>
           <w:szCs w:val="24"/>
         </w:rPr>
         <w:lastRenderedPageBreak/>
-        <w:t>As the part of the evaluation process I had to submit 4 main documents together with 4 progress reports.</w:t>
+        <w:t xml:space="preserve">As the part of the </w:t>
+      </w:r>
+      <w:r>
+        <w:rPr>
+          <w:color w:val="FF0000"/>
+          <w:szCs w:val="24"/>
+        </w:rPr>
+        <w:t>assessment procedure I had to submit four major</w:t>
+      </w:r>
+      <w:r>
+        <w:rPr>
+          <w:color w:val="FF0000"/>
+          <w:szCs w:val="24"/>
+        </w:rPr>
+        <w:t xml:space="preserve"> documents </w:t>
+      </w:r>
+      <w:r>
+        <w:rPr>
+          <w:color w:val="FF0000"/>
+          <w:szCs w:val="24"/>
+        </w:rPr>
+        <w:t>along with signed Progress R</w:t>
+      </w:r>
+      <w:r>
+        <w:rPr>
+          <w:color w:val="FF0000"/>
+          <w:szCs w:val="24"/>
+        </w:rPr>
+        <w:t>eports.</w:t>
+      </w:r>
+      <w:r>
+        <w:rPr>
+          <w:color w:val="FF0000"/>
+          <w:szCs w:val="24"/>
+        </w:rPr>
+        <w:t xml:space="preserve"> The documents submitted are as follows </w:t>
       </w:r>
     </w:p>
     <w:p>
@@ -2848,12 +2899,14 @@
         <w:jc w:val="both"/>
         <w:rPr>
           <w:rFonts w:ascii="Times New Roman" w:hAnsi="Times New Roman" w:cs="Times New Roman"/>
-          <w:szCs w:val="24"/>
-        </w:rPr>
-      </w:pPr>
-      <w:r>
-        <w:rPr>
-          <w:rFonts w:ascii="Times New Roman" w:hAnsi="Times New Roman" w:cs="Times New Roman"/>
+          <w:color w:val="FF0000"/>
+          <w:szCs w:val="24"/>
+        </w:rPr>
+      </w:pPr>
+      <w:r>
+        <w:rPr>
+          <w:rFonts w:ascii="Times New Roman" w:hAnsi="Times New Roman" w:cs="Times New Roman"/>
+          <w:color w:val="FF0000"/>
           <w:szCs w:val="24"/>
         </w:rPr>
         <w:t>Project proposal</w:t>
@@ -2870,12 +2923,14 @@
         <w:jc w:val="both"/>
         <w:rPr>
           <w:rFonts w:ascii="Times New Roman" w:hAnsi="Times New Roman" w:cs="Times New Roman"/>
-          <w:szCs w:val="24"/>
-        </w:rPr>
-      </w:pPr>
-      <w:r>
-        <w:rPr>
-          <w:rFonts w:ascii="Times New Roman" w:hAnsi="Times New Roman" w:cs="Times New Roman"/>
+          <w:color w:val="FF0000"/>
+          <w:szCs w:val="24"/>
+        </w:rPr>
+      </w:pPr>
+      <w:r>
+        <w:rPr>
+          <w:rFonts w:ascii="Times New Roman" w:hAnsi="Times New Roman" w:cs="Times New Roman"/>
+          <w:color w:val="FF0000"/>
           <w:szCs w:val="24"/>
         </w:rPr>
         <w:t>Contextual report</w:t>
@@ -2892,12 +2947,14 @@
         <w:jc w:val="both"/>
         <w:rPr>
           <w:rFonts w:ascii="Times New Roman" w:hAnsi="Times New Roman" w:cs="Times New Roman"/>
-          <w:szCs w:val="24"/>
-        </w:rPr>
-      </w:pPr>
-      <w:r>
-        <w:rPr>
-          <w:rFonts w:ascii="Times New Roman" w:hAnsi="Times New Roman" w:cs="Times New Roman"/>
+          <w:color w:val="FF0000"/>
+          <w:szCs w:val="24"/>
+        </w:rPr>
+      </w:pPr>
+      <w:r>
+        <w:rPr>
+          <w:rFonts w:ascii="Times New Roman" w:hAnsi="Times New Roman" w:cs="Times New Roman"/>
+          <w:color w:val="FF0000"/>
           <w:szCs w:val="24"/>
         </w:rPr>
         <w:t>Reflective report</w:t>
@@ -2914,12 +2971,14 @@
         <w:jc w:val="both"/>
         <w:rPr>
           <w:rFonts w:ascii="Times New Roman" w:hAnsi="Times New Roman" w:cs="Times New Roman"/>
-          <w:szCs w:val="24"/>
-        </w:rPr>
-      </w:pPr>
-      <w:r>
-        <w:rPr>
-          <w:rFonts w:ascii="Times New Roman" w:hAnsi="Times New Roman" w:cs="Times New Roman"/>
+          <w:color w:val="FF0000"/>
+          <w:szCs w:val="24"/>
+        </w:rPr>
+      </w:pPr>
+      <w:r>
+        <w:rPr>
+          <w:rFonts w:ascii="Times New Roman" w:hAnsi="Times New Roman" w:cs="Times New Roman"/>
+          <w:color w:val="FF0000"/>
           <w:szCs w:val="24"/>
         </w:rPr>
         <w:t>Final thesis report</w:t>
@@ -2928,26 +2987,11 @@
     <w:p>
       <w:pPr>
         <w:spacing w:line="360" w:lineRule="auto"/>
-        <w:ind w:left="720" w:firstLine="0"/>
-        <w:jc w:val="both"/>
-        <w:rPr>
-          <w:szCs w:val="24"/>
-        </w:rPr>
-      </w:pPr>
-      <w:r>
-        <w:rPr>
-          <w:szCs w:val="24"/>
-        </w:rPr>
-        <w:t>Due dates were fixed covering the whole period of project’s timeline.</w:t>
-      </w:r>
-    </w:p>
-    <w:p>
-      <w:pPr>
-        <w:spacing w:line="360" w:lineRule="auto"/>
         <w:ind w:left="0" w:firstLine="720"/>
         <w:jc w:val="both"/>
         <w:rPr>
           <w:b/>
+          <w:color w:val="FF0000"/>
           <w:szCs w:val="24"/>
         </w:rPr>
       </w:pPr>
@@ -2961,66 +3005,80 @@
     </w:p>
     <w:p>
       <w:pPr>
-        <w:spacing w:line="360" w:lineRule="auto"/>
-        <w:ind w:left="0" w:firstLine="720"/>
-        <w:jc w:val="both"/>
-        <w:rPr>
-          <w:szCs w:val="24"/>
-        </w:rPr>
-      </w:pPr>
-      <w:r>
-        <w:rPr>
-          <w:szCs w:val="24"/>
-        </w:rPr>
-        <w:t>a) There was a huge problem of fitting the document into its relevant template.</w:t>
-      </w:r>
-    </w:p>
-    <w:p>
-      <w:pPr>
-        <w:spacing w:line="360" w:lineRule="auto"/>
-        <w:ind w:left="720" w:firstLine="0"/>
-        <w:jc w:val="both"/>
-        <w:rPr>
-          <w:szCs w:val="24"/>
-        </w:rPr>
-      </w:pPr>
-      <w:r>
-        <w:rPr>
-          <w:szCs w:val="24"/>
-        </w:rPr>
-        <w:t>b) referencing the sources.</w:t>
-      </w:r>
-    </w:p>
-    <w:p>
-      <w:pPr>
-        <w:spacing w:line="360" w:lineRule="auto"/>
-        <w:ind w:left="720" w:firstLine="0"/>
-        <w:jc w:val="both"/>
-        <w:rPr>
-          <w:szCs w:val="24"/>
-        </w:rPr>
-      </w:pPr>
-      <w:r>
-        <w:rPr>
-          <w:szCs w:val="24"/>
-        </w:rPr>
-        <w:t>c) Find enough research papers that support your research.</w:t>
-      </w:r>
-    </w:p>
-    <w:p>
-      <w:pPr>
-        <w:spacing w:line="360" w:lineRule="auto"/>
-        <w:ind w:left="0" w:firstLine="720"/>
-        <w:jc w:val="both"/>
-        <w:rPr>
-          <w:szCs w:val="24"/>
-        </w:rPr>
-      </w:pPr>
-      <w:r>
-        <w:rPr>
-          <w:szCs w:val="24"/>
-        </w:rPr>
-        <w:t>d) Download papers from licensed sites.</w:t>
+        <w:pStyle w:val="ListParagraph"/>
+        <w:numPr>
+          <w:ilvl w:val="0"/>
+          <w:numId w:val="23"/>
+        </w:numPr>
+        <w:spacing w:line="360" w:lineRule="auto"/>
+        <w:jc w:val="both"/>
+        <w:rPr>
+          <w:rFonts w:ascii="Times New Roman" w:hAnsi="Times New Roman" w:cs="Times New Roman"/>
+          <w:color w:val="FF0000"/>
+          <w:sz w:val="24"/>
+          <w:szCs w:val="24"/>
+        </w:rPr>
+      </w:pPr>
+      <w:r>
+        <w:rPr>
+          <w:rFonts w:ascii="Times New Roman" w:hAnsi="Times New Roman" w:cs="Times New Roman"/>
+          <w:color w:val="FF0000"/>
+          <w:sz w:val="24"/>
+          <w:szCs w:val="24"/>
+        </w:rPr>
+        <w:t xml:space="preserve">Poor practice of referencing the sources. </w:t>
+      </w:r>
+    </w:p>
+    <w:p>
+      <w:pPr>
+        <w:pStyle w:val="ListParagraph"/>
+        <w:numPr>
+          <w:ilvl w:val="0"/>
+          <w:numId w:val="23"/>
+        </w:numPr>
+        <w:spacing w:line="360" w:lineRule="auto"/>
+        <w:jc w:val="both"/>
+        <w:rPr>
+          <w:rFonts w:ascii="Times New Roman" w:hAnsi="Times New Roman" w:cs="Times New Roman"/>
+          <w:color w:val="FF0000"/>
+          <w:sz w:val="24"/>
+          <w:szCs w:val="24"/>
+        </w:rPr>
+      </w:pPr>
+      <w:r>
+        <w:rPr>
+          <w:rFonts w:ascii="Times New Roman" w:hAnsi="Times New Roman" w:cs="Times New Roman"/>
+          <w:color w:val="FF0000"/>
+          <w:sz w:val="24"/>
+          <w:szCs w:val="24"/>
+        </w:rPr>
+        <w:t>Select suitable articles, research papers relevant to the system.</w:t>
+      </w:r>
+    </w:p>
+    <w:p>
+      <w:pPr>
+        <w:pStyle w:val="ListParagraph"/>
+        <w:numPr>
+          <w:ilvl w:val="0"/>
+          <w:numId w:val="23"/>
+        </w:numPr>
+        <w:spacing w:line="360" w:lineRule="auto"/>
+        <w:jc w:val="both"/>
+        <w:rPr>
+          <w:rFonts w:ascii="Times New Roman" w:hAnsi="Times New Roman" w:cs="Times New Roman"/>
+          <w:color w:val="FF0000"/>
+          <w:sz w:val="24"/>
+          <w:szCs w:val="24"/>
+        </w:rPr>
+      </w:pPr>
+      <w:r>
+        <w:rPr>
+          <w:rFonts w:ascii="Times New Roman" w:hAnsi="Times New Roman" w:cs="Times New Roman"/>
+          <w:color w:val="FF0000"/>
+          <w:sz w:val="24"/>
+          <w:szCs w:val="24"/>
+        </w:rPr>
+        <w:t xml:space="preserve">Some web applications ask for payment when download articles and papers. </w:t>
       </w:r>
     </w:p>
     <w:p>
@@ -3030,6 +3088,7 @@
         <w:jc w:val="both"/>
         <w:rPr>
           <w:b/>
+          <w:color w:val="FF0000"/>
           <w:szCs w:val="24"/>
         </w:rPr>
       </w:pPr>
@@ -3044,68 +3103,80 @@
     </w:p>
     <w:p>
       <w:pPr>
-        <w:spacing w:line="360" w:lineRule="auto"/>
-        <w:ind w:left="0" w:firstLine="0"/>
-        <w:jc w:val="both"/>
-        <w:rPr>
-          <w:szCs w:val="24"/>
-        </w:rPr>
-      </w:pPr>
-      <w:r>
-        <w:rPr>
-          <w:szCs w:val="24"/>
-        </w:rPr>
-        <w:t>`</w:t>
-      </w:r>
-      <w:r>
-        <w:rPr>
-          <w:szCs w:val="24"/>
-        </w:rPr>
-        <w:tab/>
-      </w:r>
-      <w:r>
-        <w:rPr>
-          <w:szCs w:val="24"/>
-        </w:rPr>
-        <w:t>a) followed the templates given by UOB</w:t>
-      </w:r>
-    </w:p>
-    <w:p>
-      <w:pPr>
-        <w:spacing w:line="360" w:lineRule="auto"/>
-        <w:ind w:left="0" w:firstLine="720"/>
-        <w:jc w:val="both"/>
-        <w:rPr>
-          <w:szCs w:val="24"/>
-        </w:rPr>
-      </w:pPr>
-      <w:r>
-        <w:rPr>
-          <w:szCs w:val="24"/>
-        </w:rPr>
-        <w:t>b) Used “Cite this for me” for proper Harvard style re</w:t>
-      </w:r>
-      <w:r>
-        <w:rPr>
-          <w:szCs w:val="24"/>
-        </w:rPr>
-        <w:t>ferencing.</w:t>
-      </w:r>
-    </w:p>
-    <w:p>
-      <w:pPr>
-        <w:spacing w:line="360" w:lineRule="auto"/>
-        <w:ind w:left="0" w:firstLine="720"/>
-        <w:jc w:val="both"/>
-        <w:rPr>
-          <w:szCs w:val="24"/>
-        </w:rPr>
-      </w:pPr>
-      <w:r>
-        <w:rPr>
-          <w:szCs w:val="24"/>
-        </w:rPr>
-        <w:t>c) Got the guidance from supervisor to select papers.</w:t>
+        <w:pStyle w:val="ListParagraph"/>
+        <w:numPr>
+          <w:ilvl w:val="0"/>
+          <w:numId w:val="24"/>
+        </w:numPr>
+        <w:spacing w:line="360" w:lineRule="auto"/>
+        <w:jc w:val="both"/>
+        <w:rPr>
+          <w:rFonts w:ascii="Times New Roman" w:hAnsi="Times New Roman" w:cs="Times New Roman"/>
+          <w:color w:val="FF0000"/>
+          <w:sz w:val="24"/>
+          <w:szCs w:val="24"/>
+        </w:rPr>
+      </w:pPr>
+      <w:r>
+        <w:rPr>
+          <w:rFonts w:ascii="Times New Roman" w:hAnsi="Times New Roman" w:cs="Times New Roman"/>
+          <w:color w:val="FF0000"/>
+          <w:sz w:val="24"/>
+          <w:szCs w:val="24"/>
+        </w:rPr>
+        <w:t>Got the support of MS Word for paper referencing.</w:t>
+      </w:r>
+    </w:p>
+    <w:p>
+      <w:pPr>
+        <w:pStyle w:val="ListParagraph"/>
+        <w:numPr>
+          <w:ilvl w:val="0"/>
+          <w:numId w:val="24"/>
+        </w:numPr>
+        <w:spacing w:line="360" w:lineRule="auto"/>
+        <w:jc w:val="both"/>
+        <w:rPr>
+          <w:rFonts w:ascii="Times New Roman" w:hAnsi="Times New Roman" w:cs="Times New Roman"/>
+          <w:color w:val="FF0000"/>
+          <w:sz w:val="24"/>
+          <w:szCs w:val="24"/>
+        </w:rPr>
+      </w:pPr>
+      <w:r>
+        <w:rPr>
+          <w:rFonts w:ascii="Times New Roman" w:hAnsi="Times New Roman" w:cs="Times New Roman"/>
+          <w:color w:val="FF0000"/>
+          <w:sz w:val="24"/>
+          <w:szCs w:val="24"/>
+        </w:rPr>
+        <w:t>Got the guidance from the supervisor when selecting the paper articles.</w:t>
+      </w:r>
+    </w:p>
+    <w:p>
+      <w:pPr>
+        <w:pStyle w:val="ListParagraph"/>
+        <w:numPr>
+          <w:ilvl w:val="0"/>
+          <w:numId w:val="24"/>
+        </w:numPr>
+        <w:spacing w:line="360" w:lineRule="auto"/>
+        <w:jc w:val="both"/>
+        <w:rPr>
+          <w:rFonts w:ascii="Times New Roman" w:hAnsi="Times New Roman" w:cs="Times New Roman"/>
+          <w:color w:val="FF0000"/>
+          <w:sz w:val="24"/>
+          <w:szCs w:val="24"/>
+        </w:rPr>
+      </w:pPr>
+      <w:r>
+        <w:rPr>
+          <w:rFonts w:ascii="Times New Roman" w:hAnsi="Times New Roman" w:cs="Times New Roman"/>
+          <w:color w:val="FF0000"/>
+          <w:sz w:val="24"/>
+          <w:szCs w:val="24"/>
+        </w:rPr>
+        <w:t xml:space="preserve">University network has given the free download access to the relevant sites. </w:t>
       </w:r>
     </w:p>
     <w:p>
@@ -3122,7 +3193,7 @@
         <w:rPr>
           <w:szCs w:val="24"/>
         </w:rPr>
-        <w:t>d) Downloaded papers via the university computers and sometimes lecturer in-charge did it for some commercial sites.</w:t>
+        <w:t>.</w:t>
       </w:r>
     </w:p>
     <w:p>
@@ -3140,7 +3211,21 @@
           <w:sz w:val="32"/>
           <w:szCs w:val="32"/>
         </w:rPr>
-        <w:t>3.Future Work</w:t>
+        <w:t>3.</w:t>
+      </w:r>
+      <w:r>
+        <w:rPr>
+          <w:sz w:val="32"/>
+          <w:szCs w:val="32"/>
+        </w:rPr>
+        <w:t xml:space="preserve"> </w:t>
+      </w:r>
+      <w:r>
+        <w:rPr>
+          <w:sz w:val="32"/>
+          <w:szCs w:val="32"/>
+        </w:rPr>
+        <w:t>Future Work</w:t>
       </w:r>
     </w:p>
     <w:p>
@@ -3212,7 +3297,6 @@
         <w:rPr>
           <w:szCs w:val="24"/>
         </w:rPr>
-        <w:lastRenderedPageBreak/>
         <w:t xml:space="preserve">Since I couldn’t catch up with the initial Gantt chart and their dates were wrong, I was careful to follow the new Gantt chart properly. By the time of </w:t>
       </w:r>
       <w:r>
@@ -3304,7 +3388,14 @@
         <w:rPr>
           <w:szCs w:val="24"/>
         </w:rPr>
-        <w:t xml:space="preserve"> of August 2018. During next 10-15 days the final product will be completed by fixing the errors and bugs found in the prototype version and relevant modifications will be done as per customer’s feedback.</w:t>
+        <w:t xml:space="preserve"> of August 2018. During next 10-15 days the final </w:t>
+      </w:r>
+      <w:r>
+        <w:rPr>
+          <w:szCs w:val="24"/>
+        </w:rPr>
+        <w:lastRenderedPageBreak/>
+        <w:t>product will be completed by fixing the errors and bugs found in the prototype version and relevant modifications will be done as per customer’s feedback.</w:t>
       </w:r>
     </w:p>
     <w:p>
@@ -3604,7 +3695,6 @@
           <w:b/>
           <w:szCs w:val="24"/>
         </w:rPr>
-        <w:lastRenderedPageBreak/>
         <w:t>Chapter 1: Introduction</w:t>
       </w:r>
     </w:p>
@@ -3718,6 +3808,7 @@
           <w:sz w:val="28"/>
           <w:szCs w:val="28"/>
         </w:rPr>
+        <w:lastRenderedPageBreak/>
         <w:t>1.3</w:t>
       </w:r>
       <w:r>
@@ -4170,7 +4261,6 @@
           <w:sz w:val="28"/>
           <w:szCs w:val="28"/>
         </w:rPr>
-        <w:lastRenderedPageBreak/>
         <w:t>3.3</w:t>
       </w:r>
       <w:r>
@@ -4360,6 +4450,7 @@
           <w:b/>
           <w:szCs w:val="24"/>
         </w:rPr>
+        <w:lastRenderedPageBreak/>
         <w:t>Chapter 4</w:t>
       </w:r>
       <w:r>
@@ -4824,7 +4915,7 @@
         <w:rPr>
           <w:noProof/>
         </w:rPr>
-        <w:t>4</w:t>
+        <w:t>2</w:t>
       </w:r>
     </w:fldSimple>
   </w:p>
@@ -5503,6 +5594,92 @@
     </w:lvl>
   </w:abstractNum>
   <w:abstractNum w:abstractNumId="6">
+    <w:nsid w:val="1DBE32BC"/>
+    <w:multiLevelType w:val="hybridMultilevel"/>
+    <w:tmpl w:val="3DDC8A44"/>
+    <w:lvl w:ilvl="0" w:tplc="0409000F">
+      <w:start w:val="1"/>
+      <w:numFmt w:val="decimal"/>
+      <w:lvlText w:val="%1."/>
+      <w:lvlJc w:val="left"/>
+      <w:pPr>
+        <w:ind w:left="1440" w:hanging="360"/>
+      </w:pPr>
+    </w:lvl>
+    <w:lvl w:ilvl="1" w:tplc="04090019" w:tentative="1">
+      <w:start w:val="1"/>
+      <w:numFmt w:val="lowerLetter"/>
+      <w:lvlText w:val="%2."/>
+      <w:lvlJc w:val="left"/>
+      <w:pPr>
+        <w:ind w:left="2160" w:hanging="360"/>
+      </w:pPr>
+    </w:lvl>
+    <w:lvl w:ilvl="2" w:tplc="0409001B" w:tentative="1">
+      <w:start w:val="1"/>
+      <w:numFmt w:val="lowerRoman"/>
+      <w:lvlText w:val="%3."/>
+      <w:lvlJc w:val="right"/>
+      <w:pPr>
+        <w:ind w:left="2880" w:hanging="180"/>
+      </w:pPr>
+    </w:lvl>
+    <w:lvl w:ilvl="3" w:tplc="0409000F" w:tentative="1">
+      <w:start w:val="1"/>
+      <w:numFmt w:val="decimal"/>
+      <w:lvlText w:val="%4."/>
+      <w:lvlJc w:val="left"/>
+      <w:pPr>
+        <w:ind w:left="3600" w:hanging="360"/>
+      </w:pPr>
+    </w:lvl>
+    <w:lvl w:ilvl="4" w:tplc="04090019" w:tentative="1">
+      <w:start w:val="1"/>
+      <w:numFmt w:val="lowerLetter"/>
+      <w:lvlText w:val="%5."/>
+      <w:lvlJc w:val="left"/>
+      <w:pPr>
+        <w:ind w:left="4320" w:hanging="360"/>
+      </w:pPr>
+    </w:lvl>
+    <w:lvl w:ilvl="5" w:tplc="0409001B" w:tentative="1">
+      <w:start w:val="1"/>
+      <w:numFmt w:val="lowerRoman"/>
+      <w:lvlText w:val="%6."/>
+      <w:lvlJc w:val="right"/>
+      <w:pPr>
+        <w:ind w:left="5040" w:hanging="180"/>
+      </w:pPr>
+    </w:lvl>
+    <w:lvl w:ilvl="6" w:tplc="0409000F" w:tentative="1">
+      <w:start w:val="1"/>
+      <w:numFmt w:val="decimal"/>
+      <w:lvlText w:val="%7."/>
+      <w:lvlJc w:val="left"/>
+      <w:pPr>
+        <w:ind w:left="5760" w:hanging="360"/>
+      </w:pPr>
+    </w:lvl>
+    <w:lvl w:ilvl="7" w:tplc="04090019" w:tentative="1">
+      <w:start w:val="1"/>
+      <w:numFmt w:val="lowerLetter"/>
+      <w:lvlText w:val="%8."/>
+      <w:lvlJc w:val="left"/>
+      <w:pPr>
+        <w:ind w:left="6480" w:hanging="360"/>
+      </w:pPr>
+    </w:lvl>
+    <w:lvl w:ilvl="8" w:tplc="0409001B" w:tentative="1">
+      <w:start w:val="1"/>
+      <w:numFmt w:val="lowerRoman"/>
+      <w:lvlText w:val="%9."/>
+      <w:lvlJc w:val="right"/>
+      <w:pPr>
+        <w:ind w:left="7200" w:hanging="180"/>
+      </w:pPr>
+    </w:lvl>
+  </w:abstractNum>
+  <w:abstractNum w:abstractNumId="7">
     <w:nsid w:val="219A51AB"/>
     <w:multiLevelType w:val="hybridMultilevel"/>
     <w:tmpl w:val="C838C952"/>
@@ -5615,7 +5792,7 @@
       </w:rPr>
     </w:lvl>
   </w:abstractNum>
-  <w:abstractNum w:abstractNumId="7">
+  <w:abstractNum w:abstractNumId="8">
     <w:nsid w:val="2439503B"/>
     <w:multiLevelType w:val="hybridMultilevel"/>
     <w:tmpl w:val="3AD0A3A6"/>
@@ -5701,7 +5878,7 @@
       </w:pPr>
     </w:lvl>
   </w:abstractNum>
-  <w:abstractNum w:abstractNumId="8">
+  <w:abstractNum w:abstractNumId="9">
     <w:nsid w:val="27C1618D"/>
     <w:multiLevelType w:val="multilevel"/>
     <w:tmpl w:val="3084C7C6"/>
@@ -5823,7 +6000,7 @@
       </w:rPr>
     </w:lvl>
   </w:abstractNum>
-  <w:abstractNum w:abstractNumId="9">
+  <w:abstractNum w:abstractNumId="10">
     <w:nsid w:val="282E2AA1"/>
     <w:multiLevelType w:val="hybridMultilevel"/>
     <w:tmpl w:val="52D630E0"/>
@@ -6035,7 +6212,7 @@
       </w:rPr>
     </w:lvl>
   </w:abstractNum>
-  <w:abstractNum w:abstractNumId="10">
+  <w:abstractNum w:abstractNumId="11">
     <w:nsid w:val="30D350BA"/>
     <w:multiLevelType w:val="hybridMultilevel"/>
     <w:tmpl w:val="6200FBAA"/>
@@ -6148,7 +6325,7 @@
       </w:rPr>
     </w:lvl>
   </w:abstractNum>
-  <w:abstractNum w:abstractNumId="11">
+  <w:abstractNum w:abstractNumId="12">
     <w:nsid w:val="34BE1D56"/>
     <w:multiLevelType w:val="hybridMultilevel"/>
     <w:tmpl w:val="084EF678"/>
@@ -6237,7 +6414,7 @@
       </w:pPr>
     </w:lvl>
   </w:abstractNum>
-  <w:abstractNum w:abstractNumId="12">
+  <w:abstractNum w:abstractNumId="13">
     <w:nsid w:val="3BFE457B"/>
     <w:multiLevelType w:val="hybridMultilevel"/>
     <w:tmpl w:val="8C7CDF76"/>
@@ -6323,7 +6500,7 @@
       </w:pPr>
     </w:lvl>
   </w:abstractNum>
-  <w:abstractNum w:abstractNumId="13">
+  <w:abstractNum w:abstractNumId="14">
     <w:nsid w:val="3DE8348D"/>
     <w:multiLevelType w:val="hybridMultilevel"/>
     <w:tmpl w:val="655C1B5E"/>
@@ -6409,7 +6586,7 @@
       </w:pPr>
     </w:lvl>
   </w:abstractNum>
-  <w:abstractNum w:abstractNumId="14">
+  <w:abstractNum w:abstractNumId="15">
     <w:nsid w:val="434F61BA"/>
     <w:multiLevelType w:val="multilevel"/>
     <w:tmpl w:val="71C650EA"/>
@@ -6531,7 +6708,7 @@
       </w:rPr>
     </w:lvl>
   </w:abstractNum>
-  <w:abstractNum w:abstractNumId="15">
+  <w:abstractNum w:abstractNumId="16">
     <w:nsid w:val="4A0B568C"/>
     <w:multiLevelType w:val="multilevel"/>
     <w:tmpl w:val="3084C7C6"/>
@@ -6653,7 +6830,7 @@
       </w:rPr>
     </w:lvl>
   </w:abstractNum>
-  <w:abstractNum w:abstractNumId="16">
+  <w:abstractNum w:abstractNumId="17">
     <w:nsid w:val="53CA40A9"/>
     <w:multiLevelType w:val="hybridMultilevel"/>
     <w:tmpl w:val="C1D6D8BA"/>
@@ -6739,7 +6916,93 @@
       </w:pPr>
     </w:lvl>
   </w:abstractNum>
-  <w:abstractNum w:abstractNumId="17">
+  <w:abstractNum w:abstractNumId="18">
+    <w:nsid w:val="58BA13E2"/>
+    <w:multiLevelType w:val="hybridMultilevel"/>
+    <w:tmpl w:val="D1FC45C6"/>
+    <w:lvl w:ilvl="0" w:tplc="04090017">
+      <w:start w:val="1"/>
+      <w:numFmt w:val="lowerLetter"/>
+      <w:lvlText w:val="%1)"/>
+      <w:lvlJc w:val="left"/>
+      <w:pPr>
+        <w:ind w:left="720" w:hanging="360"/>
+      </w:pPr>
+    </w:lvl>
+    <w:lvl w:ilvl="1" w:tplc="04090019" w:tentative="1">
+      <w:start w:val="1"/>
+      <w:numFmt w:val="lowerLetter"/>
+      <w:lvlText w:val="%2."/>
+      <w:lvlJc w:val="left"/>
+      <w:pPr>
+        <w:ind w:left="1440" w:hanging="360"/>
+      </w:pPr>
+    </w:lvl>
+    <w:lvl w:ilvl="2" w:tplc="0409001B" w:tentative="1">
+      <w:start w:val="1"/>
+      <w:numFmt w:val="lowerRoman"/>
+      <w:lvlText w:val="%3."/>
+      <w:lvlJc w:val="right"/>
+      <w:pPr>
+        <w:ind w:left="2160" w:hanging="180"/>
+      </w:pPr>
+    </w:lvl>
+    <w:lvl w:ilvl="3" w:tplc="0409000F" w:tentative="1">
+      <w:start w:val="1"/>
+      <w:numFmt w:val="decimal"/>
+      <w:lvlText w:val="%4."/>
+      <w:lvlJc w:val="left"/>
+      <w:pPr>
+        <w:ind w:left="2880" w:hanging="360"/>
+      </w:pPr>
+    </w:lvl>
+    <w:lvl w:ilvl="4" w:tplc="04090019" w:tentative="1">
+      <w:start w:val="1"/>
+      <w:numFmt w:val="lowerLetter"/>
+      <w:lvlText w:val="%5."/>
+      <w:lvlJc w:val="left"/>
+      <w:pPr>
+        <w:ind w:left="3600" w:hanging="360"/>
+      </w:pPr>
+    </w:lvl>
+    <w:lvl w:ilvl="5" w:tplc="0409001B" w:tentative="1">
+      <w:start w:val="1"/>
+      <w:numFmt w:val="lowerRoman"/>
+      <w:lvlText w:val="%6."/>
+      <w:lvlJc w:val="right"/>
+      <w:pPr>
+        <w:ind w:left="4320" w:hanging="180"/>
+      </w:pPr>
+    </w:lvl>
+    <w:lvl w:ilvl="6" w:tplc="0409000F" w:tentative="1">
+      <w:start w:val="1"/>
+      <w:numFmt w:val="decimal"/>
+      <w:lvlText w:val="%7."/>
+      <w:lvlJc w:val="left"/>
+      <w:pPr>
+        <w:ind w:left="5040" w:hanging="360"/>
+      </w:pPr>
+    </w:lvl>
+    <w:lvl w:ilvl="7" w:tplc="04090019" w:tentative="1">
+      <w:start w:val="1"/>
+      <w:numFmt w:val="lowerLetter"/>
+      <w:lvlText w:val="%8."/>
+      <w:lvlJc w:val="left"/>
+      <w:pPr>
+        <w:ind w:left="5760" w:hanging="360"/>
+      </w:pPr>
+    </w:lvl>
+    <w:lvl w:ilvl="8" w:tplc="0409001B" w:tentative="1">
+      <w:start w:val="1"/>
+      <w:numFmt w:val="lowerRoman"/>
+      <w:lvlText w:val="%9."/>
+      <w:lvlJc w:val="right"/>
+      <w:pPr>
+        <w:ind w:left="6480" w:hanging="180"/>
+      </w:pPr>
+    </w:lvl>
+  </w:abstractNum>
+  <w:abstractNum w:abstractNumId="19">
     <w:nsid w:val="6048029A"/>
     <w:multiLevelType w:val="hybridMultilevel"/>
     <w:tmpl w:val="181405C0"/>
@@ -6825,7 +7088,7 @@
       </w:pPr>
     </w:lvl>
   </w:abstractNum>
-  <w:abstractNum w:abstractNumId="18">
+  <w:abstractNum w:abstractNumId="20">
     <w:nsid w:val="68363E01"/>
     <w:multiLevelType w:val="hybridMultilevel"/>
     <w:tmpl w:val="DEB2E76A"/>
@@ -6911,7 +7174,93 @@
       </w:pPr>
     </w:lvl>
   </w:abstractNum>
-  <w:abstractNum w:abstractNumId="19">
+  <w:abstractNum w:abstractNumId="21">
+    <w:nsid w:val="7C1A51A2"/>
+    <w:multiLevelType w:val="hybridMultilevel"/>
+    <w:tmpl w:val="FF3C5F78"/>
+    <w:lvl w:ilvl="0" w:tplc="04090017">
+      <w:start w:val="1"/>
+      <w:numFmt w:val="lowerLetter"/>
+      <w:lvlText w:val="%1)"/>
+      <w:lvlJc w:val="left"/>
+      <w:pPr>
+        <w:ind w:left="720" w:hanging="360"/>
+      </w:pPr>
+    </w:lvl>
+    <w:lvl w:ilvl="1" w:tplc="04090019" w:tentative="1">
+      <w:start w:val="1"/>
+      <w:numFmt w:val="lowerLetter"/>
+      <w:lvlText w:val="%2."/>
+      <w:lvlJc w:val="left"/>
+      <w:pPr>
+        <w:ind w:left="1440" w:hanging="360"/>
+      </w:pPr>
+    </w:lvl>
+    <w:lvl w:ilvl="2" w:tplc="0409001B" w:tentative="1">
+      <w:start w:val="1"/>
+      <w:numFmt w:val="lowerRoman"/>
+      <w:lvlText w:val="%3."/>
+      <w:lvlJc w:val="right"/>
+      <w:pPr>
+        <w:ind w:left="2160" w:hanging="180"/>
+      </w:pPr>
+    </w:lvl>
+    <w:lvl w:ilvl="3" w:tplc="0409000F" w:tentative="1">
+      <w:start w:val="1"/>
+      <w:numFmt w:val="decimal"/>
+      <w:lvlText w:val="%4."/>
+      <w:lvlJc w:val="left"/>
+      <w:pPr>
+        <w:ind w:left="2880" w:hanging="360"/>
+      </w:pPr>
+    </w:lvl>
+    <w:lvl w:ilvl="4" w:tplc="04090019" w:tentative="1">
+      <w:start w:val="1"/>
+      <w:numFmt w:val="lowerLetter"/>
+      <w:lvlText w:val="%5."/>
+      <w:lvlJc w:val="left"/>
+      <w:pPr>
+        <w:ind w:left="3600" w:hanging="360"/>
+      </w:pPr>
+    </w:lvl>
+    <w:lvl w:ilvl="5" w:tplc="0409001B" w:tentative="1">
+      <w:start w:val="1"/>
+      <w:numFmt w:val="lowerRoman"/>
+      <w:lvlText w:val="%6."/>
+      <w:lvlJc w:val="right"/>
+      <w:pPr>
+        <w:ind w:left="4320" w:hanging="180"/>
+      </w:pPr>
+    </w:lvl>
+    <w:lvl w:ilvl="6" w:tplc="0409000F" w:tentative="1">
+      <w:start w:val="1"/>
+      <w:numFmt w:val="decimal"/>
+      <w:lvlText w:val="%7."/>
+      <w:lvlJc w:val="left"/>
+      <w:pPr>
+        <w:ind w:left="5040" w:hanging="360"/>
+      </w:pPr>
+    </w:lvl>
+    <w:lvl w:ilvl="7" w:tplc="04090019" w:tentative="1">
+      <w:start w:val="1"/>
+      <w:numFmt w:val="lowerLetter"/>
+      <w:lvlText w:val="%8."/>
+      <w:lvlJc w:val="left"/>
+      <w:pPr>
+        <w:ind w:left="5760" w:hanging="360"/>
+      </w:pPr>
+    </w:lvl>
+    <w:lvl w:ilvl="8" w:tplc="0409001B" w:tentative="1">
+      <w:start w:val="1"/>
+      <w:numFmt w:val="lowerRoman"/>
+      <w:lvlText w:val="%9."/>
+      <w:lvlJc w:val="right"/>
+      <w:pPr>
+        <w:ind w:left="6480" w:hanging="180"/>
+      </w:pPr>
+    </w:lvl>
+  </w:abstractNum>
+  <w:abstractNum w:abstractNumId="22">
     <w:nsid w:val="7D5C7C83"/>
     <w:multiLevelType w:val="hybridMultilevel"/>
     <w:tmpl w:val="F6F00928"/>
@@ -6997,7 +7346,7 @@
       </w:pPr>
     </w:lvl>
   </w:abstractNum>
-  <w:abstractNum w:abstractNumId="20">
+  <w:abstractNum w:abstractNumId="23">
     <w:nsid w:val="7E7471C4"/>
     <w:multiLevelType w:val="multilevel"/>
     <w:tmpl w:val="8FAA05E2"/>
@@ -7120,67 +7469,76 @@
     </w:lvl>
   </w:abstractNum>
   <w:num w:numId="1">
-    <w:abstractNumId w:val="9"/>
+    <w:abstractNumId w:val="10"/>
   </w:num>
   <w:num w:numId="2">
     <w:abstractNumId w:val="3"/>
   </w:num>
   <w:num w:numId="3">
-    <w:abstractNumId w:val="14"/>
+    <w:abstractNumId w:val="15"/>
   </w:num>
   <w:num w:numId="4">
     <w:abstractNumId w:val="0"/>
   </w:num>
   <w:num w:numId="5">
-    <w:abstractNumId w:val="20"/>
+    <w:abstractNumId w:val="23"/>
   </w:num>
   <w:num w:numId="6">
-    <w:abstractNumId w:val="8"/>
+    <w:abstractNumId w:val="9"/>
   </w:num>
   <w:num w:numId="7">
-    <w:abstractNumId w:val="15"/>
+    <w:abstractNumId w:val="16"/>
   </w:num>
   <w:num w:numId="8">
-    <w:abstractNumId w:val="6"/>
+    <w:abstractNumId w:val="7"/>
   </w:num>
   <w:num w:numId="9">
-    <w:abstractNumId w:val="11"/>
+    <w:abstractNumId w:val="12"/>
   </w:num>
   <w:num w:numId="10">
     <w:abstractNumId w:val="2"/>
   </w:num>
   <w:num w:numId="11">
-    <w:abstractNumId w:val="10"/>
+    <w:abstractNumId w:val="11"/>
   </w:num>
   <w:num w:numId="12">
     <w:abstractNumId w:val="5"/>
   </w:num>
   <w:num w:numId="13">
-    <w:abstractNumId w:val="18"/>
+    <w:abstractNumId w:val="20"/>
   </w:num>
   <w:num w:numId="14">
-    <w:abstractNumId w:val="16"/>
+    <w:abstractNumId w:val="17"/>
   </w:num>
   <w:num w:numId="15">
-    <w:abstractNumId w:val="13"/>
+    <w:abstractNumId w:val="14"/>
   </w:num>
   <w:num w:numId="16">
-    <w:abstractNumId w:val="7"/>
+    <w:abstractNumId w:val="8"/>
   </w:num>
   <w:num w:numId="17">
-    <w:abstractNumId w:val="19"/>
+    <w:abstractNumId w:val="22"/>
   </w:num>
   <w:num w:numId="18">
-    <w:abstractNumId w:val="17"/>
+    <w:abstractNumId w:val="19"/>
   </w:num>
   <w:num w:numId="19">
     <w:abstractNumId w:val="4"/>
   </w:num>
   <w:num w:numId="20">
-    <w:abstractNumId w:val="12"/>
+    <w:abstractNumId w:val="13"/>
   </w:num>
   <w:num w:numId="21">
     <w:abstractNumId w:val="1"/>
+  </w:num>
+  <w:num w:numId="22">
+    <w:abstractNumId w:val="6"/>
+  </w:num>
+  <w:num w:numId="23">
+    <w:abstractNumId w:val="18"/>
+  </w:num>
+  <w:num w:numId="24">
+    <w:abstractNumId w:val="21"/>
   </w:num>
 </w:numbering>
 </file>
@@ -8436,7 +8794,7 @@
   <a:extraClrSchemeLst/>
   <a:extLst>
     <a:ext uri="{05A4C25C-085E-4340-85A3-A5531E510DB2}">
-      <thm15:themeFamily xmlns:thm15="http://schemas.microsoft.com/office/thememl/2012/main" xmlns="" name="Office Theme" id="{62F939B6-93AF-4DB8-9C6B-D6C7DFDC589F}" vid="{4A3C46E8-61CC-4603-A589-7422A47A8E4A}"/>
+      <thm15:themeFamily xmlns="" xmlns:thm15="http://schemas.microsoft.com/office/thememl/2012/main" name="Office Theme" id="{62F939B6-93AF-4DB8-9C6B-D6C7DFDC589F}" vid="{4A3C46E8-61CC-4603-A589-7422A47A8E4A}"/>
     </a:ext>
   </a:extLst>
 </a:theme>

--- a/Reflective Report/Reflective Report_1727525.docx
+++ b/Reflective Report/Reflective Report_1727525.docx
@@ -3252,20 +3252,16 @@
         <w:ind w:left="0" w:firstLine="0"/>
         <w:jc w:val="both"/>
         <w:rPr>
-          <w:szCs w:val="24"/>
-        </w:rPr>
-      </w:pPr>
-      <w:r>
-        <w:rPr>
-          <w:szCs w:val="24"/>
-        </w:rPr>
-        <w:t>Up to</w:t>
-      </w:r>
-      <w:r>
-        <w:rPr>
-          <w:szCs w:val="24"/>
-        </w:rPr>
-        <w:t xml:space="preserve"> now requirement gathering phases are completed and it seems that customer won’t change any of his requirements until he tests the prototype. Database is designed, and the GUIs are also designed.</w:t>
+          <w:color w:val="FF0000"/>
+          <w:szCs w:val="24"/>
+        </w:rPr>
+      </w:pPr>
+      <w:r>
+        <w:rPr>
+          <w:color w:val="FF0000"/>
+          <w:szCs w:val="24"/>
+        </w:rPr>
+        <w:t xml:space="preserve">As to the methodology which I selected for the proposed system, the requirements gathering phases are almost over. It’s unable to decide future requirements of the system until the first sprint will release and test among the selected samples. Up to now I completed designing the database and implemented some main functionalities of the system while design GUI’s for the main interfaces </w:t>
       </w:r>
     </w:p>
     <w:p>
@@ -3279,56 +3275,17 @@
       </w:pPr>
       <w:r>
         <w:rPr>
-          <w:szCs w:val="24"/>
-        </w:rPr>
-        <w:t>Currently I’m at the last stages of developing the first prototype version. It can be implemented within a week and I hope to test it for another week with the customer.</w:t>
-      </w:r>
-    </w:p>
-    <w:p>
-      <w:pPr>
-        <w:spacing w:line="360" w:lineRule="auto"/>
-        <w:ind w:left="0" w:firstLine="0"/>
-        <w:jc w:val="both"/>
-        <w:rPr>
-          <w:szCs w:val="24"/>
-        </w:rPr>
-      </w:pPr>
-      <w:r>
-        <w:rPr>
-          <w:szCs w:val="24"/>
-        </w:rPr>
-        <w:t xml:space="preserve">Since I couldn’t catch up with the initial Gantt chart and their dates were wrong, I was careful to follow the new Gantt chart properly. By the time of </w:t>
-      </w:r>
-      <w:r>
-        <w:rPr>
-          <w:szCs w:val="24"/>
-        </w:rPr>
-        <w:t>30</w:t>
-      </w:r>
-      <w:r>
-        <w:rPr>
-          <w:szCs w:val="24"/>
-          <w:vertAlign w:val="superscript"/>
-        </w:rPr>
-        <w:t>th</w:t>
-      </w:r>
-      <w:r>
-        <w:rPr>
-          <w:szCs w:val="24"/>
-        </w:rPr>
-        <w:t xml:space="preserve"> July </w:t>
-      </w:r>
-      <w:r>
-        <w:rPr>
-          <w:szCs w:val="24"/>
-        </w:rPr>
-        <w:t>2018,</w:t>
-      </w:r>
-      <w:r>
-        <w:rPr>
-          <w:szCs w:val="24"/>
-        </w:rPr>
-        <w:t xml:space="preserve"> I could manage my work according to the Gantt chart</w:t>
+          <w:color w:val="FF0000"/>
+          <w:szCs w:val="24"/>
+        </w:rPr>
+        <w:tab/>
+        <w:t>Initially I’m at the last phases of building up the first sprint and it can be finish implementing within few days. And I would like to test it for one more week with selected samples.</w:t>
+      </w:r>
+      <w:r>
+        <w:rPr>
+          <w:szCs w:val="24"/>
+        </w:rPr>
+        <w:t xml:space="preserve"> </w:t>
       </w:r>
     </w:p>
     <w:p>
@@ -3355,30 +3312,35 @@
         <w:ind w:left="0" w:firstLine="0"/>
         <w:jc w:val="both"/>
         <w:rPr>
-          <w:szCs w:val="24"/>
-        </w:rPr>
-      </w:pPr>
-      <w:r>
-        <w:rPr>
-          <w:szCs w:val="24"/>
-        </w:rPr>
-        <w:t>Final steps of the first prototype version will be completed by 2</w:t>
-      </w:r>
-      <w:r>
-        <w:rPr>
+          <w:color w:val="FF0000"/>
+          <w:szCs w:val="24"/>
+        </w:rPr>
+      </w:pPr>
+      <w:r>
+        <w:rPr>
+          <w:color w:val="FF0000"/>
+          <w:szCs w:val="24"/>
+        </w:rPr>
+        <w:t>The first sprint of the proposed system will be completed by 28</w:t>
+      </w:r>
+      <w:r>
+        <w:rPr>
+          <w:color w:val="FF0000"/>
           <w:szCs w:val="24"/>
           <w:vertAlign w:val="superscript"/>
         </w:rPr>
-        <w:t>nd</w:t>
-      </w:r>
-      <w:r>
-        <w:rPr>
-          <w:szCs w:val="24"/>
-        </w:rPr>
-        <w:t xml:space="preserve"> of August 2018. It will be implemented and tested with the customer by 10</w:t>
-      </w:r>
-      <w:r>
-        <w:rPr>
+        <w:t>th</w:t>
+      </w:r>
+      <w:r>
+        <w:rPr>
+          <w:color w:val="FF0000"/>
+          <w:szCs w:val="24"/>
+        </w:rPr>
+        <w:t xml:space="preserve"> of February 2019. And the finished sprint will be test among the people by 4</w:t>
+      </w:r>
+      <w:r>
+        <w:rPr>
+          <w:color w:val="FF0000"/>
           <w:szCs w:val="24"/>
           <w:vertAlign w:val="superscript"/>
         </w:rPr>
@@ -3386,16 +3348,37 @@
       </w:r>
       <w:r>
         <w:rPr>
-          <w:szCs w:val="24"/>
-        </w:rPr>
-        <w:t xml:space="preserve"> of August 2018. During next 10-15 days the final </w:t>
-      </w:r>
-      <w:r>
-        <w:rPr>
+          <w:color w:val="FF0000"/>
+          <w:szCs w:val="24"/>
+        </w:rPr>
+        <w:t xml:space="preserve"> of March 2019. And next 10-15 days the first sprint will be finished by fixing all the errors and bugs. And </w:t>
+      </w:r>
+      <w:r>
+        <w:rPr>
+          <w:color w:val="FF0000"/>
+          <w:szCs w:val="24"/>
+        </w:rPr>
+        <w:t xml:space="preserve">relevant alterations will be done as to feedbacks of the selected samples. </w:t>
+      </w:r>
+    </w:p>
+    <w:p>
+      <w:pPr>
+        <w:spacing w:line="360" w:lineRule="auto"/>
+        <w:ind w:left="0" w:firstLine="0"/>
+        <w:jc w:val="both"/>
+        <w:rPr>
+          <w:color w:val="FF0000"/>
+          <w:szCs w:val="24"/>
+        </w:rPr>
+      </w:pPr>
+      <w:r>
+        <w:rPr>
+          <w:color w:val="FF0000"/>
           <w:szCs w:val="24"/>
         </w:rPr>
         <w:lastRenderedPageBreak/>
-        <w:t>product will be completed by fixing the errors and bugs found in the prototype version and relevant modifications will be done as per customer’s feedback.</w:t>
+        <w:tab/>
+        <w:t>By the last week of upcoming April, the final product will be release and people will be able to use it.</w:t>
       </w:r>
     </w:p>
     <w:p>
@@ -3404,53 +3387,18 @@
         <w:ind w:left="0" w:firstLine="0"/>
         <w:jc w:val="both"/>
         <w:rPr>
-          <w:szCs w:val="24"/>
-        </w:rPr>
-      </w:pPr>
-      <w:r>
-        <w:rPr>
-          <w:szCs w:val="24"/>
-        </w:rPr>
-        <w:t xml:space="preserve">By the first week of September the final product will be </w:t>
-      </w:r>
-      <w:r>
-        <w:rPr>
-          <w:szCs w:val="24"/>
-        </w:rPr>
-        <w:t>implemented,</w:t>
-      </w:r>
-      <w:r>
-        <w:rPr>
-          <w:szCs w:val="24"/>
-        </w:rPr>
-        <w:t xml:space="preserve"> and customer will be able to use it.</w:t>
-      </w:r>
-    </w:p>
-    <w:p>
-      <w:pPr>
-        <w:spacing w:line="360" w:lineRule="auto"/>
-        <w:ind w:left="0" w:firstLine="0"/>
-        <w:jc w:val="both"/>
-        <w:rPr>
-          <w:szCs w:val="24"/>
-        </w:rPr>
-      </w:pPr>
-      <w:r>
-        <w:rPr>
-          <w:szCs w:val="24"/>
-        </w:rPr>
-        <w:t>Further as a part of evaluation process, Final Thesis report is to be submitted.</w:t>
-      </w:r>
-    </w:p>
-    <w:p>
-      <w:pPr>
-        <w:spacing w:line="360" w:lineRule="auto"/>
-        <w:ind w:left="0" w:firstLine="0"/>
-        <w:jc w:val="both"/>
-        <w:rPr>
-          <w:szCs w:val="24"/>
-        </w:rPr>
-      </w:pPr>
+          <w:color w:val="FF0000"/>
+          <w:szCs w:val="24"/>
+        </w:rPr>
+      </w:pPr>
+      <w:r>
+        <w:rPr>
+          <w:color w:val="FF0000"/>
+          <w:szCs w:val="24"/>
+        </w:rPr>
+        <w:tab/>
+        <w:t>Furthermore, as a stage of the assessment procedure, final thesis report will be submitted.</w:t>
+      </w:r>
     </w:p>
     <w:p>
       <w:pPr>
@@ -3486,74 +3434,94 @@
         <w:ind w:left="0" w:firstLine="0"/>
         <w:jc w:val="both"/>
         <w:rPr>
-          <w:szCs w:val="24"/>
-        </w:rPr>
-      </w:pPr>
-      <w:r>
-        <w:rPr>
-          <w:szCs w:val="24"/>
-        </w:rPr>
-        <w:t>By the end of this report I realized that to maintain the quality of my project I have to manage the triple constraints: ‘Scope’, ‘Time’ and ‘Cost’</w:t>
-      </w:r>
+          <w:color w:val="FF0000"/>
+          <w:szCs w:val="24"/>
+        </w:rPr>
+      </w:pPr>
+      <w:r>
+        <w:rPr>
+          <w:color w:val="FF0000"/>
+          <w:szCs w:val="24"/>
+        </w:rPr>
+        <w:t>At the end of the Reflective Report I got to know to keep the quality of the proposed project I need to handle the triple constrains: “Scope”, “Cost” and “Time”. Within these three, Time is the most critical constraint that is difficult to handle.</w:t>
+      </w:r>
+    </w:p>
+    <w:p>
+      <w:pPr>
+        <w:spacing w:line="360" w:lineRule="auto"/>
+        <w:ind w:left="0" w:firstLine="0"/>
+        <w:jc w:val="both"/>
+        <w:rPr>
+          <w:szCs w:val="24"/>
+        </w:rPr>
+      </w:pPr>
+    </w:p>
+    <w:p>
+      <w:pPr>
+        <w:spacing w:line="360" w:lineRule="auto"/>
+        <w:ind w:left="0" w:firstLine="0"/>
+        <w:jc w:val="both"/>
+        <w:rPr>
+          <w:szCs w:val="24"/>
+        </w:rPr>
+      </w:pPr>
+    </w:p>
+    <w:p>
+      <w:pPr>
+        <w:spacing w:line="360" w:lineRule="auto"/>
+        <w:ind w:left="0" w:firstLine="0"/>
+        <w:jc w:val="both"/>
+        <w:rPr>
+          <w:szCs w:val="24"/>
+        </w:rPr>
+      </w:pPr>
+    </w:p>
+    <w:p>
+      <w:pPr>
+        <w:ind w:left="0" w:firstLine="0"/>
+        <w:jc w:val="both"/>
+        <w:rPr>
+          <w:sz w:val="32"/>
+          <w:szCs w:val="32"/>
+        </w:rPr>
+      </w:pPr>
+      <w:r>
+        <w:rPr>
+          <w:sz w:val="32"/>
+          <w:szCs w:val="32"/>
+        </w:rPr>
+        <w:t>4.Detailed Thesis Content</w:t>
+      </w:r>
+    </w:p>
+    <w:p>
+      <w:pPr>
+        <w:shd w:val="clear" w:color="auto" w:fill="FFFFFF" w:themeFill="background1"/>
+        <w:spacing w:line="360" w:lineRule="auto"/>
+        <w:ind w:left="0" w:firstLine="0"/>
+        <w:jc w:val="both"/>
+        <w:rPr>
+          <w:szCs w:val="24"/>
+        </w:rPr>
+      </w:pPr>
       <w:r>
         <w:rPr>
           <w:sz w:val="28"/>
           <w:szCs w:val="28"/>
         </w:rPr>
-        <w:t xml:space="preserve">. </w:t>
-      </w:r>
-      <w:r>
-        <w:rPr>
-          <w:szCs w:val="24"/>
-        </w:rPr>
-        <w:t>Among these three, time is the most critical constraint that is hard to manage.</w:t>
-      </w:r>
-    </w:p>
-    <w:p>
-      <w:pPr>
-        <w:spacing w:line="360" w:lineRule="auto"/>
-        <w:ind w:left="0" w:firstLine="0"/>
-        <w:jc w:val="both"/>
-        <w:rPr>
-          <w:szCs w:val="24"/>
-        </w:rPr>
-      </w:pPr>
-    </w:p>
-    <w:p>
-      <w:pPr>
-        <w:spacing w:line="360" w:lineRule="auto"/>
-        <w:ind w:left="0" w:firstLine="0"/>
-        <w:jc w:val="both"/>
-        <w:rPr>
-          <w:szCs w:val="24"/>
-        </w:rPr>
-      </w:pPr>
-    </w:p>
-    <w:p>
-      <w:pPr>
-        <w:spacing w:line="360" w:lineRule="auto"/>
-        <w:ind w:left="0" w:firstLine="0"/>
-        <w:jc w:val="both"/>
-        <w:rPr>
-          <w:szCs w:val="24"/>
-        </w:rPr>
-      </w:pPr>
-    </w:p>
-    <w:p>
-      <w:pPr>
-        <w:ind w:left="0" w:firstLine="0"/>
-        <w:jc w:val="both"/>
-        <w:rPr>
-          <w:sz w:val="32"/>
-          <w:szCs w:val="32"/>
-        </w:rPr>
-      </w:pPr>
-      <w:r>
-        <w:rPr>
-          <w:sz w:val="32"/>
-          <w:szCs w:val="32"/>
-        </w:rPr>
-        <w:t>4.Detailed Thesis Content</w:t>
+        <w:t>Title page</w:t>
+      </w:r>
+      <w:r>
+        <w:rPr>
+          <w:b/>
+          <w:szCs w:val="24"/>
+        </w:rPr>
+        <w:t xml:space="preserve"> – </w:t>
+      </w:r>
+      <w:r>
+        <w:rPr>
+          <w:szCs w:val="24"/>
+        </w:rPr>
+        <w:t xml:space="preserve"> First page of the document, will include the name of the universityalong with the logo of the university., name of the submission, student ID, and Student Name </w:t>
       </w:r>
     </w:p>
     <w:p>
@@ -3571,27 +3539,26 @@
           <w:sz w:val="28"/>
           <w:szCs w:val="28"/>
         </w:rPr>
-        <w:t>Title page</w:t>
-      </w:r>
-      <w:r>
-        <w:rPr>
-          <w:b/>
-          <w:szCs w:val="24"/>
-        </w:rPr>
-        <w:t xml:space="preserve"> – </w:t>
-      </w:r>
-      <w:r>
-        <w:rPr>
-          <w:szCs w:val="24"/>
-        </w:rPr>
-        <w:t xml:space="preserve"> First page of the document, will include the name of the universityalong with the logo of the university., name of the submission, student ID, and Student Name </w:t>
+        <w:t>Abstract</w:t>
+      </w:r>
+      <w:r>
+        <w:rPr>
+          <w:szCs w:val="24"/>
+        </w:rPr>
+        <w:t>- T</w:t>
+      </w:r>
+      <w:r>
+        <w:rPr>
+          <w:szCs w:val="24"/>
+        </w:rPr>
+        <w:t>his will include a summary of how the system will works and the need for such system.</w:t>
       </w:r>
     </w:p>
     <w:p>
       <w:pPr>
         <w:shd w:val="clear" w:color="auto" w:fill="FFFFFF" w:themeFill="background1"/>
         <w:spacing w:line="360" w:lineRule="auto"/>
-        <w:ind w:left="0" w:firstLine="0"/>
+        <w:ind w:left="10"/>
         <w:jc w:val="both"/>
         <w:rPr>
           <w:szCs w:val="24"/>
@@ -3602,19 +3569,32 @@
           <w:sz w:val="28"/>
           <w:szCs w:val="28"/>
         </w:rPr>
-        <w:t>Abstract</w:t>
-      </w:r>
-      <w:r>
-        <w:rPr>
-          <w:szCs w:val="24"/>
-        </w:rPr>
-        <w:t>- T</w:t>
-      </w:r>
-      <w:r>
-        <w:rPr>
-          <w:szCs w:val="24"/>
-        </w:rPr>
-        <w:t>his will include a summary of how the system will works and the need for such system.</w:t>
+        <w:t>Acknowledgement</w:t>
+      </w:r>
+      <w:r>
+        <w:rPr>
+          <w:b/>
+          <w:szCs w:val="24"/>
+        </w:rPr>
+        <w:t xml:space="preserve">- </w:t>
+      </w:r>
+      <w:r>
+        <w:rPr>
+          <w:szCs w:val="24"/>
+        </w:rPr>
+        <w:t>T</w:t>
+      </w:r>
+      <w:r>
+        <w:rPr>
+          <w:szCs w:val="24"/>
+        </w:rPr>
+        <w:t xml:space="preserve">his </w:t>
+      </w:r>
+      <w:r>
+        <w:rPr>
+          <w:szCs w:val="24"/>
+        </w:rPr>
+        <w:t>will include a vote of thanks for each and every individual who helped through the entire process to make it a success.</w:t>
       </w:r>
     </w:p>
     <w:p>
@@ -3623,79 +3603,128 @@
         <w:spacing w:line="360" w:lineRule="auto"/>
         <w:ind w:left="10"/>
         <w:jc w:val="both"/>
-        <w:rPr>
-          <w:szCs w:val="24"/>
-        </w:rPr>
-      </w:pPr>
-      <w:r>
         <w:rPr>
           <w:sz w:val="28"/>
           <w:szCs w:val="28"/>
         </w:rPr>
-        <w:t>Acknowledgement</w:t>
-      </w:r>
-      <w:r>
-        <w:rPr>
-          <w:b/>
-          <w:szCs w:val="24"/>
-        </w:rPr>
-        <w:t xml:space="preserve">- </w:t>
-      </w:r>
-      <w:r>
-        <w:rPr>
-          <w:szCs w:val="24"/>
-        </w:rPr>
-        <w:t>T</w:t>
-      </w:r>
-      <w:r>
-        <w:rPr>
-          <w:szCs w:val="24"/>
-        </w:rPr>
-        <w:t xml:space="preserve">his </w:t>
-      </w:r>
-      <w:r>
-        <w:rPr>
-          <w:szCs w:val="24"/>
-        </w:rPr>
-        <w:t>will include a vote of thanks for each and every individual who helped through the entire process to make it a success.</w:t>
-      </w:r>
-    </w:p>
-    <w:p>
-      <w:pPr>
-        <w:shd w:val="clear" w:color="auto" w:fill="FFFFFF" w:themeFill="background1"/>
-        <w:spacing w:line="360" w:lineRule="auto"/>
-        <w:ind w:left="10"/>
-        <w:jc w:val="both"/>
+      </w:pPr>
+      <w:r>
         <w:rPr>
           <w:sz w:val="28"/>
           <w:szCs w:val="28"/>
         </w:rPr>
-      </w:pPr>
-      <w:r>
-        <w:rPr>
+        <w:t>Content Page/List of figures/ List of tables/ Acronyms/Abbreviations.</w:t>
+      </w:r>
+    </w:p>
+    <w:p>
+      <w:pPr>
+        <w:shd w:val="clear" w:color="auto" w:fill="FFFFFF" w:themeFill="background1"/>
+        <w:spacing w:line="360" w:lineRule="auto"/>
+        <w:ind w:left="0" w:firstLine="0"/>
+        <w:jc w:val="both"/>
+        <w:rPr>
+          <w:b/>
+          <w:szCs w:val="24"/>
+        </w:rPr>
+      </w:pPr>
+      <w:r>
+        <w:rPr>
+          <w:b/>
+          <w:szCs w:val="24"/>
+        </w:rPr>
+        <w:t>Chapter 1: Introduction</w:t>
+      </w:r>
+    </w:p>
+    <w:p>
+      <w:pPr>
+        <w:pStyle w:val="ListParagraph"/>
+        <w:shd w:val="clear" w:color="auto" w:fill="FFFFFF" w:themeFill="background1"/>
+        <w:spacing w:line="360" w:lineRule="auto"/>
+        <w:jc w:val="both"/>
+        <w:rPr>
+          <w:rFonts w:ascii="Times New Roman" w:hAnsi="Times New Roman" w:cs="Times New Roman"/>
+          <w:sz w:val="24"/>
+          <w:szCs w:val="24"/>
+        </w:rPr>
+      </w:pPr>
+      <w:r>
+        <w:rPr>
+          <w:rFonts w:ascii="Times New Roman" w:hAnsi="Times New Roman" w:cs="Times New Roman"/>
           <w:sz w:val="28"/>
           <w:szCs w:val="28"/>
         </w:rPr>
-        <w:t>Content Page/List of figures/ List of tables/ Acronyms/Abbreviations.</w:t>
+        <w:t>1.1</w:t>
+      </w:r>
+      <w:r>
+        <w:rPr>
+          <w:rFonts w:ascii="Times New Roman" w:hAnsi="Times New Roman" w:cs="Times New Roman"/>
+          <w:sz w:val="28"/>
+          <w:szCs w:val="28"/>
+        </w:rPr>
+        <w:t>Project Background</w:t>
+      </w:r>
+      <w:r>
+        <w:rPr>
+          <w:rFonts w:ascii="Times New Roman" w:hAnsi="Times New Roman" w:cs="Times New Roman"/>
+          <w:b/>
+          <w:sz w:val="24"/>
+          <w:szCs w:val="24"/>
+        </w:rPr>
+        <w:t>–</w:t>
+      </w:r>
+      <w:r>
+        <w:rPr>
+          <w:rFonts w:ascii="Times New Roman" w:hAnsi="Times New Roman" w:cs="Times New Roman"/>
+          <w:sz w:val="24"/>
+          <w:szCs w:val="24"/>
+        </w:rPr>
+        <w:t>I will include the reasons behind this project and</w:t>
+      </w:r>
+      <w:r>
+        <w:rPr>
+          <w:rFonts w:ascii="Times New Roman" w:hAnsi="Times New Roman" w:cs="Times New Roman"/>
+          <w:sz w:val="24"/>
+          <w:szCs w:val="24"/>
+        </w:rPr>
+        <w:t xml:space="preserve"> how the system will fulfil customer’s requirements</w:t>
       </w:r>
     </w:p>
     <w:p>
       <w:pPr>
         <w:shd w:val="clear" w:color="auto" w:fill="FFFFFF" w:themeFill="background1"/>
         <w:spacing w:line="360" w:lineRule="auto"/>
-        <w:ind w:left="0" w:firstLine="0"/>
-        <w:jc w:val="both"/>
+        <w:ind w:left="720" w:firstLine="0"/>
+        <w:jc w:val="both"/>
+        <w:rPr>
+          <w:szCs w:val="24"/>
+        </w:rPr>
+      </w:pPr>
+      <w:r>
+        <w:rPr>
+          <w:sz w:val="28"/>
+          <w:szCs w:val="28"/>
+        </w:rPr>
+        <w:t>1.2</w:t>
+      </w:r>
+      <w:r>
+        <w:rPr>
+          <w:sz w:val="28"/>
+          <w:szCs w:val="28"/>
+        </w:rPr>
+        <w:t>Project Aim and Objectives</w:t>
+      </w:r>
+      <w:r>
         <w:rPr>
           <w:b/>
           <w:szCs w:val="24"/>
         </w:rPr>
-      </w:pPr>
-      <w:r>
-        <w:rPr>
-          <w:b/>
-          <w:szCs w:val="24"/>
-        </w:rPr>
-        <w:t>Chapter 1: Introduction</w:t>
+        <w:t>–</w:t>
+      </w:r>
+      <w:r>
+        <w:rPr>
+          <w:szCs w:val="24"/>
+        </w:rPr>
+        <w:t>The aim of the project and the objectives of this system is given under this chapter.</w:t>
       </w:r>
     </w:p>
     <w:p>
@@ -3716,7 +3745,7 @@
           <w:sz w:val="28"/>
           <w:szCs w:val="28"/>
         </w:rPr>
-        <w:t>1.1</w:t>
+        <w:t>1.3</w:t>
       </w:r>
       <w:r>
         <w:rPr>
@@ -3724,7 +3753,7 @@
           <w:sz w:val="28"/>
           <w:szCs w:val="28"/>
         </w:rPr>
-        <w:t>Project Background</w:t>
+        <w:t>Project Realisation</w:t>
       </w:r>
       <w:r>
         <w:rPr>
@@ -3733,32 +3762,25 @@
           <w:sz w:val="24"/>
           <w:szCs w:val="24"/>
         </w:rPr>
-        <w:t>–</w:t>
-      </w:r>
-      <w:r>
-        <w:rPr>
-          <w:rFonts w:ascii="Times New Roman" w:hAnsi="Times New Roman" w:cs="Times New Roman"/>
-          <w:sz w:val="24"/>
-          <w:szCs w:val="24"/>
-        </w:rPr>
-        <w:t>I will include the reasons behind this project and</w:t>
-      </w:r>
-      <w:r>
-        <w:rPr>
-          <w:rFonts w:ascii="Times New Roman" w:hAnsi="Times New Roman" w:cs="Times New Roman"/>
-          <w:sz w:val="24"/>
-          <w:szCs w:val="24"/>
-        </w:rPr>
-        <w:t xml:space="preserve"> how the system will fulfil customer’s requirements</w:t>
+        <w:t xml:space="preserve">- </w:t>
+      </w:r>
+      <w:r>
+        <w:rPr>
+          <w:rFonts w:ascii="Times New Roman" w:hAnsi="Times New Roman" w:cs="Times New Roman"/>
+          <w:sz w:val="24"/>
+          <w:szCs w:val="24"/>
+        </w:rPr>
+        <w:t xml:space="preserve"> This chapter will include how the requirements are gathered and how the system development is done as an overall summary.</w:t>
       </w:r>
     </w:p>
     <w:p>
       <w:pPr>
         <w:shd w:val="clear" w:color="auto" w:fill="FFFFFF" w:themeFill="background1"/>
         <w:spacing w:line="360" w:lineRule="auto"/>
-        <w:ind w:left="720" w:firstLine="0"/>
-        <w:jc w:val="both"/>
-        <w:rPr>
+        <w:ind w:left="720" w:firstLine="360"/>
+        <w:jc w:val="both"/>
+        <w:rPr>
+          <w:b/>
           <w:szCs w:val="24"/>
         </w:rPr>
       </w:pPr>
@@ -3767,92 +3789,7 @@
           <w:sz w:val="28"/>
           <w:szCs w:val="28"/>
         </w:rPr>
-        <w:t>1.2</w:t>
-      </w:r>
-      <w:r>
-        <w:rPr>
-          <w:sz w:val="28"/>
-          <w:szCs w:val="28"/>
-        </w:rPr>
-        <w:t>Project Aim and Objectives</w:t>
-      </w:r>
-      <w:r>
-        <w:rPr>
-          <w:b/>
-          <w:szCs w:val="24"/>
-        </w:rPr>
-        <w:t>–</w:t>
-      </w:r>
-      <w:r>
-        <w:rPr>
-          <w:szCs w:val="24"/>
-        </w:rPr>
-        <w:t>The aim of the project and the objectives of this system is given under this chapter.</w:t>
-      </w:r>
-    </w:p>
-    <w:p>
-      <w:pPr>
-        <w:pStyle w:val="ListParagraph"/>
-        <w:shd w:val="clear" w:color="auto" w:fill="FFFFFF" w:themeFill="background1"/>
-        <w:spacing w:line="360" w:lineRule="auto"/>
-        <w:jc w:val="both"/>
-        <w:rPr>
-          <w:rFonts w:ascii="Times New Roman" w:hAnsi="Times New Roman" w:cs="Times New Roman"/>
-          <w:sz w:val="24"/>
-          <w:szCs w:val="24"/>
-        </w:rPr>
-      </w:pPr>
-      <w:r>
-        <w:rPr>
-          <w:rFonts w:ascii="Times New Roman" w:hAnsi="Times New Roman" w:cs="Times New Roman"/>
-          <w:sz w:val="28"/>
-          <w:szCs w:val="28"/>
-        </w:rPr>
         <w:lastRenderedPageBreak/>
-        <w:t>1.3</w:t>
-      </w:r>
-      <w:r>
-        <w:rPr>
-          <w:rFonts w:ascii="Times New Roman" w:hAnsi="Times New Roman" w:cs="Times New Roman"/>
-          <w:sz w:val="28"/>
-          <w:szCs w:val="28"/>
-        </w:rPr>
-        <w:t>Project Realisation</w:t>
-      </w:r>
-      <w:r>
-        <w:rPr>
-          <w:rFonts w:ascii="Times New Roman" w:hAnsi="Times New Roman" w:cs="Times New Roman"/>
-          <w:b/>
-          <w:sz w:val="24"/>
-          <w:szCs w:val="24"/>
-        </w:rPr>
-        <w:t xml:space="preserve">- </w:t>
-      </w:r>
-      <w:r>
-        <w:rPr>
-          <w:rFonts w:ascii="Times New Roman" w:hAnsi="Times New Roman" w:cs="Times New Roman"/>
-          <w:sz w:val="24"/>
-          <w:szCs w:val="24"/>
-        </w:rPr>
-        <w:t xml:space="preserve"> This chapter will include how the requirements are gathered and how the system development is done as an overall summary.</w:t>
-      </w:r>
-    </w:p>
-    <w:p>
-      <w:pPr>
-        <w:shd w:val="clear" w:color="auto" w:fill="FFFFFF" w:themeFill="background1"/>
-        <w:spacing w:line="360" w:lineRule="auto"/>
-        <w:ind w:left="720" w:firstLine="360"/>
-        <w:jc w:val="both"/>
-        <w:rPr>
-          <w:b/>
-          <w:szCs w:val="24"/>
-        </w:rPr>
-      </w:pPr>
-      <w:r>
-        <w:rPr>
-          <w:sz w:val="28"/>
-          <w:szCs w:val="28"/>
-        </w:rPr>
         <w:t>1.4</w:t>
       </w:r>
       <w:r>
@@ -4450,7 +4387,6 @@
           <w:b/>
           <w:szCs w:val="24"/>
         </w:rPr>
-        <w:lastRenderedPageBreak/>
         <w:t>Chapter 4</w:t>
       </w:r>
       <w:r>
@@ -4499,6 +4435,7 @@
           <w:b/>
           <w:szCs w:val="24"/>
         </w:rPr>
+        <w:lastRenderedPageBreak/>
         <w:t xml:space="preserve">Chapter 5: </w:t>
       </w:r>
       <w:r>
@@ -4915,7 +4852,7 @@
         <w:rPr>
           <w:noProof/>
         </w:rPr>
-        <w:t>2</w:t>
+        <w:t>4</w:t>
       </w:r>
     </w:fldSimple>
   </w:p>
@@ -8794,7 +8731,7 @@
   <a:extraClrSchemeLst/>
   <a:extLst>
     <a:ext uri="{05A4C25C-085E-4340-85A3-A5531E510DB2}">
-      <thm15:themeFamily xmlns="" xmlns:thm15="http://schemas.microsoft.com/office/thememl/2012/main" name="Office Theme" id="{62F939B6-93AF-4DB8-9C6B-D6C7DFDC589F}" vid="{4A3C46E8-61CC-4603-A589-7422A47A8E4A}"/>
+      <thm15:themeFamily xmlns:thm15="http://schemas.microsoft.com/office/thememl/2012/main" xmlns="" name="Office Theme" id="{62F939B6-93AF-4DB8-9C6B-D6C7DFDC589F}" vid="{4A3C46E8-61CC-4603-A589-7422A47A8E4A}"/>
     </a:ext>
   </a:extLst>
 </a:theme>

--- a/Reflective Report/Reflective Report_1727525.docx
+++ b/Reflective Report/Reflective Report_1727525.docx
@@ -129,7 +129,14 @@
           <w:sz w:val="36"/>
           <w:szCs w:val="36"/>
         </w:rPr>
-        <w:t>HireBuddy : Online Automobile Service Platform</w:t>
+        <w:t xml:space="preserve">HireBuddy </w:t>
+      </w:r>
+      <w:r>
+        <w:rPr>
+          <w:sz w:val="36"/>
+          <w:szCs w:val="36"/>
+        </w:rPr>
+        <w:t>: Online Automobile Service Platform</w:t>
       </w:r>
     </w:p>
     <w:p>
@@ -318,7 +325,14 @@
               <w:b/>
               <w:bCs/>
             </w:rPr>
-            <w:t>1.</w:t>
+            <w:t>1</w:t>
+          </w:r>
+          <w:r>
+            <w:rPr>
+              <w:b/>
+              <w:bCs/>
+            </w:rPr>
+            <w:t xml:space="preserve">. </w:t>
           </w:r>
           <w:r>
             <w:rPr>
@@ -339,6 +353,171 @@
               <w:bCs/>
             </w:rPr>
             <w:t>1</w:t>
+          </w:r>
+        </w:p>
+        <w:p>
+          <w:pPr>
+            <w:pStyle w:val="TOC2"/>
+          </w:pPr>
+          <w:r>
+            <w:t>1.1 Background</w:t>
+          </w:r>
+          <w:r>
+            <w:ptab w:relativeTo="margin" w:alignment="right" w:leader="dot"/>
+          </w:r>
+          <w:r>
+            <w:t>1</w:t>
+          </w:r>
+        </w:p>
+        <w:p>
+          <w:pPr>
+            <w:pStyle w:val="TOC3"/>
+            <w:ind w:left="0" w:firstLine="230"/>
+          </w:pPr>
+          <w:r>
+            <w:t>1.2Motivation</w:t>
+          </w:r>
+          <w:r>
+            <w:ptab w:relativeTo="margin" w:alignment="right" w:leader="dot"/>
+          </w:r>
+          <w:r>
+            <w:t>1</w:t>
+          </w:r>
+        </w:p>
+        <w:p>
+          <w:pPr>
+            <w:ind w:left="0" w:firstLine="230"/>
+          </w:pPr>
+          <w:r>
+            <w:t>1.3 Overview of t</w:t>
+          </w:r>
+          <w:r>
+            <w:t>he report…………………………………………………………..</w:t>
+          </w:r>
+          <w:r>
+            <w:t>.</w:t>
+          </w:r>
+          <w:r>
+            <w:t>........</w:t>
+          </w:r>
+          <w:r>
+            <w:t>2</w:t>
+          </w:r>
+        </w:p>
+        <w:p>
+          <w:pPr>
+            <w:pStyle w:val="TOC1"/>
+          </w:pPr>
+          <w:r>
+            <w:rPr>
+              <w:b/>
+              <w:bCs/>
+            </w:rPr>
+            <w:t>2.</w:t>
+          </w:r>
+          <w:r>
+            <w:rPr>
+              <w:b/>
+              <w:bCs/>
+            </w:rPr>
+            <w:t xml:space="preserve"> </w:t>
+          </w:r>
+          <w:r>
+            <w:rPr>
+              <w:b/>
+              <w:bCs/>
+            </w:rPr>
+            <w:t>Reflection</w:t>
+          </w:r>
+          <w:r>
+            <w:rPr>
+              <w:b/>
+            </w:rPr>
+            <w:ptab w:relativeTo="margin" w:alignment="right" w:leader="dot"/>
+          </w:r>
+          <w:r>
+            <w:rPr>
+              <w:b/>
+              <w:bCs/>
+            </w:rPr>
+            <w:t>3</w:t>
+          </w:r>
+        </w:p>
+        <w:p>
+          <w:pPr>
+            <w:pStyle w:val="TOC2"/>
+          </w:pPr>
+          <w:r>
+            <w:t>2.1 Requirement gathering and analysis</w:t>
+          </w:r>
+          <w:r>
+            <w:ptab w:relativeTo="margin" w:alignment="right" w:leader="dot"/>
+          </w:r>
+          <w:r>
+            <w:t>3</w:t>
+          </w:r>
+        </w:p>
+        <w:p>
+          <w:pPr>
+            <w:pStyle w:val="TOC3"/>
+            <w:ind w:left="446" w:firstLine="274"/>
+          </w:pPr>
+          <w:r>
+            <w:t>2.1.1 Task</w:t>
+          </w:r>
+          <w:r>
+            <w:t>……………………………………………………………………………</w:t>
+          </w:r>
+          <w:r>
+            <w:t>3</w:t>
+          </w:r>
+        </w:p>
+        <w:p>
+          <w:pPr>
+            <w:ind w:left="0" w:firstLine="0"/>
+          </w:pPr>
+          <w:r>
+            <w:t xml:space="preserve">      </w:t>
+          </w:r>
+          <w:r>
+            <w:tab/>
+            <w:t>2.1.2 Issues…………………………………………</w:t>
+          </w:r>
+          <w:r>
+            <w:t>…………………………</w:t>
+          </w:r>
+          <w:r>
+            <w:t>…….</w:t>
+          </w:r>
+          <w:r>
+            <w:t>.</w:t>
+          </w:r>
+          <w:r>
+            <w:t>3</w:t>
+          </w:r>
+        </w:p>
+        <w:p>
+          <w:pPr>
+            <w:ind w:left="0" w:firstLine="0"/>
+          </w:pPr>
+          <w:r>
+            <w:t xml:space="preserve">       </w:t>
+          </w:r>
+          <w:r>
+            <w:tab/>
+            <w:t>2.1.3 Solutions…………………</w:t>
+          </w:r>
+          <w:r>
+            <w:t>…………………………………………………</w:t>
+          </w:r>
+          <w:r>
+            <w:t>…</w:t>
+          </w:r>
+          <w:r>
+            <w:t>.</w:t>
+          </w:r>
+          <w:r>
+            <w:t>3</w:t>
           </w:r>
         </w:p>
         <w:p>
@@ -347,28 +526,34 @@
             <w:ind w:left="216"/>
           </w:pPr>
           <w:r>
-            <w:t>1.1 Background</w:t>
+            <w:t>2.2 Designing</w:t>
           </w:r>
           <w:r>
             <w:ptab w:relativeTo="margin" w:alignment="right" w:leader="dot"/>
           </w:r>
           <w:r>
-            <w:t>1</w:t>
+            <w:t>4</w:t>
           </w:r>
         </w:p>
         <w:p>
           <w:pPr>
             <w:pStyle w:val="TOC3"/>
-            <w:ind w:left="0" w:firstLine="0"/>
+            <w:ind w:left="446" w:firstLine="274"/>
           </w:pPr>
           <w:r>
-            <w:t xml:space="preserve">   1.2Motivation</w:t>
-          </w:r>
-          <w:r>
-            <w:ptab w:relativeTo="margin" w:alignment="right" w:leader="dot"/>
-          </w:r>
-          <w:r>
-            <w:t>1</w:t>
+            <w:t>2.2.1 Task</w:t>
+          </w:r>
+          <w:r>
+            <w:t>……………………………………</w:t>
+          </w:r>
+          <w:r>
+            <w:t>……………………………………</w:t>
+          </w:r>
+          <w:r>
+            <w:t>…</w:t>
+          </w:r>
+          <w:r>
+            <w:t>4</w:t>
           </w:r>
         </w:p>
         <w:p>
@@ -376,48 +561,43 @@
             <w:ind w:left="0" w:firstLine="0"/>
           </w:pPr>
           <w:r>
-            <w:t xml:space="preserve">   1.3 Overview of the report……………………………………………………………</w:t>
-          </w:r>
-          <w:r>
-            <w:t>.</w:t>
-          </w:r>
-          <w:r>
-            <w:t>…</w:t>
-          </w:r>
-          <w:r>
-            <w:t>...2</w:t>
+            <w:t xml:space="preserve">       </w:t>
+          </w:r>
+          <w:r>
+            <w:tab/>
+            <w:t>2.2.2 Issues……</w:t>
+          </w:r>
+          <w:r>
+            <w:t>…………………………………………………………………</w:t>
+          </w:r>
+          <w:r>
+            <w:t>…..4</w:t>
           </w:r>
         </w:p>
         <w:p>
           <w:pPr>
-            <w:pStyle w:val="TOC1"/>
+            <w:ind w:left="0" w:firstLine="0"/>
           </w:pPr>
           <w:r>
-            <w:rPr>
-              <w:b/>
-              <w:bCs/>
-            </w:rPr>
-            <w:t>2.</w:t>
-          </w:r>
-          <w:r>
-            <w:rPr>
-              <w:b/>
-              <w:bCs/>
-            </w:rPr>
-            <w:t>Reflection</w:t>
-          </w:r>
-          <w:r>
-            <w:rPr>
-              <w:b/>
-            </w:rPr>
-            <w:ptab w:relativeTo="margin" w:alignment="right" w:leader="dot"/>
-          </w:r>
-          <w:r>
-            <w:rPr>
-              <w:b/>
-              <w:bCs/>
-            </w:rPr>
-            <w:t>3</w:t>
+            <w:t xml:space="preserve">    </w:t>
+          </w:r>
+          <w:r>
+            <w:tab/>
+          </w:r>
+          <w:r>
+            <w:t>2.2.3 Soluti</w:t>
+          </w:r>
+          <w:r>
+            <w:t>ons………………………………</w:t>
+          </w:r>
+          <w:r>
+            <w:t>……………………………………</w:t>
+          </w:r>
+          <w:r>
+            <w:t>….</w:t>
+          </w:r>
+          <w:r>
+            <w:t>4</w:t>
           </w:r>
         </w:p>
         <w:p>
@@ -426,28 +606,34 @@
             <w:ind w:left="216"/>
           </w:pPr>
           <w:r>
-            <w:t>2.1 Requirement gathering and analysis</w:t>
+            <w:t>2.3 Implementation and testing</w:t>
           </w:r>
           <w:r>
             <w:ptab w:relativeTo="margin" w:alignment="right" w:leader="dot"/>
           </w:r>
           <w:r>
-            <w:t>3</w:t>
+            <w:t>4</w:t>
           </w:r>
         </w:p>
         <w:p>
           <w:pPr>
             <w:pStyle w:val="TOC3"/>
-            <w:ind w:left="446"/>
+            <w:ind w:left="446" w:firstLine="274"/>
           </w:pPr>
           <w:r>
-            <w:t>2.1.1 Task</w:t>
-          </w:r>
-          <w:r>
-            <w:t>………………………………………………………………………………</w:t>
-          </w:r>
-          <w:r>
-            <w:t>3</w:t>
+            <w:t>2.3.1 Task</w:t>
+          </w:r>
+          <w:r>
+            <w:t>…………………</w:t>
+          </w:r>
+          <w:r>
+            <w:t>………………………………………………………</w:t>
+          </w:r>
+          <w:r>
+            <w:t>…</w:t>
+          </w:r>
+          <w:r>
+            <w:t>4</w:t>
           </w:r>
         </w:p>
         <w:p>
@@ -455,10 +641,20 @@
             <w:ind w:left="0" w:firstLine="0"/>
           </w:pPr>
           <w:r>
-            <w:t xml:space="preserve">       2.1.2 Issues……………………………………………………………………………..</w:t>
-          </w:r>
-          <w:r>
-            <w:t>3</w:t>
+            <w:t xml:space="preserve">      </w:t>
+          </w:r>
+          <w:r>
+            <w:tab/>
+            <w:t>2.3.2 Issues…………………………………</w:t>
+          </w:r>
+          <w:r>
+            <w:t>……………………………………</w:t>
+          </w:r>
+          <w:r>
+            <w:t>…..</w:t>
+          </w:r>
+          <w:r>
+            <w:t>4</w:t>
           </w:r>
         </w:p>
         <w:p>
@@ -466,13 +662,28 @@
             <w:ind w:left="0" w:firstLine="0"/>
           </w:pPr>
           <w:r>
-            <w:t xml:space="preserve">       2.1.3 Solutions…………………………………………………………………………</w:t>
+            <w:t xml:space="preserve">       </w:t>
+          </w:r>
+          <w:r>
+            <w:tab/>
+          </w:r>
+          <w:r>
+            <w:t>2.3.3 Soluti</w:t>
+          </w:r>
+          <w:r>
+            <w:t>ons</w:t>
+          </w:r>
+          <w:r>
+            <w:t>……………………………………………………………………</w:t>
+          </w:r>
+          <w:r>
+            <w:t>…</w:t>
           </w:r>
           <w:r>
             <w:t>.</w:t>
           </w:r>
           <w:r>
-            <w:t>3</w:t>
+            <w:t>5</w:t>
           </w:r>
         </w:p>
         <w:p>
@@ -481,28 +692,34 @@
             <w:ind w:left="216"/>
           </w:pPr>
           <w:r>
-            <w:t>2.2 Designing</w:t>
-          </w:r>
-          <w:r>
-            <w:ptab w:relativeTo="margin" w:alignment="right" w:leader="dot"/>
-          </w:r>
-          <w:r>
-            <w:t>4</w:t>
+            <w:t>2.4 Documentation……………………………………………………………………….</w:t>
+          </w:r>
+          <w:r>
+            <w:t>..</w:t>
+          </w:r>
+          <w:r>
+            <w:t>5</w:t>
           </w:r>
         </w:p>
         <w:p>
           <w:pPr>
             <w:pStyle w:val="TOC3"/>
-            <w:ind w:left="446"/>
+            <w:ind w:left="446" w:firstLine="274"/>
           </w:pPr>
           <w:r>
-            <w:t>2.2.1 Task</w:t>
-          </w:r>
-          <w:r>
-            <w:t>………………………………………………………………………………</w:t>
-          </w:r>
-          <w:r>
-            <w:t>4</w:t>
+            <w:t>2.4.1 Task</w:t>
+          </w:r>
+          <w:r>
+            <w:t>……</w:t>
+          </w:r>
+          <w:r>
+            <w:t>……………………………………………………………………</w:t>
+          </w:r>
+          <w:r>
+            <w:t>…</w:t>
+          </w:r>
+          <w:r>
+            <w:t>5</w:t>
           </w:r>
         </w:p>
         <w:p>
@@ -510,10 +727,17 @@
             <w:ind w:left="0" w:firstLine="0"/>
           </w:pPr>
           <w:r>
-            <w:t xml:space="preserve">       2.2.2 Issues……………………………………………………………………………..</w:t>
-          </w:r>
-          <w:r>
-            <w:t>4</w:t>
+            <w:t xml:space="preserve">       </w:t>
+          </w:r>
+          <w:r>
+            <w:tab/>
+            <w:t>2.4.2 Issues…………</w:t>
+          </w:r>
+          <w:r>
+            <w:t>………………………………………………………………..</w:t>
+          </w:r>
+          <w:r>
+            <w:t>5</w:t>
           </w:r>
         </w:p>
         <w:p>
@@ -521,129 +745,17 @@
             <w:ind w:left="0" w:firstLine="0"/>
           </w:pPr>
           <w:r>
-            <w:t xml:space="preserve">       2.2.3 Soluti</w:t>
-          </w:r>
-          <w:r>
-            <w:t>ons…………………………………………………………………………</w:t>
-          </w:r>
-          <w:r>
-            <w:t>.</w:t>
-          </w:r>
-          <w:r>
-            <w:t>4</w:t>
-          </w:r>
-        </w:p>
-        <w:p>
-          <w:pPr>
-            <w:pStyle w:val="TOC2"/>
-            <w:ind w:left="216"/>
-          </w:pPr>
-          <w:r>
-            <w:t>2.3 Implementation and testing</w:t>
-          </w:r>
-          <w:r>
-            <w:ptab w:relativeTo="margin" w:alignment="right" w:leader="dot"/>
-          </w:r>
-          <w:r>
-            <w:t>4</w:t>
-          </w:r>
-        </w:p>
-        <w:p>
-          <w:pPr>
-            <w:pStyle w:val="TOC3"/>
-            <w:ind w:left="446"/>
-          </w:pPr>
-          <w:r>
-            <w:t>2.3.1 Task</w:t>
-          </w:r>
-          <w:r>
-            <w:t>………………………………………………………………………………</w:t>
-          </w:r>
-          <w:r>
-            <w:t>4</w:t>
-          </w:r>
-        </w:p>
-        <w:p>
-          <w:pPr>
-            <w:ind w:left="0" w:firstLine="0"/>
-          </w:pPr>
-          <w:r>
-            <w:t xml:space="preserve">       2.3.2 Issues……………………………………………………………………………..</w:t>
-          </w:r>
-          <w:r>
-            <w:t>4</w:t>
-          </w:r>
-        </w:p>
-        <w:p>
-          <w:pPr>
-            <w:ind w:left="0" w:firstLine="0"/>
-          </w:pPr>
-          <w:r>
-            <w:t xml:space="preserve">       2.3.3 Soluti</w:t>
-          </w:r>
-          <w:r>
-            <w:t>ons…………………………………………………………………………</w:t>
-          </w:r>
-          <w:r>
-            <w:t>.</w:t>
-          </w:r>
-          <w:r>
-            <w:t>5</w:t>
-          </w:r>
-        </w:p>
-        <w:p>
-          <w:pPr>
-            <w:pStyle w:val="TOC2"/>
-            <w:ind w:left="216"/>
-          </w:pPr>
-          <w:r>
-            <w:t>2.4 Documentation……………………………………………………………………….</w:t>
-          </w:r>
-          <w:r>
-            <w:t>..</w:t>
-          </w:r>
-          <w:r>
-            <w:t>5</w:t>
-          </w:r>
-        </w:p>
-        <w:p>
-          <w:pPr>
-            <w:pStyle w:val="TOC3"/>
-            <w:ind w:left="446"/>
-          </w:pPr>
-          <w:r>
-            <w:t>2.4.1 Task</w:t>
-          </w:r>
-          <w:r>
-            <w:t>………………………………………………………………………………</w:t>
-          </w:r>
-          <w:r>
-            <w:t>5</w:t>
-          </w:r>
-        </w:p>
-        <w:p>
-          <w:pPr>
-            <w:ind w:left="0" w:firstLine="0"/>
-          </w:pPr>
-          <w:r>
-            <w:t xml:space="preserve">       2.4.2 Issues……………………………………………………………………………..</w:t>
-          </w:r>
-          <w:r>
-            <w:t>5</w:t>
-          </w:r>
-        </w:p>
-        <w:p>
-          <w:pPr>
-            <w:ind w:left="0" w:firstLine="0"/>
-          </w:pPr>
-          <w:r>
-            <w:t xml:space="preserve">       2.4.3 Solutions………………………………………………………………………….</w:t>
-          </w:r>
-          <w:r>
-            <w:t>5</w:t>
-          </w:r>
-          <w:r>
-            <w:t>.</w:t>
+            <w:t xml:space="preserve">      </w:t>
+          </w:r>
+          <w:r>
+            <w:tab/>
+            <w:t>2.4.3 Solutions………</w:t>
+          </w:r>
+          <w:r>
+            <w:t>……………………………………………………………</w:t>
+          </w:r>
+          <w:r>
+            <w:t>….5</w:t>
           </w:r>
         </w:p>
         <w:p>
@@ -659,7 +771,21 @@
               <w:b/>
               <w:bCs/>
             </w:rPr>
-            <w:t xml:space="preserve">3.Future </w:t>
+            <w:t>3.</w:t>
+          </w:r>
+          <w:r>
+            <w:rPr>
+              <w:b/>
+              <w:bCs/>
+            </w:rPr>
+            <w:t xml:space="preserve"> </w:t>
+          </w:r>
+          <w:r>
+            <w:rPr>
+              <w:b/>
+              <w:bCs/>
+            </w:rPr>
+            <w:t xml:space="preserve">Future </w:t>
           </w:r>
           <w:r>
             <w:rPr>
@@ -727,6 +853,7 @@
             <w:t>………………………………………………….6</w:t>
           </w:r>
         </w:p>
+        <w:p/>
         <w:p>
           <w:pPr>
             <w:ind w:left="0" w:firstLine="0"/>
@@ -740,7 +867,21 @@
               <w:b/>
               <w:bCs/>
             </w:rPr>
-            <w:t xml:space="preserve">4.Detailed Thesis </w:t>
+            <w:t>4.</w:t>
+          </w:r>
+          <w:r>
+            <w:rPr>
+              <w:b/>
+              <w:bCs/>
+            </w:rPr>
+            <w:t xml:space="preserve"> </w:t>
+          </w:r>
+          <w:r>
+            <w:rPr>
+              <w:b/>
+              <w:bCs/>
+            </w:rPr>
+            <w:t xml:space="preserve">Detailed Thesis </w:t>
           </w:r>
           <w:r>
             <w:rPr>
@@ -778,19 +919,7 @@
     </w:p>
     <w:p>
       <w:pPr>
-        <w:spacing w:after="0" w:line="259" w:lineRule="auto"/>
-        <w:ind w:left="225" w:firstLine="0"/>
-        <w:jc w:val="center"/>
-      </w:pPr>
-    </w:p>
-    <w:p>
-      <w:pPr>
-        <w:spacing w:after="0" w:line="259" w:lineRule="auto"/>
         <w:ind w:left="0" w:firstLine="0"/>
-      </w:pPr>
-    </w:p>
-    <w:p>
-      <w:pPr>
         <w:sectPr>
           <w:footerReference w:type="even" r:id="rId9"/>
           <w:footerReference w:type="default" r:id="rId10"/>
@@ -872,42 +1001,117 @@
     <w:p>
       <w:pPr>
         <w:spacing w:line="360" w:lineRule="auto"/>
-        <w:ind w:left="0" w:firstLine="0"/>
-        <w:jc w:val="both"/>
-        <w:rPr>
-          <w:color w:val="FF0000"/>
-        </w:rPr>
-      </w:pPr>
-      <w:r>
-        <w:rPr>
-          <w:color w:val="FF0000"/>
-        </w:rPr>
-        <w:t xml:space="preserve">In recent years there has been a significant increment of the vehicle accidents due to the high vehicle population. As well as lots of people were suffering from the vehicle breakdowns and the tire punctures. This reality may waste the valuable time of the general population and also the neglect to oversee and to complete their daily tasks. Therefore people need a decent answer for this issue. </w:t>
-      </w:r>
-    </w:p>
-    <w:p>
-      <w:pPr>
-        <w:spacing w:line="360" w:lineRule="auto"/>
-        <w:ind w:hanging="2619"/>
-        <w:rPr>
-          <w:color w:val="FF0000"/>
-        </w:rPr>
-      </w:pPr>
-    </w:p>
-    <w:p>
-      <w:pPr>
-        <w:spacing w:line="360" w:lineRule="auto"/>
-        <w:ind w:left="0" w:firstLine="0"/>
-        <w:jc w:val="both"/>
-        <w:rPr>
-          <w:color w:val="FF0000"/>
-        </w:rPr>
-      </w:pPr>
-      <w:r>
-        <w:rPr>
-          <w:color w:val="FF0000"/>
-        </w:rPr>
-        <w:t xml:space="preserve">Most insurance providing agents offer some arrangements, yet the most of them are not practical.  This project aims to develop a mobile application depends on Android and that guides people to get the help of an appropriate person in the area to recuperate the vehicle's disappointment. And it is not just </w:t>
+        <w:ind w:left="0" w:firstLine="720"/>
+        <w:jc w:val="both"/>
+        <w:rPr>
+          <w:color w:val="FF0000"/>
+        </w:rPr>
+      </w:pPr>
+      <w:r>
+        <w:rPr>
+          <w:color w:val="FF0000"/>
+        </w:rPr>
+        <w:t>In recent years there has been a significant increment of</w:t>
+      </w:r>
+      <w:r>
+        <w:rPr>
+          <w:color w:val="FF0000"/>
+        </w:rPr>
+        <w:t xml:space="preserve"> people as well as vehicles. So </w:t>
+      </w:r>
+      <w:r>
+        <w:rPr>
+          <w:color w:val="FF0000"/>
+        </w:rPr>
+        <w:t>the vehicle accidents</w:t>
+      </w:r>
+      <w:r>
+        <w:rPr>
+          <w:color w:val="FF0000"/>
+        </w:rPr>
+        <w:t xml:space="preserve"> also increased due to this</w:t>
+      </w:r>
+      <w:r>
+        <w:rPr>
+          <w:color w:val="FF0000"/>
+        </w:rPr>
+        <w:t xml:space="preserve"> high vehicle population.</w:t>
+      </w:r>
+      <w:r>
+        <w:rPr>
+          <w:color w:val="FF0000"/>
+        </w:rPr>
+        <w:t xml:space="preserve"> Most of the people are not maintaining their vehicles as they are so busy with their day to day activities. So because of such reasons l</w:t>
+      </w:r>
+      <w:r>
+        <w:rPr>
+          <w:color w:val="FF0000"/>
+        </w:rPr>
+        <w:t>ots</w:t>
+      </w:r>
+      <w:r>
+        <w:rPr>
+          <w:color w:val="FF0000"/>
+        </w:rPr>
+        <w:t xml:space="preserve"> </w:t>
+      </w:r>
+      <w:r>
+        <w:rPr>
+          <w:color w:val="FF0000"/>
+        </w:rPr>
+        <w:t>of people were suffering fro</w:t>
+      </w:r>
+      <w:r>
+        <w:rPr>
+          <w:color w:val="FF0000"/>
+        </w:rPr>
+        <w:t>m the vehicle breakdowns and</w:t>
+      </w:r>
+      <w:r>
+        <w:rPr>
+          <w:color w:val="FF0000"/>
+        </w:rPr>
+        <w:t xml:space="preserve"> tire punctures.</w:t>
+      </w:r>
+      <w:r>
+        <w:rPr>
+          <w:color w:val="FF0000"/>
+        </w:rPr>
+        <w:t xml:space="preserve"> As many people are not having a proper knowledge about fixing their vehicle problems, they have to face for much kind of difficulties.</w:t>
+      </w:r>
+      <w:r>
+        <w:rPr>
+          <w:color w:val="FF0000"/>
+        </w:rPr>
+        <w:t xml:space="preserve"> This reality may waste the valuable time of the general population and also the neglect to oversee and to complete their daily tasks. Therefore people need a decent answer for this issue. </w:t>
+      </w:r>
+    </w:p>
+    <w:p>
+      <w:pPr>
+        <w:spacing w:line="360" w:lineRule="auto"/>
+        <w:ind w:left="0" w:firstLine="720"/>
+        <w:jc w:val="both"/>
+        <w:rPr>
+          <w:color w:val="FF0000"/>
+        </w:rPr>
+      </w:pPr>
+      <w:r>
+        <w:rPr>
+          <w:color w:val="FF0000"/>
+        </w:rPr>
+        <w:t xml:space="preserve">Most insurance providing agents offer some arrangements, yet the most of them are not practical.  This project aims to develop a mobile application depends on Android and that guides people to get the help of an appropriate person in the area to recuperate the vehicle's disappointment. And it is not </w:t>
+      </w:r>
+      <w:r>
+        <w:rPr>
+          <w:color w:val="FF0000"/>
+        </w:rPr>
+        <w:t>only</w:t>
+      </w:r>
+      <w:r>
+        <w:rPr>
+          <w:color w:val="FF0000"/>
+        </w:rPr>
+        <w:t xml:space="preserve"> </w:t>
       </w:r>
       <w:r>
         <w:rPr>
@@ -965,7 +1169,7 @@
     <w:p>
       <w:pPr>
         <w:spacing w:line="360" w:lineRule="auto"/>
-        <w:ind w:left="0" w:firstLine="0"/>
+        <w:ind w:left="0" w:firstLine="720"/>
         <w:jc w:val="both"/>
         <w:rPr>
           <w:color w:val="FF0000"/>
@@ -1108,7 +1312,6 @@
           <w:sz w:val="28"/>
           <w:szCs w:val="28"/>
         </w:rPr>
-        <w:lastRenderedPageBreak/>
         <w:t>1.3 Overview</w:t>
       </w:r>
       <w:r>
@@ -1759,6 +1962,7 @@
           <w:sz w:val="24"/>
           <w:szCs w:val="24"/>
         </w:rPr>
+        <w:lastRenderedPageBreak/>
         <w:t>What are the common breakdowns in your vehicle?</w:t>
       </w:r>
     </w:p>
@@ -1784,7 +1988,6 @@
           <w:sz w:val="24"/>
           <w:szCs w:val="24"/>
         </w:rPr>
-        <w:lastRenderedPageBreak/>
         <w:t>Can you handle a vehicle breakdown in your own?</w:t>
       </w:r>
     </w:p>
@@ -2334,6 +2537,7 @@
           <w:sz w:val="24"/>
           <w:szCs w:val="24"/>
         </w:rPr>
+        <w:lastRenderedPageBreak/>
         <w:t xml:space="preserve">Changing the IDE. When starting the project I planned to develop the system by using react native. But after several supervisor meet ups he </w:t>
       </w:r>
       <w:r>
@@ -2369,7 +2573,6 @@
           <w:sz w:val="24"/>
           <w:szCs w:val="24"/>
         </w:rPr>
-        <w:lastRenderedPageBreak/>
         <w:t>Android Studio is completely new to me.</w:t>
       </w:r>
       <w:r>
@@ -2806,6 +3009,7 @@
           <w:sz w:val="28"/>
           <w:szCs w:val="28"/>
         </w:rPr>
+        <w:lastRenderedPageBreak/>
         <w:t>2.4Documentation</w:t>
       </w:r>
     </w:p>
@@ -2849,7 +3053,6 @@
           <w:color w:val="FF0000"/>
           <w:szCs w:val="24"/>
         </w:rPr>
-        <w:lastRenderedPageBreak/>
         <w:t xml:space="preserve">As the part of the </w:t>
       </w:r>
       <w:r>
@@ -3351,7 +3554,15 @@
           <w:color w:val="FF0000"/>
           <w:szCs w:val="24"/>
         </w:rPr>
-        <w:t xml:space="preserve"> of March 2019. And next 10-15 days the first sprint will be finished by fixing all the errors and bugs. And </w:t>
+        <w:t xml:space="preserve"> of March 2019. And next 10-15 days the first sprint will </w:t>
+      </w:r>
+      <w:r>
+        <w:rPr>
+          <w:color w:val="FF0000"/>
+          <w:szCs w:val="24"/>
+        </w:rPr>
+        <w:lastRenderedPageBreak/>
+        <w:t xml:space="preserve">be finished by fixing all the errors and bugs. And </w:t>
       </w:r>
       <w:r>
         <w:rPr>
@@ -3376,7 +3587,6 @@
           <w:color w:val="FF0000"/>
           <w:szCs w:val="24"/>
         </w:rPr>
-        <w:lastRenderedPageBreak/>
         <w:tab/>
         <w:t>By the last week of upcoming April, the final product will be release and people will be able to use it.</w:t>
       </w:r>
@@ -3490,7 +3700,21 @@
           <w:sz w:val="32"/>
           <w:szCs w:val="32"/>
         </w:rPr>
-        <w:t>4.Detailed Thesis Content</w:t>
+        <w:t>4.</w:t>
+      </w:r>
+      <w:r>
+        <w:rPr>
+          <w:sz w:val="32"/>
+          <w:szCs w:val="32"/>
+        </w:rPr>
+        <w:t xml:space="preserve"> </w:t>
+      </w:r>
+      <w:r>
+        <w:rPr>
+          <w:sz w:val="32"/>
+          <w:szCs w:val="32"/>
+        </w:rPr>
+        <w:t>Detailed Thesis Content</w:t>
       </w:r>
     </w:p>
     <w:p>
@@ -3500,11 +3724,13 @@
         <w:ind w:left="0" w:firstLine="0"/>
         <w:jc w:val="both"/>
         <w:rPr>
-          <w:szCs w:val="24"/>
-        </w:rPr>
-      </w:pPr>
-      <w:r>
-        <w:rPr>
+          <w:color w:val="FF0000"/>
+          <w:szCs w:val="24"/>
+        </w:rPr>
+      </w:pPr>
+      <w:r>
+        <w:rPr>
+          <w:color w:val="FF0000"/>
           <w:sz w:val="28"/>
           <w:szCs w:val="28"/>
         </w:rPr>
@@ -3513,15 +3739,24 @@
       <w:r>
         <w:rPr>
           <w:b/>
-          <w:szCs w:val="24"/>
-        </w:rPr>
-        <w:t xml:space="preserve"> – </w:t>
-      </w:r>
-      <w:r>
-        <w:rPr>
-          <w:szCs w:val="24"/>
-        </w:rPr>
-        <w:t xml:space="preserve"> First page of the document, will include the name of the universityalong with the logo of the university., name of the submission, student ID, and Student Name </w:t>
+          <w:color w:val="FF0000"/>
+          <w:szCs w:val="24"/>
+        </w:rPr>
+        <w:t xml:space="preserve"> –</w:t>
+      </w:r>
+      <w:r>
+        <w:rPr>
+          <w:color w:val="FF0000"/>
+          <w:szCs w:val="24"/>
+        </w:rPr>
+        <w:t xml:space="preserve"> </w:t>
+      </w:r>
+      <w:r>
+        <w:rPr>
+          <w:color w:val="FF0000"/>
+          <w:szCs w:val="24"/>
+        </w:rPr>
+        <w:t>The main page of the thesis report will contain the University logo along with University name and the Degree pathway. Furthermore it contains the project title as well as a short description about the project. The “Student name” and the “University ID number” also included in the Title page.</w:t>
       </w:r>
     </w:p>
     <w:p>
@@ -3531,11 +3766,13 @@
         <w:ind w:left="0" w:firstLine="0"/>
         <w:jc w:val="both"/>
         <w:rPr>
-          <w:szCs w:val="24"/>
-        </w:rPr>
-      </w:pPr>
-      <w:r>
-        <w:rPr>
+          <w:color w:val="FF0000"/>
+          <w:szCs w:val="24"/>
+        </w:rPr>
+      </w:pPr>
+      <w:r>
+        <w:rPr>
+          <w:color w:val="FF0000"/>
           <w:sz w:val="28"/>
           <w:szCs w:val="28"/>
         </w:rPr>
@@ -3543,58 +3780,46 @@
       </w:r>
       <w:r>
         <w:rPr>
-          <w:szCs w:val="24"/>
-        </w:rPr>
-        <w:t>- T</w:t>
-      </w:r>
-      <w:r>
-        <w:rPr>
-          <w:szCs w:val="24"/>
-        </w:rPr>
-        <w:t>his will include a summary of how the system will works and the need for such system.</w:t>
-      </w:r>
-    </w:p>
-    <w:p>
-      <w:pPr>
-        <w:shd w:val="clear" w:color="auto" w:fill="FFFFFF" w:themeFill="background1"/>
-        <w:spacing w:line="360" w:lineRule="auto"/>
-        <w:ind w:left="10"/>
-        <w:jc w:val="both"/>
-        <w:rPr>
-          <w:szCs w:val="24"/>
-        </w:rPr>
-      </w:pPr>
-      <w:r>
-        <w:rPr>
+          <w:color w:val="FF0000"/>
           <w:sz w:val="28"/>
           <w:szCs w:val="28"/>
         </w:rPr>
-        <w:t>Acknowledgement</w:t>
-      </w:r>
-      <w:r>
-        <w:rPr>
-          <w:b/>
-          <w:szCs w:val="24"/>
-        </w:rPr>
-        <w:t xml:space="preserve">- </w:t>
-      </w:r>
-      <w:r>
-        <w:rPr>
-          <w:szCs w:val="24"/>
-        </w:rPr>
-        <w:t>T</w:t>
-      </w:r>
-      <w:r>
-        <w:rPr>
-          <w:szCs w:val="24"/>
-        </w:rPr>
-        <w:t xml:space="preserve">his </w:t>
-      </w:r>
-      <w:r>
-        <w:rPr>
-          <w:szCs w:val="24"/>
-        </w:rPr>
-        <w:t>will include a vote of thanks for each and every individual who helped through the entire process to make it a success.</w:t>
+        <w:t xml:space="preserve"> </w:t>
+      </w:r>
+      <w:r>
+        <w:rPr>
+          <w:color w:val="FF0000"/>
+          <w:szCs w:val="24"/>
+        </w:rPr>
+        <w:t>–</w:t>
+      </w:r>
+      <w:r>
+        <w:rPr>
+          <w:color w:val="FF0000"/>
+          <w:szCs w:val="24"/>
+        </w:rPr>
+        <w:t xml:space="preserve"> </w:t>
+      </w:r>
+      <w:r>
+        <w:rPr>
+          <w:color w:val="FF0000"/>
+          <w:szCs w:val="24"/>
+        </w:rPr>
+        <w:t xml:space="preserve">The abstract of the report will contain </w:t>
+      </w:r>
+      <w:r>
+        <w:rPr>
+          <w:color w:val="FF0000"/>
+          <w:szCs w:val="24"/>
+        </w:rPr>
+        <w:t>summery of how the proposed system will work and requirements for such type of system</w:t>
+      </w:r>
+      <w:r>
+        <w:rPr>
+          <w:color w:val="FF0000"/>
+          <w:szCs w:val="24"/>
+        </w:rPr>
+        <w:t>.</w:t>
       </w:r>
     </w:p>
     <w:p>
@@ -3604,15 +3829,63 @@
         <w:ind w:left="10"/>
         <w:jc w:val="both"/>
         <w:rPr>
+          <w:bCs/>
+          <w:color w:val="FF0000"/>
+          <w:szCs w:val="24"/>
+        </w:rPr>
+      </w:pPr>
+      <w:r>
+        <w:rPr>
+          <w:color w:val="FF0000"/>
           <w:sz w:val="28"/>
           <w:szCs w:val="28"/>
         </w:rPr>
-      </w:pPr>
-      <w:r>
+        <w:t>Acknowledgement</w:t>
+      </w:r>
+      <w:r>
+        <w:rPr>
+          <w:b/>
+          <w:color w:val="FF0000"/>
+          <w:szCs w:val="24"/>
+        </w:rPr>
+        <w:t xml:space="preserve"> – </w:t>
+      </w:r>
+      <w:r>
+        <w:rPr>
+          <w:bCs/>
+          <w:color w:val="FF0000"/>
+          <w:szCs w:val="24"/>
+        </w:rPr>
+        <w:t xml:space="preserve">This will include a statement of gratitude for every single person who helped through the whole procedure to make it triumph. </w:t>
+      </w:r>
+    </w:p>
+    <w:p>
+      <w:pPr>
+        <w:shd w:val="clear" w:color="auto" w:fill="FFFFFF" w:themeFill="background1"/>
+        <w:spacing w:line="360" w:lineRule="auto"/>
+        <w:ind w:left="10"/>
+        <w:jc w:val="both"/>
+        <w:rPr>
+          <w:szCs w:val="24"/>
+        </w:rPr>
+      </w:pPr>
+    </w:p>
+    <w:p>
+      <w:pPr>
+        <w:shd w:val="clear" w:color="auto" w:fill="FFFFFF" w:themeFill="background1"/>
+        <w:spacing w:line="360" w:lineRule="auto"/>
+        <w:ind w:left="10"/>
+        <w:jc w:val="both"/>
         <w:rPr>
           <w:sz w:val="28"/>
           <w:szCs w:val="28"/>
         </w:rPr>
+      </w:pPr>
+      <w:r>
+        <w:rPr>
+          <w:sz w:val="28"/>
+          <w:szCs w:val="28"/>
+        </w:rPr>
         <w:t>Content Page/List of figures/ List of tables/ Acronyms/Abbreviations.</w:t>
       </w:r>
     </w:p>
@@ -3633,6 +3906,136 @@
           <w:szCs w:val="24"/>
         </w:rPr>
         <w:t>Chapter 1: Introduction</w:t>
+      </w:r>
+    </w:p>
+    <w:p>
+      <w:pPr>
+        <w:pStyle w:val="ListParagraph"/>
+        <w:numPr>
+          <w:ilvl w:val="1"/>
+          <w:numId w:val="26"/>
+        </w:numPr>
+        <w:shd w:val="clear" w:color="auto" w:fill="FFFFFF" w:themeFill="background1"/>
+        <w:spacing w:line="360" w:lineRule="auto"/>
+        <w:jc w:val="both"/>
+        <w:rPr>
+          <w:rFonts w:ascii="Times New Roman" w:hAnsi="Times New Roman" w:cs="Times New Roman"/>
+          <w:color w:val="FF0000"/>
+          <w:sz w:val="24"/>
+          <w:szCs w:val="24"/>
+        </w:rPr>
+      </w:pPr>
+      <w:r>
+        <w:rPr>
+          <w:rFonts w:ascii="Times New Roman" w:hAnsi="Times New Roman" w:cs="Times New Roman"/>
+          <w:color w:val="FF0000"/>
+          <w:sz w:val="28"/>
+          <w:szCs w:val="28"/>
+        </w:rPr>
+        <w:t>Project Background</w:t>
+      </w:r>
+      <w:r>
+        <w:rPr>
+          <w:rFonts w:ascii="Times New Roman" w:hAnsi="Times New Roman" w:cs="Times New Roman"/>
+          <w:color w:val="FF0000"/>
+          <w:sz w:val="28"/>
+          <w:szCs w:val="28"/>
+        </w:rPr>
+        <w:t xml:space="preserve"> </w:t>
+      </w:r>
+      <w:r>
+        <w:rPr>
+          <w:rFonts w:ascii="Times New Roman" w:hAnsi="Times New Roman" w:cs="Times New Roman"/>
+          <w:b/>
+          <w:color w:val="FF0000"/>
+          <w:sz w:val="24"/>
+          <w:szCs w:val="24"/>
+        </w:rPr>
+        <w:t>–</w:t>
+      </w:r>
+      <w:r>
+        <w:rPr>
+          <w:rFonts w:ascii="Times New Roman" w:hAnsi="Times New Roman" w:cs="Times New Roman"/>
+          <w:b/>
+          <w:color w:val="FF0000"/>
+          <w:sz w:val="24"/>
+          <w:szCs w:val="24"/>
+        </w:rPr>
+        <w:t xml:space="preserve"> </w:t>
+      </w:r>
+      <w:r>
+        <w:rPr>
+          <w:rFonts w:ascii="Times New Roman" w:hAnsi="Times New Roman" w:cs="Times New Roman"/>
+          <w:bCs/>
+          <w:color w:val="FF0000"/>
+          <w:sz w:val="24"/>
+          <w:szCs w:val="24"/>
+        </w:rPr>
+        <w:t xml:space="preserve">Project Background will contain the explanations for the proposed system and how the system will satisfy the requirement. </w:t>
+      </w:r>
+    </w:p>
+    <w:p>
+      <w:pPr>
+        <w:pStyle w:val="ListParagraph"/>
+        <w:numPr>
+          <w:ilvl w:val="1"/>
+          <w:numId w:val="26"/>
+        </w:numPr>
+        <w:shd w:val="clear" w:color="auto" w:fill="FFFFFF" w:themeFill="background1"/>
+        <w:spacing w:line="360" w:lineRule="auto"/>
+        <w:jc w:val="both"/>
+        <w:rPr>
+          <w:rFonts w:ascii="Times New Roman" w:hAnsi="Times New Roman" w:cs="Times New Roman"/>
+          <w:color w:val="FF0000"/>
+          <w:sz w:val="24"/>
+          <w:szCs w:val="24"/>
+        </w:rPr>
+      </w:pPr>
+      <w:r>
+        <w:rPr>
+          <w:rFonts w:ascii="Times New Roman" w:hAnsi="Times New Roman" w:cs="Times New Roman"/>
+          <w:color w:val="FF0000"/>
+          <w:sz w:val="28"/>
+          <w:szCs w:val="28"/>
+        </w:rPr>
+        <w:lastRenderedPageBreak/>
+        <w:t>Project name and Objectives –</w:t>
+      </w:r>
+      <w:r>
+        <w:rPr>
+          <w:rFonts w:ascii="Times New Roman" w:hAnsi="Times New Roman" w:cs="Times New Roman"/>
+          <w:color w:val="FF0000"/>
+          <w:sz w:val="24"/>
+          <w:szCs w:val="24"/>
+        </w:rPr>
+        <w:t xml:space="preserve"> Aims of the projects will include the point of the undertaking the proposed system</w:t>
+      </w:r>
+      <w:r>
+        <w:rPr>
+          <w:rFonts w:ascii="Times New Roman" w:hAnsi="Times New Roman" w:cs="Times New Roman"/>
+          <w:color w:val="FF0000"/>
+          <w:sz w:val="24"/>
+          <w:szCs w:val="24"/>
+        </w:rPr>
+        <w:t xml:space="preserve"> </w:t>
+      </w:r>
+      <w:r>
+        <w:rPr>
+          <w:rFonts w:ascii="Times New Roman" w:hAnsi="Times New Roman" w:cs="Times New Roman"/>
+          <w:color w:val="FF0000"/>
+          <w:sz w:val="24"/>
+          <w:szCs w:val="24"/>
+        </w:rPr>
+        <w:t xml:space="preserve">and the Object of the project </w:t>
+      </w:r>
+      <w:r>
+        <w:rPr>
+          <w:rFonts w:ascii="Times New Roman" w:hAnsi="Times New Roman" w:cs="Times New Roman"/>
+          <w:color w:val="FF0000"/>
+          <w:sz w:val="24"/>
+          <w:szCs w:val="24"/>
+        </w:rPr>
+        <w:t>will describe the achievements of the system.</w:t>
       </w:r>
     </w:p>
     <w:p>
@@ -3653,7 +4056,7 @@
           <w:sz w:val="28"/>
           <w:szCs w:val="28"/>
         </w:rPr>
-        <w:t>1.1</w:t>
+        <w:t>1.3</w:t>
       </w:r>
       <w:r>
         <w:rPr>
@@ -3661,7 +4064,7 @@
           <w:sz w:val="28"/>
           <w:szCs w:val="28"/>
         </w:rPr>
-        <w:t>Project Background</w:t>
+        <w:t>Project Realisation</w:t>
       </w:r>
       <w:r>
         <w:rPr>
@@ -3670,32 +4073,25 @@
           <w:sz w:val="24"/>
           <w:szCs w:val="24"/>
         </w:rPr>
-        <w:t>–</w:t>
-      </w:r>
-      <w:r>
-        <w:rPr>
-          <w:rFonts w:ascii="Times New Roman" w:hAnsi="Times New Roman" w:cs="Times New Roman"/>
-          <w:sz w:val="24"/>
-          <w:szCs w:val="24"/>
-        </w:rPr>
-        <w:t>I will include the reasons behind this project and</w:t>
-      </w:r>
-      <w:r>
-        <w:rPr>
-          <w:rFonts w:ascii="Times New Roman" w:hAnsi="Times New Roman" w:cs="Times New Roman"/>
-          <w:sz w:val="24"/>
-          <w:szCs w:val="24"/>
-        </w:rPr>
-        <w:t xml:space="preserve"> how the system will fulfil customer’s requirements</w:t>
+        <w:t xml:space="preserve">- </w:t>
+      </w:r>
+      <w:r>
+        <w:rPr>
+          <w:rFonts w:ascii="Times New Roman" w:hAnsi="Times New Roman" w:cs="Times New Roman"/>
+          <w:sz w:val="24"/>
+          <w:szCs w:val="24"/>
+        </w:rPr>
+        <w:t xml:space="preserve"> This chapter will include how the requirements are gathered and how the system development is done as an overall summary.</w:t>
       </w:r>
     </w:p>
     <w:p>
       <w:pPr>
         <w:shd w:val="clear" w:color="auto" w:fill="FFFFFF" w:themeFill="background1"/>
         <w:spacing w:line="360" w:lineRule="auto"/>
-        <w:ind w:left="720" w:firstLine="0"/>
-        <w:jc w:val="both"/>
-        <w:rPr>
+        <w:ind w:left="720" w:firstLine="360"/>
+        <w:jc w:val="both"/>
+        <w:rPr>
+          <w:b/>
           <w:szCs w:val="24"/>
         </w:rPr>
       </w:pPr>
@@ -3704,92 +4100,6 @@
           <w:sz w:val="28"/>
           <w:szCs w:val="28"/>
         </w:rPr>
-        <w:t>1.2</w:t>
-      </w:r>
-      <w:r>
-        <w:rPr>
-          <w:sz w:val="28"/>
-          <w:szCs w:val="28"/>
-        </w:rPr>
-        <w:t>Project Aim and Objectives</w:t>
-      </w:r>
-      <w:r>
-        <w:rPr>
-          <w:b/>
-          <w:szCs w:val="24"/>
-        </w:rPr>
-        <w:t>–</w:t>
-      </w:r>
-      <w:r>
-        <w:rPr>
-          <w:szCs w:val="24"/>
-        </w:rPr>
-        <w:t>The aim of the project and the objectives of this system is given under this chapter.</w:t>
-      </w:r>
-    </w:p>
-    <w:p>
-      <w:pPr>
-        <w:pStyle w:val="ListParagraph"/>
-        <w:shd w:val="clear" w:color="auto" w:fill="FFFFFF" w:themeFill="background1"/>
-        <w:spacing w:line="360" w:lineRule="auto"/>
-        <w:jc w:val="both"/>
-        <w:rPr>
-          <w:rFonts w:ascii="Times New Roman" w:hAnsi="Times New Roman" w:cs="Times New Roman"/>
-          <w:sz w:val="24"/>
-          <w:szCs w:val="24"/>
-        </w:rPr>
-      </w:pPr>
-      <w:r>
-        <w:rPr>
-          <w:rFonts w:ascii="Times New Roman" w:hAnsi="Times New Roman" w:cs="Times New Roman"/>
-          <w:sz w:val="28"/>
-          <w:szCs w:val="28"/>
-        </w:rPr>
-        <w:t>1.3</w:t>
-      </w:r>
-      <w:r>
-        <w:rPr>
-          <w:rFonts w:ascii="Times New Roman" w:hAnsi="Times New Roman" w:cs="Times New Roman"/>
-          <w:sz w:val="28"/>
-          <w:szCs w:val="28"/>
-        </w:rPr>
-        <w:t>Project Realisation</w:t>
-      </w:r>
-      <w:r>
-        <w:rPr>
-          <w:rFonts w:ascii="Times New Roman" w:hAnsi="Times New Roman" w:cs="Times New Roman"/>
-          <w:b/>
-          <w:sz w:val="24"/>
-          <w:szCs w:val="24"/>
-        </w:rPr>
-        <w:t xml:space="preserve">- </w:t>
-      </w:r>
-      <w:r>
-        <w:rPr>
-          <w:rFonts w:ascii="Times New Roman" w:hAnsi="Times New Roman" w:cs="Times New Roman"/>
-          <w:sz w:val="24"/>
-          <w:szCs w:val="24"/>
-        </w:rPr>
-        <w:t xml:space="preserve"> This chapter will include how the requirements are gathered and how the system development is done as an overall summary.</w:t>
-      </w:r>
-    </w:p>
-    <w:p>
-      <w:pPr>
-        <w:shd w:val="clear" w:color="auto" w:fill="FFFFFF" w:themeFill="background1"/>
-        <w:spacing w:line="360" w:lineRule="auto"/>
-        <w:ind w:left="720" w:firstLine="360"/>
-        <w:jc w:val="both"/>
-        <w:rPr>
-          <w:b/>
-          <w:szCs w:val="24"/>
-        </w:rPr>
-      </w:pPr>
-      <w:r>
-        <w:rPr>
-          <w:sz w:val="28"/>
-          <w:szCs w:val="28"/>
-        </w:rPr>
-        <w:lastRenderedPageBreak/>
         <w:t>1.4</w:t>
       </w:r>
       <w:r>
@@ -4297,6 +4607,7 @@
           <w:sz w:val="28"/>
           <w:szCs w:val="28"/>
         </w:rPr>
+        <w:lastRenderedPageBreak/>
         <w:t xml:space="preserve">3.5 Implementation </w:t>
       </w:r>
       <w:r>
@@ -4435,7 +4746,6 @@
           <w:b/>
           <w:szCs w:val="24"/>
         </w:rPr>
-        <w:lastRenderedPageBreak/>
         <w:t xml:space="preserve">Chapter 5: </w:t>
       </w:r>
       <w:r>
@@ -4813,7 +5123,7 @@
             <w:rPr>
               <w:noProof/>
             </w:rPr>
-            <w:t>2</w:t>
+            <w:t>3</w:t>
           </w:r>
         </w:fldSimple>
       </w:p>
@@ -4852,7 +5162,7 @@
         <w:rPr>
           <w:noProof/>
         </w:rPr>
-        <w:t>4</w:t>
+        <w:t>6</w:t>
       </w:r>
     </w:fldSimple>
   </w:p>
@@ -6768,6 +7078,128 @@
     </w:lvl>
   </w:abstractNum>
   <w:abstractNum w:abstractNumId="17">
+    <w:nsid w:val="510C72CE"/>
+    <w:multiLevelType w:val="multilevel"/>
+    <w:tmpl w:val="2F48457A"/>
+    <w:lvl w:ilvl="0">
+      <w:start w:val="1"/>
+      <w:numFmt w:val="decimal"/>
+      <w:lvlText w:val="%1."/>
+      <w:lvlJc w:val="left"/>
+      <w:pPr>
+        <w:ind w:left="495" w:hanging="495"/>
+      </w:pPr>
+      <w:rPr>
+        <w:rFonts w:hint="default"/>
+        <w:sz w:val="28"/>
+      </w:rPr>
+    </w:lvl>
+    <w:lvl w:ilvl="1">
+      <w:start w:val="1"/>
+      <w:numFmt w:val="decimal"/>
+      <w:lvlText w:val="%1.%2."/>
+      <w:lvlJc w:val="left"/>
+      <w:pPr>
+        <w:ind w:left="1215" w:hanging="495"/>
+      </w:pPr>
+      <w:rPr>
+        <w:rFonts w:hint="default"/>
+        <w:sz w:val="28"/>
+      </w:rPr>
+    </w:lvl>
+    <w:lvl w:ilvl="2">
+      <w:start w:val="1"/>
+      <w:numFmt w:val="decimal"/>
+      <w:lvlText w:val="%1.%2.%3."/>
+      <w:lvlJc w:val="left"/>
+      <w:pPr>
+        <w:ind w:left="2160" w:hanging="720"/>
+      </w:pPr>
+      <w:rPr>
+        <w:rFonts w:hint="default"/>
+        <w:sz w:val="28"/>
+      </w:rPr>
+    </w:lvl>
+    <w:lvl w:ilvl="3">
+      <w:start w:val="1"/>
+      <w:numFmt w:val="decimal"/>
+      <w:lvlText w:val="%1.%2.%3.%4."/>
+      <w:lvlJc w:val="left"/>
+      <w:pPr>
+        <w:ind w:left="2880" w:hanging="720"/>
+      </w:pPr>
+      <w:rPr>
+        <w:rFonts w:hint="default"/>
+        <w:sz w:val="28"/>
+      </w:rPr>
+    </w:lvl>
+    <w:lvl w:ilvl="4">
+      <w:start w:val="1"/>
+      <w:numFmt w:val="decimal"/>
+      <w:lvlText w:val="%1.%2.%3.%4.%5."/>
+      <w:lvlJc w:val="left"/>
+      <w:pPr>
+        <w:ind w:left="3960" w:hanging="1080"/>
+      </w:pPr>
+      <w:rPr>
+        <w:rFonts w:hint="default"/>
+        <w:sz w:val="28"/>
+      </w:rPr>
+    </w:lvl>
+    <w:lvl w:ilvl="5">
+      <w:start w:val="1"/>
+      <w:numFmt w:val="decimal"/>
+      <w:lvlText w:val="%1.%2.%3.%4.%5.%6."/>
+      <w:lvlJc w:val="left"/>
+      <w:pPr>
+        <w:ind w:left="4680" w:hanging="1080"/>
+      </w:pPr>
+      <w:rPr>
+        <w:rFonts w:hint="default"/>
+        <w:sz w:val="28"/>
+      </w:rPr>
+    </w:lvl>
+    <w:lvl w:ilvl="6">
+      <w:start w:val="1"/>
+      <w:numFmt w:val="decimal"/>
+      <w:lvlText w:val="%1.%2.%3.%4.%5.%6.%7."/>
+      <w:lvlJc w:val="left"/>
+      <w:pPr>
+        <w:ind w:left="5760" w:hanging="1440"/>
+      </w:pPr>
+      <w:rPr>
+        <w:rFonts w:hint="default"/>
+        <w:sz w:val="28"/>
+      </w:rPr>
+    </w:lvl>
+    <w:lvl w:ilvl="7">
+      <w:start w:val="1"/>
+      <w:numFmt w:val="decimal"/>
+      <w:lvlText w:val="%1.%2.%3.%4.%5.%6.%7.%8."/>
+      <w:lvlJc w:val="left"/>
+      <w:pPr>
+        <w:ind w:left="6480" w:hanging="1440"/>
+      </w:pPr>
+      <w:rPr>
+        <w:rFonts w:hint="default"/>
+        <w:sz w:val="28"/>
+      </w:rPr>
+    </w:lvl>
+    <w:lvl w:ilvl="8">
+      <w:start w:val="1"/>
+      <w:numFmt w:val="decimal"/>
+      <w:lvlText w:val="%1.%2.%3.%4.%5.%6.%7.%8.%9."/>
+      <w:lvlJc w:val="left"/>
+      <w:pPr>
+        <w:ind w:left="7560" w:hanging="1800"/>
+      </w:pPr>
+      <w:rPr>
+        <w:rFonts w:hint="default"/>
+        <w:sz w:val="28"/>
+      </w:rPr>
+    </w:lvl>
+  </w:abstractNum>
+  <w:abstractNum w:abstractNumId="18">
     <w:nsid w:val="53CA40A9"/>
     <w:multiLevelType w:val="hybridMultilevel"/>
     <w:tmpl w:val="C1D6D8BA"/>
@@ -6853,7 +7285,7 @@
       </w:pPr>
     </w:lvl>
   </w:abstractNum>
-  <w:abstractNum w:abstractNumId="18">
+  <w:abstractNum w:abstractNumId="19">
     <w:nsid w:val="58BA13E2"/>
     <w:multiLevelType w:val="hybridMultilevel"/>
     <w:tmpl w:val="D1FC45C6"/>
@@ -6939,7 +7371,7 @@
       </w:pPr>
     </w:lvl>
   </w:abstractNum>
-  <w:abstractNum w:abstractNumId="19">
+  <w:abstractNum w:abstractNumId="20">
     <w:nsid w:val="6048029A"/>
     <w:multiLevelType w:val="hybridMultilevel"/>
     <w:tmpl w:val="181405C0"/>
@@ -7025,7 +7457,93 @@
       </w:pPr>
     </w:lvl>
   </w:abstractNum>
-  <w:abstractNum w:abstractNumId="20">
+  <w:abstractNum w:abstractNumId="21">
+    <w:nsid w:val="648B6F20"/>
+    <w:multiLevelType w:val="hybridMultilevel"/>
+    <w:tmpl w:val="BB9C0504"/>
+    <w:lvl w:ilvl="0" w:tplc="0409000F">
+      <w:start w:val="1"/>
+      <w:numFmt w:val="decimal"/>
+      <w:lvlText w:val="%1."/>
+      <w:lvlJc w:val="left"/>
+      <w:pPr>
+        <w:ind w:left="1440" w:hanging="360"/>
+      </w:pPr>
+    </w:lvl>
+    <w:lvl w:ilvl="1" w:tplc="04090019" w:tentative="1">
+      <w:start w:val="1"/>
+      <w:numFmt w:val="lowerLetter"/>
+      <w:lvlText w:val="%2."/>
+      <w:lvlJc w:val="left"/>
+      <w:pPr>
+        <w:ind w:left="2160" w:hanging="360"/>
+      </w:pPr>
+    </w:lvl>
+    <w:lvl w:ilvl="2" w:tplc="0409001B" w:tentative="1">
+      <w:start w:val="1"/>
+      <w:numFmt w:val="lowerRoman"/>
+      <w:lvlText w:val="%3."/>
+      <w:lvlJc w:val="right"/>
+      <w:pPr>
+        <w:ind w:left="2880" w:hanging="180"/>
+      </w:pPr>
+    </w:lvl>
+    <w:lvl w:ilvl="3" w:tplc="0409000F" w:tentative="1">
+      <w:start w:val="1"/>
+      <w:numFmt w:val="decimal"/>
+      <w:lvlText w:val="%4."/>
+      <w:lvlJc w:val="left"/>
+      <w:pPr>
+        <w:ind w:left="3600" w:hanging="360"/>
+      </w:pPr>
+    </w:lvl>
+    <w:lvl w:ilvl="4" w:tplc="04090019" w:tentative="1">
+      <w:start w:val="1"/>
+      <w:numFmt w:val="lowerLetter"/>
+      <w:lvlText w:val="%5."/>
+      <w:lvlJc w:val="left"/>
+      <w:pPr>
+        <w:ind w:left="4320" w:hanging="360"/>
+      </w:pPr>
+    </w:lvl>
+    <w:lvl w:ilvl="5" w:tplc="0409001B" w:tentative="1">
+      <w:start w:val="1"/>
+      <w:numFmt w:val="lowerRoman"/>
+      <w:lvlText w:val="%6."/>
+      <w:lvlJc w:val="right"/>
+      <w:pPr>
+        <w:ind w:left="5040" w:hanging="180"/>
+      </w:pPr>
+    </w:lvl>
+    <w:lvl w:ilvl="6" w:tplc="0409000F" w:tentative="1">
+      <w:start w:val="1"/>
+      <w:numFmt w:val="decimal"/>
+      <w:lvlText w:val="%7."/>
+      <w:lvlJc w:val="left"/>
+      <w:pPr>
+        <w:ind w:left="5760" w:hanging="360"/>
+      </w:pPr>
+    </w:lvl>
+    <w:lvl w:ilvl="7" w:tplc="04090019" w:tentative="1">
+      <w:start w:val="1"/>
+      <w:numFmt w:val="lowerLetter"/>
+      <w:lvlText w:val="%8."/>
+      <w:lvlJc w:val="left"/>
+      <w:pPr>
+        <w:ind w:left="6480" w:hanging="360"/>
+      </w:pPr>
+    </w:lvl>
+    <w:lvl w:ilvl="8" w:tplc="0409001B" w:tentative="1">
+      <w:start w:val="1"/>
+      <w:numFmt w:val="lowerRoman"/>
+      <w:lvlText w:val="%9."/>
+      <w:lvlJc w:val="right"/>
+      <w:pPr>
+        <w:ind w:left="7200" w:hanging="180"/>
+      </w:pPr>
+    </w:lvl>
+  </w:abstractNum>
+  <w:abstractNum w:abstractNumId="22">
     <w:nsid w:val="68363E01"/>
     <w:multiLevelType w:val="hybridMultilevel"/>
     <w:tmpl w:val="DEB2E76A"/>
@@ -7111,7 +7629,7 @@
       </w:pPr>
     </w:lvl>
   </w:abstractNum>
-  <w:abstractNum w:abstractNumId="21">
+  <w:abstractNum w:abstractNumId="23">
     <w:nsid w:val="7C1A51A2"/>
     <w:multiLevelType w:val="hybridMultilevel"/>
     <w:tmpl w:val="FF3C5F78"/>
@@ -7197,7 +7715,7 @@
       </w:pPr>
     </w:lvl>
   </w:abstractNum>
-  <w:abstractNum w:abstractNumId="22">
+  <w:abstractNum w:abstractNumId="24">
     <w:nsid w:val="7D5C7C83"/>
     <w:multiLevelType w:val="hybridMultilevel"/>
     <w:tmpl w:val="F6F00928"/>
@@ -7283,7 +7801,7 @@
       </w:pPr>
     </w:lvl>
   </w:abstractNum>
-  <w:abstractNum w:abstractNumId="23">
+  <w:abstractNum w:abstractNumId="25">
     <w:nsid w:val="7E7471C4"/>
     <w:multiLevelType w:val="multilevel"/>
     <w:tmpl w:val="8FAA05E2"/>
@@ -7418,7 +7936,7 @@
     <w:abstractNumId w:val="0"/>
   </w:num>
   <w:num w:numId="5">
-    <w:abstractNumId w:val="23"/>
+    <w:abstractNumId w:val="25"/>
   </w:num>
   <w:num w:numId="6">
     <w:abstractNumId w:val="9"/>
@@ -7442,10 +7960,10 @@
     <w:abstractNumId w:val="5"/>
   </w:num>
   <w:num w:numId="13">
-    <w:abstractNumId w:val="20"/>
+    <w:abstractNumId w:val="22"/>
   </w:num>
   <w:num w:numId="14">
-    <w:abstractNumId w:val="17"/>
+    <w:abstractNumId w:val="18"/>
   </w:num>
   <w:num w:numId="15">
     <w:abstractNumId w:val="14"/>
@@ -7454,10 +7972,10 @@
     <w:abstractNumId w:val="8"/>
   </w:num>
   <w:num w:numId="17">
-    <w:abstractNumId w:val="22"/>
+    <w:abstractNumId w:val="24"/>
   </w:num>
   <w:num w:numId="18">
-    <w:abstractNumId w:val="19"/>
+    <w:abstractNumId w:val="20"/>
   </w:num>
   <w:num w:numId="19">
     <w:abstractNumId w:val="4"/>
@@ -7472,10 +7990,16 @@
     <w:abstractNumId w:val="6"/>
   </w:num>
   <w:num w:numId="23">
-    <w:abstractNumId w:val="18"/>
+    <w:abstractNumId w:val="19"/>
   </w:num>
   <w:num w:numId="24">
+    <w:abstractNumId w:val="23"/>
+  </w:num>
+  <w:num w:numId="25">
     <w:abstractNumId w:val="21"/>
+  </w:num>
+  <w:num w:numId="26">
+    <w:abstractNumId w:val="17"/>
   </w:num>
 </w:numbering>
 </file>

--- a/Reflective Report/Reflective Report_1727525.docx
+++ b/Reflective Report/Reflective Report_1727525.docx
@@ -939,14 +939,14 @@
         <w:jc w:val="both"/>
         <w:rPr>
           <w:rFonts w:ascii="Times New Roman" w:hAnsi="Times New Roman" w:cs="Times New Roman"/>
-          <w:b w:val="0"/>
+          <w:bCs/>
         </w:rPr>
       </w:pPr>
       <w:bookmarkStart w:id="0" w:name="_Toc520770552"/>
       <w:r>
         <w:rPr>
           <w:rFonts w:ascii="Times New Roman" w:hAnsi="Times New Roman" w:cs="Times New Roman"/>
-          <w:b w:val="0"/>
+          <w:bCs/>
         </w:rPr>
         <w:lastRenderedPageBreak/>
         <w:t>1</w:t>
@@ -954,21 +954,21 @@
       <w:r>
         <w:rPr>
           <w:rFonts w:ascii="Times New Roman" w:hAnsi="Times New Roman" w:cs="Times New Roman"/>
-          <w:b w:val="0"/>
+          <w:bCs/>
         </w:rPr>
         <w:t>.</w:t>
       </w:r>
       <w:r>
         <w:rPr>
           <w:rFonts w:ascii="Times New Roman" w:hAnsi="Times New Roman" w:cs="Times New Roman"/>
-          <w:b w:val="0"/>
+          <w:bCs/>
         </w:rPr>
         <w:t xml:space="preserve"> </w:t>
       </w:r>
       <w:r>
         <w:rPr>
           <w:rFonts w:ascii="Times New Roman" w:hAnsi="Times New Roman" w:cs="Times New Roman"/>
-          <w:b w:val="0"/>
+          <w:bCs/>
         </w:rPr>
         <w:t>Introduction</w:t>
       </w:r>
@@ -979,23 +979,192 @@
         <w:ind w:left="0" w:firstLine="0"/>
         <w:jc w:val="both"/>
         <w:rPr>
+          <w:b/>
+          <w:bCs/>
           <w:sz w:val="28"/>
           <w:szCs w:val="28"/>
         </w:rPr>
       </w:pPr>
       <w:r>
         <w:rPr>
+          <w:b/>
+          <w:bCs/>
           <w:sz w:val="28"/>
           <w:szCs w:val="28"/>
         </w:rPr>
-        <w:t xml:space="preserve">1.1 </w:t>
-      </w:r>
-      <w:r>
-        <w:rPr>
+        <w:t>1.1 Background</w:t>
+      </w:r>
+    </w:p>
+    <w:p>
+      <w:pPr>
+        <w:spacing w:line="360" w:lineRule="auto"/>
+        <w:ind w:left="0" w:firstLine="720"/>
+        <w:jc w:val="both"/>
+        <w:rPr>
+          <w:color w:val="FF0000"/>
+        </w:rPr>
+      </w:pPr>
+      <w:r>
+        <w:rPr>
+          <w:color w:val="FF0000"/>
+        </w:rPr>
+        <w:t>In recent years there has been a significant increment of</w:t>
+      </w:r>
+      <w:r>
+        <w:rPr>
+          <w:color w:val="FF0000"/>
+        </w:rPr>
+        <w:t xml:space="preserve"> people as well as vehicles. So </w:t>
+      </w:r>
+      <w:r>
+        <w:rPr>
+          <w:color w:val="FF0000"/>
+        </w:rPr>
+        <w:t>the vehicle accidents</w:t>
+      </w:r>
+      <w:r>
+        <w:rPr>
+          <w:color w:val="FF0000"/>
+        </w:rPr>
+        <w:t xml:space="preserve"> also increased due to this</w:t>
+      </w:r>
+      <w:r>
+        <w:rPr>
+          <w:color w:val="FF0000"/>
+        </w:rPr>
+        <w:t xml:space="preserve"> high vehicle population.</w:t>
+      </w:r>
+      <w:r>
+        <w:rPr>
+          <w:color w:val="FF0000"/>
+        </w:rPr>
+        <w:t xml:space="preserve"> Most of the people are not maintaining their vehicles as they are so busy with their day to day activities. So because of such reasons l</w:t>
+      </w:r>
+      <w:r>
+        <w:rPr>
+          <w:color w:val="FF0000"/>
+        </w:rPr>
+        <w:t>ots</w:t>
+      </w:r>
+      <w:r>
+        <w:rPr>
+          <w:color w:val="FF0000"/>
+        </w:rPr>
+        <w:t xml:space="preserve"> </w:t>
+      </w:r>
+      <w:r>
+        <w:rPr>
+          <w:color w:val="FF0000"/>
+        </w:rPr>
+        <w:t>of people were suffering fro</w:t>
+      </w:r>
+      <w:r>
+        <w:rPr>
+          <w:color w:val="FF0000"/>
+        </w:rPr>
+        <w:t>m the vehicle breakdowns and</w:t>
+      </w:r>
+      <w:r>
+        <w:rPr>
+          <w:color w:val="FF0000"/>
+        </w:rPr>
+        <w:t xml:space="preserve"> tire punctures.</w:t>
+      </w:r>
+      <w:r>
+        <w:rPr>
+          <w:color w:val="FF0000"/>
+        </w:rPr>
+        <w:t xml:space="preserve"> As many people are not having a proper knowledge about fixing their vehicle problems, they have to face for much kind of difficulties.</w:t>
+      </w:r>
+      <w:r>
+        <w:rPr>
+          <w:color w:val="FF0000"/>
+        </w:rPr>
+        <w:t xml:space="preserve"> This reality may waste the valuable time of the general population and also the neglect to oversee and to complete their daily tasks. Therefore people need a decent answer for this issue. </w:t>
+      </w:r>
+    </w:p>
+    <w:p>
+      <w:pPr>
+        <w:spacing w:line="360" w:lineRule="auto"/>
+        <w:ind w:left="0" w:firstLine="720"/>
+        <w:jc w:val="both"/>
+        <w:rPr>
+          <w:color w:val="FF0000"/>
+        </w:rPr>
+      </w:pPr>
+      <w:r>
+        <w:rPr>
+          <w:color w:val="FF0000"/>
+        </w:rPr>
+        <w:t xml:space="preserve">Most insurance providing agents offer some arrangements, yet the most of them are not practical.  This project aims to develop a mobile application depends on Android and that guides people to get the help of an appropriate person in the area to recuperate the vehicle's disappointment. And it is not </w:t>
+      </w:r>
+      <w:r>
+        <w:rPr>
+          <w:color w:val="FF0000"/>
+        </w:rPr>
+        <w:t>only</w:t>
+      </w:r>
+      <w:r>
+        <w:rPr>
+          <w:color w:val="FF0000"/>
+        </w:rPr>
+        <w:t xml:space="preserve"> </w:t>
+      </w:r>
+      <w:r>
+        <w:rPr>
+          <w:color w:val="FF0000"/>
+        </w:rPr>
+        <w:t>to get</w:t>
+      </w:r>
+      <w:r>
+        <w:rPr>
+          <w:color w:val="FF0000"/>
+        </w:rPr>
+        <w:t xml:space="preserve"> the assistance of the person but also it gives </w:t>
+      </w:r>
+      <w:r>
+        <w:rPr>
+          <w:color w:val="FF0000"/>
+        </w:rPr>
+        <w:t>lots o</w:t>
+      </w:r>
+      <w:r>
+        <w:rPr>
+          <w:color w:val="FF0000"/>
+        </w:rPr>
+        <w:t xml:space="preserve">f opportunities to the user by offering many features. The proposed system will be beneficial for every person to increase their efficiency while reduce the workload. </w:t>
+      </w:r>
+      <w:bookmarkStart w:id="1" w:name="_GoBack"/>
+      <w:bookmarkEnd w:id="1"/>
+    </w:p>
+    <w:p>
+      <w:pPr>
+        <w:ind w:left="0" w:firstLine="0"/>
+        <w:jc w:val="both"/>
+        <w:rPr>
+          <w:szCs w:val="24"/>
+        </w:rPr>
+      </w:pPr>
+    </w:p>
+    <w:p>
+      <w:pPr>
+        <w:ind w:left="0" w:firstLine="0"/>
+        <w:jc w:val="both"/>
+        <w:rPr>
+          <w:b/>
+          <w:bCs/>
           <w:sz w:val="28"/>
           <w:szCs w:val="28"/>
         </w:rPr>
-        <w:t>Background</w:t>
+      </w:pPr>
+      <w:r>
+        <w:rPr>
+          <w:b/>
+          <w:bCs/>
+          <w:sz w:val="28"/>
+          <w:szCs w:val="28"/>
+        </w:rPr>
+        <w:t>1.2 Motivation</w:t>
       </w:r>
     </w:p>
     <w:p>
@@ -1005,317 +1174,157 @@
         <w:jc w:val="both"/>
         <w:rPr>
           <w:color w:val="FF0000"/>
-        </w:rPr>
-      </w:pPr>
-      <w:r>
-        <w:rPr>
-          <w:color w:val="FF0000"/>
-        </w:rPr>
-        <w:t>In recent years there has been a significant increment of</w:t>
-      </w:r>
-      <w:r>
-        <w:rPr>
-          <w:color w:val="FF0000"/>
-        </w:rPr>
-        <w:t xml:space="preserve"> people as well as vehicles. So </w:t>
-      </w:r>
-      <w:r>
-        <w:rPr>
-          <w:color w:val="FF0000"/>
-        </w:rPr>
-        <w:t>the vehicle accidents</w:t>
-      </w:r>
-      <w:r>
-        <w:rPr>
-          <w:color w:val="FF0000"/>
-        </w:rPr>
-        <w:t xml:space="preserve"> also increased due to this</w:t>
-      </w:r>
-      <w:r>
-        <w:rPr>
-          <w:color w:val="FF0000"/>
-        </w:rPr>
-        <w:t xml:space="preserve"> high vehicle population.</w:t>
-      </w:r>
-      <w:r>
-        <w:rPr>
-          <w:color w:val="FF0000"/>
-        </w:rPr>
-        <w:t xml:space="preserve"> Most of the people are not maintaining their vehicles as they are so busy with their day to day activities. So because of such reasons l</w:t>
-      </w:r>
-      <w:r>
-        <w:rPr>
-          <w:color w:val="FF0000"/>
-        </w:rPr>
-        <w:t>ots</w:t>
-      </w:r>
-      <w:r>
-        <w:rPr>
-          <w:color w:val="FF0000"/>
-        </w:rPr>
-        <w:t xml:space="preserve"> </w:t>
-      </w:r>
-      <w:r>
-        <w:rPr>
-          <w:color w:val="FF0000"/>
-        </w:rPr>
-        <w:t>of people were suffering fro</w:t>
-      </w:r>
-      <w:r>
-        <w:rPr>
-          <w:color w:val="FF0000"/>
-        </w:rPr>
-        <w:t>m the vehicle breakdowns and</w:t>
-      </w:r>
-      <w:r>
-        <w:rPr>
-          <w:color w:val="FF0000"/>
-        </w:rPr>
-        <w:t xml:space="preserve"> tire punctures.</w:t>
-      </w:r>
-      <w:r>
-        <w:rPr>
-          <w:color w:val="FF0000"/>
-        </w:rPr>
-        <w:t xml:space="preserve"> As many people are not having a proper knowledge about fixing their vehicle problems, they have to face for much kind of difficulties.</w:t>
-      </w:r>
-      <w:r>
-        <w:rPr>
-          <w:color w:val="FF0000"/>
-        </w:rPr>
-        <w:t xml:space="preserve"> This reality may waste the valuable time of the general population and also the neglect to oversee and to complete their daily tasks. Therefore people need a decent answer for this issue. </w:t>
+          <w:szCs w:val="24"/>
+        </w:rPr>
+      </w:pPr>
+      <w:r>
+        <w:rPr>
+          <w:color w:val="FF0000"/>
+          <w:szCs w:val="24"/>
+        </w:rPr>
+        <w:t>The reason I chose the project is because of my past experience. Currently I’m supporting for my family business</w:t>
+      </w:r>
+      <w:r>
+        <w:rPr>
+          <w:color w:val="FF0000"/>
+          <w:szCs w:val="24"/>
+        </w:rPr>
+        <w:t xml:space="preserve"> which </w:t>
+      </w:r>
+      <w:r>
+        <w:rPr>
+          <w:color w:val="FF0000"/>
+          <w:szCs w:val="24"/>
+        </w:rPr>
+        <w:t xml:space="preserve">owned by my parents. </w:t>
+      </w:r>
+      <w:r>
+        <w:rPr>
+          <w:color w:val="FF0000"/>
+          <w:szCs w:val="24"/>
+        </w:rPr>
+        <w:t xml:space="preserve">One of my main duties is to supply products to the middle party. Because of this reason I’m traveling long distances from home. As to my past experience I had to wait wasting many hours in the road due to vehicle breakdowns. Moreover, it was very </w:t>
+      </w:r>
+      <w:r>
+        <w:rPr>
+          <w:color w:val="FF0000"/>
+          <w:szCs w:val="24"/>
+        </w:rPr>
+        <w:t>tiring</w:t>
+      </w:r>
+      <w:r>
+        <w:rPr>
+          <w:color w:val="FF0000"/>
+          <w:szCs w:val="24"/>
+        </w:rPr>
+        <w:t xml:space="preserve"> and </w:t>
+      </w:r>
+      <w:r>
+        <w:rPr>
+          <w:color w:val="FF0000"/>
+          <w:szCs w:val="24"/>
+        </w:rPr>
+        <w:t>stressful</w:t>
+      </w:r>
+      <w:r>
+        <w:rPr>
+          <w:color w:val="FF0000"/>
+          <w:szCs w:val="24"/>
+        </w:rPr>
+        <w:t xml:space="preserve"> to find someone to recover the vehicle issues. I felt that there should be a proper organized system to handle such type of situation. </w:t>
+      </w:r>
+      <w:r>
+        <w:rPr>
+          <w:color w:val="FF0000"/>
+          <w:szCs w:val="24"/>
+        </w:rPr>
+        <w:t xml:space="preserve">According to service providers (Technicians, Mechanics) perspective they suffer with greater difficulties in finding a customer without having a proper system because some of the customer had the benefit of getting special based on their customer relationship. </w:t>
       </w:r>
     </w:p>
     <w:p>
       <w:pPr>
         <w:spacing w:line="360" w:lineRule="auto"/>
-        <w:ind w:left="0" w:firstLine="720"/>
-        <w:jc w:val="both"/>
-        <w:rPr>
-          <w:color w:val="FF0000"/>
-        </w:rPr>
-      </w:pPr>
-      <w:r>
-        <w:rPr>
-          <w:color w:val="FF0000"/>
-        </w:rPr>
-        <w:t xml:space="preserve">Most insurance providing agents offer some arrangements, yet the most of them are not practical.  This project aims to develop a mobile application depends on Android and that guides people to get the help of an appropriate person in the area to recuperate the vehicle's disappointment. And it is not </w:t>
-      </w:r>
-      <w:r>
-        <w:rPr>
-          <w:color w:val="FF0000"/>
-        </w:rPr>
-        <w:t>only</w:t>
-      </w:r>
-      <w:r>
-        <w:rPr>
-          <w:color w:val="FF0000"/>
-        </w:rPr>
-        <w:t xml:space="preserve"> </w:t>
-      </w:r>
-      <w:r>
-        <w:rPr>
-          <w:color w:val="FF0000"/>
-        </w:rPr>
-        <w:t>to get</w:t>
-      </w:r>
-      <w:r>
-        <w:rPr>
-          <w:color w:val="FF0000"/>
-        </w:rPr>
-        <w:t xml:space="preserve"> the assistance of the person but also it gives </w:t>
-      </w:r>
-      <w:r>
-        <w:rPr>
-          <w:color w:val="FF0000"/>
-        </w:rPr>
-        <w:t>lots o</w:t>
-      </w:r>
-      <w:r>
-        <w:rPr>
-          <w:color w:val="FF0000"/>
-        </w:rPr>
-        <w:t xml:space="preserve">f opportunities to the user by offering many features. The proposed system will be beneficial for every person to increase their efficiency while reduce the workload. </w:t>
-      </w:r>
-      <w:bookmarkStart w:id="1" w:name="_GoBack"/>
-      <w:bookmarkEnd w:id="1"/>
-    </w:p>
-    <w:p>
-      <w:pPr>
         <w:ind w:left="0" w:firstLine="0"/>
         <w:jc w:val="both"/>
         <w:rPr>
-          <w:szCs w:val="24"/>
-        </w:rPr>
-      </w:pPr>
-    </w:p>
-    <w:p>
-      <w:pPr>
+          <w:color w:val="FF0000"/>
+          <w:szCs w:val="24"/>
+        </w:rPr>
+      </w:pPr>
+      <w:r>
+        <w:rPr>
+          <w:color w:val="FF0000"/>
+          <w:szCs w:val="24"/>
+        </w:rPr>
+        <w:tab/>
+        <w:t>Hence all the above matters motivated me to work on a customer user friendly, economical system which can be developing until Onli</w:t>
+      </w:r>
+      <w:r>
+        <w:rPr>
+          <w:color w:val="FF0000"/>
+          <w:szCs w:val="24"/>
+        </w:rPr>
+        <w:t xml:space="preserve">ne Automobile Service Platform. </w:t>
+      </w:r>
+    </w:p>
+    <w:p>
+      <w:pPr>
+        <w:spacing w:line="360" w:lineRule="auto"/>
         <w:ind w:left="0" w:firstLine="0"/>
         <w:jc w:val="both"/>
         <w:rPr>
+          <w:szCs w:val="24"/>
+        </w:rPr>
+      </w:pPr>
+    </w:p>
+    <w:p>
+      <w:pPr>
+        <w:spacing w:line="360" w:lineRule="auto"/>
+        <w:ind w:left="0" w:firstLine="0"/>
+        <w:jc w:val="both"/>
+        <w:rPr>
+          <w:szCs w:val="24"/>
+        </w:rPr>
+      </w:pPr>
+    </w:p>
+    <w:p>
+      <w:pPr>
+        <w:spacing w:line="360" w:lineRule="auto"/>
+        <w:ind w:left="0" w:firstLine="0"/>
+        <w:jc w:val="both"/>
+        <w:rPr>
+          <w:b/>
+          <w:bCs/>
           <w:sz w:val="28"/>
           <w:szCs w:val="28"/>
         </w:rPr>
       </w:pPr>
-      <w:r>
-        <w:rPr>
+    </w:p>
+    <w:p>
+      <w:pPr>
+        <w:spacing w:line="360" w:lineRule="auto"/>
+        <w:ind w:left="0" w:firstLine="0"/>
+        <w:jc w:val="both"/>
+        <w:rPr>
+          <w:b/>
+          <w:bCs/>
           <w:sz w:val="28"/>
           <w:szCs w:val="28"/>
         </w:rPr>
-        <w:t>1.2 Motivation</w:t>
-      </w:r>
-    </w:p>
-    <w:p>
-      <w:pPr>
-        <w:spacing w:line="360" w:lineRule="auto"/>
-        <w:ind w:left="0" w:firstLine="720"/>
-        <w:jc w:val="both"/>
-        <w:rPr>
-          <w:color w:val="FF0000"/>
-          <w:szCs w:val="24"/>
-        </w:rPr>
-      </w:pPr>
-      <w:r>
-        <w:rPr>
-          <w:color w:val="FF0000"/>
-          <w:szCs w:val="24"/>
-        </w:rPr>
-        <w:t>The reason I chose the project is because of my past experience. Currently I’m supporting for my family business</w:t>
-      </w:r>
-      <w:r>
-        <w:rPr>
-          <w:color w:val="FF0000"/>
-          <w:szCs w:val="24"/>
-        </w:rPr>
-        <w:t xml:space="preserve"> which </w:t>
-      </w:r>
-      <w:r>
-        <w:rPr>
-          <w:color w:val="FF0000"/>
-          <w:szCs w:val="24"/>
-        </w:rPr>
-        <w:t xml:space="preserve">owned by my parents. </w:t>
-      </w:r>
-      <w:r>
-        <w:rPr>
-          <w:color w:val="FF0000"/>
-          <w:szCs w:val="24"/>
-        </w:rPr>
-        <w:t xml:space="preserve">One of my main duties is to supply products to the middle party. Because of this reason I’m traveling long distances from home. As to my past experience I had to wait wasting many hours in the road due to vehicle breakdowns. Moreover, it was very </w:t>
-      </w:r>
-      <w:r>
-        <w:rPr>
-          <w:color w:val="FF0000"/>
-          <w:szCs w:val="24"/>
-        </w:rPr>
-        <w:t>tiring</w:t>
-      </w:r>
-      <w:r>
-        <w:rPr>
-          <w:color w:val="FF0000"/>
-          <w:szCs w:val="24"/>
-        </w:rPr>
-        <w:t xml:space="preserve"> and </w:t>
-      </w:r>
-      <w:r>
-        <w:rPr>
-          <w:color w:val="FF0000"/>
-          <w:szCs w:val="24"/>
-        </w:rPr>
-        <w:t>stressful</w:t>
-      </w:r>
-      <w:r>
-        <w:rPr>
-          <w:color w:val="FF0000"/>
-          <w:szCs w:val="24"/>
-        </w:rPr>
-        <w:t xml:space="preserve"> to find someone to recover the vehicle issues. I felt that there should be a proper organized system to handle such type of situation. </w:t>
-      </w:r>
-      <w:r>
-        <w:rPr>
-          <w:color w:val="FF0000"/>
-          <w:szCs w:val="24"/>
-        </w:rPr>
-        <w:t xml:space="preserve">According to service providers (Technicians, Mechanics) perspective they suffer with greater difficulties in finding a customer without having a proper system because some of the customer had the benefit of getting special based on their customer relationship. </w:t>
-      </w:r>
-    </w:p>
-    <w:p>
-      <w:pPr>
-        <w:spacing w:line="360" w:lineRule="auto"/>
-        <w:ind w:left="0" w:firstLine="0"/>
-        <w:jc w:val="both"/>
-        <w:rPr>
-          <w:color w:val="FF0000"/>
-          <w:szCs w:val="24"/>
-        </w:rPr>
-      </w:pPr>
-      <w:r>
-        <w:rPr>
-          <w:color w:val="FF0000"/>
-          <w:szCs w:val="24"/>
-        </w:rPr>
-        <w:tab/>
-        <w:t>Hence all the above matters motivated me to work on a customer user friendly, economical system which can be developing until Onli</w:t>
-      </w:r>
-      <w:r>
-        <w:rPr>
-          <w:color w:val="FF0000"/>
-          <w:szCs w:val="24"/>
-        </w:rPr>
-        <w:t xml:space="preserve">ne Automobile Service Platform. </w:t>
-      </w:r>
-    </w:p>
-    <w:p>
-      <w:pPr>
-        <w:spacing w:line="360" w:lineRule="auto"/>
-        <w:ind w:left="0" w:firstLine="0"/>
-        <w:jc w:val="both"/>
-        <w:rPr>
-          <w:szCs w:val="24"/>
-        </w:rPr>
-      </w:pPr>
-    </w:p>
-    <w:p>
-      <w:pPr>
-        <w:spacing w:line="360" w:lineRule="auto"/>
-        <w:ind w:left="0" w:firstLine="0"/>
-        <w:jc w:val="both"/>
-        <w:rPr>
-          <w:szCs w:val="24"/>
-        </w:rPr>
-      </w:pPr>
-    </w:p>
-    <w:p>
-      <w:pPr>
-        <w:spacing w:line="360" w:lineRule="auto"/>
-        <w:ind w:left="0" w:firstLine="0"/>
-        <w:jc w:val="both"/>
-        <w:rPr>
+      </w:pPr>
+      <w:r>
+        <w:rPr>
+          <w:b/>
+          <w:bCs/>
           <w:sz w:val="28"/>
           <w:szCs w:val="28"/>
         </w:rPr>
-      </w:pPr>
-    </w:p>
-    <w:p>
-      <w:pPr>
-        <w:spacing w:line="360" w:lineRule="auto"/>
-        <w:ind w:left="0" w:firstLine="0"/>
-        <w:jc w:val="both"/>
-        <w:rPr>
-          <w:sz w:val="28"/>
-          <w:szCs w:val="28"/>
-        </w:rPr>
-      </w:pPr>
-      <w:r>
-        <w:rPr>
-          <w:sz w:val="28"/>
-          <w:szCs w:val="28"/>
-        </w:rPr>
         <w:t>1.3 Overview</w:t>
       </w:r>
       <w:r>
         <w:rPr>
+          <w:b/>
+          <w:bCs/>
           <w:sz w:val="28"/>
           <w:szCs w:val="28"/>
         </w:rPr>
@@ -1656,26 +1665,6 @@
       <w:pPr>
         <w:ind w:left="0" w:firstLine="0"/>
         <w:rPr>
-          <w:color w:val="FF0000"/>
-          <w:sz w:val="32"/>
-          <w:szCs w:val="32"/>
-        </w:rPr>
-      </w:pPr>
-    </w:p>
-    <w:p>
-      <w:pPr>
-        <w:ind w:left="0" w:firstLine="0"/>
-        <w:rPr>
-          <w:color w:val="FF0000"/>
-          <w:sz w:val="32"/>
-          <w:szCs w:val="32"/>
-        </w:rPr>
-      </w:pPr>
-    </w:p>
-    <w:p>
-      <w:pPr>
-        <w:ind w:left="0" w:firstLine="0"/>
-        <w:rPr>
           <w:color w:val="auto"/>
           <w:sz w:val="32"/>
           <w:szCs w:val="32"/>
@@ -1686,6 +1675,8 @@
       <w:pPr>
         <w:ind w:left="0" w:firstLine="0"/>
         <w:rPr>
+          <w:b/>
+          <w:bCs/>
           <w:color w:val="auto"/>
           <w:sz w:val="32"/>
           <w:szCs w:val="32"/>
@@ -1693,6 +1684,8 @@
       </w:pPr>
       <w:r>
         <w:rPr>
+          <w:b/>
+          <w:bCs/>
           <w:color w:val="auto"/>
           <w:sz w:val="32"/>
           <w:szCs w:val="32"/>
@@ -1701,6 +1694,8 @@
       </w:r>
       <w:r>
         <w:rPr>
+          <w:b/>
+          <w:bCs/>
           <w:color w:val="auto"/>
           <w:sz w:val="32"/>
           <w:szCs w:val="32"/>
@@ -1709,6 +1704,8 @@
       </w:r>
       <w:r>
         <w:rPr>
+          <w:b/>
+          <w:bCs/>
           <w:color w:val="auto"/>
           <w:sz w:val="32"/>
           <w:szCs w:val="32"/>
@@ -1731,6 +1728,8 @@
         <w:ind w:left="0" w:firstLine="0"/>
         <w:jc w:val="both"/>
         <w:rPr>
+          <w:b/>
+          <w:bCs/>
           <w:color w:val="auto"/>
           <w:sz w:val="28"/>
           <w:szCs w:val="28"/>
@@ -1738,6 +1737,8 @@
       </w:pPr>
       <w:r>
         <w:rPr>
+          <w:b/>
+          <w:bCs/>
           <w:color w:val="auto"/>
           <w:sz w:val="28"/>
           <w:szCs w:val="28"/>
@@ -1962,7 +1963,6 @@
           <w:sz w:val="24"/>
           <w:szCs w:val="24"/>
         </w:rPr>
-        <w:lastRenderedPageBreak/>
         <w:t>What are the common breakdowns in your vehicle?</w:t>
       </w:r>
     </w:p>
@@ -2013,6 +2013,7 @@
           <w:sz w:val="24"/>
           <w:szCs w:val="24"/>
         </w:rPr>
+        <w:lastRenderedPageBreak/>
         <w:t>Do you know any other service centre or an application as the proposed system? If so, what are they?</w:t>
       </w:r>
     </w:p>
@@ -2111,6 +2112,7 @@
           <w:rFonts w:ascii="Times New Roman" w:hAnsi="Times New Roman" w:cs="Times New Roman"/>
           <w:bCs/>
           <w:color w:val="FF0000"/>
+          <w:sz w:val="24"/>
           <w:szCs w:val="24"/>
         </w:rPr>
       </w:pPr>
@@ -2119,6 +2121,7 @@
           <w:rFonts w:ascii="Times New Roman" w:hAnsi="Times New Roman" w:cs="Times New Roman"/>
           <w:bCs/>
           <w:color w:val="FF0000"/>
+          <w:sz w:val="24"/>
           <w:szCs w:val="24"/>
         </w:rPr>
         <w:t>Chosen samples were been incapable to answer the questionnaire without having any knowledge about such type of proposed system.</w:t>
@@ -2136,6 +2139,7 @@
           <w:rFonts w:ascii="Times New Roman" w:hAnsi="Times New Roman" w:cs="Times New Roman"/>
           <w:bCs/>
           <w:color w:val="FF0000"/>
+          <w:sz w:val="24"/>
           <w:szCs w:val="24"/>
         </w:rPr>
       </w:pPr>
@@ -2144,6 +2148,7 @@
           <w:rFonts w:ascii="Times New Roman" w:hAnsi="Times New Roman" w:cs="Times New Roman"/>
           <w:bCs/>
           <w:color w:val="FF0000"/>
+          <w:sz w:val="24"/>
           <w:szCs w:val="24"/>
         </w:rPr>
         <w:t xml:space="preserve">Mechanics and technicians couldn’t clarify their requirements since they were not </w:t>
@@ -2153,6 +2158,7 @@
           <w:rFonts w:ascii="Times New Roman" w:hAnsi="Times New Roman" w:cs="Times New Roman"/>
           <w:bCs/>
           <w:color w:val="FF0000"/>
+          <w:sz w:val="24"/>
           <w:szCs w:val="24"/>
         </w:rPr>
         <w:t xml:space="preserve">familiar with the technologies. </w:t>
@@ -2170,6 +2176,7 @@
           <w:rFonts w:ascii="Times New Roman" w:hAnsi="Times New Roman" w:cs="Times New Roman"/>
           <w:bCs/>
           <w:color w:val="FF0000"/>
+          <w:sz w:val="24"/>
           <w:szCs w:val="24"/>
         </w:rPr>
       </w:pPr>
@@ -2178,6 +2185,7 @@
           <w:rFonts w:ascii="Times New Roman" w:hAnsi="Times New Roman" w:cs="Times New Roman"/>
           <w:bCs/>
           <w:color w:val="FF0000"/>
+          <w:sz w:val="24"/>
           <w:szCs w:val="24"/>
         </w:rPr>
         <w:t>According to the analysed questionnaire, various people were given different sort of answers.</w:t>
@@ -2195,6 +2203,7 @@
           <w:rFonts w:ascii="Times New Roman" w:hAnsi="Times New Roman" w:cs="Times New Roman"/>
           <w:bCs/>
           <w:color w:val="FF0000"/>
+          <w:sz w:val="24"/>
           <w:szCs w:val="24"/>
         </w:rPr>
       </w:pPr>
@@ -2203,6 +2212,7 @@
           <w:rFonts w:ascii="Times New Roman" w:hAnsi="Times New Roman" w:cs="Times New Roman"/>
           <w:bCs/>
           <w:color w:val="FF0000"/>
+          <w:sz w:val="24"/>
           <w:szCs w:val="24"/>
         </w:rPr>
         <w:t xml:space="preserve">Questionnaire wasn’t been enough to identify the requirements. </w:t>
@@ -2216,6 +2226,7 @@
         <w:rPr>
           <w:rFonts w:ascii="Times New Roman" w:hAnsi="Times New Roman" w:cs="Times New Roman"/>
           <w:bCs/>
+          <w:sz w:val="24"/>
           <w:szCs w:val="24"/>
         </w:rPr>
       </w:pPr>
@@ -2273,6 +2284,7 @@
           <w:rFonts w:ascii="Times New Roman" w:hAnsi="Times New Roman" w:cs="Times New Roman"/>
           <w:bCs/>
           <w:color w:val="FF0000"/>
+          <w:sz w:val="24"/>
           <w:szCs w:val="24"/>
         </w:rPr>
       </w:pPr>
@@ -2281,6 +2293,7 @@
           <w:rFonts w:ascii="Times New Roman" w:hAnsi="Times New Roman" w:cs="Times New Roman"/>
           <w:bCs/>
           <w:color w:val="FF0000"/>
+          <w:sz w:val="24"/>
           <w:szCs w:val="24"/>
         </w:rPr>
         <w:t xml:space="preserve">I was given a brief introduction </w:t>
@@ -2290,6 +2303,7 @@
           <w:rFonts w:ascii="Times New Roman" w:hAnsi="Times New Roman" w:cs="Times New Roman"/>
           <w:bCs/>
           <w:color w:val="FF0000"/>
+          <w:sz w:val="24"/>
           <w:szCs w:val="24"/>
         </w:rPr>
         <w:t>about the idea of the system at</w:t>
@@ -2299,6 +2313,7 @@
           <w:rFonts w:ascii="Times New Roman" w:hAnsi="Times New Roman" w:cs="Times New Roman"/>
           <w:bCs/>
           <w:color w:val="FF0000"/>
+          <w:sz w:val="24"/>
           <w:szCs w:val="24"/>
         </w:rPr>
         <w:t xml:space="preserve"> the beginning of the survey.</w:t>
@@ -2316,6 +2331,7 @@
           <w:rFonts w:ascii="Times New Roman" w:hAnsi="Times New Roman" w:cs="Times New Roman"/>
           <w:bCs/>
           <w:color w:val="FF0000"/>
+          <w:sz w:val="24"/>
           <w:szCs w:val="24"/>
         </w:rPr>
       </w:pPr>
@@ -2324,6 +2340,7 @@
           <w:rFonts w:ascii="Times New Roman" w:hAnsi="Times New Roman" w:cs="Times New Roman"/>
           <w:bCs/>
           <w:color w:val="FF0000"/>
+          <w:sz w:val="24"/>
           <w:szCs w:val="24"/>
         </w:rPr>
         <w:t>Initially, I suggested my idea and got feedback from mechanic and technicians to enhance the proposed system.</w:t>
@@ -2341,6 +2358,7 @@
           <w:rFonts w:ascii="Times New Roman" w:hAnsi="Times New Roman" w:cs="Times New Roman"/>
           <w:bCs/>
           <w:color w:val="FF0000"/>
+          <w:sz w:val="24"/>
           <w:szCs w:val="24"/>
         </w:rPr>
       </w:pPr>
@@ -2349,6 +2367,7 @@
           <w:rFonts w:ascii="Times New Roman" w:hAnsi="Times New Roman" w:cs="Times New Roman"/>
           <w:bCs/>
           <w:color w:val="FF0000"/>
+          <w:sz w:val="24"/>
           <w:szCs w:val="24"/>
         </w:rPr>
         <w:t>I have done a self reflection to identify requirements.</w:t>
@@ -2366,6 +2385,7 @@
           <w:rFonts w:ascii="Times New Roman" w:hAnsi="Times New Roman" w:cs="Times New Roman"/>
           <w:bCs/>
           <w:color w:val="FF0000"/>
+          <w:sz w:val="24"/>
           <w:szCs w:val="24"/>
         </w:rPr>
       </w:pPr>
@@ -2374,6 +2394,7 @@
           <w:rFonts w:ascii="Times New Roman" w:hAnsi="Times New Roman" w:cs="Times New Roman"/>
           <w:bCs/>
           <w:color w:val="FF0000"/>
+          <w:sz w:val="24"/>
           <w:szCs w:val="24"/>
         </w:rPr>
         <w:t xml:space="preserve">Since I will be a user of the proposed system I generally cared about the requirements as my perspective and feasibility. </w:t>
@@ -2384,6 +2405,8 @@
         <w:ind w:left="0" w:firstLine="0"/>
         <w:jc w:val="both"/>
         <w:rPr>
+          <w:b/>
+          <w:bCs/>
           <w:color w:val="FF0000"/>
           <w:sz w:val="28"/>
           <w:szCs w:val="28"/>
@@ -2395,12 +2418,16 @@
         <w:ind w:left="0" w:firstLine="0"/>
         <w:jc w:val="both"/>
         <w:rPr>
+          <w:b/>
+          <w:bCs/>
           <w:sz w:val="28"/>
           <w:szCs w:val="28"/>
         </w:rPr>
       </w:pPr>
       <w:r>
         <w:rPr>
+          <w:b/>
+          <w:bCs/>
           <w:sz w:val="28"/>
           <w:szCs w:val="28"/>
         </w:rPr>
@@ -2537,7 +2564,6 @@
           <w:sz w:val="24"/>
           <w:szCs w:val="24"/>
         </w:rPr>
-        <w:lastRenderedPageBreak/>
         <w:t xml:space="preserve">Changing the IDE. When starting the project I planned to develop the system by using react native. But after several supervisor meet ups he </w:t>
       </w:r>
       <w:r>
@@ -2573,6 +2599,7 @@
           <w:sz w:val="24"/>
           <w:szCs w:val="24"/>
         </w:rPr>
+        <w:lastRenderedPageBreak/>
         <w:t>Android Studio is completely new to me.</w:t>
       </w:r>
       <w:r>
@@ -2695,12 +2722,16 @@
         <w:ind w:left="0" w:firstLine="0"/>
         <w:jc w:val="both"/>
         <w:rPr>
+          <w:b/>
+          <w:bCs/>
           <w:sz w:val="28"/>
           <w:szCs w:val="28"/>
         </w:rPr>
       </w:pPr>
       <w:r>
         <w:rPr>
+          <w:b/>
+          <w:bCs/>
           <w:sz w:val="28"/>
           <w:szCs w:val="28"/>
         </w:rPr>
@@ -3000,16 +3031,19 @@
         <w:ind w:left="0" w:firstLine="0"/>
         <w:jc w:val="both"/>
         <w:rPr>
+          <w:b/>
+          <w:bCs/>
           <w:sz w:val="28"/>
           <w:szCs w:val="28"/>
         </w:rPr>
       </w:pPr>
       <w:r>
         <w:rPr>
+          <w:b/>
+          <w:bCs/>
           <w:sz w:val="28"/>
           <w:szCs w:val="28"/>
         </w:rPr>
-        <w:lastRenderedPageBreak/>
         <w:t>2.4Documentation</w:t>
       </w:r>
     </w:p>
@@ -3053,6 +3087,7 @@
           <w:color w:val="FF0000"/>
           <w:szCs w:val="24"/>
         </w:rPr>
+        <w:lastRenderedPageBreak/>
         <w:t xml:space="preserve">As the part of the </w:t>
       </w:r>
       <w:r>
@@ -3405,12 +3440,16 @@
         <w:ind w:left="0" w:firstLine="0"/>
         <w:jc w:val="both"/>
         <w:rPr>
+          <w:b/>
+          <w:bCs/>
           <w:sz w:val="32"/>
           <w:szCs w:val="32"/>
         </w:rPr>
       </w:pPr>
       <w:r>
         <w:rPr>
+          <w:b/>
+          <w:bCs/>
           <w:sz w:val="32"/>
           <w:szCs w:val="32"/>
         </w:rPr>
@@ -3418,6 +3457,8 @@
       </w:r>
       <w:r>
         <w:rPr>
+          <w:b/>
+          <w:bCs/>
           <w:sz w:val="32"/>
           <w:szCs w:val="32"/>
         </w:rPr>
@@ -3425,6 +3466,8 @@
       </w:r>
       <w:r>
         <w:rPr>
+          <w:b/>
+          <w:bCs/>
           <w:sz w:val="32"/>
           <w:szCs w:val="32"/>
         </w:rPr>
@@ -3437,12 +3480,16 @@
         <w:ind w:left="0" w:firstLine="0"/>
         <w:jc w:val="both"/>
         <w:rPr>
+          <w:b/>
+          <w:bCs/>
           <w:sz w:val="28"/>
           <w:szCs w:val="28"/>
         </w:rPr>
       </w:pPr>
       <w:r>
         <w:rPr>
+          <w:b/>
+          <w:bCs/>
           <w:sz w:val="28"/>
           <w:szCs w:val="28"/>
         </w:rPr>
@@ -3497,12 +3544,16 @@
         <w:ind w:left="0" w:firstLine="0"/>
         <w:jc w:val="both"/>
         <w:rPr>
+          <w:b/>
+          <w:bCs/>
           <w:sz w:val="28"/>
           <w:szCs w:val="28"/>
         </w:rPr>
       </w:pPr>
       <w:r>
         <w:rPr>
+          <w:b/>
+          <w:bCs/>
           <w:sz w:val="28"/>
           <w:szCs w:val="28"/>
         </w:rPr>
@@ -3554,15 +3605,7 @@
           <w:color w:val="FF0000"/>
           <w:szCs w:val="24"/>
         </w:rPr>
-        <w:t xml:space="preserve"> of March 2019. And next 10-15 days the first sprint will </w:t>
-      </w:r>
-      <w:r>
-        <w:rPr>
-          <w:color w:val="FF0000"/>
-          <w:szCs w:val="24"/>
-        </w:rPr>
-        <w:lastRenderedPageBreak/>
-        <w:t xml:space="preserve">be finished by fixing all the errors and bugs. And </w:t>
+        <w:t xml:space="preserve"> of March 2019. And next 10-15 days the first sprint will be finished by fixing all the errors and bugs. And </w:t>
       </w:r>
       <w:r>
         <w:rPr>
@@ -3587,6 +3630,7 @@
           <w:color w:val="FF0000"/>
           <w:szCs w:val="24"/>
         </w:rPr>
+        <w:lastRenderedPageBreak/>
         <w:tab/>
         <w:t>By the last week of upcoming April, the final product will be release and people will be able to use it.</w:t>
       </w:r>
@@ -3616,6 +3660,8 @@
         <w:ind w:left="0" w:firstLine="0"/>
         <w:jc w:val="both"/>
         <w:rPr>
+          <w:b/>
+          <w:bCs/>
           <w:szCs w:val="24"/>
         </w:rPr>
       </w:pPr>
@@ -3626,12 +3672,16 @@
         <w:ind w:left="0" w:firstLine="0"/>
         <w:jc w:val="both"/>
         <w:rPr>
+          <w:b/>
+          <w:bCs/>
           <w:sz w:val="28"/>
           <w:szCs w:val="28"/>
         </w:rPr>
       </w:pPr>
       <w:r>
         <w:rPr>
+          <w:b/>
+          <w:bCs/>
           <w:sz w:val="28"/>
           <w:szCs w:val="28"/>
         </w:rPr>
@@ -3682,6 +3732,8 @@
         <w:ind w:left="0" w:firstLine="0"/>
         <w:jc w:val="both"/>
         <w:rPr>
+          <w:b/>
+          <w:bCs/>
           <w:szCs w:val="24"/>
         </w:rPr>
       </w:pPr>
@@ -3691,12 +3743,16 @@
         <w:ind w:left="0" w:firstLine="0"/>
         <w:jc w:val="both"/>
         <w:rPr>
+          <w:b/>
+          <w:bCs/>
           <w:sz w:val="32"/>
           <w:szCs w:val="32"/>
         </w:rPr>
       </w:pPr>
       <w:r>
         <w:rPr>
+          <w:b/>
+          <w:bCs/>
           <w:sz w:val="32"/>
           <w:szCs w:val="32"/>
         </w:rPr>
@@ -3704,6 +3760,8 @@
       </w:r>
       <w:r>
         <w:rPr>
+          <w:b/>
+          <w:bCs/>
           <w:sz w:val="32"/>
           <w:szCs w:val="32"/>
         </w:rPr>
@@ -3711,6 +3769,8 @@
       </w:r>
       <w:r>
         <w:rPr>
+          <w:b/>
+          <w:bCs/>
           <w:sz w:val="32"/>
           <w:szCs w:val="32"/>
         </w:rPr>
@@ -4041,86 +4101,64 @@
     <w:p>
       <w:pPr>
         <w:pStyle w:val="ListParagraph"/>
+        <w:numPr>
+          <w:ilvl w:val="1"/>
+          <w:numId w:val="26"/>
+        </w:numPr>
         <w:shd w:val="clear" w:color="auto" w:fill="FFFFFF" w:themeFill="background1"/>
         <w:spacing w:line="360" w:lineRule="auto"/>
         <w:jc w:val="both"/>
         <w:rPr>
           <w:rFonts w:ascii="Times New Roman" w:hAnsi="Times New Roman" w:cs="Times New Roman"/>
-          <w:sz w:val="24"/>
-          <w:szCs w:val="24"/>
-        </w:rPr>
-      </w:pPr>
-      <w:r>
-        <w:rPr>
-          <w:rFonts w:ascii="Times New Roman" w:hAnsi="Times New Roman" w:cs="Times New Roman"/>
-          <w:sz w:val="28"/>
-          <w:szCs w:val="28"/>
-        </w:rPr>
-        <w:t>1.3</w:t>
-      </w:r>
-      <w:r>
-        <w:rPr>
-          <w:rFonts w:ascii="Times New Roman" w:hAnsi="Times New Roman" w:cs="Times New Roman"/>
-          <w:sz w:val="28"/>
-          <w:szCs w:val="28"/>
-        </w:rPr>
-        <w:t>Project Realisation</w:t>
-      </w:r>
-      <w:r>
-        <w:rPr>
-          <w:rFonts w:ascii="Times New Roman" w:hAnsi="Times New Roman" w:cs="Times New Roman"/>
-          <w:b/>
-          <w:sz w:val="24"/>
-          <w:szCs w:val="24"/>
-        </w:rPr>
-        <w:t xml:space="preserve">- </w:t>
-      </w:r>
-      <w:r>
-        <w:rPr>
-          <w:rFonts w:ascii="Times New Roman" w:hAnsi="Times New Roman" w:cs="Times New Roman"/>
-          <w:sz w:val="24"/>
-          <w:szCs w:val="24"/>
-        </w:rPr>
-        <w:t xml:space="preserve"> This chapter will include how the requirements are gathered and how the system development is done as an overall summary.</w:t>
-      </w:r>
-    </w:p>
-    <w:p>
-      <w:pPr>
+          <w:color w:val="FF0000"/>
+          <w:sz w:val="24"/>
+          <w:szCs w:val="24"/>
+        </w:rPr>
+      </w:pPr>
+      <w:r>
+        <w:rPr>
+          <w:rFonts w:ascii="Times New Roman" w:hAnsi="Times New Roman" w:cs="Times New Roman"/>
+          <w:color w:val="FF0000"/>
+          <w:sz w:val="24"/>
+          <w:szCs w:val="24"/>
+        </w:rPr>
+        <w:t>Project Realisation – under the project realisation it describes how the Requirements Gathering phase of the methodology is gone and overall summery of system development phase.</w:t>
+      </w:r>
+    </w:p>
+    <w:p>
+      <w:pPr>
+        <w:pStyle w:val="ListParagraph"/>
+        <w:numPr>
+          <w:ilvl w:val="1"/>
+          <w:numId w:val="26"/>
+        </w:numPr>
         <w:shd w:val="clear" w:color="auto" w:fill="FFFFFF" w:themeFill="background1"/>
         <w:spacing w:line="360" w:lineRule="auto"/>
-        <w:ind w:left="720" w:firstLine="360"/>
-        <w:jc w:val="both"/>
-        <w:rPr>
-          <w:b/>
-          <w:szCs w:val="24"/>
-        </w:rPr>
-      </w:pPr>
-      <w:r>
-        <w:rPr>
-          <w:sz w:val="28"/>
-          <w:szCs w:val="28"/>
-        </w:rPr>
-        <w:t>1.4</w:t>
-      </w:r>
-      <w:r>
-        <w:rPr>
-          <w:sz w:val="28"/>
-          <w:szCs w:val="28"/>
-        </w:rPr>
-        <w:t>Structure of the Report</w:t>
-      </w:r>
-      <w:r>
-        <w:rPr>
-          <w:b/>
-          <w:szCs w:val="24"/>
-        </w:rPr>
-        <w:t xml:space="preserve"> – </w:t>
-      </w:r>
-      <w:r>
-        <w:rPr>
-          <w:szCs w:val="24"/>
-        </w:rPr>
-        <w:t>This will give an idea about the final thesis report including what each chapter is about.</w:t>
+        <w:jc w:val="both"/>
+        <w:rPr>
+          <w:rFonts w:ascii="Times New Roman" w:hAnsi="Times New Roman" w:cs="Times New Roman"/>
+          <w:color w:val="FF0000"/>
+          <w:sz w:val="24"/>
+          <w:szCs w:val="24"/>
+        </w:rPr>
+      </w:pPr>
+      <w:r>
+        <w:rPr>
+          <w:rFonts w:ascii="Times New Roman" w:hAnsi="Times New Roman" w:cs="Times New Roman"/>
+          <w:color w:val="FF0000"/>
+          <w:sz w:val="24"/>
+          <w:szCs w:val="24"/>
+        </w:rPr>
+        <w:t xml:space="preserve">Structure of the report – Under this section it includes an overall idea about the final thesis </w:t>
+      </w:r>
+      <w:r>
+        <w:rPr>
+          <w:rFonts w:ascii="Times New Roman" w:hAnsi="Times New Roman" w:cs="Times New Roman"/>
+          <w:color w:val="FF0000"/>
+          <w:sz w:val="24"/>
+          <w:szCs w:val="24"/>
+        </w:rPr>
+        <w:t xml:space="preserve">report as well as it describe each of the chapter. </w:t>
       </w:r>
     </w:p>
     <w:p>
@@ -4144,588 +4182,633 @@
     </w:p>
     <w:p>
       <w:pPr>
-        <w:pStyle w:val="TOC4"/>
+        <w:ind w:left="709" w:firstLine="0"/>
+        <w:rPr>
+          <w:color w:val="FF0000"/>
+        </w:rPr>
+      </w:pPr>
+      <w:r>
+        <w:rPr>
+          <w:color w:val="FF0000"/>
+        </w:rPr>
+        <w:t>2.1.</w:t>
+      </w:r>
+      <w:r>
+        <w:rPr>
+          <w:color w:val="FF0000"/>
+        </w:rPr>
+        <w:t xml:space="preserve"> </w:t>
+      </w:r>
+      <w:r>
+        <w:rPr>
+          <w:color w:val="FF0000"/>
+        </w:rPr>
+        <w:t>Introduction – This</w:t>
+      </w:r>
+      <w:r>
+        <w:rPr>
+          <w:color w:val="FF0000"/>
+        </w:rPr>
+        <w:t xml:space="preserve"> chapter </w:t>
+      </w:r>
+      <w:r>
+        <w:rPr>
+          <w:color w:val="FF0000"/>
+        </w:rPr>
+        <w:t>des</w:t>
+      </w:r>
+      <w:r>
+        <w:rPr>
+          <w:color w:val="FF0000"/>
+        </w:rPr>
+        <w:t xml:space="preserve">cribes </w:t>
+      </w:r>
+      <w:r>
+        <w:rPr>
+          <w:color w:val="FF0000"/>
+        </w:rPr>
+        <w:t>about many kind of vehicles, increment of vehicles as well as</w:t>
+      </w:r>
+      <w:r>
+        <w:rPr>
+          <w:color w:val="FF0000"/>
+        </w:rPr>
+        <w:t xml:space="preserve"> the</w:t>
+      </w:r>
+      <w:r>
+        <w:rPr>
+          <w:color w:val="FF0000"/>
+        </w:rPr>
+        <w:t xml:space="preserve"> common vehicle issues. Also in this part it I have included the important of a vehicle breakdown cover service and common automobile services. </w:t>
+      </w:r>
+    </w:p>
+    <w:p>
+      <w:pPr>
+        <w:ind w:left="709" w:firstLine="0"/>
+        <w:rPr>
+          <w:color w:val="FF0000"/>
+        </w:rPr>
+      </w:pPr>
+      <w:r>
+        <w:rPr>
+          <w:color w:val="FF0000"/>
+        </w:rPr>
+        <w:t>2.2</w:t>
+      </w:r>
+      <w:r>
+        <w:rPr>
+          <w:color w:val="FF0000"/>
+        </w:rPr>
+        <w:t xml:space="preserve">. Review of the Scholar Articles </w:t>
+      </w:r>
+    </w:p>
+    <w:p>
+      <w:pPr>
+        <w:ind w:left="1440" w:firstLine="0"/>
+        <w:rPr>
+          <w:color w:val="FF0000"/>
+        </w:rPr>
+      </w:pPr>
+      <w:r>
+        <w:rPr>
+          <w:color w:val="FF0000"/>
+        </w:rPr>
+        <w:t xml:space="preserve">2.2.1. Vehicle Service </w:t>
+      </w:r>
+      <w:r>
+        <w:rPr>
+          <w:color w:val="FF0000"/>
+        </w:rPr>
+        <w:t>Repair Network</w:t>
+      </w:r>
+      <w:r>
+        <w:rPr>
+          <w:color w:val="FF0000"/>
+        </w:rPr>
+        <w:t xml:space="preserve"> – This </w:t>
+      </w:r>
+      <w:r>
+        <w:rPr>
+          <w:color w:val="FF0000"/>
+        </w:rPr>
+        <w:t>chapter will include</w:t>
+      </w:r>
+      <w:r>
+        <w:rPr>
+          <w:color w:val="FF0000"/>
+        </w:rPr>
+        <w:t xml:space="preserve"> about</w:t>
+      </w:r>
+      <w:r>
+        <w:rPr>
+          <w:color w:val="FF0000"/>
+        </w:rPr>
+        <w:t xml:space="preserve"> </w:t>
+      </w:r>
+      <w:r>
+        <w:rPr>
+          <w:color w:val="FF0000"/>
+        </w:rPr>
+        <w:t xml:space="preserve">the reaction of people at a vehicle breakdown. And also </w:t>
+      </w:r>
+      <w:r>
+        <w:rPr>
+          <w:color w:val="FF0000"/>
+        </w:rPr>
+        <w:t xml:space="preserve">about the procedure and the framework of an efficient service people require for their vehicles. The overall network diagram </w:t>
+      </w:r>
+      <w:r>
+        <w:rPr>
+          <w:color w:val="FF0000"/>
+        </w:rPr>
+        <w:t xml:space="preserve">which they used to Vehicle Service Repair is also included in this chapter. </w:t>
+      </w:r>
+    </w:p>
+    <w:p>
+      <w:pPr>
+        <w:ind w:left="1440" w:firstLine="0"/>
+      </w:pPr>
+      <w:r>
+        <w:rPr>
+          <w:color w:val="FF0000"/>
+        </w:rPr>
+        <w:t xml:space="preserve">2.2.2. Equipment Service Vehicle with network-assisted vehicle service and repair </w:t>
+      </w:r>
+      <w:r>
+        <w:rPr>
+          <w:color w:val="FF0000"/>
+        </w:rPr>
+        <w:t>– This chapter describes how the investigators found a way to provide the more efficient service to the customers.</w:t>
+      </w:r>
+      <w:r>
+        <w:t xml:space="preserve"> </w:t>
+      </w:r>
+    </w:p>
+    <w:p>
+      <w:pPr>
+        <w:ind w:left="1440" w:firstLine="0"/>
+        <w:rPr>
+          <w:color w:val="FF0000"/>
+        </w:rPr>
+      </w:pPr>
+      <w:r>
+        <w:rPr>
+          <w:color w:val="FF0000"/>
+        </w:rPr>
+        <w:t xml:space="preserve">2.2.3. Vehicle Repair Cost Estimated Acquisition System and Method – In this chapter I have included </w:t>
+      </w:r>
+      <w:r>
+        <w:rPr>
+          <w:color w:val="FF0000"/>
+        </w:rPr>
+        <w:t>about the investigation done to find a method of calculation repair estimates for vehicles. The Vehicle Repair c</w:t>
+      </w:r>
+      <w:r>
+        <w:rPr>
+          <w:color w:val="FF0000"/>
+        </w:rPr>
+        <w:t xml:space="preserve">ost estimate acquisition system database and </w:t>
+      </w:r>
+      <w:r>
+        <w:rPr>
+          <w:color w:val="FF0000"/>
+        </w:rPr>
+        <w:t>network server diagram</w:t>
+      </w:r>
+      <w:r>
+        <w:rPr>
+          <w:color w:val="FF0000"/>
+        </w:rPr>
+        <w:t>, Notify Repair Provide Process, Notify Repair Provide of Acceptance Process, Damage Report Post GUI, Damage type Select GUI, Mileage Select GUI, Shop Dashboard GUI and Shop Bid GUI is</w:t>
+      </w:r>
+      <w:r>
+        <w:rPr>
+          <w:color w:val="FF0000"/>
+        </w:rPr>
+        <w:t xml:space="preserve"> also described. </w:t>
+      </w:r>
+    </w:p>
+    <w:p>
+      <w:pPr>
+        <w:ind w:left="0" w:firstLine="0"/>
+        <w:jc w:val="both"/>
+        <w:rPr>
+          <w:b/>
+          <w:bCs/>
+        </w:rPr>
+      </w:pPr>
+      <w:r>
+        <w:rPr>
+          <w:b/>
+          <w:bCs/>
+        </w:rPr>
+        <w:t xml:space="preserve">Chapter 3: Methodology </w:t>
+      </w:r>
+    </w:p>
+    <w:p>
+      <w:pPr>
+        <w:ind w:left="851" w:firstLine="0"/>
+        <w:rPr>
+          <w:color w:val="FF0000"/>
+        </w:rPr>
+      </w:pPr>
+      <w:r>
+        <w:rPr>
+          <w:color w:val="FF0000"/>
+        </w:rPr>
+        <w:t>3.1</w:t>
+      </w:r>
+      <w:r>
+        <w:rPr>
+          <w:color w:val="FF0000"/>
+        </w:rPr>
+        <w:t xml:space="preserve">. </w:t>
+      </w:r>
+      <w:r>
+        <w:rPr>
+          <w:color w:val="FF0000"/>
+        </w:rPr>
+        <w:t xml:space="preserve">Methodology – </w:t>
+      </w:r>
+      <w:r>
+        <w:rPr>
+          <w:color w:val="FF0000"/>
+        </w:rPr>
+        <w:t>This chapter will explain the</w:t>
+      </w:r>
+      <w:r>
+        <w:rPr>
+          <w:color w:val="FF0000"/>
+        </w:rPr>
+        <w:t xml:space="preserve"> kind of methodologies and the methodology that has been </w:t>
+      </w:r>
+      <w:r>
+        <w:rPr>
+          <w:color w:val="FF0000"/>
+        </w:rPr>
+        <w:t>chosen to develop the system.</w:t>
+      </w:r>
+      <w:r>
+        <w:rPr>
+          <w:color w:val="FF0000"/>
+        </w:rPr>
+        <w:t xml:space="preserve"> Also it describes about the Agile Methodology as well as the advantages and disadvantages of agile methodology. </w:t>
+      </w:r>
+    </w:p>
+    <w:p>
+      <w:pPr>
+        <w:ind w:left="851" w:firstLine="0"/>
+        <w:rPr>
+          <w:color w:val="FF0000"/>
+        </w:rPr>
+      </w:pPr>
+      <w:r>
+        <w:rPr>
+          <w:color w:val="FF0000"/>
+        </w:rPr>
+        <w:t>3.2</w:t>
+      </w:r>
+      <w:r>
+        <w:rPr>
+          <w:color w:val="FF0000"/>
+        </w:rPr>
+        <w:t xml:space="preserve">. </w:t>
+      </w:r>
+      <w:r>
+        <w:rPr>
+          <w:color w:val="FF0000"/>
+        </w:rPr>
+        <w:t>Planning</w:t>
+      </w:r>
+      <w:r>
+        <w:rPr>
+          <w:color w:val="FF0000"/>
+        </w:rPr>
+        <w:t xml:space="preserve"> </w:t>
+      </w:r>
+      <w:r>
+        <w:rPr>
+          <w:color w:val="FF0000"/>
+        </w:rPr>
+        <w:t>–</w:t>
+      </w:r>
+      <w:r>
+        <w:rPr>
+          <w:color w:val="FF0000"/>
+        </w:rPr>
+        <w:t xml:space="preserve"> </w:t>
+      </w:r>
+      <w:r>
+        <w:rPr>
+          <w:color w:val="FF0000"/>
+        </w:rPr>
+        <w:t xml:space="preserve">This chapter will explain </w:t>
+      </w:r>
+      <w:r>
+        <w:rPr>
+          <w:color w:val="FF0000"/>
+        </w:rPr>
+        <w:t>the</w:t>
+      </w:r>
+      <w:r>
+        <w:rPr>
+          <w:color w:val="FF0000"/>
+        </w:rPr>
+        <w:t xml:space="preserve"> way of planning</w:t>
+      </w:r>
+      <w:r>
+        <w:rPr>
+          <w:color w:val="FF0000"/>
+        </w:rPr>
+        <w:t xml:space="preserve"> </w:t>
+      </w:r>
+      <w:r>
+        <w:rPr>
+          <w:color w:val="FF0000"/>
+        </w:rPr>
+        <w:t>of the proposed system.</w:t>
+      </w:r>
+    </w:p>
+    <w:p>
+      <w:pPr>
+        <w:ind w:left="851" w:firstLine="0"/>
+        <w:rPr>
+          <w:color w:val="FF0000"/>
+        </w:rPr>
+      </w:pPr>
+      <w:r>
+        <w:rPr>
+          <w:color w:val="FF0000"/>
+        </w:rPr>
+        <w:t>3.3</w:t>
+      </w:r>
+      <w:r>
+        <w:rPr>
+          <w:color w:val="FF0000"/>
+        </w:rPr>
+        <w:t xml:space="preserve">. </w:t>
+      </w:r>
+      <w:r>
+        <w:rPr>
+          <w:color w:val="FF0000"/>
+        </w:rPr>
+        <w:t>Requirement Gathering</w:t>
+      </w:r>
+      <w:r>
+        <w:rPr>
+          <w:color w:val="FF0000"/>
+        </w:rPr>
+        <w:t>&amp; Analysis</w:t>
+      </w:r>
+      <w:r>
+        <w:rPr>
+          <w:color w:val="FF0000"/>
+        </w:rPr>
+        <w:t xml:space="preserve"> –</w:t>
+      </w:r>
+      <w:r>
+        <w:rPr>
+          <w:color w:val="FF0000"/>
+        </w:rPr>
+        <w:t>This chapter will explain how the</w:t>
+      </w:r>
+      <w:r>
+        <w:rPr>
+          <w:color w:val="FF0000"/>
+        </w:rPr>
+        <w:t xml:space="preserve"> requirements collected as</w:t>
+      </w:r>
+      <w:r>
+        <w:rPr>
+          <w:color w:val="FF0000"/>
+        </w:rPr>
+        <w:t xml:space="preserve"> primary and secon</w:t>
+      </w:r>
+      <w:r>
+        <w:rPr>
+          <w:color w:val="FF0000"/>
+        </w:rPr>
+        <w:t xml:space="preserve">dary data gathering and analyzing with the relevant Questionnaires and the analyzed answers </w:t>
+      </w:r>
+      <w:r>
+        <w:rPr>
+          <w:color w:val="FF0000"/>
+        </w:rPr>
+        <w:t>in the form of charts.</w:t>
+      </w:r>
+    </w:p>
+    <w:p>
+      <w:pPr>
+        <w:ind w:left="851" w:firstLine="0"/>
+        <w:rPr>
+          <w:color w:val="FF0000"/>
+          <w:szCs w:val="24"/>
+        </w:rPr>
+      </w:pPr>
+      <w:r>
+        <w:rPr>
+          <w:color w:val="FF0000"/>
+        </w:rPr>
+        <w:lastRenderedPageBreak/>
+        <w:t>3.4</w:t>
+      </w:r>
+      <w:r>
+        <w:rPr>
+          <w:color w:val="FF0000"/>
+        </w:rPr>
+        <w:t xml:space="preserve">. </w:t>
+      </w:r>
+      <w:r>
+        <w:rPr>
+          <w:color w:val="FF0000"/>
+        </w:rPr>
+        <w:t>Design</w:t>
+      </w:r>
+      <w:r>
+        <w:rPr>
+          <w:color w:val="FF0000"/>
+        </w:rPr>
+        <w:t xml:space="preserve"> </w:t>
+      </w:r>
+      <w:r>
+        <w:rPr>
+          <w:color w:val="FF0000"/>
+        </w:rPr>
+        <w:t>–</w:t>
+      </w:r>
+      <w:r>
+        <w:rPr>
+          <w:color w:val="FF0000"/>
+        </w:rPr>
+        <w:t xml:space="preserve"> </w:t>
+      </w:r>
+      <w:r>
+        <w:rPr>
+          <w:color w:val="FF0000"/>
+        </w:rPr>
+        <w:t>This chapter will i</w:t>
+      </w:r>
+      <w:r>
+        <w:rPr>
+          <w:color w:val="FF0000"/>
+        </w:rPr>
+        <w:t xml:space="preserve">nclude the design phase of the proposed system. It describes the project Gantt chart as well as the Work breakdown chart. And also the Use Case </w:t>
+      </w:r>
+      <w:r>
+        <w:rPr>
+          <w:color w:val="FF0000"/>
+          <w:szCs w:val="24"/>
+        </w:rPr>
+        <w:t>diagram has designed to determine how the users interact with the system.</w:t>
+      </w:r>
+    </w:p>
+    <w:p>
+      <w:pPr>
+        <w:pStyle w:val="ListParagraph"/>
+        <w:spacing w:line="360" w:lineRule="auto"/>
+        <w:ind w:firstLine="131"/>
+        <w:jc w:val="both"/>
+        <w:rPr>
+          <w:rFonts w:ascii="Times New Roman" w:hAnsi="Times New Roman" w:cs="Times New Roman"/>
+          <w:b/>
+          <w:sz w:val="24"/>
+          <w:szCs w:val="24"/>
+        </w:rPr>
+      </w:pPr>
+      <w:r>
+        <w:rPr>
+          <w:rFonts w:ascii="Times New Roman" w:hAnsi="Times New Roman" w:cs="Times New Roman"/>
+          <w:sz w:val="24"/>
+          <w:szCs w:val="24"/>
+        </w:rPr>
+        <w:t xml:space="preserve">3.5. </w:t>
+      </w:r>
+      <w:r>
+        <w:rPr>
+          <w:rFonts w:ascii="Times New Roman" w:hAnsi="Times New Roman" w:cs="Times New Roman"/>
+          <w:sz w:val="24"/>
+          <w:szCs w:val="24"/>
+        </w:rPr>
+        <w:t>Implementation &amp; testing</w:t>
+      </w:r>
+      <w:r>
+        <w:rPr>
+          <w:rFonts w:ascii="Times New Roman" w:hAnsi="Times New Roman" w:cs="Times New Roman"/>
+          <w:sz w:val="24"/>
+          <w:szCs w:val="24"/>
+        </w:rPr>
+        <w:t xml:space="preserve"> –</w:t>
+      </w:r>
+      <w:r>
+        <w:rPr>
+          <w:rFonts w:ascii="Times New Roman" w:hAnsi="Times New Roman" w:cs="Times New Roman"/>
+          <w:sz w:val="28"/>
+          <w:szCs w:val="28"/>
+        </w:rPr>
+        <w:t xml:space="preserve"> </w:t>
+      </w:r>
+      <w:r>
+        <w:rPr>
+          <w:rFonts w:ascii="Times New Roman" w:hAnsi="Times New Roman" w:cs="Times New Roman"/>
+          <w:sz w:val="24"/>
+          <w:szCs w:val="24"/>
+        </w:rPr>
+        <w:t xml:space="preserve">This </w:t>
+      </w:r>
+      <w:r>
+        <w:rPr>
+          <w:rFonts w:ascii="Times New Roman" w:hAnsi="Times New Roman" w:cs="Times New Roman"/>
+          <w:sz w:val="24"/>
+          <w:szCs w:val="24"/>
+        </w:rPr>
+        <w:t>chapter will include all the details abo</w:t>
+      </w:r>
+      <w:r>
+        <w:rPr>
+          <w:rFonts w:ascii="Times New Roman" w:hAnsi="Times New Roman" w:cs="Times New Roman"/>
+          <w:sz w:val="24"/>
+          <w:szCs w:val="24"/>
+        </w:rPr>
+        <w:t>u</w:t>
+      </w:r>
+      <w:r>
+        <w:rPr>
+          <w:rFonts w:ascii="Times New Roman" w:hAnsi="Times New Roman" w:cs="Times New Roman"/>
+          <w:sz w:val="24"/>
+          <w:szCs w:val="24"/>
+        </w:rPr>
+        <w:t xml:space="preserve">t the implementation and the testing of the prototype of the system </w:t>
+      </w:r>
+      <w:r>
+        <w:rPr>
+          <w:rFonts w:ascii="Times New Roman" w:hAnsi="Times New Roman" w:cs="Times New Roman"/>
+          <w:sz w:val="24"/>
+          <w:szCs w:val="24"/>
+        </w:rPr>
+        <w:t>further it will include code se</w:t>
+      </w:r>
+      <w:r>
+        <w:rPr>
+          <w:rFonts w:ascii="Times New Roman" w:hAnsi="Times New Roman" w:cs="Times New Roman"/>
+          <w:sz w:val="24"/>
+          <w:szCs w:val="24"/>
+        </w:rPr>
+        <w:t>gments</w:t>
+      </w:r>
+      <w:r>
+        <w:rPr>
+          <w:rFonts w:ascii="Times New Roman" w:hAnsi="Times New Roman" w:cs="Times New Roman"/>
+          <w:sz w:val="24"/>
+          <w:szCs w:val="24"/>
+        </w:rPr>
+        <w:t>.</w:t>
+      </w:r>
+    </w:p>
+    <w:p>
+      <w:pPr>
+        <w:spacing w:after="0" w:line="360" w:lineRule="auto"/>
+        <w:ind w:left="0" w:firstLine="0"/>
+        <w:jc w:val="both"/>
+        <w:rPr>
+          <w:b/>
+          <w:szCs w:val="24"/>
+        </w:rPr>
+      </w:pPr>
+      <w:r>
+        <w:rPr>
+          <w:b/>
+          <w:szCs w:val="24"/>
+        </w:rPr>
+        <w:t>Chapter 4</w:t>
+      </w:r>
+      <w:r>
+        <w:rPr>
+          <w:b/>
+          <w:szCs w:val="24"/>
+        </w:rPr>
+        <w:t>: Results</w:t>
+      </w:r>
+      <w:r>
+        <w:rPr>
+          <w:b/>
+          <w:szCs w:val="24"/>
+        </w:rPr>
+        <w:t xml:space="preserve"> and Discussion</w:t>
+      </w:r>
+    </w:p>
+    <w:p>
+      <w:pPr>
         <w:spacing w:line="360" w:lineRule="auto"/>
         <w:ind w:left="720" w:firstLine="0"/>
-        <w:rPr>
-          <w:b w:val="0"/>
-        </w:rPr>
-      </w:pPr>
-      <w:r>
-        <w:rPr>
-          <w:b w:val="0"/>
-          <w:sz w:val="28"/>
-          <w:szCs w:val="28"/>
-        </w:rPr>
-        <w:t>2.1 Quotation generation in printing industry</w:t>
-      </w:r>
-      <w:r>
-        <w:t>-</w:t>
-      </w:r>
-      <w:r>
-        <w:rPr>
-          <w:b w:val="0"/>
-        </w:rPr>
-        <w:t>This chapter will include and describe how the quotation generating is done in printing industry</w:t>
-      </w:r>
-    </w:p>
-    <w:p>
-      <w:pPr>
-        <w:pStyle w:val="TOC5"/>
-        <w:spacing w:line="360" w:lineRule="auto"/>
-        <w:ind w:left="720"/>
-      </w:pPr>
-      <w:r>
-        <w:rPr>
-          <w:sz w:val="28"/>
-          <w:szCs w:val="28"/>
-        </w:rPr>
-        <w:t>2.2Common Quotation generation systems</w:t>
-      </w:r>
-      <w:r>
-        <w:rPr>
-          <w:b/>
-        </w:rPr>
-        <w:t xml:space="preserve"> – </w:t>
-      </w:r>
-      <w:r>
-        <w:t>This chapter will include of different quotation generating systems.</w:t>
-      </w:r>
-    </w:p>
-    <w:p>
-      <w:pPr>
-        <w:pStyle w:val="TOC5"/>
-        <w:spacing w:line="360" w:lineRule="auto"/>
-      </w:pPr>
-      <w:r>
-        <w:rPr>
-          <w:sz w:val="28"/>
-          <w:szCs w:val="28"/>
-        </w:rPr>
-        <w:t>2.3 Data Mining</w:t>
-      </w:r>
-      <w:r>
-        <w:rPr>
-          <w:b/>
-        </w:rPr>
-        <w:t xml:space="preserve">- </w:t>
-      </w:r>
-      <w:r>
-        <w:t xml:space="preserve"> This chapter will describe about data mining stra</w:t>
-      </w:r>
-      <w:r>
-        <w:t>te</w:t>
-      </w:r>
-      <w:r>
-        <w:t>gies.</w:t>
-      </w:r>
-    </w:p>
-    <w:p>
-      <w:pPr>
-        <w:pStyle w:val="TOC4"/>
-        <w:spacing w:line="360" w:lineRule="auto"/>
-        <w:rPr>
-          <w:b w:val="0"/>
-        </w:rPr>
-      </w:pPr>
-      <w:r>
-        <w:rPr>
-          <w:b w:val="0"/>
-          <w:sz w:val="28"/>
-          <w:szCs w:val="28"/>
-        </w:rPr>
-        <w:t>2.4 Customer Relationship Management</w:t>
-      </w:r>
-      <w:r>
-        <w:t xml:space="preserve">- </w:t>
-      </w:r>
-      <w:r>
-        <w:rPr>
-          <w:b w:val="0"/>
-        </w:rPr>
-        <w:t>This chapter wil</w:t>
-      </w:r>
-      <w:r>
-        <w:rPr>
-          <w:b w:val="0"/>
-        </w:rPr>
-        <w:t>l</w:t>
-      </w:r>
-      <w:r>
-        <w:rPr>
-          <w:b w:val="0"/>
-        </w:rPr>
-        <w:t xml:space="preserve"> include</w:t>
-      </w:r>
-      <w:r>
-        <w:rPr>
-          <w:b w:val="0"/>
-        </w:rPr>
-        <w:t xml:space="preserve"> of Customer Relationship Managem</w:t>
-      </w:r>
-      <w:r>
-        <w:rPr>
-          <w:b w:val="0"/>
-        </w:rPr>
-        <w:t>ent and currently used software</w:t>
-      </w:r>
-      <w:r>
-        <w:rPr>
-          <w:b w:val="0"/>
-        </w:rPr>
-        <w:t xml:space="preserve"> for CRM.</w:t>
-      </w:r>
-    </w:p>
-    <w:p>
-      <w:pPr>
-        <w:pStyle w:val="TOC3"/>
-        <w:tabs>
-          <w:tab w:val="right" w:leader="dot" w:pos="9020"/>
-        </w:tabs>
-        <w:spacing w:line="360" w:lineRule="auto"/>
-        <w:ind w:left="720"/>
-        <w:rPr>
-          <w:szCs w:val="24"/>
-        </w:rPr>
-      </w:pPr>
-      <w:r>
-        <w:rPr>
-          <w:sz w:val="28"/>
-          <w:szCs w:val="28"/>
-        </w:rPr>
-        <w:t>2.5 Similar systems</w:t>
-      </w:r>
-      <w:r>
-        <w:rPr>
-          <w:b/>
-          <w:szCs w:val="24"/>
-        </w:rPr>
-        <w:t xml:space="preserve">- </w:t>
-      </w:r>
-      <w:r>
-        <w:rPr>
-          <w:szCs w:val="24"/>
-        </w:rPr>
-        <w:t>This chapter will include of the similar systems as the developed   systems.</w:t>
-      </w:r>
-    </w:p>
-    <w:p>
-      <w:pPr>
-        <w:pStyle w:val="TOC3"/>
-        <w:tabs>
-          <w:tab w:val="right" w:leader="dot" w:pos="9020"/>
-        </w:tabs>
-        <w:spacing w:line="360" w:lineRule="auto"/>
-        <w:ind w:left="710"/>
-        <w:rPr>
-          <w:szCs w:val="24"/>
-        </w:rPr>
-      </w:pPr>
-      <w:r>
-        <w:rPr>
-          <w:sz w:val="28"/>
-          <w:szCs w:val="28"/>
-        </w:rPr>
-        <w:t>2.6 Research Significance</w:t>
-      </w:r>
-      <w:r>
-        <w:rPr>
-          <w:b/>
-          <w:szCs w:val="24"/>
-        </w:rPr>
-        <w:t xml:space="preserve">- </w:t>
-      </w:r>
-      <w:r>
-        <w:rPr>
-          <w:szCs w:val="24"/>
-        </w:rPr>
-        <w:t>This chapter will include an optimum comparison of current    similar systems and the new system.</w:t>
-      </w:r>
-    </w:p>
-    <w:p>
-      <w:pPr>
-        <w:shd w:val="clear" w:color="auto" w:fill="FFFFFF" w:themeFill="background1"/>
-        <w:spacing w:line="360" w:lineRule="auto"/>
-        <w:ind w:left="0" w:firstLine="0"/>
-        <w:jc w:val="both"/>
-        <w:rPr>
-          <w:b/>
-          <w:szCs w:val="24"/>
-        </w:rPr>
-      </w:pPr>
-      <w:r>
-        <w:rPr>
-          <w:b/>
-          <w:szCs w:val="24"/>
-        </w:rPr>
-        <w:t>C</w:t>
-      </w:r>
-      <w:r>
-        <w:rPr>
-          <w:b/>
-          <w:szCs w:val="24"/>
-        </w:rPr>
-        <w:t>hapter 3</w:t>
-      </w:r>
-      <w:r>
-        <w:rPr>
-          <w:b/>
-          <w:szCs w:val="24"/>
-        </w:rPr>
-        <w:t xml:space="preserve">: </w:t>
-      </w:r>
-      <w:r>
-        <w:rPr>
-          <w:b/>
-          <w:szCs w:val="24"/>
-        </w:rPr>
-        <w:t xml:space="preserve">Methodology </w:t>
-      </w:r>
-    </w:p>
-    <w:p>
-      <w:pPr>
-        <w:pStyle w:val="ListParagraph"/>
-        <w:shd w:val="clear" w:color="auto" w:fill="FFFFFF" w:themeFill="background1"/>
-        <w:spacing w:line="360" w:lineRule="auto"/>
-        <w:ind w:left="360" w:firstLine="360"/>
-        <w:jc w:val="both"/>
-        <w:rPr>
-          <w:rFonts w:ascii="Times New Roman" w:hAnsi="Times New Roman" w:cs="Times New Roman"/>
-          <w:sz w:val="24"/>
-          <w:szCs w:val="24"/>
-        </w:rPr>
-      </w:pPr>
-      <w:r>
-        <w:rPr>
-          <w:rFonts w:ascii="Times New Roman" w:hAnsi="Times New Roman" w:cs="Times New Roman"/>
-          <w:sz w:val="28"/>
-          <w:szCs w:val="28"/>
-        </w:rPr>
-        <w:t>3.1</w:t>
-      </w:r>
-      <w:r>
-        <w:rPr>
-          <w:rFonts w:ascii="Times New Roman" w:hAnsi="Times New Roman" w:cs="Times New Roman"/>
-          <w:sz w:val="28"/>
-          <w:szCs w:val="28"/>
-        </w:rPr>
-        <w:t>Methodology</w:t>
-      </w:r>
-      <w:r>
-        <w:rPr>
-          <w:rFonts w:ascii="Times New Roman" w:hAnsi="Times New Roman" w:cs="Times New Roman"/>
-          <w:sz w:val="24"/>
-          <w:szCs w:val="24"/>
-        </w:rPr>
-        <w:t xml:space="preserve"> – </w:t>
-      </w:r>
-      <w:r>
-        <w:rPr>
-          <w:rFonts w:ascii="Times New Roman" w:hAnsi="Times New Roman" w:cs="Times New Roman"/>
-          <w:sz w:val="24"/>
-          <w:szCs w:val="24"/>
-        </w:rPr>
-        <w:t>This chapter will explain the methodology chosen to develop the system.</w:t>
-      </w:r>
-    </w:p>
-    <w:p>
-      <w:pPr>
-        <w:pStyle w:val="ListParagraph"/>
-        <w:spacing w:line="360" w:lineRule="auto"/>
-        <w:jc w:val="both"/>
-        <w:rPr>
-          <w:rFonts w:ascii="Times New Roman" w:hAnsi="Times New Roman" w:cs="Times New Roman"/>
-          <w:b/>
-          <w:sz w:val="24"/>
-          <w:szCs w:val="24"/>
-        </w:rPr>
-      </w:pPr>
-      <w:r>
-        <w:rPr>
-          <w:rFonts w:ascii="Times New Roman" w:hAnsi="Times New Roman" w:cs="Times New Roman"/>
-          <w:sz w:val="28"/>
-          <w:szCs w:val="28"/>
-        </w:rPr>
-        <w:t>3.2</w:t>
-      </w:r>
-      <w:r>
-        <w:rPr>
-          <w:rFonts w:ascii="Times New Roman" w:hAnsi="Times New Roman" w:cs="Times New Roman"/>
-          <w:sz w:val="28"/>
-          <w:szCs w:val="28"/>
-        </w:rPr>
-        <w:t>Planning</w:t>
-      </w:r>
-      <w:r>
-        <w:rPr>
-          <w:rFonts w:ascii="Times New Roman" w:hAnsi="Times New Roman" w:cs="Times New Roman"/>
-          <w:b/>
-          <w:sz w:val="24"/>
-          <w:szCs w:val="24"/>
-        </w:rPr>
-        <w:t>–</w:t>
-      </w:r>
-      <w:r>
-        <w:rPr>
-          <w:rFonts w:ascii="Times New Roman" w:hAnsi="Times New Roman" w:cs="Times New Roman"/>
-          <w:sz w:val="24"/>
-          <w:szCs w:val="24"/>
-        </w:rPr>
-        <w:t>This chapter will explain the planning phase of the p</w:t>
-      </w:r>
-      <w:r>
-        <w:rPr>
-          <w:rFonts w:ascii="Times New Roman" w:hAnsi="Times New Roman" w:cs="Times New Roman"/>
-          <w:sz w:val="24"/>
-          <w:szCs w:val="24"/>
-        </w:rPr>
-        <w:t xml:space="preserve">roject with relevant charts and </w:t>
-      </w:r>
-      <w:r>
-        <w:rPr>
-          <w:rFonts w:ascii="Times New Roman" w:hAnsi="Times New Roman" w:cs="Times New Roman"/>
-          <w:sz w:val="24"/>
-          <w:szCs w:val="24"/>
-        </w:rPr>
-        <w:t>diagrams.</w:t>
-      </w:r>
-    </w:p>
-    <w:p>
-      <w:pPr>
-        <w:pStyle w:val="ListParagraph"/>
-        <w:spacing w:line="360" w:lineRule="auto"/>
-        <w:jc w:val="both"/>
-        <w:rPr>
-          <w:rFonts w:ascii="Times New Roman" w:hAnsi="Times New Roman" w:cs="Times New Roman"/>
-          <w:b/>
-          <w:sz w:val="24"/>
-          <w:szCs w:val="24"/>
-        </w:rPr>
-      </w:pPr>
-      <w:r>
-        <w:rPr>
-          <w:rFonts w:ascii="Times New Roman" w:hAnsi="Times New Roman" w:cs="Times New Roman"/>
-          <w:sz w:val="28"/>
-          <w:szCs w:val="28"/>
-        </w:rPr>
-        <w:t>3.3</w:t>
-      </w:r>
-      <w:r>
-        <w:rPr>
-          <w:rFonts w:ascii="Times New Roman" w:hAnsi="Times New Roman" w:cs="Times New Roman"/>
-          <w:sz w:val="28"/>
-          <w:szCs w:val="28"/>
-        </w:rPr>
-        <w:t>Requirement Gathering</w:t>
-      </w:r>
-      <w:r>
-        <w:rPr>
-          <w:rFonts w:ascii="Times New Roman" w:hAnsi="Times New Roman" w:cs="Times New Roman"/>
-          <w:sz w:val="28"/>
-          <w:szCs w:val="28"/>
-        </w:rPr>
-        <w:t>&amp; Analysis</w:t>
-      </w:r>
-      <w:r>
-        <w:rPr>
-          <w:rFonts w:ascii="Times New Roman" w:hAnsi="Times New Roman" w:cs="Times New Roman"/>
-          <w:b/>
-          <w:sz w:val="24"/>
-          <w:szCs w:val="24"/>
-        </w:rPr>
-        <w:t xml:space="preserve"> –</w:t>
-      </w:r>
-      <w:r>
-        <w:rPr>
-          <w:rFonts w:ascii="Times New Roman" w:hAnsi="Times New Roman" w:cs="Times New Roman"/>
-          <w:sz w:val="24"/>
-          <w:szCs w:val="24"/>
-        </w:rPr>
-        <w:t>This chapter will explain how the primary and secondary data gathering and analysis were taken place.</w:t>
-      </w:r>
-    </w:p>
-    <w:p>
-      <w:pPr>
-        <w:pStyle w:val="ListParagraph"/>
-        <w:spacing w:line="360" w:lineRule="auto"/>
-        <w:jc w:val="both"/>
-        <w:rPr>
-          <w:rFonts w:ascii="Times New Roman" w:hAnsi="Times New Roman" w:cs="Times New Roman"/>
-          <w:sz w:val="24"/>
-          <w:szCs w:val="24"/>
-        </w:rPr>
-      </w:pPr>
-      <w:r>
-        <w:rPr>
-          <w:rFonts w:ascii="Times New Roman" w:hAnsi="Times New Roman" w:cs="Times New Roman"/>
-          <w:sz w:val="28"/>
-          <w:szCs w:val="28"/>
-        </w:rPr>
-        <w:t>3.4</w:t>
-      </w:r>
-      <w:r>
-        <w:rPr>
-          <w:rFonts w:ascii="Times New Roman" w:hAnsi="Times New Roman" w:cs="Times New Roman"/>
-          <w:sz w:val="28"/>
-          <w:szCs w:val="28"/>
-        </w:rPr>
-        <w:t>Design</w:t>
-      </w:r>
-      <w:r>
-        <w:rPr>
-          <w:rFonts w:ascii="Times New Roman" w:hAnsi="Times New Roman" w:cs="Times New Roman"/>
-          <w:b/>
-          <w:sz w:val="24"/>
-          <w:szCs w:val="24"/>
-        </w:rPr>
-        <w:t>–</w:t>
-      </w:r>
-      <w:r>
-        <w:rPr>
-          <w:rFonts w:ascii="Times New Roman" w:hAnsi="Times New Roman" w:cs="Times New Roman"/>
-          <w:sz w:val="24"/>
-          <w:szCs w:val="24"/>
-        </w:rPr>
-        <w:t xml:space="preserve">This chapter will include the relevant system diagrams and the initial design of the system </w:t>
-      </w:r>
-    </w:p>
-    <w:p>
-      <w:pPr>
-        <w:pStyle w:val="ListParagraph"/>
-        <w:spacing w:line="360" w:lineRule="auto"/>
-        <w:jc w:val="both"/>
-        <w:rPr>
-          <w:rFonts w:ascii="Times New Roman" w:hAnsi="Times New Roman" w:cs="Times New Roman"/>
-          <w:b/>
-          <w:sz w:val="24"/>
-          <w:szCs w:val="24"/>
-        </w:rPr>
-      </w:pPr>
-      <w:r>
-        <w:rPr>
-          <w:rFonts w:ascii="Times New Roman" w:hAnsi="Times New Roman" w:cs="Times New Roman"/>
-          <w:sz w:val="28"/>
-          <w:szCs w:val="28"/>
-        </w:rPr>
-        <w:lastRenderedPageBreak/>
-        <w:t xml:space="preserve">3.5 Implementation </w:t>
-      </w:r>
-      <w:r>
-        <w:rPr>
-          <w:rFonts w:ascii="Times New Roman" w:hAnsi="Times New Roman" w:cs="Times New Roman"/>
-          <w:sz w:val="28"/>
-          <w:szCs w:val="28"/>
-        </w:rPr>
-        <w:t>&amp;</w:t>
-      </w:r>
-      <w:r>
-        <w:rPr>
-          <w:rFonts w:ascii="Times New Roman" w:hAnsi="Times New Roman" w:cs="Times New Roman"/>
-          <w:sz w:val="28"/>
-          <w:szCs w:val="28"/>
-        </w:rPr>
-        <w:t xml:space="preserve"> testing</w:t>
-      </w:r>
-      <w:r>
-        <w:rPr>
-          <w:rFonts w:ascii="Times New Roman" w:hAnsi="Times New Roman" w:cs="Times New Roman"/>
-          <w:sz w:val="28"/>
-          <w:szCs w:val="28"/>
-        </w:rPr>
-        <w:t xml:space="preserve">- </w:t>
-      </w:r>
-      <w:r>
-        <w:rPr>
-          <w:rFonts w:ascii="Times New Roman" w:hAnsi="Times New Roman" w:cs="Times New Roman"/>
-          <w:sz w:val="24"/>
-          <w:szCs w:val="24"/>
-        </w:rPr>
-        <w:t>This chapter will include all the details abo</w:t>
-      </w:r>
-      <w:r>
-        <w:rPr>
-          <w:rFonts w:ascii="Times New Roman" w:hAnsi="Times New Roman" w:cs="Times New Roman"/>
-          <w:sz w:val="24"/>
-          <w:szCs w:val="24"/>
-        </w:rPr>
-        <w:t>u</w:t>
-      </w:r>
-      <w:r>
-        <w:rPr>
-          <w:rFonts w:ascii="Times New Roman" w:hAnsi="Times New Roman" w:cs="Times New Roman"/>
-          <w:sz w:val="24"/>
-          <w:szCs w:val="24"/>
-        </w:rPr>
-        <w:t xml:space="preserve">t the implementation and the testing of the prototype of the system </w:t>
-      </w:r>
-      <w:r>
-        <w:rPr>
-          <w:rFonts w:ascii="Times New Roman" w:hAnsi="Times New Roman" w:cs="Times New Roman"/>
-          <w:sz w:val="24"/>
-          <w:szCs w:val="24"/>
-        </w:rPr>
-        <w:t>further it will include code se</w:t>
-      </w:r>
-      <w:r>
-        <w:rPr>
-          <w:rFonts w:ascii="Times New Roman" w:hAnsi="Times New Roman" w:cs="Times New Roman"/>
-          <w:sz w:val="24"/>
-          <w:szCs w:val="24"/>
-        </w:rPr>
-        <w:t>gments</w:t>
-      </w:r>
-      <w:r>
-        <w:rPr>
-          <w:rFonts w:ascii="Times New Roman" w:hAnsi="Times New Roman" w:cs="Times New Roman"/>
-          <w:sz w:val="24"/>
-          <w:szCs w:val="24"/>
-        </w:rPr>
-        <w:t>.</w:t>
-      </w:r>
-    </w:p>
-    <w:p>
-      <w:pPr>
-        <w:spacing w:after="0" w:line="360" w:lineRule="auto"/>
-        <w:ind w:left="0" w:firstLine="0"/>
-        <w:jc w:val="both"/>
-        <w:rPr>
-          <w:b/>
-          <w:szCs w:val="24"/>
-        </w:rPr>
-      </w:pPr>
-      <w:r>
-        <w:rPr>
-          <w:b/>
-          <w:szCs w:val="24"/>
-        </w:rPr>
-        <w:t>Chapter 4</w:t>
-      </w:r>
-      <w:r>
-        <w:rPr>
-          <w:b/>
-          <w:szCs w:val="24"/>
-        </w:rPr>
-        <w:t>: Results</w:t>
-      </w:r>
-      <w:r>
-        <w:rPr>
-          <w:b/>
-          <w:szCs w:val="24"/>
-        </w:rPr>
-        <w:t xml:space="preserve"> and Discussion</w:t>
-      </w:r>
-    </w:p>
-    <w:p>
-      <w:pPr>
-        <w:spacing w:line="360" w:lineRule="auto"/>
-        <w:ind w:left="720" w:firstLine="0"/>
-        <w:jc w:val="both"/>
-        <w:rPr>
-          <w:szCs w:val="24"/>
-        </w:rPr>
-      </w:pPr>
-      <w:r>
-        <w:rPr>
+        <w:jc w:val="both"/>
+        <w:rPr>
+          <w:color w:val="FF0000"/>
+          <w:szCs w:val="24"/>
+        </w:rPr>
+      </w:pPr>
+      <w:r>
+        <w:rPr>
+          <w:color w:val="FF0000"/>
           <w:szCs w:val="24"/>
         </w:rPr>
         <w:t>This chapter will include the test cases and their results. As evidences required screenshots during and after testing and debugging will be included to show the results obtained.</w:t>
@@ -4766,13 +4849,15 @@
         <w:jc w:val="both"/>
         <w:rPr>
           <w:rFonts w:ascii="Times New Roman" w:hAnsi="Times New Roman" w:cs="Times New Roman"/>
-          <w:sz w:val="24"/>
-          <w:szCs w:val="24"/>
-        </w:rPr>
-      </w:pPr>
-      <w:r>
-        <w:rPr>
-          <w:rFonts w:ascii="Times New Roman" w:hAnsi="Times New Roman" w:cs="Times New Roman"/>
+          <w:color w:val="FF0000"/>
+          <w:sz w:val="24"/>
+          <w:szCs w:val="24"/>
+        </w:rPr>
+      </w:pPr>
+      <w:r>
+        <w:rPr>
+          <w:rFonts w:ascii="Times New Roman" w:hAnsi="Times New Roman" w:cs="Times New Roman"/>
+          <w:color w:val="FF0000"/>
           <w:sz w:val="24"/>
           <w:szCs w:val="24"/>
         </w:rPr>
@@ -4781,6 +4866,7 @@
       <w:r>
         <w:rPr>
           <w:rFonts w:ascii="Times New Roman" w:hAnsi="Times New Roman" w:cs="Times New Roman"/>
+          <w:color w:val="FF0000"/>
           <w:sz w:val="24"/>
           <w:szCs w:val="24"/>
         </w:rPr>
@@ -4789,6 +4875,7 @@
       <w:r>
         <w:rPr>
           <w:rFonts w:ascii="Times New Roman" w:hAnsi="Times New Roman" w:cs="Times New Roman"/>
+          <w:color w:val="FF0000"/>
           <w:sz w:val="24"/>
           <w:szCs w:val="24"/>
         </w:rPr>
@@ -4797,6 +4884,7 @@
       <w:r>
         <w:rPr>
           <w:rFonts w:ascii="Times New Roman" w:hAnsi="Times New Roman" w:cs="Times New Roman"/>
+          <w:color w:val="FF0000"/>
           <w:sz w:val="24"/>
           <w:szCs w:val="24"/>
         </w:rPr>
@@ -5162,7 +5250,7 @@
         <w:rPr>
           <w:noProof/>
         </w:rPr>
-        <w:t>6</w:t>
+        <w:t>8</w:t>
       </w:r>
     </w:fldSimple>
   </w:p>
@@ -9266,7 +9354,7 @@
 </file>
 
 <file path=customXml/itemProps1.xml><?xml version="1.0" encoding="utf-8"?>
-<ds:datastoreItem xmlns:ds="http://schemas.openxmlformats.org/officeDocument/2006/customXml" ds:itemID="{50EF80D2-CC5D-4379-8B1A-03313554C26A}">
+<ds:datastoreItem xmlns:ds="http://schemas.openxmlformats.org/officeDocument/2006/customXml" ds:itemID="{5C2286AE-F504-46D2-A48D-10CEA5271640}">
   <ds:schemaRefs>
     <ds:schemaRef ds:uri="http://schemas.openxmlformats.org/officeDocument/2006/bibliography"/>
   </ds:schemaRefs>
